--- a/laporan/155150400111122_Muhammad Iqbal_Laporan.1.docx
+++ b/laporan/155150400111122_Muhammad Iqbal_Laporan.1.docx
@@ -20224,6 +20224,46 @@
           <w:sz w:val="24"/>
         </w:rPr>
       </w:pPr>
+      <w:r>
+        <w:rPr>
+          <w:noProof/>
+        </w:rPr>
+        <w:drawing>
+          <wp:inline distT="0" distB="0" distL="0" distR="0" wp14:anchorId="3907AC20" wp14:editId="76631386">
+            <wp:extent cx="3169920" cy="4427220"/>
+            <wp:effectExtent l="0" t="0" r="0" b="0"/>
+            <wp:docPr id="8" name="Picture 8"/>
+            <wp:cNvGraphicFramePr>
+              <a:graphicFrameLocks xmlns:a="http://schemas.openxmlformats.org/drawingml/2006/main" noChangeAspect="1"/>
+            </wp:cNvGraphicFramePr>
+            <a:graphic xmlns:a="http://schemas.openxmlformats.org/drawingml/2006/main">
+              <a:graphicData uri="http://schemas.openxmlformats.org/drawingml/2006/picture">
+                <pic:pic xmlns:pic="http://schemas.openxmlformats.org/drawingml/2006/picture">
+                  <pic:nvPicPr>
+                    <pic:cNvPr id="0" name=""/>
+                    <pic:cNvPicPr/>
+                  </pic:nvPicPr>
+                  <pic:blipFill>
+                    <a:blip r:embed="rId9"/>
+                    <a:stretch>
+                      <a:fillRect/>
+                    </a:stretch>
+                  </pic:blipFill>
+                  <pic:spPr>
+                    <a:xfrm>
+                      <a:off x="0" y="0"/>
+                      <a:ext cx="3169920" cy="4427220"/>
+                    </a:xfrm>
+                    <a:prstGeom prst="rect">
+                      <a:avLst/>
+                    </a:prstGeom>
+                  </pic:spPr>
+                </pic:pic>
+              </a:graphicData>
+            </a:graphic>
+          </wp:inline>
+        </w:drawing>
+      </w:r>
       <w:bookmarkStart w:id="0" w:name="_GoBack"/>
       <w:bookmarkEnd w:id="0"/>
     </w:p>
@@ -20780,7 +20820,6 @@
                 <w:szCs w:val="20"/>
                 <w:lang w:val="en-US"/>
               </w:rPr>
-              <w:lastRenderedPageBreak/>
               <w:t>15</w:t>
             </w:r>
           </w:p>
@@ -21268,7 +21307,6 @@
                 <w:szCs w:val="22"/>
                 <w:lang w:val="en-GB"/>
               </w:rPr>
-              <w:lastRenderedPageBreak/>
               <w:t>public static void main(String[] args) {</w:t>
             </w:r>
           </w:p>
@@ -21485,7 +21523,6 @@
                 <w:szCs w:val="22"/>
                 <w:lang w:val="en-GB"/>
               </w:rPr>
-              <w:lastRenderedPageBreak/>
               <w:t xml:space="preserve">        System.out.print("Masukkan Warna mobil 1     : ");</w:t>
             </w:r>
           </w:p>
@@ -22016,6 +22053,7 @@
         <w:rPr>
           <w:rFonts w:ascii="Times New Roman" w:hAnsi="Times New Roman" w:cs="Times New Roman"/>
         </w:rPr>
+        <w:lastRenderedPageBreak/>
         <w:t xml:space="preserve">4. Tambahkan method pada class mobil bernama setWaktu yang berparameter double, yang kemudian disimpan pada variabel waktu! (Ketetuannya adalah user harus menginputkan dalam satuan jam) </w:t>
       </w:r>
     </w:p>
@@ -22697,7 +22735,6 @@
                 <w:szCs w:val="20"/>
                 <w:lang w:val="en-US"/>
               </w:rPr>
-              <w:lastRenderedPageBreak/>
               <w:t>10</w:t>
             </w:r>
           </w:p>
@@ -22885,7 +22922,6 @@
                 <w:szCs w:val="22"/>
                 <w:lang w:val="en-GB"/>
               </w:rPr>
-              <w:lastRenderedPageBreak/>
               <w:t>- //class</w:t>
             </w:r>
           </w:p>
@@ -23500,6 +23536,7 @@
                 <w:szCs w:val="20"/>
                 <w:lang w:val="en-US"/>
               </w:rPr>
+              <w:lastRenderedPageBreak/>
               <w:t>17</w:t>
             </w:r>
           </w:p>
@@ -23547,6 +23584,7 @@
                 <w:szCs w:val="22"/>
                 <w:lang w:val="en-GB"/>
               </w:rPr>
+              <w:lastRenderedPageBreak/>
               <w:t xml:space="preserve">- // class </w:t>
             </w:r>
           </w:p>
@@ -23765,6 +23803,7 @@
                 <w:szCs w:val="22"/>
                 <w:lang w:val="en-GB"/>
               </w:rPr>
+              <w:lastRenderedPageBreak/>
               <w:t xml:space="preserve">        m1.rubahKecepatan();</w:t>
             </w:r>
           </w:p>
@@ -24399,7 +24438,6 @@
                 <w:szCs w:val="20"/>
                 <w:lang w:val="en-US"/>
               </w:rPr>
-              <w:lastRenderedPageBreak/>
               <w:t>11</w:t>
             </w:r>
           </w:p>
@@ -24547,7 +24585,6 @@
                 <w:szCs w:val="22"/>
                 <w:lang w:val="en-GB"/>
               </w:rPr>
-              <w:lastRenderedPageBreak/>
               <w:t>- // class</w:t>
             </w:r>
           </w:p>
@@ -24653,7 +24690,6 @@
                 <w:szCs w:val="22"/>
                 <w:lang w:val="en-GB"/>
               </w:rPr>
-              <w:lastRenderedPageBreak/>
               <w:t xml:space="preserve">    }</w:t>
             </w:r>
           </w:p>
@@ -25147,6 +25183,7 @@
                 <w:szCs w:val="20"/>
                 <w:lang w:val="en-US"/>
               </w:rPr>
+              <w:lastRenderedPageBreak/>
               <w:t>17</w:t>
             </w:r>
           </w:p>
@@ -25394,6 +25431,7 @@
                 <w:szCs w:val="22"/>
                 <w:lang w:val="en-GB"/>
               </w:rPr>
+              <w:lastRenderedPageBreak/>
               <w:t>- //class</w:t>
             </w:r>
           </w:p>
@@ -25670,6 +25708,7 @@
                 <w:szCs w:val="22"/>
                 <w:lang w:val="en-GB"/>
               </w:rPr>
+              <w:lastRenderedPageBreak/>
               <w:t xml:space="preserve">    }</w:t>
             </w:r>
           </w:p>
@@ -26134,7 +26173,6 @@
         <w:rPr>
           <w:rFonts w:ascii="Times New Roman" w:hAnsi="Times New Roman" w:cs="Times New Roman"/>
         </w:rPr>
-        <w:lastRenderedPageBreak/>
         <w:t xml:space="preserve">Bagaimana </w:t>
       </w:r>
       <w:proofErr w:type="gramStart"/>
@@ -26275,7 +26313,7 @@
       </w:pPr>
     </w:p>
     <w:sectPr>
-      <w:headerReference w:type="first" r:id="rId9"/>
+      <w:headerReference w:type="first" r:id="rId10"/>
       <w:pgSz w:w="11907" w:h="16839" w:code="9"/>
       <w:pgMar w:top="1701" w:right="1701" w:bottom="1701" w:left="2268" w:header="709" w:footer="709" w:gutter="0"/>
       <w:cols w:space="708"/>
@@ -29284,7 +29322,7 @@
 </file>
 
 <file path=customXml/itemProps1.xml><?xml version="1.0" encoding="utf-8"?>
-<ds:datastoreItem xmlns:ds="http://schemas.openxmlformats.org/officeDocument/2006/customXml" ds:itemID="{EF8BCAD0-C173-4ABA-9DC8-B118EB588D96}">
+<ds:datastoreItem xmlns:ds="http://schemas.openxmlformats.org/officeDocument/2006/customXml" ds:itemID="{7C891B2E-4584-4046-813F-93D65F6C811F}">
   <ds:schemaRefs>
     <ds:schemaRef ds:uri="http://schemas.openxmlformats.org/officeDocument/2006/bibliography"/>
   </ds:schemaRefs>

--- a/laporan/155150400111122_Muhammad Iqbal_Laporan.1.docx
+++ b/laporan/155150400111122_Muhammad Iqbal_Laporan.1.docx
@@ -20264,7 +20264,74 @@
           </wp:inline>
         </w:drawing>
       </w:r>
+    </w:p>
+    <w:p>
+      <w:pPr>
+        <w:pStyle w:val="ListParagraph"/>
+        <w:spacing w:after="0" w:line="240" w:lineRule="auto"/>
+        <w:ind w:left="284"/>
+        <w:jc w:val="both"/>
+        <w:rPr>
+          <w:rFonts w:ascii="Times New Roman" w:hAnsi="Times New Roman" w:cs="Times New Roman"/>
+          <w:b/>
+          <w:sz w:val="24"/>
+        </w:rPr>
+      </w:pPr>
+    </w:p>
+    <w:p>
+      <w:pPr>
+        <w:pStyle w:val="ListParagraph"/>
+        <w:spacing w:after="0" w:line="240" w:lineRule="auto"/>
+        <w:ind w:left="284"/>
+        <w:jc w:val="both"/>
+        <w:rPr>
+          <w:rFonts w:ascii="Times New Roman" w:hAnsi="Times New Roman" w:cs="Times New Roman"/>
+          <w:b/>
+          <w:sz w:val="24"/>
+        </w:rPr>
+      </w:pPr>
       <w:bookmarkStart w:id="0" w:name="_GoBack"/>
+      <w:r>
+        <w:rPr>
+          <w:noProof/>
+        </w:rPr>
+        <w:lastRenderedPageBreak/>
+        <w:drawing>
+          <wp:inline distT="0" distB="0" distL="0" distR="0" wp14:anchorId="530EC35B" wp14:editId="78694E80">
+            <wp:extent cx="3307080" cy="4792980"/>
+            <wp:effectExtent l="0" t="0" r="7620" b="7620"/>
+            <wp:docPr id="21" name="Picture 21"/>
+            <wp:cNvGraphicFramePr>
+              <a:graphicFrameLocks xmlns:a="http://schemas.openxmlformats.org/drawingml/2006/main" noChangeAspect="1"/>
+            </wp:cNvGraphicFramePr>
+            <a:graphic xmlns:a="http://schemas.openxmlformats.org/drawingml/2006/main">
+              <a:graphicData uri="http://schemas.openxmlformats.org/drawingml/2006/picture">
+                <pic:pic xmlns:pic="http://schemas.openxmlformats.org/drawingml/2006/picture">
+                  <pic:nvPicPr>
+                    <pic:cNvPr id="0" name=""/>
+                    <pic:cNvPicPr/>
+                  </pic:nvPicPr>
+                  <pic:blipFill>
+                    <a:blip r:embed="rId10"/>
+                    <a:stretch>
+                      <a:fillRect/>
+                    </a:stretch>
+                  </pic:blipFill>
+                  <pic:spPr>
+                    <a:xfrm>
+                      <a:off x="0" y="0"/>
+                      <a:ext cx="3307080" cy="4792980"/>
+                    </a:xfrm>
+                    <a:prstGeom prst="rect">
+                      <a:avLst/>
+                    </a:prstGeom>
+                  </pic:spPr>
+                </pic:pic>
+              </a:graphicData>
+            </a:graphic>
+          </wp:inline>
+        </w:drawing>
+      </w:r>
       <w:bookmarkEnd w:id="0"/>
     </w:p>
     <w:p>
@@ -22053,7 +22120,6 @@
         <w:rPr>
           <w:rFonts w:ascii="Times New Roman" w:hAnsi="Times New Roman" w:cs="Times New Roman"/>
         </w:rPr>
-        <w:lastRenderedPageBreak/>
         <w:t xml:space="preserve">4. Tambahkan method pada class mobil bernama setWaktu yang berparameter double, yang kemudian disimpan pada variabel waktu! (Ketetuannya adalah user harus menginputkan dalam satuan jam) </w:t>
       </w:r>
     </w:p>
@@ -22270,6 +22336,7 @@
                 <w:szCs w:val="20"/>
                 <w:lang w:val="en-US"/>
               </w:rPr>
+              <w:lastRenderedPageBreak/>
               <w:t>14</w:t>
             </w:r>
           </w:p>
@@ -22317,6 +22384,7 @@
                 <w:szCs w:val="22"/>
                 <w:lang w:val="en-GB"/>
               </w:rPr>
+              <w:lastRenderedPageBreak/>
               <w:t>//class</w:t>
             </w:r>
           </w:p>
@@ -22512,6 +22580,7 @@
                 <w:szCs w:val="22"/>
                 <w:lang w:val="en-GB"/>
               </w:rPr>
+              <w:lastRenderedPageBreak/>
               <w:t xml:space="preserve">        </w:t>
             </w:r>
             <w:r>
@@ -23536,7 +23605,6 @@
                 <w:szCs w:val="20"/>
                 <w:lang w:val="en-US"/>
               </w:rPr>
-              <w:lastRenderedPageBreak/>
               <w:t>17</w:t>
             </w:r>
           </w:p>
@@ -23584,7 +23652,6 @@
                 <w:szCs w:val="22"/>
                 <w:lang w:val="en-GB"/>
               </w:rPr>
-              <w:lastRenderedPageBreak/>
               <w:t xml:space="preserve">- // class </w:t>
             </w:r>
           </w:p>
@@ -23803,7 +23870,6 @@
                 <w:szCs w:val="22"/>
                 <w:lang w:val="en-GB"/>
               </w:rPr>
-              <w:lastRenderedPageBreak/>
               <w:t xml:space="preserve">        m1.rubahKecepatan();</w:t>
             </w:r>
           </w:p>
@@ -24000,6 +24066,7 @@
                 <w:szCs w:val="20"/>
                 <w:lang w:val="en-US"/>
               </w:rPr>
+              <w:lastRenderedPageBreak/>
               <w:t>10</w:t>
             </w:r>
           </w:p>
@@ -24087,6 +24154,7 @@
                 <w:szCs w:val="22"/>
                 <w:lang w:val="en-GB"/>
               </w:rPr>
+              <w:lastRenderedPageBreak/>
               <w:t xml:space="preserve">- //class </w:t>
             </w:r>
           </w:p>
@@ -24171,6 +24239,7 @@
                 <w:szCs w:val="22"/>
                 <w:lang w:val="en-GB"/>
               </w:rPr>
+              <w:lastRenderedPageBreak/>
               <w:t xml:space="preserve">    }</w:t>
             </w:r>
           </w:p>
@@ -25183,7 +25252,6 @@
                 <w:szCs w:val="20"/>
                 <w:lang w:val="en-US"/>
               </w:rPr>
-              <w:lastRenderedPageBreak/>
               <w:t>17</w:t>
             </w:r>
           </w:p>
@@ -25431,7 +25499,6 @@
                 <w:szCs w:val="22"/>
                 <w:lang w:val="en-GB"/>
               </w:rPr>
-              <w:lastRenderedPageBreak/>
               <w:t>- //class</w:t>
             </w:r>
           </w:p>
@@ -25708,7 +25775,6 @@
                 <w:szCs w:val="22"/>
                 <w:lang w:val="en-GB"/>
               </w:rPr>
-              <w:lastRenderedPageBreak/>
               <w:t xml:space="preserve">    }</w:t>
             </w:r>
           </w:p>
@@ -26313,7 +26379,7 @@
       </w:pPr>
     </w:p>
     <w:sectPr>
-      <w:headerReference w:type="first" r:id="rId10"/>
+      <w:headerReference w:type="first" r:id="rId11"/>
       <w:pgSz w:w="11907" w:h="16839" w:code="9"/>
       <w:pgMar w:top="1701" w:right="1701" w:bottom="1701" w:left="2268" w:header="709" w:footer="709" w:gutter="0"/>
       <w:cols w:space="708"/>
@@ -29322,7 +29388,7 @@
 </file>
 
 <file path=customXml/itemProps1.xml><?xml version="1.0" encoding="utf-8"?>
-<ds:datastoreItem xmlns:ds="http://schemas.openxmlformats.org/officeDocument/2006/customXml" ds:itemID="{7C891B2E-4584-4046-813F-93D65F6C811F}">
+<ds:datastoreItem xmlns:ds="http://schemas.openxmlformats.org/officeDocument/2006/customXml" ds:itemID="{15D04CA2-7E76-4BC3-AF70-91D02D58F48C}">
   <ds:schemaRefs>
     <ds:schemaRef ds:uri="http://schemas.openxmlformats.org/officeDocument/2006/bibliography"/>
   </ds:schemaRefs>

--- a/laporan/155150400111122_Muhammad Iqbal_Laporan.1.docx
+++ b/laporan/155150400111122_Muhammad Iqbal_Laporan.1.docx
@@ -20290,7 +20290,6 @@
           <w:sz w:val="24"/>
         </w:rPr>
       </w:pPr>
-      <w:bookmarkStart w:id="0" w:name="_GoBack"/>
       <w:r>
         <w:rPr>
           <w:noProof/>
@@ -20332,7 +20331,6 @@
           </wp:inline>
         </w:drawing>
       </w:r>
-      <w:bookmarkEnd w:id="0"/>
     </w:p>
     <w:p>
       <w:pPr>
@@ -20359,6 +20357,62 @@
           <w:sz w:val="24"/>
         </w:rPr>
       </w:pPr>
+    </w:p>
+    <w:p>
+      <w:pPr>
+        <w:pStyle w:val="ListParagraph"/>
+        <w:spacing w:after="0" w:line="240" w:lineRule="auto"/>
+        <w:ind w:left="284"/>
+        <w:jc w:val="both"/>
+        <w:rPr>
+          <w:rFonts w:ascii="Times New Roman" w:hAnsi="Times New Roman" w:cs="Times New Roman"/>
+          <w:b/>
+          <w:sz w:val="24"/>
+        </w:rPr>
+      </w:pPr>
+      <w:r>
+        <w:rPr>
+          <w:noProof/>
+        </w:rPr>
+        <w:lastRenderedPageBreak/>
+        <w:drawing>
+          <wp:inline distT="0" distB="0" distL="0" distR="0" wp14:anchorId="7B2EFC22" wp14:editId="548BA5AD">
+            <wp:extent cx="3238500" cy="4632960"/>
+            <wp:effectExtent l="0" t="0" r="0" b="0"/>
+            <wp:docPr id="22" name="Picture 22"/>
+            <wp:cNvGraphicFramePr>
+              <a:graphicFrameLocks xmlns:a="http://schemas.openxmlformats.org/drawingml/2006/main" noChangeAspect="1"/>
+            </wp:cNvGraphicFramePr>
+            <a:graphic xmlns:a="http://schemas.openxmlformats.org/drawingml/2006/main">
+              <a:graphicData uri="http://schemas.openxmlformats.org/drawingml/2006/picture">
+                <pic:pic xmlns:pic="http://schemas.openxmlformats.org/drawingml/2006/picture">
+                  <pic:nvPicPr>
+                    <pic:cNvPr id="0" name=""/>
+                    <pic:cNvPicPr/>
+                  </pic:nvPicPr>
+                  <pic:blipFill>
+                    <a:blip r:embed="rId11"/>
+                    <a:stretch>
+                      <a:fillRect/>
+                    </a:stretch>
+                  </pic:blipFill>
+                  <pic:spPr>
+                    <a:xfrm>
+                      <a:off x="0" y="0"/>
+                      <a:ext cx="3238500" cy="4632960"/>
+                    </a:xfrm>
+                    <a:prstGeom prst="rect">
+                      <a:avLst/>
+                    </a:prstGeom>
+                  </pic:spPr>
+                </pic:pic>
+              </a:graphicData>
+            </a:graphic>
+          </wp:inline>
+        </w:drawing>
+      </w:r>
+      <w:bookmarkStart w:id="0" w:name="_GoBack"/>
+      <w:bookmarkEnd w:id="0"/>
     </w:p>
     <w:p>
       <w:pPr>
@@ -20661,6 +20715,7 @@
         <w:rPr>
           <w:rFonts w:ascii="Times New Roman" w:hAnsi="Times New Roman" w:cs="Times New Roman"/>
         </w:rPr>
+        <w:lastRenderedPageBreak/>
         <w:t xml:space="preserve">Rubah kode pada mainMobil diatas menjadi proses meminta masukan dari user dan buat menjadi interaktif! </w:t>
       </w:r>
     </w:p>
@@ -22336,7 +22391,6 @@
                 <w:szCs w:val="20"/>
                 <w:lang w:val="en-US"/>
               </w:rPr>
-              <w:lastRenderedPageBreak/>
               <w:t>14</w:t>
             </w:r>
           </w:p>
@@ -22384,7 +22438,6 @@
                 <w:szCs w:val="22"/>
                 <w:lang w:val="en-GB"/>
               </w:rPr>
-              <w:lastRenderedPageBreak/>
               <w:t>//class</w:t>
             </w:r>
           </w:p>
@@ -22580,7 +22633,6 @@
                 <w:szCs w:val="22"/>
                 <w:lang w:val="en-GB"/>
               </w:rPr>
-              <w:lastRenderedPageBreak/>
               <w:t xml:space="preserve">        </w:t>
             </w:r>
             <w:r>
@@ -24066,67 +24118,67 @@
                 <w:szCs w:val="20"/>
                 <w:lang w:val="en-US"/>
               </w:rPr>
+              <w:t>10</w:t>
+            </w:r>
+          </w:p>
+          <w:p>
+            <w:pPr>
+              <w:pStyle w:val="TableContents"/>
+              <w:rPr>
+                <w:rFonts w:cs="Times New Roman"/>
+                <w:sz w:val="22"/>
+                <w:szCs w:val="20"/>
+                <w:lang w:val="en-US"/>
+              </w:rPr>
+            </w:pPr>
+            <w:r>
+              <w:rPr>
+                <w:rFonts w:cs="Times New Roman"/>
+                <w:sz w:val="22"/>
+                <w:szCs w:val="20"/>
+                <w:lang w:val="en-US"/>
+              </w:rPr>
+              <w:t>11</w:t>
+            </w:r>
+          </w:p>
+          <w:p>
+            <w:pPr>
+              <w:pStyle w:val="TableContents"/>
+              <w:rPr>
+                <w:rFonts w:cs="Times New Roman"/>
+                <w:sz w:val="22"/>
+                <w:szCs w:val="20"/>
+                <w:lang w:val="en-US"/>
+              </w:rPr>
+            </w:pPr>
+            <w:r>
+              <w:rPr>
+                <w:rFonts w:cs="Times New Roman"/>
+                <w:sz w:val="22"/>
+                <w:szCs w:val="20"/>
+                <w:lang w:val="en-US"/>
+              </w:rPr>
+              <w:t>12</w:t>
+            </w:r>
+          </w:p>
+          <w:p>
+            <w:pPr>
+              <w:pStyle w:val="TableContents"/>
+              <w:rPr>
+                <w:rFonts w:cs="Times New Roman"/>
+                <w:sz w:val="22"/>
+                <w:szCs w:val="20"/>
+                <w:lang w:val="en-US"/>
+              </w:rPr>
+            </w:pPr>
+            <w:r>
+              <w:rPr>
+                <w:rFonts w:cs="Times New Roman"/>
+                <w:sz w:val="22"/>
+                <w:szCs w:val="20"/>
+                <w:lang w:val="en-US"/>
+              </w:rPr>
               <w:lastRenderedPageBreak/>
-              <w:t>10</w:t>
-            </w:r>
-          </w:p>
-          <w:p>
-            <w:pPr>
-              <w:pStyle w:val="TableContents"/>
-              <w:rPr>
-                <w:rFonts w:cs="Times New Roman"/>
-                <w:sz w:val="22"/>
-                <w:szCs w:val="20"/>
-                <w:lang w:val="en-US"/>
-              </w:rPr>
-            </w:pPr>
-            <w:r>
-              <w:rPr>
-                <w:rFonts w:cs="Times New Roman"/>
-                <w:sz w:val="22"/>
-                <w:szCs w:val="20"/>
-                <w:lang w:val="en-US"/>
-              </w:rPr>
-              <w:t>11</w:t>
-            </w:r>
-          </w:p>
-          <w:p>
-            <w:pPr>
-              <w:pStyle w:val="TableContents"/>
-              <w:rPr>
-                <w:rFonts w:cs="Times New Roman"/>
-                <w:sz w:val="22"/>
-                <w:szCs w:val="20"/>
-                <w:lang w:val="en-US"/>
-              </w:rPr>
-            </w:pPr>
-            <w:r>
-              <w:rPr>
-                <w:rFonts w:cs="Times New Roman"/>
-                <w:sz w:val="22"/>
-                <w:szCs w:val="20"/>
-                <w:lang w:val="en-US"/>
-              </w:rPr>
-              <w:t>12</w:t>
-            </w:r>
-          </w:p>
-          <w:p>
-            <w:pPr>
-              <w:pStyle w:val="TableContents"/>
-              <w:rPr>
-                <w:rFonts w:cs="Times New Roman"/>
-                <w:sz w:val="22"/>
-                <w:szCs w:val="20"/>
-                <w:lang w:val="en-US"/>
-              </w:rPr>
-            </w:pPr>
-            <w:r>
-              <w:rPr>
-                <w:rFonts w:cs="Times New Roman"/>
-                <w:sz w:val="22"/>
-                <w:szCs w:val="20"/>
-                <w:lang w:val="en-US"/>
-              </w:rPr>
               <w:t>13</w:t>
             </w:r>
           </w:p>
@@ -24239,7 +24291,6 @@
                 <w:szCs w:val="22"/>
                 <w:lang w:val="en-GB"/>
               </w:rPr>
-              <w:lastRenderedPageBreak/>
               <w:t xml:space="preserve">    }</w:t>
             </w:r>
           </w:p>
@@ -24312,6 +24363,7 @@
                 <w:szCs w:val="22"/>
                 <w:lang w:val="en-GB"/>
               </w:rPr>
+              <w:lastRenderedPageBreak/>
               <w:t xml:space="preserve">        m1.displayMessage();</w:t>
             </w:r>
           </w:p>
@@ -26110,6 +26162,7 @@
           <w:b/>
           <w:sz w:val="24"/>
         </w:rPr>
+        <w:lastRenderedPageBreak/>
         <w:t xml:space="preserve">F. </w:t>
       </w:r>
       <w:r>
@@ -26379,7 +26432,7 @@
       </w:pPr>
     </w:p>
     <w:sectPr>
-      <w:headerReference w:type="first" r:id="rId11"/>
+      <w:headerReference w:type="first" r:id="rId12"/>
       <w:pgSz w:w="11907" w:h="16839" w:code="9"/>
       <w:pgMar w:top="1701" w:right="1701" w:bottom="1701" w:left="2268" w:header="709" w:footer="709" w:gutter="0"/>
       <w:cols w:space="708"/>
@@ -29388,7 +29441,7 @@
 </file>
 
 <file path=customXml/itemProps1.xml><?xml version="1.0" encoding="utf-8"?>
-<ds:datastoreItem xmlns:ds="http://schemas.openxmlformats.org/officeDocument/2006/customXml" ds:itemID="{15D04CA2-7E76-4BC3-AF70-91D02D58F48C}">
+<ds:datastoreItem xmlns:ds="http://schemas.openxmlformats.org/officeDocument/2006/customXml" ds:itemID="{34676CB4-EEE7-4C49-A28E-EEC48F1364D1}">
   <ds:schemaRefs>
     <ds:schemaRef ds:uri="http://schemas.openxmlformats.org/officeDocument/2006/bibliography"/>
   </ds:schemaRefs>

--- a/laporan/155150400111122_Muhammad Iqbal_Laporan.1.docx
+++ b/laporan/155150400111122_Muhammad Iqbal_Laporan.1.docx
@@ -983,6 +983,5518 @@
         <w:t>SOURCE CODE</w:t>
       </w:r>
     </w:p>
+    <w:p>
+      <w:pPr>
+        <w:pStyle w:val="ListParagraph"/>
+        <w:numPr>
+          <w:ilvl w:val="0"/>
+          <w:numId w:val="16"/>
+        </w:numPr>
+        <w:spacing w:after="0" w:line="240" w:lineRule="auto"/>
+        <w:rPr>
+          <w:rFonts w:ascii="Times New Roman" w:hAnsi="Times New Roman" w:cs="Times New Roman"/>
+          <w:b/>
+          <w:sz w:val="24"/>
+          <w:lang w:val="id-ID"/>
+        </w:rPr>
+      </w:pPr>
+      <w:r>
+        <w:rPr>
+          <w:rFonts w:ascii="Times New Roman" w:hAnsi="Times New Roman" w:cs="Times New Roman"/>
+          <w:b/>
+          <w:sz w:val="24"/>
+        </w:rPr>
+        <w:t>Source Code mainPraktikum1</w:t>
+      </w:r>
+    </w:p>
+    <w:tbl>
+      <w:tblPr>
+        <w:tblW w:w="8359" w:type="dxa"/>
+        <w:tblBorders>
+          <w:top w:val="single" w:sz="4" w:space="0" w:color="000000"/>
+          <w:left w:val="single" w:sz="4" w:space="0" w:color="000000"/>
+          <w:bottom w:val="single" w:sz="4" w:space="0" w:color="000000"/>
+          <w:right w:val="single" w:sz="4" w:space="0" w:color="000000"/>
+          <w:insideH w:val="single" w:sz="4" w:space="0" w:color="000000"/>
+          <w:insideV w:val="single" w:sz="4" w:space="0" w:color="000000"/>
+        </w:tblBorders>
+        <w:tblLook w:val="04A0" w:firstRow="1" w:lastRow="0" w:firstColumn="1" w:lastColumn="0" w:noHBand="0" w:noVBand="1"/>
+      </w:tblPr>
+      <w:tblGrid>
+        <w:gridCol w:w="577"/>
+        <w:gridCol w:w="7782"/>
+      </w:tblGrid>
+      <w:tr>
+        <w:trPr>
+          <w:trHeight w:val="6669"/>
+        </w:trPr>
+        <w:tc>
+          <w:tcPr>
+            <w:tcW w:w="577" w:type="dxa"/>
+            <w:shd w:val="clear" w:color="auto" w:fill="auto"/>
+          </w:tcPr>
+          <w:p>
+            <w:pPr>
+              <w:pStyle w:val="TableContents"/>
+              <w:rPr>
+                <w:rFonts w:ascii="Courier New" w:hAnsi="Courier New"/>
+                <w:sz w:val="20"/>
+                <w:szCs w:val="20"/>
+                <w:lang w:val="en-US"/>
+              </w:rPr>
+            </w:pPr>
+            <w:r>
+              <w:rPr>
+                <w:rFonts w:ascii="Courier New" w:hAnsi="Courier New"/>
+                <w:sz w:val="20"/>
+                <w:szCs w:val="20"/>
+                <w:lang w:val="en-US"/>
+              </w:rPr>
+              <w:t>1</w:t>
+            </w:r>
+          </w:p>
+          <w:p>
+            <w:pPr>
+              <w:pStyle w:val="TableContents"/>
+              <w:rPr>
+                <w:rFonts w:ascii="Courier New" w:hAnsi="Courier New"/>
+                <w:sz w:val="20"/>
+                <w:szCs w:val="20"/>
+                <w:lang w:val="en-US"/>
+              </w:rPr>
+            </w:pPr>
+            <w:r>
+              <w:rPr>
+                <w:rFonts w:ascii="Courier New" w:hAnsi="Courier New"/>
+                <w:sz w:val="20"/>
+                <w:szCs w:val="20"/>
+                <w:lang w:val="en-US"/>
+              </w:rPr>
+              <w:t>2</w:t>
+            </w:r>
+          </w:p>
+          <w:p>
+            <w:pPr>
+              <w:pStyle w:val="TableContents"/>
+              <w:rPr>
+                <w:rFonts w:ascii="Courier New" w:hAnsi="Courier New"/>
+                <w:sz w:val="20"/>
+                <w:szCs w:val="20"/>
+                <w:lang w:val="en-US"/>
+              </w:rPr>
+            </w:pPr>
+            <w:r>
+              <w:rPr>
+                <w:rFonts w:ascii="Courier New" w:hAnsi="Courier New"/>
+                <w:sz w:val="20"/>
+                <w:szCs w:val="20"/>
+                <w:lang w:val="en-US"/>
+              </w:rPr>
+              <w:t>3</w:t>
+            </w:r>
+          </w:p>
+          <w:p>
+            <w:pPr>
+              <w:pStyle w:val="TableContents"/>
+              <w:rPr>
+                <w:rFonts w:ascii="Courier New" w:hAnsi="Courier New"/>
+                <w:sz w:val="20"/>
+                <w:szCs w:val="20"/>
+                <w:lang w:val="en-US"/>
+              </w:rPr>
+            </w:pPr>
+            <w:r>
+              <w:rPr>
+                <w:rFonts w:ascii="Courier New" w:hAnsi="Courier New"/>
+                <w:sz w:val="20"/>
+                <w:szCs w:val="20"/>
+                <w:lang w:val="en-US"/>
+              </w:rPr>
+              <w:t>4</w:t>
+            </w:r>
+          </w:p>
+          <w:p>
+            <w:pPr>
+              <w:pStyle w:val="TableContents"/>
+              <w:rPr>
+                <w:rFonts w:ascii="Courier New" w:hAnsi="Courier New"/>
+                <w:sz w:val="20"/>
+                <w:szCs w:val="20"/>
+                <w:lang w:val="en-US"/>
+              </w:rPr>
+            </w:pPr>
+            <w:r>
+              <w:rPr>
+                <w:rFonts w:ascii="Courier New" w:hAnsi="Courier New"/>
+                <w:sz w:val="20"/>
+                <w:szCs w:val="20"/>
+                <w:lang w:val="en-US"/>
+              </w:rPr>
+              <w:t>5</w:t>
+            </w:r>
+          </w:p>
+          <w:p>
+            <w:pPr>
+              <w:pStyle w:val="TableContents"/>
+              <w:rPr>
+                <w:rFonts w:ascii="Courier New" w:hAnsi="Courier New"/>
+                <w:sz w:val="20"/>
+                <w:szCs w:val="20"/>
+                <w:lang w:val="en-US"/>
+              </w:rPr>
+            </w:pPr>
+            <w:r>
+              <w:rPr>
+                <w:rFonts w:ascii="Courier New" w:hAnsi="Courier New"/>
+                <w:sz w:val="20"/>
+                <w:szCs w:val="20"/>
+                <w:lang w:val="en-US"/>
+              </w:rPr>
+              <w:t>6</w:t>
+            </w:r>
+          </w:p>
+          <w:p>
+            <w:pPr>
+              <w:pStyle w:val="TableContents"/>
+              <w:rPr>
+                <w:rFonts w:ascii="Courier New" w:hAnsi="Courier New"/>
+                <w:sz w:val="20"/>
+                <w:szCs w:val="20"/>
+                <w:lang w:val="en-US"/>
+              </w:rPr>
+            </w:pPr>
+            <w:r>
+              <w:rPr>
+                <w:rFonts w:ascii="Courier New" w:hAnsi="Courier New"/>
+                <w:sz w:val="20"/>
+                <w:szCs w:val="20"/>
+                <w:lang w:val="en-US"/>
+              </w:rPr>
+              <w:t>7</w:t>
+            </w:r>
+          </w:p>
+          <w:p>
+            <w:pPr>
+              <w:pStyle w:val="TableContents"/>
+              <w:rPr>
+                <w:rFonts w:ascii="Courier New" w:hAnsi="Courier New"/>
+                <w:sz w:val="20"/>
+                <w:szCs w:val="20"/>
+                <w:lang w:val="en-US"/>
+              </w:rPr>
+            </w:pPr>
+            <w:r>
+              <w:rPr>
+                <w:rFonts w:ascii="Courier New" w:hAnsi="Courier New"/>
+                <w:sz w:val="20"/>
+                <w:szCs w:val="20"/>
+                <w:lang w:val="en-US"/>
+              </w:rPr>
+              <w:t>8</w:t>
+            </w:r>
+          </w:p>
+          <w:p>
+            <w:pPr>
+              <w:pStyle w:val="TableContents"/>
+              <w:rPr>
+                <w:rFonts w:ascii="Courier New" w:hAnsi="Courier New"/>
+                <w:sz w:val="20"/>
+                <w:szCs w:val="20"/>
+                <w:lang w:val="en-US"/>
+              </w:rPr>
+            </w:pPr>
+            <w:r>
+              <w:rPr>
+                <w:rFonts w:ascii="Courier New" w:hAnsi="Courier New"/>
+                <w:sz w:val="20"/>
+                <w:szCs w:val="20"/>
+                <w:lang w:val="en-US"/>
+              </w:rPr>
+              <w:t>9</w:t>
+            </w:r>
+          </w:p>
+          <w:p>
+            <w:pPr>
+              <w:pStyle w:val="TableContents"/>
+              <w:rPr>
+                <w:rFonts w:ascii="Courier New" w:hAnsi="Courier New"/>
+                <w:sz w:val="20"/>
+                <w:szCs w:val="20"/>
+                <w:lang w:val="en-US"/>
+              </w:rPr>
+            </w:pPr>
+            <w:r>
+              <w:rPr>
+                <w:rFonts w:ascii="Courier New" w:hAnsi="Courier New"/>
+                <w:sz w:val="20"/>
+                <w:szCs w:val="20"/>
+                <w:lang w:val="en-US"/>
+              </w:rPr>
+              <w:t>10</w:t>
+            </w:r>
+          </w:p>
+          <w:p>
+            <w:pPr>
+              <w:pStyle w:val="TableContents"/>
+              <w:rPr>
+                <w:rFonts w:ascii="Courier New" w:hAnsi="Courier New"/>
+                <w:sz w:val="20"/>
+                <w:szCs w:val="20"/>
+                <w:lang w:val="en-US"/>
+              </w:rPr>
+            </w:pPr>
+            <w:r>
+              <w:rPr>
+                <w:rFonts w:ascii="Courier New" w:hAnsi="Courier New"/>
+                <w:sz w:val="20"/>
+                <w:szCs w:val="20"/>
+                <w:lang w:val="en-US"/>
+              </w:rPr>
+              <w:t>11</w:t>
+            </w:r>
+          </w:p>
+          <w:p>
+            <w:pPr>
+              <w:pStyle w:val="TableContents"/>
+              <w:rPr>
+                <w:rFonts w:ascii="Courier New" w:hAnsi="Courier New"/>
+                <w:sz w:val="20"/>
+                <w:szCs w:val="20"/>
+                <w:lang w:val="en-US"/>
+              </w:rPr>
+            </w:pPr>
+            <w:r>
+              <w:rPr>
+                <w:rFonts w:ascii="Courier New" w:hAnsi="Courier New"/>
+                <w:sz w:val="20"/>
+                <w:szCs w:val="20"/>
+                <w:lang w:val="en-US"/>
+              </w:rPr>
+              <w:t>12</w:t>
+            </w:r>
+          </w:p>
+          <w:p>
+            <w:pPr>
+              <w:pStyle w:val="TableContents"/>
+              <w:rPr>
+                <w:rFonts w:ascii="Courier New" w:hAnsi="Courier New"/>
+                <w:sz w:val="20"/>
+                <w:szCs w:val="20"/>
+                <w:lang w:val="en-US"/>
+              </w:rPr>
+            </w:pPr>
+            <w:r>
+              <w:rPr>
+                <w:rFonts w:ascii="Courier New" w:hAnsi="Courier New"/>
+                <w:sz w:val="20"/>
+                <w:szCs w:val="20"/>
+                <w:lang w:val="en-US"/>
+              </w:rPr>
+              <w:t>13</w:t>
+            </w:r>
+          </w:p>
+          <w:p>
+            <w:pPr>
+              <w:pStyle w:val="TableContents"/>
+              <w:rPr>
+                <w:rFonts w:ascii="Courier New" w:hAnsi="Courier New"/>
+                <w:sz w:val="20"/>
+                <w:szCs w:val="20"/>
+                <w:lang w:val="en-US"/>
+              </w:rPr>
+            </w:pPr>
+            <w:r>
+              <w:rPr>
+                <w:rFonts w:ascii="Courier New" w:hAnsi="Courier New"/>
+                <w:sz w:val="20"/>
+                <w:szCs w:val="20"/>
+                <w:lang w:val="en-US"/>
+              </w:rPr>
+              <w:t>14</w:t>
+            </w:r>
+          </w:p>
+          <w:p>
+            <w:pPr>
+              <w:pStyle w:val="TableContents"/>
+              <w:rPr>
+                <w:rFonts w:ascii="Courier New" w:hAnsi="Courier New"/>
+                <w:sz w:val="20"/>
+                <w:szCs w:val="20"/>
+                <w:lang w:val="en-US"/>
+              </w:rPr>
+            </w:pPr>
+            <w:r>
+              <w:rPr>
+                <w:rFonts w:ascii="Courier New" w:hAnsi="Courier New"/>
+                <w:sz w:val="20"/>
+                <w:szCs w:val="20"/>
+                <w:lang w:val="en-US"/>
+              </w:rPr>
+              <w:t>15</w:t>
+            </w:r>
+          </w:p>
+          <w:p>
+            <w:pPr>
+              <w:pStyle w:val="TableContents"/>
+              <w:rPr>
+                <w:rFonts w:ascii="Courier New" w:hAnsi="Courier New"/>
+                <w:sz w:val="20"/>
+                <w:szCs w:val="20"/>
+                <w:lang w:val="en-US"/>
+              </w:rPr>
+            </w:pPr>
+            <w:r>
+              <w:rPr>
+                <w:rFonts w:ascii="Courier New" w:hAnsi="Courier New"/>
+                <w:sz w:val="20"/>
+                <w:szCs w:val="20"/>
+                <w:lang w:val="en-US"/>
+              </w:rPr>
+              <w:t>16</w:t>
+            </w:r>
+          </w:p>
+          <w:p>
+            <w:pPr>
+              <w:pStyle w:val="TableContents"/>
+              <w:rPr>
+                <w:rFonts w:ascii="Courier New" w:hAnsi="Courier New"/>
+                <w:sz w:val="20"/>
+                <w:szCs w:val="20"/>
+                <w:lang w:val="en-US"/>
+              </w:rPr>
+            </w:pPr>
+            <w:r>
+              <w:rPr>
+                <w:rFonts w:ascii="Courier New" w:hAnsi="Courier New"/>
+                <w:sz w:val="20"/>
+                <w:szCs w:val="20"/>
+                <w:lang w:val="en-US"/>
+              </w:rPr>
+              <w:t>17</w:t>
+            </w:r>
+          </w:p>
+          <w:p>
+            <w:pPr>
+              <w:pStyle w:val="TableContents"/>
+              <w:rPr>
+                <w:rFonts w:ascii="Courier New" w:hAnsi="Courier New"/>
+                <w:sz w:val="20"/>
+                <w:szCs w:val="20"/>
+                <w:lang w:val="en-US"/>
+              </w:rPr>
+            </w:pPr>
+            <w:r>
+              <w:rPr>
+                <w:rFonts w:ascii="Courier New" w:hAnsi="Courier New"/>
+                <w:sz w:val="20"/>
+                <w:szCs w:val="20"/>
+                <w:lang w:val="en-US"/>
+              </w:rPr>
+              <w:t>18</w:t>
+            </w:r>
+          </w:p>
+          <w:p>
+            <w:pPr>
+              <w:pStyle w:val="TableContents"/>
+              <w:rPr>
+                <w:rFonts w:ascii="Courier New" w:hAnsi="Courier New"/>
+                <w:sz w:val="20"/>
+                <w:szCs w:val="20"/>
+                <w:lang w:val="en-US"/>
+              </w:rPr>
+            </w:pPr>
+            <w:r>
+              <w:rPr>
+                <w:rFonts w:ascii="Courier New" w:hAnsi="Courier New"/>
+                <w:sz w:val="20"/>
+                <w:szCs w:val="20"/>
+                <w:lang w:val="en-US"/>
+              </w:rPr>
+              <w:t>19</w:t>
+            </w:r>
+          </w:p>
+          <w:p>
+            <w:pPr>
+              <w:pStyle w:val="TableContents"/>
+              <w:rPr>
+                <w:rFonts w:ascii="Courier New" w:hAnsi="Courier New"/>
+                <w:sz w:val="20"/>
+                <w:szCs w:val="20"/>
+                <w:lang w:val="en-US"/>
+              </w:rPr>
+            </w:pPr>
+            <w:r>
+              <w:rPr>
+                <w:rFonts w:ascii="Courier New" w:hAnsi="Courier New"/>
+                <w:sz w:val="20"/>
+                <w:szCs w:val="20"/>
+                <w:lang w:val="en-US"/>
+              </w:rPr>
+              <w:t>20</w:t>
+            </w:r>
+          </w:p>
+          <w:p>
+            <w:pPr>
+              <w:pStyle w:val="TableContents"/>
+              <w:rPr>
+                <w:rFonts w:ascii="Courier New" w:hAnsi="Courier New"/>
+                <w:sz w:val="20"/>
+                <w:szCs w:val="20"/>
+                <w:lang w:val="en-US"/>
+              </w:rPr>
+            </w:pPr>
+            <w:r>
+              <w:rPr>
+                <w:rFonts w:ascii="Courier New" w:hAnsi="Courier New"/>
+                <w:sz w:val="20"/>
+                <w:szCs w:val="20"/>
+                <w:lang w:val="en-US"/>
+              </w:rPr>
+              <w:t>21</w:t>
+            </w:r>
+          </w:p>
+          <w:p>
+            <w:pPr>
+              <w:pStyle w:val="TableContents"/>
+              <w:rPr>
+                <w:rFonts w:ascii="Courier New" w:hAnsi="Courier New"/>
+                <w:sz w:val="20"/>
+                <w:szCs w:val="20"/>
+                <w:lang w:val="en-US"/>
+              </w:rPr>
+            </w:pPr>
+            <w:r>
+              <w:rPr>
+                <w:rFonts w:ascii="Courier New" w:hAnsi="Courier New"/>
+                <w:sz w:val="20"/>
+                <w:szCs w:val="20"/>
+                <w:lang w:val="en-US"/>
+              </w:rPr>
+              <w:t>22</w:t>
+            </w:r>
+          </w:p>
+          <w:p>
+            <w:pPr>
+              <w:pStyle w:val="TableContents"/>
+              <w:rPr>
+                <w:rFonts w:ascii="Courier New" w:hAnsi="Courier New"/>
+                <w:sz w:val="20"/>
+                <w:szCs w:val="20"/>
+                <w:lang w:val="en-US"/>
+              </w:rPr>
+            </w:pPr>
+            <w:r>
+              <w:rPr>
+                <w:rFonts w:ascii="Courier New" w:hAnsi="Courier New"/>
+                <w:sz w:val="20"/>
+                <w:szCs w:val="20"/>
+                <w:lang w:val="en-US"/>
+              </w:rPr>
+              <w:t>23</w:t>
+            </w:r>
+          </w:p>
+          <w:p>
+            <w:pPr>
+              <w:pStyle w:val="TableContents"/>
+              <w:rPr>
+                <w:rFonts w:ascii="Courier New" w:hAnsi="Courier New"/>
+                <w:sz w:val="20"/>
+                <w:szCs w:val="20"/>
+                <w:lang w:val="en-US"/>
+              </w:rPr>
+            </w:pPr>
+            <w:r>
+              <w:rPr>
+                <w:rFonts w:ascii="Courier New" w:hAnsi="Courier New"/>
+                <w:sz w:val="20"/>
+                <w:szCs w:val="20"/>
+                <w:lang w:val="en-US"/>
+              </w:rPr>
+              <w:t>24</w:t>
+            </w:r>
+          </w:p>
+          <w:p>
+            <w:pPr>
+              <w:pStyle w:val="TableContents"/>
+              <w:rPr>
+                <w:rFonts w:ascii="Courier New" w:hAnsi="Courier New"/>
+                <w:sz w:val="20"/>
+                <w:szCs w:val="20"/>
+                <w:lang w:val="en-US"/>
+              </w:rPr>
+            </w:pPr>
+            <w:r>
+              <w:rPr>
+                <w:rFonts w:ascii="Courier New" w:hAnsi="Courier New"/>
+                <w:sz w:val="20"/>
+                <w:szCs w:val="20"/>
+                <w:lang w:val="en-US"/>
+              </w:rPr>
+              <w:t>25</w:t>
+            </w:r>
+          </w:p>
+          <w:p>
+            <w:pPr>
+              <w:pStyle w:val="TableContents"/>
+              <w:rPr>
+                <w:rFonts w:ascii="Courier New" w:hAnsi="Courier New"/>
+                <w:sz w:val="20"/>
+                <w:szCs w:val="20"/>
+                <w:lang w:val="en-US"/>
+              </w:rPr>
+            </w:pPr>
+            <w:r>
+              <w:rPr>
+                <w:rFonts w:ascii="Courier New" w:hAnsi="Courier New"/>
+                <w:sz w:val="20"/>
+                <w:szCs w:val="20"/>
+                <w:lang w:val="en-US"/>
+              </w:rPr>
+              <w:t>26</w:t>
+            </w:r>
+          </w:p>
+          <w:p>
+            <w:pPr>
+              <w:pStyle w:val="TableContents"/>
+              <w:rPr>
+                <w:rFonts w:ascii="Courier New" w:hAnsi="Courier New"/>
+                <w:sz w:val="20"/>
+                <w:szCs w:val="20"/>
+                <w:lang w:val="en-US"/>
+              </w:rPr>
+            </w:pPr>
+            <w:r>
+              <w:rPr>
+                <w:rFonts w:ascii="Courier New" w:hAnsi="Courier New"/>
+                <w:sz w:val="20"/>
+                <w:szCs w:val="20"/>
+                <w:lang w:val="en-US"/>
+              </w:rPr>
+              <w:t>27</w:t>
+            </w:r>
+          </w:p>
+          <w:p>
+            <w:pPr>
+              <w:pStyle w:val="TableContents"/>
+              <w:rPr>
+                <w:rFonts w:ascii="Courier New" w:hAnsi="Courier New"/>
+                <w:sz w:val="20"/>
+                <w:szCs w:val="20"/>
+                <w:lang w:val="en-US"/>
+              </w:rPr>
+            </w:pPr>
+            <w:r>
+              <w:rPr>
+                <w:rFonts w:ascii="Courier New" w:hAnsi="Courier New"/>
+                <w:sz w:val="20"/>
+                <w:szCs w:val="20"/>
+                <w:lang w:val="en-US"/>
+              </w:rPr>
+              <w:t>28</w:t>
+            </w:r>
+          </w:p>
+          <w:p>
+            <w:pPr>
+              <w:pStyle w:val="TableContents"/>
+              <w:rPr>
+                <w:rFonts w:ascii="Courier New" w:hAnsi="Courier New"/>
+                <w:sz w:val="20"/>
+                <w:szCs w:val="20"/>
+                <w:lang w:val="en-US"/>
+              </w:rPr>
+            </w:pPr>
+            <w:r>
+              <w:rPr>
+                <w:rFonts w:ascii="Courier New" w:hAnsi="Courier New"/>
+                <w:sz w:val="20"/>
+                <w:szCs w:val="20"/>
+                <w:lang w:val="en-US"/>
+              </w:rPr>
+              <w:t>29</w:t>
+            </w:r>
+          </w:p>
+          <w:p>
+            <w:pPr>
+              <w:pStyle w:val="TableContents"/>
+              <w:rPr>
+                <w:rFonts w:ascii="Courier New" w:hAnsi="Courier New"/>
+                <w:sz w:val="20"/>
+                <w:szCs w:val="20"/>
+                <w:lang w:val="en-US"/>
+              </w:rPr>
+            </w:pPr>
+            <w:r>
+              <w:rPr>
+                <w:rFonts w:ascii="Courier New" w:hAnsi="Courier New"/>
+                <w:sz w:val="20"/>
+                <w:szCs w:val="20"/>
+                <w:lang w:val="en-US"/>
+              </w:rPr>
+              <w:t>30</w:t>
+            </w:r>
+          </w:p>
+          <w:p>
+            <w:pPr>
+              <w:pStyle w:val="TableContents"/>
+              <w:rPr>
+                <w:rFonts w:ascii="Courier New" w:hAnsi="Courier New"/>
+                <w:sz w:val="20"/>
+                <w:szCs w:val="20"/>
+                <w:lang w:val="en-US"/>
+              </w:rPr>
+            </w:pPr>
+            <w:r>
+              <w:rPr>
+                <w:rFonts w:ascii="Courier New" w:hAnsi="Courier New"/>
+                <w:sz w:val="20"/>
+                <w:szCs w:val="20"/>
+                <w:lang w:val="en-US"/>
+              </w:rPr>
+              <w:t>31</w:t>
+            </w:r>
+          </w:p>
+          <w:p>
+            <w:pPr>
+              <w:pStyle w:val="TableContents"/>
+              <w:rPr>
+                <w:rFonts w:ascii="Courier New" w:hAnsi="Courier New"/>
+                <w:sz w:val="20"/>
+                <w:szCs w:val="20"/>
+                <w:lang w:val="en-US"/>
+              </w:rPr>
+            </w:pPr>
+            <w:r>
+              <w:rPr>
+                <w:rFonts w:ascii="Courier New" w:hAnsi="Courier New"/>
+                <w:sz w:val="20"/>
+                <w:szCs w:val="20"/>
+                <w:lang w:val="en-US"/>
+              </w:rPr>
+              <w:t>32</w:t>
+            </w:r>
+          </w:p>
+        </w:tc>
+        <w:tc>
+          <w:tcPr>
+            <w:tcW w:w="7782" w:type="dxa"/>
+            <w:shd w:val="clear" w:color="auto" w:fill="auto"/>
+          </w:tcPr>
+          <w:p>
+            <w:pPr>
+              <w:spacing w:after="0" w:line="240" w:lineRule="auto"/>
+              <w:rPr>
+                <w:rFonts w:ascii="Courier New" w:hAnsi="Courier New" w:cs="Courier New"/>
+                <w:sz w:val="20"/>
+              </w:rPr>
+            </w:pPr>
+            <w:r>
+              <w:rPr>
+                <w:rFonts w:ascii="Courier New" w:hAnsi="Courier New" w:cs="Courier New"/>
+                <w:sz w:val="20"/>
+              </w:rPr>
+              <w:t>package prakpemlan1;</w:t>
+            </w:r>
+          </w:p>
+          <w:p>
+            <w:pPr>
+              <w:spacing w:after="0" w:line="240" w:lineRule="auto"/>
+              <w:rPr>
+                <w:rFonts w:ascii="Courier New" w:hAnsi="Courier New" w:cs="Courier New"/>
+                <w:sz w:val="20"/>
+              </w:rPr>
+            </w:pPr>
+            <w:r>
+              <w:rPr>
+                <w:rFonts w:ascii="Courier New" w:hAnsi="Courier New" w:cs="Courier New"/>
+                <w:sz w:val="20"/>
+              </w:rPr>
+              <w:t xml:space="preserve">import </w:t>
+            </w:r>
+            <w:proofErr w:type="spellStart"/>
+            <w:r>
+              <w:rPr>
+                <w:rFonts w:ascii="Courier New" w:hAnsi="Courier New" w:cs="Courier New"/>
+                <w:sz w:val="20"/>
+              </w:rPr>
+              <w:t>java.util.Scanner</w:t>
+            </w:r>
+            <w:proofErr w:type="spellEnd"/>
+            <w:r>
+              <w:rPr>
+                <w:rFonts w:ascii="Courier New" w:hAnsi="Courier New" w:cs="Courier New"/>
+                <w:sz w:val="20"/>
+              </w:rPr>
+              <w:t>;</w:t>
+            </w:r>
+          </w:p>
+          <w:p>
+            <w:pPr>
+              <w:spacing w:after="0" w:line="240" w:lineRule="auto"/>
+              <w:rPr>
+                <w:rFonts w:ascii="Courier New" w:hAnsi="Courier New" w:cs="Courier New"/>
+                <w:sz w:val="20"/>
+              </w:rPr>
+            </w:pPr>
+            <w:r>
+              <w:rPr>
+                <w:rFonts w:ascii="Courier New" w:hAnsi="Courier New" w:cs="Courier New"/>
+                <w:sz w:val="20"/>
+              </w:rPr>
+              <w:t>public class mainPraktikum1 {</w:t>
+            </w:r>
+          </w:p>
+          <w:p>
+            <w:pPr>
+              <w:spacing w:after="0" w:line="240" w:lineRule="auto"/>
+              <w:rPr>
+                <w:rFonts w:ascii="Courier New" w:hAnsi="Courier New" w:cs="Courier New"/>
+                <w:sz w:val="20"/>
+              </w:rPr>
+            </w:pPr>
+            <w:bookmarkStart w:id="0" w:name="_GoBack"/>
+            <w:bookmarkEnd w:id="0"/>
+          </w:p>
+          <w:p>
+            <w:pPr>
+              <w:spacing w:after="0" w:line="240" w:lineRule="auto"/>
+              <w:rPr>
+                <w:rFonts w:ascii="Courier New" w:hAnsi="Courier New" w:cs="Courier New"/>
+                <w:sz w:val="20"/>
+              </w:rPr>
+            </w:pPr>
+            <w:r>
+              <w:rPr>
+                <w:rFonts w:ascii="Courier New" w:hAnsi="Courier New" w:cs="Courier New"/>
+                <w:sz w:val="20"/>
+              </w:rPr>
+              <w:t xml:space="preserve">    public static void main(String[] </w:t>
+            </w:r>
+            <w:proofErr w:type="spellStart"/>
+            <w:r>
+              <w:rPr>
+                <w:rFonts w:ascii="Courier New" w:hAnsi="Courier New" w:cs="Courier New"/>
+                <w:sz w:val="20"/>
+              </w:rPr>
+              <w:t>args</w:t>
+            </w:r>
+            <w:proofErr w:type="spellEnd"/>
+            <w:r>
+              <w:rPr>
+                <w:rFonts w:ascii="Courier New" w:hAnsi="Courier New" w:cs="Courier New"/>
+                <w:sz w:val="20"/>
+              </w:rPr>
+              <w:t>) {</w:t>
+            </w:r>
+          </w:p>
+          <w:p>
+            <w:pPr>
+              <w:spacing w:after="0" w:line="240" w:lineRule="auto"/>
+              <w:rPr>
+                <w:rFonts w:ascii="Courier New" w:hAnsi="Courier New" w:cs="Courier New"/>
+                <w:sz w:val="20"/>
+              </w:rPr>
+            </w:pPr>
+            <w:r>
+              <w:rPr>
+                <w:rFonts w:ascii="Courier New" w:hAnsi="Courier New" w:cs="Courier New"/>
+                <w:sz w:val="20"/>
+              </w:rPr>
+              <w:t xml:space="preserve">    </w:t>
+            </w:r>
+          </w:p>
+          <w:p>
+            <w:pPr>
+              <w:spacing w:after="0" w:line="240" w:lineRule="auto"/>
+              <w:rPr>
+                <w:rFonts w:ascii="Courier New" w:hAnsi="Courier New" w:cs="Courier New"/>
+                <w:sz w:val="20"/>
+              </w:rPr>
+            </w:pPr>
+            <w:r>
+              <w:rPr>
+                <w:rFonts w:ascii="Courier New" w:hAnsi="Courier New" w:cs="Courier New"/>
+                <w:sz w:val="20"/>
+              </w:rPr>
+              <w:t xml:space="preserve">   </w:t>
+            </w:r>
+          </w:p>
+          <w:p>
+            <w:pPr>
+              <w:spacing w:after="0" w:line="240" w:lineRule="auto"/>
+              <w:rPr>
+                <w:rFonts w:ascii="Courier New" w:hAnsi="Courier New" w:cs="Courier New"/>
+                <w:sz w:val="20"/>
+              </w:rPr>
+            </w:pPr>
+          </w:p>
+          <w:p>
+            <w:pPr>
+              <w:spacing w:after="0" w:line="240" w:lineRule="auto"/>
+              <w:rPr>
+                <w:rFonts w:ascii="Courier New" w:hAnsi="Courier New" w:cs="Courier New"/>
+                <w:sz w:val="20"/>
+              </w:rPr>
+            </w:pPr>
+            <w:r>
+              <w:rPr>
+                <w:rFonts w:ascii="Courier New" w:hAnsi="Courier New" w:cs="Courier New"/>
+                <w:sz w:val="20"/>
+              </w:rPr>
+              <w:t xml:space="preserve">        Scanner in = new Scanner (System.in);</w:t>
+            </w:r>
+          </w:p>
+          <w:p>
+            <w:pPr>
+              <w:spacing w:after="0" w:line="240" w:lineRule="auto"/>
+              <w:rPr>
+                <w:rFonts w:ascii="Courier New" w:hAnsi="Courier New" w:cs="Courier New"/>
+                <w:sz w:val="20"/>
+              </w:rPr>
+            </w:pPr>
+            <w:r>
+              <w:rPr>
+                <w:rFonts w:ascii="Courier New" w:hAnsi="Courier New" w:cs="Courier New"/>
+                <w:sz w:val="20"/>
+              </w:rPr>
+              <w:t xml:space="preserve">        Praktikum1 mhs1 = new Praktikum1();</w:t>
+            </w:r>
+          </w:p>
+          <w:p>
+            <w:pPr>
+              <w:spacing w:after="0" w:line="240" w:lineRule="auto"/>
+              <w:rPr>
+                <w:rFonts w:ascii="Courier New" w:hAnsi="Courier New" w:cs="Courier New"/>
+                <w:sz w:val="20"/>
+              </w:rPr>
+            </w:pPr>
+            <w:r>
+              <w:rPr>
+                <w:rFonts w:ascii="Courier New" w:hAnsi="Courier New" w:cs="Courier New"/>
+                <w:sz w:val="20"/>
+              </w:rPr>
+              <w:t xml:space="preserve">        </w:t>
+            </w:r>
+          </w:p>
+          <w:p>
+            <w:pPr>
+              <w:spacing w:after="0" w:line="240" w:lineRule="auto"/>
+              <w:rPr>
+                <w:rFonts w:ascii="Courier New" w:hAnsi="Courier New" w:cs="Courier New"/>
+                <w:sz w:val="20"/>
+              </w:rPr>
+            </w:pPr>
+            <w:r>
+              <w:rPr>
+                <w:rFonts w:ascii="Courier New" w:hAnsi="Courier New" w:cs="Courier New"/>
+                <w:sz w:val="20"/>
+              </w:rPr>
+              <w:t xml:space="preserve">        for (</w:t>
+            </w:r>
+            <w:proofErr w:type="spellStart"/>
+            <w:r>
+              <w:rPr>
+                <w:rFonts w:ascii="Courier New" w:hAnsi="Courier New" w:cs="Courier New"/>
+                <w:sz w:val="20"/>
+              </w:rPr>
+              <w:t>int</w:t>
+            </w:r>
+            <w:proofErr w:type="spellEnd"/>
+            <w:r>
+              <w:rPr>
+                <w:rFonts w:ascii="Courier New" w:hAnsi="Courier New" w:cs="Courier New"/>
+                <w:sz w:val="20"/>
+              </w:rPr>
+              <w:t xml:space="preserve"> i=0; i&lt;3; i++) {</w:t>
+            </w:r>
+          </w:p>
+          <w:p>
+            <w:pPr>
+              <w:spacing w:after="0" w:line="240" w:lineRule="auto"/>
+              <w:rPr>
+                <w:rFonts w:ascii="Courier New" w:hAnsi="Courier New" w:cs="Courier New"/>
+                <w:sz w:val="20"/>
+              </w:rPr>
+            </w:pPr>
+            <w:r>
+              <w:rPr>
+                <w:rFonts w:ascii="Courier New" w:hAnsi="Courier New" w:cs="Courier New"/>
+                <w:sz w:val="20"/>
+              </w:rPr>
+              <w:t xml:space="preserve">            </w:t>
+            </w:r>
+            <w:proofErr w:type="spellStart"/>
+            <w:r>
+              <w:rPr>
+                <w:rFonts w:ascii="Courier New" w:hAnsi="Courier New" w:cs="Courier New"/>
+                <w:sz w:val="20"/>
+              </w:rPr>
+              <w:t>System.out.println</w:t>
+            </w:r>
+            <w:proofErr w:type="spellEnd"/>
+            <w:r>
+              <w:rPr>
+                <w:rFonts w:ascii="Courier New" w:hAnsi="Courier New" w:cs="Courier New"/>
+                <w:sz w:val="20"/>
+              </w:rPr>
+              <w:t>("SELAMAT DATANG DI SIAM");</w:t>
+            </w:r>
+          </w:p>
+          <w:p>
+            <w:pPr>
+              <w:spacing w:after="0" w:line="240" w:lineRule="auto"/>
+              <w:rPr>
+                <w:rFonts w:ascii="Courier New" w:hAnsi="Courier New" w:cs="Courier New"/>
+                <w:sz w:val="20"/>
+              </w:rPr>
+            </w:pPr>
+            <w:r>
+              <w:rPr>
+                <w:rFonts w:ascii="Courier New" w:hAnsi="Courier New" w:cs="Courier New"/>
+                <w:sz w:val="20"/>
+              </w:rPr>
+              <w:t xml:space="preserve">            </w:t>
+            </w:r>
+            <w:proofErr w:type="spellStart"/>
+            <w:r>
+              <w:rPr>
+                <w:rFonts w:ascii="Courier New" w:hAnsi="Courier New" w:cs="Courier New"/>
+                <w:sz w:val="20"/>
+              </w:rPr>
+              <w:t>System.out.print</w:t>
+            </w:r>
+            <w:proofErr w:type="spellEnd"/>
+            <w:r>
+              <w:rPr>
+                <w:rFonts w:ascii="Courier New" w:hAnsi="Courier New" w:cs="Courier New"/>
+                <w:sz w:val="20"/>
+              </w:rPr>
+              <w:t>("</w:t>
+            </w:r>
+            <w:proofErr w:type="spellStart"/>
+            <w:r>
+              <w:rPr>
+                <w:rFonts w:ascii="Courier New" w:hAnsi="Courier New" w:cs="Courier New"/>
+                <w:sz w:val="20"/>
+              </w:rPr>
+              <w:t>Nama</w:t>
+            </w:r>
+            <w:proofErr w:type="spellEnd"/>
+            <w:r>
+              <w:rPr>
+                <w:rFonts w:ascii="Courier New" w:hAnsi="Courier New" w:cs="Courier New"/>
+                <w:sz w:val="20"/>
+              </w:rPr>
+              <w:t xml:space="preserve">        :");</w:t>
+            </w:r>
+          </w:p>
+          <w:p>
+            <w:pPr>
+              <w:spacing w:after="0" w:line="240" w:lineRule="auto"/>
+              <w:rPr>
+                <w:rFonts w:ascii="Courier New" w:hAnsi="Courier New" w:cs="Courier New"/>
+                <w:sz w:val="20"/>
+              </w:rPr>
+            </w:pPr>
+            <w:r>
+              <w:rPr>
+                <w:rFonts w:ascii="Courier New" w:hAnsi="Courier New" w:cs="Courier New"/>
+                <w:sz w:val="20"/>
+              </w:rPr>
+              <w:t xml:space="preserve">            String </w:t>
+            </w:r>
+            <w:proofErr w:type="spellStart"/>
+            <w:r>
+              <w:rPr>
+                <w:rFonts w:ascii="Courier New" w:hAnsi="Courier New" w:cs="Courier New"/>
+                <w:sz w:val="20"/>
+              </w:rPr>
+              <w:t>nama</w:t>
+            </w:r>
+            <w:proofErr w:type="spellEnd"/>
+            <w:r>
+              <w:rPr>
+                <w:rFonts w:ascii="Courier New" w:hAnsi="Courier New" w:cs="Courier New"/>
+                <w:sz w:val="20"/>
+              </w:rPr>
+              <w:t xml:space="preserve"> = </w:t>
+            </w:r>
+            <w:proofErr w:type="spellStart"/>
+            <w:r>
+              <w:rPr>
+                <w:rFonts w:ascii="Courier New" w:hAnsi="Courier New" w:cs="Courier New"/>
+                <w:sz w:val="20"/>
+              </w:rPr>
+              <w:t>in.next</w:t>
+            </w:r>
+            <w:proofErr w:type="spellEnd"/>
+            <w:r>
+              <w:rPr>
+                <w:rFonts w:ascii="Courier New" w:hAnsi="Courier New" w:cs="Courier New"/>
+                <w:sz w:val="20"/>
+              </w:rPr>
+              <w:t>();</w:t>
+            </w:r>
+          </w:p>
+          <w:p>
+            <w:pPr>
+              <w:spacing w:after="0" w:line="240" w:lineRule="auto"/>
+              <w:rPr>
+                <w:rFonts w:ascii="Courier New" w:hAnsi="Courier New" w:cs="Courier New"/>
+                <w:sz w:val="20"/>
+              </w:rPr>
+            </w:pPr>
+            <w:r>
+              <w:rPr>
+                <w:rFonts w:ascii="Courier New" w:hAnsi="Courier New" w:cs="Courier New"/>
+                <w:sz w:val="20"/>
+              </w:rPr>
+              <w:t xml:space="preserve">            </w:t>
+            </w:r>
+            <w:proofErr w:type="spellStart"/>
+            <w:r>
+              <w:rPr>
+                <w:rFonts w:ascii="Courier New" w:hAnsi="Courier New" w:cs="Courier New"/>
+                <w:sz w:val="20"/>
+              </w:rPr>
+              <w:t>System.out.print</w:t>
+            </w:r>
+            <w:proofErr w:type="spellEnd"/>
+            <w:r>
+              <w:rPr>
+                <w:rFonts w:ascii="Courier New" w:hAnsi="Courier New" w:cs="Courier New"/>
+                <w:sz w:val="20"/>
+              </w:rPr>
+              <w:t>("NIM         :");</w:t>
+            </w:r>
+          </w:p>
+          <w:p>
+            <w:pPr>
+              <w:spacing w:after="0" w:line="240" w:lineRule="auto"/>
+              <w:rPr>
+                <w:rFonts w:ascii="Courier New" w:hAnsi="Courier New" w:cs="Courier New"/>
+                <w:sz w:val="20"/>
+              </w:rPr>
+            </w:pPr>
+            <w:r>
+              <w:rPr>
+                <w:rFonts w:ascii="Courier New" w:hAnsi="Courier New" w:cs="Courier New"/>
+                <w:sz w:val="20"/>
+              </w:rPr>
+              <w:t xml:space="preserve">            String </w:t>
+            </w:r>
+            <w:proofErr w:type="spellStart"/>
+            <w:r>
+              <w:rPr>
+                <w:rFonts w:ascii="Courier New" w:hAnsi="Courier New" w:cs="Courier New"/>
+                <w:sz w:val="20"/>
+              </w:rPr>
+              <w:t>nim</w:t>
+            </w:r>
+            <w:proofErr w:type="spellEnd"/>
+            <w:r>
+              <w:rPr>
+                <w:rFonts w:ascii="Courier New" w:hAnsi="Courier New" w:cs="Courier New"/>
+                <w:sz w:val="20"/>
+              </w:rPr>
+              <w:t xml:space="preserve"> = </w:t>
+            </w:r>
+            <w:proofErr w:type="spellStart"/>
+            <w:r>
+              <w:rPr>
+                <w:rFonts w:ascii="Courier New" w:hAnsi="Courier New" w:cs="Courier New"/>
+                <w:sz w:val="20"/>
+              </w:rPr>
+              <w:t>in.next</w:t>
+            </w:r>
+            <w:proofErr w:type="spellEnd"/>
+            <w:r>
+              <w:rPr>
+                <w:rFonts w:ascii="Courier New" w:hAnsi="Courier New" w:cs="Courier New"/>
+                <w:sz w:val="20"/>
+              </w:rPr>
+              <w:t>();</w:t>
+            </w:r>
+          </w:p>
+          <w:p>
+            <w:pPr>
+              <w:spacing w:after="0" w:line="240" w:lineRule="auto"/>
+              <w:rPr>
+                <w:rFonts w:ascii="Courier New" w:hAnsi="Courier New" w:cs="Courier New"/>
+                <w:sz w:val="20"/>
+              </w:rPr>
+            </w:pPr>
+            <w:r>
+              <w:rPr>
+                <w:rFonts w:ascii="Courier New" w:hAnsi="Courier New" w:cs="Courier New"/>
+                <w:sz w:val="20"/>
+              </w:rPr>
+              <w:t xml:space="preserve">            </w:t>
+            </w:r>
+            <w:proofErr w:type="spellStart"/>
+            <w:r>
+              <w:rPr>
+                <w:rFonts w:ascii="Courier New" w:hAnsi="Courier New" w:cs="Courier New"/>
+                <w:sz w:val="20"/>
+              </w:rPr>
+              <w:t>System.out.print</w:t>
+            </w:r>
+            <w:proofErr w:type="spellEnd"/>
+            <w:r>
+              <w:rPr>
+                <w:rFonts w:ascii="Courier New" w:hAnsi="Courier New" w:cs="Courier New"/>
+                <w:sz w:val="20"/>
+              </w:rPr>
+              <w:t>("</w:t>
+            </w:r>
+            <w:proofErr w:type="spellStart"/>
+            <w:r>
+              <w:rPr>
+                <w:rFonts w:ascii="Courier New" w:hAnsi="Courier New" w:cs="Courier New"/>
+                <w:sz w:val="20"/>
+              </w:rPr>
+              <w:t>Jurusan</w:t>
+            </w:r>
+            <w:proofErr w:type="spellEnd"/>
+            <w:r>
+              <w:rPr>
+                <w:rFonts w:ascii="Courier New" w:hAnsi="Courier New" w:cs="Courier New"/>
+                <w:sz w:val="20"/>
+              </w:rPr>
+              <w:t xml:space="preserve">     :");</w:t>
+            </w:r>
+          </w:p>
+          <w:p>
+            <w:pPr>
+              <w:spacing w:after="0" w:line="240" w:lineRule="auto"/>
+              <w:rPr>
+                <w:rFonts w:ascii="Courier New" w:hAnsi="Courier New" w:cs="Courier New"/>
+                <w:sz w:val="20"/>
+              </w:rPr>
+            </w:pPr>
+            <w:r>
+              <w:rPr>
+                <w:rFonts w:ascii="Courier New" w:hAnsi="Courier New" w:cs="Courier New"/>
+                <w:sz w:val="20"/>
+              </w:rPr>
+              <w:t xml:space="preserve">            String </w:t>
+            </w:r>
+            <w:proofErr w:type="spellStart"/>
+            <w:r>
+              <w:rPr>
+                <w:rFonts w:ascii="Courier New" w:hAnsi="Courier New" w:cs="Courier New"/>
+                <w:sz w:val="20"/>
+              </w:rPr>
+              <w:t>jurusan</w:t>
+            </w:r>
+            <w:proofErr w:type="spellEnd"/>
+            <w:r>
+              <w:rPr>
+                <w:rFonts w:ascii="Courier New" w:hAnsi="Courier New" w:cs="Courier New"/>
+                <w:sz w:val="20"/>
+              </w:rPr>
+              <w:t xml:space="preserve"> = </w:t>
+            </w:r>
+            <w:proofErr w:type="spellStart"/>
+            <w:r>
+              <w:rPr>
+                <w:rFonts w:ascii="Courier New" w:hAnsi="Courier New" w:cs="Courier New"/>
+                <w:sz w:val="20"/>
+              </w:rPr>
+              <w:t>in.next</w:t>
+            </w:r>
+            <w:proofErr w:type="spellEnd"/>
+            <w:r>
+              <w:rPr>
+                <w:rFonts w:ascii="Courier New" w:hAnsi="Courier New" w:cs="Courier New"/>
+                <w:sz w:val="20"/>
+              </w:rPr>
+              <w:t>();</w:t>
+            </w:r>
+          </w:p>
+          <w:p>
+            <w:pPr>
+              <w:spacing w:after="0" w:line="240" w:lineRule="auto"/>
+              <w:rPr>
+                <w:rFonts w:ascii="Courier New" w:hAnsi="Courier New" w:cs="Courier New"/>
+                <w:sz w:val="20"/>
+              </w:rPr>
+            </w:pPr>
+            <w:r>
+              <w:rPr>
+                <w:rFonts w:ascii="Courier New" w:hAnsi="Courier New" w:cs="Courier New"/>
+                <w:sz w:val="20"/>
+              </w:rPr>
+              <w:t xml:space="preserve">            </w:t>
+            </w:r>
+            <w:proofErr w:type="spellStart"/>
+            <w:r>
+              <w:rPr>
+                <w:rFonts w:ascii="Courier New" w:hAnsi="Courier New" w:cs="Courier New"/>
+                <w:sz w:val="20"/>
+              </w:rPr>
+              <w:t>System.out.print</w:t>
+            </w:r>
+            <w:proofErr w:type="spellEnd"/>
+            <w:r>
+              <w:rPr>
+                <w:rFonts w:ascii="Courier New" w:hAnsi="Courier New" w:cs="Courier New"/>
+                <w:sz w:val="20"/>
+              </w:rPr>
+              <w:t>("IP          :");</w:t>
+            </w:r>
+          </w:p>
+          <w:p>
+            <w:pPr>
+              <w:spacing w:after="0" w:line="240" w:lineRule="auto"/>
+              <w:rPr>
+                <w:rFonts w:ascii="Courier New" w:hAnsi="Courier New" w:cs="Courier New"/>
+                <w:sz w:val="20"/>
+              </w:rPr>
+            </w:pPr>
+            <w:r>
+              <w:rPr>
+                <w:rFonts w:ascii="Courier New" w:hAnsi="Courier New" w:cs="Courier New"/>
+                <w:sz w:val="20"/>
+              </w:rPr>
+              <w:t xml:space="preserve">            double </w:t>
+            </w:r>
+            <w:proofErr w:type="spellStart"/>
+            <w:r>
+              <w:rPr>
+                <w:rFonts w:ascii="Courier New" w:hAnsi="Courier New" w:cs="Courier New"/>
+                <w:sz w:val="20"/>
+              </w:rPr>
+              <w:t>ip</w:t>
+            </w:r>
+            <w:proofErr w:type="spellEnd"/>
+            <w:r>
+              <w:rPr>
+                <w:rFonts w:ascii="Courier New" w:hAnsi="Courier New" w:cs="Courier New"/>
+                <w:sz w:val="20"/>
+              </w:rPr>
+              <w:t xml:space="preserve"> = </w:t>
+            </w:r>
+            <w:proofErr w:type="spellStart"/>
+            <w:r>
+              <w:rPr>
+                <w:rFonts w:ascii="Courier New" w:hAnsi="Courier New" w:cs="Courier New"/>
+                <w:sz w:val="20"/>
+              </w:rPr>
+              <w:t>in.nextDouble</w:t>
+            </w:r>
+            <w:proofErr w:type="spellEnd"/>
+            <w:r>
+              <w:rPr>
+                <w:rFonts w:ascii="Courier New" w:hAnsi="Courier New" w:cs="Courier New"/>
+                <w:sz w:val="20"/>
+              </w:rPr>
+              <w:t>();</w:t>
+            </w:r>
+          </w:p>
+          <w:p>
+            <w:pPr>
+              <w:spacing w:after="0" w:line="240" w:lineRule="auto"/>
+              <w:rPr>
+                <w:rFonts w:ascii="Courier New" w:hAnsi="Courier New" w:cs="Courier New"/>
+                <w:sz w:val="20"/>
+              </w:rPr>
+            </w:pPr>
+            <w:r>
+              <w:rPr>
+                <w:rFonts w:ascii="Courier New" w:hAnsi="Courier New" w:cs="Courier New"/>
+                <w:sz w:val="20"/>
+              </w:rPr>
+              <w:t xml:space="preserve">            </w:t>
+            </w:r>
+            <w:proofErr w:type="spellStart"/>
+            <w:r>
+              <w:rPr>
+                <w:rFonts w:ascii="Courier New" w:hAnsi="Courier New" w:cs="Courier New"/>
+                <w:sz w:val="20"/>
+              </w:rPr>
+              <w:t>System.out.print</w:t>
+            </w:r>
+            <w:proofErr w:type="spellEnd"/>
+            <w:r>
+              <w:rPr>
+                <w:rFonts w:ascii="Courier New" w:hAnsi="Courier New" w:cs="Courier New"/>
+                <w:sz w:val="20"/>
+              </w:rPr>
+              <w:t xml:space="preserve">("Mata </w:t>
+            </w:r>
+            <w:proofErr w:type="spellStart"/>
+            <w:r>
+              <w:rPr>
+                <w:rFonts w:ascii="Courier New" w:hAnsi="Courier New" w:cs="Courier New"/>
+                <w:sz w:val="20"/>
+              </w:rPr>
+              <w:t>Kuliah</w:t>
+            </w:r>
+            <w:proofErr w:type="spellEnd"/>
+            <w:r>
+              <w:rPr>
+                <w:rFonts w:ascii="Courier New" w:hAnsi="Courier New" w:cs="Courier New"/>
+                <w:sz w:val="20"/>
+              </w:rPr>
+              <w:t xml:space="preserve"> :");</w:t>
+            </w:r>
+          </w:p>
+          <w:p>
+            <w:pPr>
+              <w:spacing w:after="0" w:line="240" w:lineRule="auto"/>
+              <w:rPr>
+                <w:rFonts w:ascii="Courier New" w:hAnsi="Courier New" w:cs="Courier New"/>
+                <w:sz w:val="20"/>
+              </w:rPr>
+            </w:pPr>
+            <w:r>
+              <w:rPr>
+                <w:rFonts w:ascii="Courier New" w:hAnsi="Courier New" w:cs="Courier New"/>
+                <w:sz w:val="20"/>
+              </w:rPr>
+              <w:t xml:space="preserve">            String km = </w:t>
+            </w:r>
+            <w:proofErr w:type="spellStart"/>
+            <w:r>
+              <w:rPr>
+                <w:rFonts w:ascii="Courier New" w:hAnsi="Courier New" w:cs="Courier New"/>
+                <w:sz w:val="20"/>
+              </w:rPr>
+              <w:t>in.next</w:t>
+            </w:r>
+            <w:proofErr w:type="spellEnd"/>
+            <w:r>
+              <w:rPr>
+                <w:rFonts w:ascii="Courier New" w:hAnsi="Courier New" w:cs="Courier New"/>
+                <w:sz w:val="20"/>
+              </w:rPr>
+              <w:t>();</w:t>
+            </w:r>
+          </w:p>
+          <w:p>
+            <w:pPr>
+              <w:spacing w:after="0" w:line="240" w:lineRule="auto"/>
+              <w:rPr>
+                <w:rFonts w:ascii="Courier New" w:hAnsi="Courier New" w:cs="Courier New"/>
+                <w:sz w:val="20"/>
+              </w:rPr>
+            </w:pPr>
+            <w:r>
+              <w:rPr>
+                <w:rFonts w:ascii="Courier New" w:hAnsi="Courier New" w:cs="Courier New"/>
+                <w:sz w:val="20"/>
+              </w:rPr>
+              <w:t xml:space="preserve">            mhs1.aturNama(</w:t>
+            </w:r>
+            <w:proofErr w:type="spellStart"/>
+            <w:r>
+              <w:rPr>
+                <w:rFonts w:ascii="Courier New" w:hAnsi="Courier New" w:cs="Courier New"/>
+                <w:sz w:val="20"/>
+              </w:rPr>
+              <w:t>nama</w:t>
+            </w:r>
+            <w:proofErr w:type="spellEnd"/>
+            <w:r>
+              <w:rPr>
+                <w:rFonts w:ascii="Courier New" w:hAnsi="Courier New" w:cs="Courier New"/>
+                <w:sz w:val="20"/>
+              </w:rPr>
+              <w:t>);</w:t>
+            </w:r>
+          </w:p>
+          <w:p>
+            <w:pPr>
+              <w:spacing w:after="0" w:line="240" w:lineRule="auto"/>
+              <w:rPr>
+                <w:rFonts w:ascii="Courier New" w:hAnsi="Courier New" w:cs="Courier New"/>
+                <w:sz w:val="20"/>
+              </w:rPr>
+            </w:pPr>
+            <w:r>
+              <w:rPr>
+                <w:rFonts w:ascii="Courier New" w:hAnsi="Courier New" w:cs="Courier New"/>
+                <w:sz w:val="20"/>
+              </w:rPr>
+              <w:t xml:space="preserve">            mhs1.aturNIM(</w:t>
+            </w:r>
+            <w:proofErr w:type="spellStart"/>
+            <w:r>
+              <w:rPr>
+                <w:rFonts w:ascii="Courier New" w:hAnsi="Courier New" w:cs="Courier New"/>
+                <w:sz w:val="20"/>
+              </w:rPr>
+              <w:t>nim</w:t>
+            </w:r>
+            <w:proofErr w:type="spellEnd"/>
+            <w:r>
+              <w:rPr>
+                <w:rFonts w:ascii="Courier New" w:hAnsi="Courier New" w:cs="Courier New"/>
+                <w:sz w:val="20"/>
+              </w:rPr>
+              <w:t>);</w:t>
+            </w:r>
+          </w:p>
+          <w:p>
+            <w:pPr>
+              <w:spacing w:after="0" w:line="240" w:lineRule="auto"/>
+              <w:rPr>
+                <w:rFonts w:ascii="Courier New" w:hAnsi="Courier New" w:cs="Courier New"/>
+                <w:sz w:val="20"/>
+              </w:rPr>
+            </w:pPr>
+            <w:r>
+              <w:rPr>
+                <w:rFonts w:ascii="Courier New" w:hAnsi="Courier New" w:cs="Courier New"/>
+                <w:sz w:val="20"/>
+              </w:rPr>
+              <w:t xml:space="preserve">            mhs1.aturJurusan(</w:t>
+            </w:r>
+            <w:proofErr w:type="spellStart"/>
+            <w:r>
+              <w:rPr>
+                <w:rFonts w:ascii="Courier New" w:hAnsi="Courier New" w:cs="Courier New"/>
+                <w:sz w:val="20"/>
+              </w:rPr>
+              <w:t>jurusan</w:t>
+            </w:r>
+            <w:proofErr w:type="spellEnd"/>
+            <w:r>
+              <w:rPr>
+                <w:rFonts w:ascii="Courier New" w:hAnsi="Courier New" w:cs="Courier New"/>
+                <w:sz w:val="20"/>
+              </w:rPr>
+              <w:t>);</w:t>
+            </w:r>
+          </w:p>
+          <w:p>
+            <w:pPr>
+              <w:spacing w:after="0" w:line="240" w:lineRule="auto"/>
+              <w:rPr>
+                <w:rFonts w:ascii="Courier New" w:hAnsi="Courier New" w:cs="Courier New"/>
+                <w:sz w:val="20"/>
+              </w:rPr>
+            </w:pPr>
+            <w:r>
+              <w:rPr>
+                <w:rFonts w:ascii="Courier New" w:hAnsi="Courier New" w:cs="Courier New"/>
+                <w:sz w:val="20"/>
+              </w:rPr>
+              <w:t xml:space="preserve">            mhs1.aturIP(</w:t>
+            </w:r>
+            <w:proofErr w:type="spellStart"/>
+            <w:r>
+              <w:rPr>
+                <w:rFonts w:ascii="Courier New" w:hAnsi="Courier New" w:cs="Courier New"/>
+                <w:sz w:val="20"/>
+              </w:rPr>
+              <w:t>ip</w:t>
+            </w:r>
+            <w:proofErr w:type="spellEnd"/>
+            <w:r>
+              <w:rPr>
+                <w:rFonts w:ascii="Courier New" w:hAnsi="Courier New" w:cs="Courier New"/>
+                <w:sz w:val="20"/>
+              </w:rPr>
+              <w:t>);</w:t>
+            </w:r>
+          </w:p>
+          <w:p>
+            <w:pPr>
+              <w:spacing w:after="0" w:line="240" w:lineRule="auto"/>
+              <w:rPr>
+                <w:rFonts w:ascii="Courier New" w:hAnsi="Courier New" w:cs="Courier New"/>
+                <w:sz w:val="20"/>
+              </w:rPr>
+            </w:pPr>
+            <w:r>
+              <w:rPr>
+                <w:rFonts w:ascii="Courier New" w:hAnsi="Courier New" w:cs="Courier New"/>
+                <w:sz w:val="20"/>
+              </w:rPr>
+              <w:t xml:space="preserve">            mhs1.aturKodematkul(km);</w:t>
+            </w:r>
+          </w:p>
+          <w:p>
+            <w:pPr>
+              <w:spacing w:after="0" w:line="240" w:lineRule="auto"/>
+              <w:rPr>
+                <w:rFonts w:ascii="Courier New" w:hAnsi="Courier New" w:cs="Courier New"/>
+                <w:sz w:val="20"/>
+              </w:rPr>
+            </w:pPr>
+            <w:r>
+              <w:rPr>
+                <w:rFonts w:ascii="Courier New" w:hAnsi="Courier New" w:cs="Courier New"/>
+                <w:sz w:val="20"/>
+              </w:rPr>
+              <w:t xml:space="preserve">            mhs1.displayData();</w:t>
+            </w:r>
+          </w:p>
+          <w:p>
+            <w:pPr>
+              <w:spacing w:after="0" w:line="240" w:lineRule="auto"/>
+              <w:rPr>
+                <w:rFonts w:ascii="Courier New" w:hAnsi="Courier New" w:cs="Courier New"/>
+                <w:sz w:val="20"/>
+              </w:rPr>
+            </w:pPr>
+            <w:r>
+              <w:rPr>
+                <w:rFonts w:ascii="Courier New" w:hAnsi="Courier New" w:cs="Courier New"/>
+                <w:sz w:val="20"/>
+              </w:rPr>
+              <w:t xml:space="preserve">        }</w:t>
+            </w:r>
+          </w:p>
+          <w:p>
+            <w:pPr>
+              <w:spacing w:after="0" w:line="240" w:lineRule="auto"/>
+              <w:rPr>
+                <w:rFonts w:ascii="Courier New" w:hAnsi="Courier New" w:cs="Courier New"/>
+                <w:sz w:val="20"/>
+              </w:rPr>
+            </w:pPr>
+            <w:r>
+              <w:rPr>
+                <w:rFonts w:ascii="Courier New" w:hAnsi="Courier New" w:cs="Courier New"/>
+                <w:sz w:val="20"/>
+              </w:rPr>
+              <w:t xml:space="preserve">    }</w:t>
+            </w:r>
+          </w:p>
+          <w:p>
+            <w:pPr>
+              <w:spacing w:after="0" w:line="240" w:lineRule="auto"/>
+              <w:rPr>
+                <w:rFonts w:ascii="Courier New" w:hAnsi="Courier New" w:cs="Courier New"/>
+                <w:sz w:val="20"/>
+              </w:rPr>
+            </w:pPr>
+            <w:r>
+              <w:rPr>
+                <w:rFonts w:ascii="Courier New" w:hAnsi="Courier New" w:cs="Courier New"/>
+                <w:sz w:val="20"/>
+              </w:rPr>
+              <w:t>}</w:t>
+            </w:r>
+          </w:p>
+        </w:tc>
+      </w:tr>
+    </w:tbl>
+    <w:p>
+      <w:pPr>
+        <w:spacing w:after="0" w:line="240" w:lineRule="auto"/>
+        <w:rPr>
+          <w:rFonts w:ascii="Times New Roman" w:hAnsi="Times New Roman" w:cs="Times New Roman"/>
+          <w:b/>
+          <w:sz w:val="24"/>
+        </w:rPr>
+      </w:pPr>
+    </w:p>
+    <w:p>
+      <w:pPr>
+        <w:pStyle w:val="ListParagraph"/>
+        <w:numPr>
+          <w:ilvl w:val="0"/>
+          <w:numId w:val="16"/>
+        </w:numPr>
+        <w:spacing w:after="0" w:line="240" w:lineRule="auto"/>
+        <w:rPr>
+          <w:rFonts w:ascii="Times New Roman" w:hAnsi="Times New Roman" w:cs="Times New Roman"/>
+          <w:b/>
+          <w:sz w:val="24"/>
+        </w:rPr>
+      </w:pPr>
+      <w:r>
+        <w:rPr>
+          <w:rFonts w:ascii="Times New Roman" w:hAnsi="Times New Roman" w:cs="Times New Roman"/>
+          <w:b/>
+          <w:sz w:val="24"/>
+        </w:rPr>
+        <w:t>Source Code Praktikum1</w:t>
+      </w:r>
+    </w:p>
+    <w:tbl>
+      <w:tblPr>
+        <w:tblW w:w="8359" w:type="dxa"/>
+        <w:tblBorders>
+          <w:top w:val="single" w:sz="4" w:space="0" w:color="000000"/>
+          <w:left w:val="single" w:sz="4" w:space="0" w:color="000000"/>
+          <w:bottom w:val="single" w:sz="4" w:space="0" w:color="000000"/>
+          <w:right w:val="single" w:sz="4" w:space="0" w:color="000000"/>
+          <w:insideH w:val="single" w:sz="4" w:space="0" w:color="000000"/>
+          <w:insideV w:val="single" w:sz="4" w:space="0" w:color="000000"/>
+        </w:tblBorders>
+        <w:tblLayout w:type="fixed"/>
+        <w:tblLook w:val="04A0" w:firstRow="1" w:lastRow="0" w:firstColumn="1" w:lastColumn="0" w:noHBand="0" w:noVBand="1"/>
+      </w:tblPr>
+      <w:tblGrid>
+        <w:gridCol w:w="562"/>
+        <w:gridCol w:w="7797"/>
+      </w:tblGrid>
+      <w:tr>
+        <w:trPr>
+          <w:trHeight w:val="263"/>
+        </w:trPr>
+        <w:tc>
+          <w:tcPr>
+            <w:tcW w:w="562" w:type="dxa"/>
+            <w:shd w:val="clear" w:color="auto" w:fill="auto"/>
+          </w:tcPr>
+          <w:p>
+            <w:pPr>
+              <w:pStyle w:val="TableContents"/>
+              <w:rPr>
+                <w:rFonts w:ascii="Courier New" w:hAnsi="Courier New"/>
+                <w:sz w:val="20"/>
+                <w:szCs w:val="20"/>
+                <w:lang w:val="en-US"/>
+              </w:rPr>
+            </w:pPr>
+            <w:r>
+              <w:rPr>
+                <w:rFonts w:ascii="Courier New" w:hAnsi="Courier New"/>
+                <w:sz w:val="20"/>
+                <w:szCs w:val="20"/>
+                <w:lang w:val="en-US"/>
+              </w:rPr>
+              <w:t>1</w:t>
+            </w:r>
+          </w:p>
+          <w:p>
+            <w:pPr>
+              <w:pStyle w:val="TableContents"/>
+              <w:rPr>
+                <w:rFonts w:ascii="Courier New" w:hAnsi="Courier New"/>
+                <w:sz w:val="20"/>
+                <w:szCs w:val="20"/>
+                <w:lang w:val="en-US"/>
+              </w:rPr>
+            </w:pPr>
+            <w:r>
+              <w:rPr>
+                <w:rFonts w:ascii="Courier New" w:hAnsi="Courier New"/>
+                <w:sz w:val="20"/>
+                <w:szCs w:val="20"/>
+                <w:lang w:val="en-US"/>
+              </w:rPr>
+              <w:t>2</w:t>
+            </w:r>
+          </w:p>
+          <w:p>
+            <w:pPr>
+              <w:pStyle w:val="TableContents"/>
+              <w:rPr>
+                <w:rFonts w:ascii="Courier New" w:hAnsi="Courier New"/>
+                <w:sz w:val="20"/>
+                <w:szCs w:val="20"/>
+                <w:lang w:val="en-US"/>
+              </w:rPr>
+            </w:pPr>
+            <w:r>
+              <w:rPr>
+                <w:rFonts w:ascii="Courier New" w:hAnsi="Courier New"/>
+                <w:sz w:val="20"/>
+                <w:szCs w:val="20"/>
+                <w:lang w:val="en-US"/>
+              </w:rPr>
+              <w:t>3</w:t>
+            </w:r>
+          </w:p>
+          <w:p>
+            <w:pPr>
+              <w:pStyle w:val="TableContents"/>
+              <w:rPr>
+                <w:rFonts w:ascii="Courier New" w:hAnsi="Courier New"/>
+                <w:sz w:val="20"/>
+                <w:szCs w:val="20"/>
+                <w:lang w:val="en-US"/>
+              </w:rPr>
+            </w:pPr>
+            <w:r>
+              <w:rPr>
+                <w:rFonts w:ascii="Courier New" w:hAnsi="Courier New"/>
+                <w:sz w:val="20"/>
+                <w:szCs w:val="20"/>
+                <w:lang w:val="en-US"/>
+              </w:rPr>
+              <w:t>4</w:t>
+            </w:r>
+          </w:p>
+          <w:p>
+            <w:pPr>
+              <w:pStyle w:val="TableContents"/>
+              <w:rPr>
+                <w:rFonts w:ascii="Courier New" w:hAnsi="Courier New"/>
+                <w:sz w:val="20"/>
+                <w:szCs w:val="20"/>
+                <w:lang w:val="en-US"/>
+              </w:rPr>
+            </w:pPr>
+            <w:r>
+              <w:rPr>
+                <w:rFonts w:ascii="Courier New" w:hAnsi="Courier New"/>
+                <w:sz w:val="20"/>
+                <w:szCs w:val="20"/>
+                <w:lang w:val="en-US"/>
+              </w:rPr>
+              <w:t>5</w:t>
+            </w:r>
+          </w:p>
+          <w:p>
+            <w:pPr>
+              <w:pStyle w:val="TableContents"/>
+              <w:rPr>
+                <w:rFonts w:ascii="Courier New" w:hAnsi="Courier New"/>
+                <w:sz w:val="20"/>
+                <w:szCs w:val="20"/>
+                <w:lang w:val="en-US"/>
+              </w:rPr>
+            </w:pPr>
+            <w:r>
+              <w:rPr>
+                <w:rFonts w:ascii="Courier New" w:hAnsi="Courier New"/>
+                <w:sz w:val="20"/>
+                <w:szCs w:val="20"/>
+                <w:lang w:val="en-US"/>
+              </w:rPr>
+              <w:t>6</w:t>
+            </w:r>
+          </w:p>
+          <w:p>
+            <w:pPr>
+              <w:pStyle w:val="TableContents"/>
+              <w:rPr>
+                <w:rFonts w:ascii="Courier New" w:hAnsi="Courier New"/>
+                <w:sz w:val="20"/>
+                <w:szCs w:val="20"/>
+                <w:lang w:val="en-US"/>
+              </w:rPr>
+            </w:pPr>
+            <w:r>
+              <w:rPr>
+                <w:rFonts w:ascii="Courier New" w:hAnsi="Courier New"/>
+                <w:sz w:val="20"/>
+                <w:szCs w:val="20"/>
+                <w:lang w:val="en-US"/>
+              </w:rPr>
+              <w:t>7</w:t>
+            </w:r>
+          </w:p>
+          <w:p>
+            <w:pPr>
+              <w:pStyle w:val="TableContents"/>
+              <w:rPr>
+                <w:rFonts w:ascii="Courier New" w:hAnsi="Courier New"/>
+                <w:sz w:val="20"/>
+                <w:szCs w:val="20"/>
+                <w:lang w:val="en-US"/>
+              </w:rPr>
+            </w:pPr>
+            <w:r>
+              <w:rPr>
+                <w:rFonts w:ascii="Courier New" w:hAnsi="Courier New"/>
+                <w:sz w:val="20"/>
+                <w:szCs w:val="20"/>
+                <w:lang w:val="en-US"/>
+              </w:rPr>
+              <w:t>8</w:t>
+            </w:r>
+          </w:p>
+          <w:p>
+            <w:pPr>
+              <w:pStyle w:val="TableContents"/>
+              <w:rPr>
+                <w:rFonts w:ascii="Courier New" w:hAnsi="Courier New"/>
+                <w:sz w:val="20"/>
+                <w:szCs w:val="20"/>
+                <w:lang w:val="en-US"/>
+              </w:rPr>
+            </w:pPr>
+            <w:r>
+              <w:rPr>
+                <w:rFonts w:ascii="Courier New" w:hAnsi="Courier New"/>
+                <w:sz w:val="20"/>
+                <w:szCs w:val="20"/>
+                <w:lang w:val="en-US"/>
+              </w:rPr>
+              <w:t>9</w:t>
+            </w:r>
+          </w:p>
+          <w:p>
+            <w:pPr>
+              <w:pStyle w:val="TableContents"/>
+              <w:rPr>
+                <w:rFonts w:ascii="Courier New" w:hAnsi="Courier New"/>
+                <w:sz w:val="20"/>
+                <w:szCs w:val="20"/>
+                <w:lang w:val="en-US"/>
+              </w:rPr>
+            </w:pPr>
+            <w:r>
+              <w:rPr>
+                <w:rFonts w:ascii="Courier New" w:hAnsi="Courier New"/>
+                <w:sz w:val="20"/>
+                <w:szCs w:val="20"/>
+                <w:lang w:val="en-US"/>
+              </w:rPr>
+              <w:t>10</w:t>
+            </w:r>
+          </w:p>
+          <w:p>
+            <w:pPr>
+              <w:pStyle w:val="TableContents"/>
+              <w:rPr>
+                <w:rFonts w:ascii="Courier New" w:hAnsi="Courier New"/>
+                <w:sz w:val="20"/>
+                <w:szCs w:val="20"/>
+                <w:lang w:val="en-US"/>
+              </w:rPr>
+            </w:pPr>
+            <w:r>
+              <w:rPr>
+                <w:rFonts w:ascii="Courier New" w:hAnsi="Courier New"/>
+                <w:sz w:val="20"/>
+                <w:szCs w:val="20"/>
+                <w:lang w:val="en-US"/>
+              </w:rPr>
+              <w:t>11</w:t>
+            </w:r>
+          </w:p>
+          <w:p>
+            <w:pPr>
+              <w:pStyle w:val="TableContents"/>
+              <w:rPr>
+                <w:rFonts w:ascii="Courier New" w:hAnsi="Courier New"/>
+                <w:sz w:val="20"/>
+                <w:szCs w:val="20"/>
+                <w:lang w:val="en-US"/>
+              </w:rPr>
+            </w:pPr>
+            <w:r>
+              <w:rPr>
+                <w:rFonts w:ascii="Courier New" w:hAnsi="Courier New"/>
+                <w:sz w:val="20"/>
+                <w:szCs w:val="20"/>
+                <w:lang w:val="en-US"/>
+              </w:rPr>
+              <w:t>12</w:t>
+            </w:r>
+          </w:p>
+          <w:p>
+            <w:pPr>
+              <w:pStyle w:val="TableContents"/>
+              <w:rPr>
+                <w:rFonts w:ascii="Courier New" w:hAnsi="Courier New"/>
+                <w:sz w:val="20"/>
+                <w:szCs w:val="20"/>
+                <w:lang w:val="en-US"/>
+              </w:rPr>
+            </w:pPr>
+            <w:r>
+              <w:rPr>
+                <w:rFonts w:ascii="Courier New" w:hAnsi="Courier New"/>
+                <w:sz w:val="20"/>
+                <w:szCs w:val="20"/>
+                <w:lang w:val="en-US"/>
+              </w:rPr>
+              <w:t>13</w:t>
+            </w:r>
+          </w:p>
+          <w:p>
+            <w:pPr>
+              <w:pStyle w:val="TableContents"/>
+              <w:rPr>
+                <w:rFonts w:ascii="Courier New" w:hAnsi="Courier New"/>
+                <w:sz w:val="20"/>
+                <w:szCs w:val="20"/>
+                <w:lang w:val="en-US"/>
+              </w:rPr>
+            </w:pPr>
+            <w:r>
+              <w:rPr>
+                <w:rFonts w:ascii="Courier New" w:hAnsi="Courier New"/>
+                <w:sz w:val="20"/>
+                <w:szCs w:val="20"/>
+                <w:lang w:val="en-US"/>
+              </w:rPr>
+              <w:t>14</w:t>
+            </w:r>
+          </w:p>
+          <w:p>
+            <w:pPr>
+              <w:pStyle w:val="TableContents"/>
+              <w:rPr>
+                <w:rFonts w:ascii="Courier New" w:hAnsi="Courier New"/>
+                <w:sz w:val="20"/>
+                <w:szCs w:val="20"/>
+                <w:lang w:val="en-US"/>
+              </w:rPr>
+            </w:pPr>
+            <w:r>
+              <w:rPr>
+                <w:rFonts w:ascii="Courier New" w:hAnsi="Courier New"/>
+                <w:sz w:val="20"/>
+                <w:szCs w:val="20"/>
+                <w:lang w:val="en-US"/>
+              </w:rPr>
+              <w:t>15</w:t>
+            </w:r>
+          </w:p>
+          <w:p>
+            <w:pPr>
+              <w:pStyle w:val="TableContents"/>
+              <w:rPr>
+                <w:rFonts w:ascii="Courier New" w:hAnsi="Courier New"/>
+                <w:sz w:val="20"/>
+                <w:szCs w:val="20"/>
+                <w:lang w:val="en-US"/>
+              </w:rPr>
+            </w:pPr>
+            <w:r>
+              <w:rPr>
+                <w:rFonts w:ascii="Courier New" w:hAnsi="Courier New"/>
+                <w:sz w:val="20"/>
+                <w:szCs w:val="20"/>
+                <w:lang w:val="en-US"/>
+              </w:rPr>
+              <w:t>16</w:t>
+            </w:r>
+          </w:p>
+          <w:p>
+            <w:pPr>
+              <w:pStyle w:val="TableContents"/>
+              <w:rPr>
+                <w:rFonts w:ascii="Courier New" w:hAnsi="Courier New"/>
+                <w:sz w:val="20"/>
+                <w:szCs w:val="20"/>
+                <w:lang w:val="en-US"/>
+              </w:rPr>
+            </w:pPr>
+            <w:r>
+              <w:rPr>
+                <w:rFonts w:ascii="Courier New" w:hAnsi="Courier New"/>
+                <w:sz w:val="20"/>
+                <w:szCs w:val="20"/>
+                <w:lang w:val="en-US"/>
+              </w:rPr>
+              <w:t>17</w:t>
+            </w:r>
+          </w:p>
+          <w:p>
+            <w:pPr>
+              <w:pStyle w:val="TableContents"/>
+              <w:rPr>
+                <w:rFonts w:ascii="Courier New" w:hAnsi="Courier New"/>
+                <w:sz w:val="20"/>
+                <w:szCs w:val="20"/>
+                <w:lang w:val="en-US"/>
+              </w:rPr>
+            </w:pPr>
+            <w:r>
+              <w:rPr>
+                <w:rFonts w:ascii="Courier New" w:hAnsi="Courier New"/>
+                <w:sz w:val="20"/>
+                <w:szCs w:val="20"/>
+                <w:lang w:val="en-US"/>
+              </w:rPr>
+              <w:t>18</w:t>
+            </w:r>
+          </w:p>
+          <w:p>
+            <w:pPr>
+              <w:pStyle w:val="TableContents"/>
+              <w:rPr>
+                <w:rFonts w:ascii="Courier New" w:hAnsi="Courier New"/>
+                <w:sz w:val="20"/>
+                <w:szCs w:val="20"/>
+                <w:lang w:val="en-US"/>
+              </w:rPr>
+            </w:pPr>
+            <w:r>
+              <w:rPr>
+                <w:rFonts w:ascii="Courier New" w:hAnsi="Courier New"/>
+                <w:sz w:val="20"/>
+                <w:szCs w:val="20"/>
+                <w:lang w:val="en-US"/>
+              </w:rPr>
+              <w:t>19</w:t>
+            </w:r>
+          </w:p>
+          <w:p>
+            <w:pPr>
+              <w:pStyle w:val="TableContents"/>
+              <w:rPr>
+                <w:rFonts w:ascii="Courier New" w:hAnsi="Courier New"/>
+                <w:sz w:val="20"/>
+                <w:szCs w:val="20"/>
+                <w:lang w:val="en-US"/>
+              </w:rPr>
+            </w:pPr>
+            <w:r>
+              <w:rPr>
+                <w:rFonts w:ascii="Courier New" w:hAnsi="Courier New"/>
+                <w:sz w:val="20"/>
+                <w:szCs w:val="20"/>
+                <w:lang w:val="en-US"/>
+              </w:rPr>
+              <w:t>20</w:t>
+            </w:r>
+          </w:p>
+          <w:p>
+            <w:pPr>
+              <w:pStyle w:val="TableContents"/>
+              <w:rPr>
+                <w:rFonts w:ascii="Courier New" w:hAnsi="Courier New"/>
+                <w:sz w:val="20"/>
+                <w:szCs w:val="20"/>
+                <w:lang w:val="en-US"/>
+              </w:rPr>
+            </w:pPr>
+            <w:r>
+              <w:rPr>
+                <w:rFonts w:ascii="Courier New" w:hAnsi="Courier New"/>
+                <w:sz w:val="20"/>
+                <w:szCs w:val="20"/>
+                <w:lang w:val="en-US"/>
+              </w:rPr>
+              <w:t>21</w:t>
+            </w:r>
+          </w:p>
+          <w:p>
+            <w:pPr>
+              <w:pStyle w:val="TableContents"/>
+              <w:rPr>
+                <w:rFonts w:ascii="Courier New" w:hAnsi="Courier New"/>
+                <w:sz w:val="20"/>
+                <w:szCs w:val="20"/>
+                <w:lang w:val="en-US"/>
+              </w:rPr>
+            </w:pPr>
+            <w:r>
+              <w:rPr>
+                <w:rFonts w:ascii="Courier New" w:hAnsi="Courier New"/>
+                <w:sz w:val="20"/>
+                <w:szCs w:val="20"/>
+                <w:lang w:val="en-US"/>
+              </w:rPr>
+              <w:t>22</w:t>
+            </w:r>
+          </w:p>
+          <w:p>
+            <w:pPr>
+              <w:pStyle w:val="TableContents"/>
+              <w:rPr>
+                <w:rFonts w:ascii="Courier New" w:hAnsi="Courier New"/>
+                <w:sz w:val="20"/>
+                <w:szCs w:val="20"/>
+                <w:lang w:val="en-US"/>
+              </w:rPr>
+            </w:pPr>
+            <w:r>
+              <w:rPr>
+                <w:rFonts w:ascii="Courier New" w:hAnsi="Courier New"/>
+                <w:sz w:val="20"/>
+                <w:szCs w:val="20"/>
+                <w:lang w:val="en-US"/>
+              </w:rPr>
+              <w:t>23</w:t>
+            </w:r>
+          </w:p>
+          <w:p>
+            <w:pPr>
+              <w:pStyle w:val="TableContents"/>
+              <w:rPr>
+                <w:rFonts w:ascii="Courier New" w:hAnsi="Courier New"/>
+                <w:sz w:val="20"/>
+                <w:szCs w:val="20"/>
+                <w:lang w:val="en-US"/>
+              </w:rPr>
+            </w:pPr>
+            <w:r>
+              <w:rPr>
+                <w:rFonts w:ascii="Courier New" w:hAnsi="Courier New"/>
+                <w:sz w:val="20"/>
+                <w:szCs w:val="20"/>
+                <w:lang w:val="en-US"/>
+              </w:rPr>
+              <w:t>24</w:t>
+            </w:r>
+          </w:p>
+          <w:p>
+            <w:pPr>
+              <w:pStyle w:val="TableContents"/>
+              <w:rPr>
+                <w:rFonts w:ascii="Courier New" w:hAnsi="Courier New"/>
+                <w:sz w:val="20"/>
+                <w:szCs w:val="20"/>
+                <w:lang w:val="en-US"/>
+              </w:rPr>
+            </w:pPr>
+            <w:r>
+              <w:rPr>
+                <w:rFonts w:ascii="Courier New" w:hAnsi="Courier New"/>
+                <w:sz w:val="20"/>
+                <w:szCs w:val="20"/>
+                <w:lang w:val="en-US"/>
+              </w:rPr>
+              <w:t>25</w:t>
+            </w:r>
+          </w:p>
+          <w:p>
+            <w:pPr>
+              <w:pStyle w:val="TableContents"/>
+              <w:rPr>
+                <w:rFonts w:ascii="Courier New" w:hAnsi="Courier New"/>
+                <w:sz w:val="20"/>
+                <w:szCs w:val="20"/>
+                <w:lang w:val="en-US"/>
+              </w:rPr>
+            </w:pPr>
+            <w:r>
+              <w:rPr>
+                <w:rFonts w:ascii="Courier New" w:hAnsi="Courier New"/>
+                <w:sz w:val="20"/>
+                <w:szCs w:val="20"/>
+                <w:lang w:val="en-US"/>
+              </w:rPr>
+              <w:t>26</w:t>
+            </w:r>
+          </w:p>
+          <w:p>
+            <w:pPr>
+              <w:pStyle w:val="TableContents"/>
+              <w:rPr>
+                <w:rFonts w:ascii="Courier New" w:hAnsi="Courier New"/>
+                <w:sz w:val="20"/>
+                <w:szCs w:val="20"/>
+                <w:lang w:val="en-US"/>
+              </w:rPr>
+            </w:pPr>
+            <w:r>
+              <w:rPr>
+                <w:rFonts w:ascii="Courier New" w:hAnsi="Courier New"/>
+                <w:sz w:val="20"/>
+                <w:szCs w:val="20"/>
+                <w:lang w:val="en-US"/>
+              </w:rPr>
+              <w:t>27</w:t>
+            </w:r>
+          </w:p>
+          <w:p>
+            <w:pPr>
+              <w:pStyle w:val="TableContents"/>
+              <w:rPr>
+                <w:rFonts w:ascii="Courier New" w:hAnsi="Courier New"/>
+                <w:sz w:val="20"/>
+                <w:szCs w:val="20"/>
+                <w:lang w:val="en-US"/>
+              </w:rPr>
+            </w:pPr>
+            <w:r>
+              <w:rPr>
+                <w:rFonts w:ascii="Courier New" w:hAnsi="Courier New"/>
+                <w:sz w:val="20"/>
+                <w:szCs w:val="20"/>
+                <w:lang w:val="en-US"/>
+              </w:rPr>
+              <w:t>28</w:t>
+            </w:r>
+          </w:p>
+          <w:p>
+            <w:pPr>
+              <w:pStyle w:val="TableContents"/>
+              <w:rPr>
+                <w:rFonts w:ascii="Courier New" w:hAnsi="Courier New"/>
+                <w:sz w:val="20"/>
+                <w:szCs w:val="20"/>
+                <w:lang w:val="en-US"/>
+              </w:rPr>
+            </w:pPr>
+            <w:r>
+              <w:rPr>
+                <w:rFonts w:ascii="Courier New" w:hAnsi="Courier New"/>
+                <w:sz w:val="20"/>
+                <w:szCs w:val="20"/>
+                <w:lang w:val="en-US"/>
+              </w:rPr>
+              <w:t>29</w:t>
+            </w:r>
+          </w:p>
+          <w:p>
+            <w:pPr>
+              <w:pStyle w:val="TableContents"/>
+              <w:rPr>
+                <w:rFonts w:ascii="Courier New" w:hAnsi="Courier New"/>
+                <w:sz w:val="20"/>
+                <w:szCs w:val="20"/>
+                <w:lang w:val="en-US"/>
+              </w:rPr>
+            </w:pPr>
+            <w:r>
+              <w:rPr>
+                <w:rFonts w:ascii="Courier New" w:hAnsi="Courier New"/>
+                <w:sz w:val="20"/>
+                <w:szCs w:val="20"/>
+                <w:lang w:val="en-US"/>
+              </w:rPr>
+              <w:t>30</w:t>
+            </w:r>
+          </w:p>
+          <w:p>
+            <w:pPr>
+              <w:pStyle w:val="TableContents"/>
+              <w:rPr>
+                <w:rFonts w:ascii="Courier New" w:hAnsi="Courier New"/>
+                <w:sz w:val="20"/>
+                <w:szCs w:val="20"/>
+                <w:lang w:val="en-US"/>
+              </w:rPr>
+            </w:pPr>
+            <w:r>
+              <w:rPr>
+                <w:rFonts w:ascii="Courier New" w:hAnsi="Courier New"/>
+                <w:sz w:val="20"/>
+                <w:szCs w:val="20"/>
+                <w:lang w:val="en-US"/>
+              </w:rPr>
+              <w:t>31</w:t>
+            </w:r>
+          </w:p>
+          <w:p>
+            <w:pPr>
+              <w:pStyle w:val="TableContents"/>
+              <w:rPr>
+                <w:rFonts w:ascii="Courier New" w:hAnsi="Courier New"/>
+                <w:sz w:val="20"/>
+                <w:szCs w:val="20"/>
+                <w:lang w:val="en-US"/>
+              </w:rPr>
+            </w:pPr>
+            <w:r>
+              <w:rPr>
+                <w:rFonts w:ascii="Courier New" w:hAnsi="Courier New"/>
+                <w:sz w:val="20"/>
+                <w:szCs w:val="20"/>
+                <w:lang w:val="en-US"/>
+              </w:rPr>
+              <w:t>32</w:t>
+            </w:r>
+          </w:p>
+          <w:p>
+            <w:pPr>
+              <w:pStyle w:val="TableContents"/>
+              <w:rPr>
+                <w:rFonts w:ascii="Courier New" w:hAnsi="Courier New"/>
+                <w:sz w:val="20"/>
+                <w:szCs w:val="20"/>
+                <w:lang w:val="en-US"/>
+              </w:rPr>
+            </w:pPr>
+            <w:r>
+              <w:rPr>
+                <w:rFonts w:ascii="Courier New" w:hAnsi="Courier New"/>
+                <w:sz w:val="20"/>
+                <w:szCs w:val="20"/>
+                <w:lang w:val="en-US"/>
+              </w:rPr>
+              <w:t>33</w:t>
+            </w:r>
+          </w:p>
+          <w:p>
+            <w:pPr>
+              <w:pStyle w:val="TableContents"/>
+              <w:rPr>
+                <w:rFonts w:ascii="Courier New" w:hAnsi="Courier New"/>
+                <w:sz w:val="20"/>
+                <w:szCs w:val="20"/>
+                <w:lang w:val="en-US"/>
+              </w:rPr>
+            </w:pPr>
+            <w:r>
+              <w:rPr>
+                <w:rFonts w:ascii="Courier New" w:hAnsi="Courier New"/>
+                <w:sz w:val="20"/>
+                <w:szCs w:val="20"/>
+                <w:lang w:val="en-US"/>
+              </w:rPr>
+              <w:t>34</w:t>
+            </w:r>
+          </w:p>
+          <w:p>
+            <w:pPr>
+              <w:pStyle w:val="TableContents"/>
+              <w:rPr>
+                <w:rFonts w:ascii="Courier New" w:hAnsi="Courier New"/>
+                <w:sz w:val="20"/>
+                <w:szCs w:val="20"/>
+                <w:lang w:val="en-US"/>
+              </w:rPr>
+            </w:pPr>
+            <w:r>
+              <w:rPr>
+                <w:rFonts w:ascii="Courier New" w:hAnsi="Courier New"/>
+                <w:sz w:val="20"/>
+                <w:szCs w:val="20"/>
+                <w:lang w:val="en-US"/>
+              </w:rPr>
+              <w:t>35</w:t>
+            </w:r>
+          </w:p>
+          <w:p>
+            <w:pPr>
+              <w:pStyle w:val="TableContents"/>
+              <w:rPr>
+                <w:rFonts w:ascii="Courier New" w:hAnsi="Courier New"/>
+                <w:sz w:val="20"/>
+                <w:szCs w:val="20"/>
+                <w:lang w:val="en-US"/>
+              </w:rPr>
+            </w:pPr>
+            <w:r>
+              <w:rPr>
+                <w:rFonts w:ascii="Courier New" w:hAnsi="Courier New"/>
+                <w:sz w:val="20"/>
+                <w:szCs w:val="20"/>
+                <w:lang w:val="en-US"/>
+              </w:rPr>
+              <w:t>36</w:t>
+            </w:r>
+          </w:p>
+          <w:p>
+            <w:pPr>
+              <w:pStyle w:val="TableContents"/>
+              <w:rPr>
+                <w:rFonts w:ascii="Courier New" w:hAnsi="Courier New"/>
+                <w:sz w:val="20"/>
+                <w:szCs w:val="20"/>
+                <w:lang w:val="en-US"/>
+              </w:rPr>
+            </w:pPr>
+            <w:r>
+              <w:rPr>
+                <w:rFonts w:ascii="Courier New" w:hAnsi="Courier New"/>
+                <w:sz w:val="20"/>
+                <w:szCs w:val="20"/>
+                <w:lang w:val="en-US"/>
+              </w:rPr>
+              <w:t>37</w:t>
+            </w:r>
+          </w:p>
+          <w:p>
+            <w:pPr>
+              <w:pStyle w:val="TableContents"/>
+              <w:rPr>
+                <w:rFonts w:ascii="Courier New" w:hAnsi="Courier New"/>
+                <w:sz w:val="20"/>
+                <w:szCs w:val="20"/>
+                <w:lang w:val="en-US"/>
+              </w:rPr>
+            </w:pPr>
+            <w:r>
+              <w:rPr>
+                <w:rFonts w:ascii="Courier New" w:hAnsi="Courier New"/>
+                <w:sz w:val="20"/>
+                <w:szCs w:val="20"/>
+                <w:lang w:val="en-US"/>
+              </w:rPr>
+              <w:t>38</w:t>
+            </w:r>
+          </w:p>
+          <w:p>
+            <w:pPr>
+              <w:pStyle w:val="TableContents"/>
+              <w:rPr>
+                <w:rFonts w:ascii="Courier New" w:hAnsi="Courier New"/>
+                <w:sz w:val="20"/>
+                <w:szCs w:val="20"/>
+                <w:lang w:val="en-US"/>
+              </w:rPr>
+            </w:pPr>
+            <w:r>
+              <w:rPr>
+                <w:rFonts w:ascii="Courier New" w:hAnsi="Courier New"/>
+                <w:sz w:val="20"/>
+                <w:szCs w:val="20"/>
+                <w:lang w:val="en-US"/>
+              </w:rPr>
+              <w:t>39</w:t>
+            </w:r>
+          </w:p>
+          <w:p>
+            <w:pPr>
+              <w:pStyle w:val="TableContents"/>
+              <w:rPr>
+                <w:rFonts w:ascii="Courier New" w:hAnsi="Courier New"/>
+                <w:sz w:val="20"/>
+                <w:szCs w:val="20"/>
+                <w:lang w:val="en-US"/>
+              </w:rPr>
+            </w:pPr>
+            <w:r>
+              <w:rPr>
+                <w:rFonts w:ascii="Courier New" w:hAnsi="Courier New"/>
+                <w:sz w:val="20"/>
+                <w:szCs w:val="20"/>
+                <w:lang w:val="en-US"/>
+              </w:rPr>
+              <w:t>40</w:t>
+            </w:r>
+          </w:p>
+          <w:p>
+            <w:pPr>
+              <w:pStyle w:val="TableContents"/>
+              <w:rPr>
+                <w:rFonts w:ascii="Courier New" w:hAnsi="Courier New"/>
+                <w:sz w:val="20"/>
+                <w:szCs w:val="20"/>
+                <w:lang w:val="en-US"/>
+              </w:rPr>
+            </w:pPr>
+            <w:r>
+              <w:rPr>
+                <w:rFonts w:ascii="Courier New" w:hAnsi="Courier New"/>
+                <w:sz w:val="20"/>
+                <w:szCs w:val="20"/>
+                <w:lang w:val="en-US"/>
+              </w:rPr>
+              <w:t>41</w:t>
+            </w:r>
+          </w:p>
+          <w:p>
+            <w:pPr>
+              <w:pStyle w:val="TableContents"/>
+              <w:rPr>
+                <w:rFonts w:ascii="Courier New" w:hAnsi="Courier New"/>
+                <w:sz w:val="20"/>
+                <w:szCs w:val="20"/>
+                <w:lang w:val="en-US"/>
+              </w:rPr>
+            </w:pPr>
+            <w:r>
+              <w:rPr>
+                <w:rFonts w:ascii="Courier New" w:hAnsi="Courier New"/>
+                <w:sz w:val="20"/>
+                <w:szCs w:val="20"/>
+                <w:lang w:val="en-US"/>
+              </w:rPr>
+              <w:t>42</w:t>
+            </w:r>
+          </w:p>
+          <w:p>
+            <w:pPr>
+              <w:pStyle w:val="TableContents"/>
+              <w:rPr>
+                <w:rFonts w:ascii="Courier New" w:hAnsi="Courier New"/>
+                <w:sz w:val="20"/>
+                <w:szCs w:val="20"/>
+                <w:lang w:val="en-US"/>
+              </w:rPr>
+            </w:pPr>
+            <w:r>
+              <w:rPr>
+                <w:rFonts w:ascii="Courier New" w:hAnsi="Courier New"/>
+                <w:sz w:val="20"/>
+                <w:szCs w:val="20"/>
+                <w:lang w:val="en-US"/>
+              </w:rPr>
+              <w:t>43</w:t>
+            </w:r>
+          </w:p>
+          <w:p>
+            <w:pPr>
+              <w:pStyle w:val="TableContents"/>
+              <w:rPr>
+                <w:rFonts w:ascii="Courier New" w:hAnsi="Courier New"/>
+                <w:sz w:val="20"/>
+                <w:szCs w:val="20"/>
+                <w:lang w:val="en-US"/>
+              </w:rPr>
+            </w:pPr>
+            <w:r>
+              <w:rPr>
+                <w:rFonts w:ascii="Courier New" w:hAnsi="Courier New"/>
+                <w:sz w:val="20"/>
+                <w:szCs w:val="20"/>
+                <w:lang w:val="en-US"/>
+              </w:rPr>
+              <w:t>44</w:t>
+            </w:r>
+          </w:p>
+          <w:p>
+            <w:pPr>
+              <w:pStyle w:val="TableContents"/>
+              <w:rPr>
+                <w:rFonts w:ascii="Courier New" w:hAnsi="Courier New"/>
+                <w:sz w:val="20"/>
+                <w:szCs w:val="20"/>
+                <w:lang w:val="en-US"/>
+              </w:rPr>
+            </w:pPr>
+            <w:r>
+              <w:rPr>
+                <w:rFonts w:ascii="Courier New" w:hAnsi="Courier New"/>
+                <w:sz w:val="20"/>
+                <w:szCs w:val="20"/>
+                <w:lang w:val="en-US"/>
+              </w:rPr>
+              <w:t>45</w:t>
+            </w:r>
+          </w:p>
+          <w:p>
+            <w:pPr>
+              <w:pStyle w:val="TableContents"/>
+              <w:rPr>
+                <w:rFonts w:ascii="Courier New" w:hAnsi="Courier New"/>
+                <w:sz w:val="20"/>
+                <w:szCs w:val="20"/>
+                <w:lang w:val="en-US"/>
+              </w:rPr>
+            </w:pPr>
+            <w:r>
+              <w:rPr>
+                <w:rFonts w:ascii="Courier New" w:hAnsi="Courier New"/>
+                <w:sz w:val="20"/>
+                <w:szCs w:val="20"/>
+                <w:lang w:val="en-US"/>
+              </w:rPr>
+              <w:t>46</w:t>
+            </w:r>
+          </w:p>
+          <w:p>
+            <w:pPr>
+              <w:pStyle w:val="TableContents"/>
+              <w:rPr>
+                <w:rFonts w:ascii="Courier New" w:hAnsi="Courier New"/>
+                <w:sz w:val="20"/>
+                <w:szCs w:val="20"/>
+                <w:lang w:val="en-US"/>
+              </w:rPr>
+            </w:pPr>
+            <w:r>
+              <w:rPr>
+                <w:rFonts w:ascii="Courier New" w:hAnsi="Courier New"/>
+                <w:sz w:val="20"/>
+                <w:szCs w:val="20"/>
+                <w:lang w:val="en-US"/>
+              </w:rPr>
+              <w:t>47</w:t>
+            </w:r>
+          </w:p>
+          <w:p>
+            <w:pPr>
+              <w:pStyle w:val="TableContents"/>
+              <w:rPr>
+                <w:rFonts w:ascii="Courier New" w:hAnsi="Courier New"/>
+                <w:sz w:val="20"/>
+                <w:szCs w:val="20"/>
+                <w:lang w:val="en-US"/>
+              </w:rPr>
+            </w:pPr>
+            <w:r>
+              <w:rPr>
+                <w:rFonts w:ascii="Courier New" w:hAnsi="Courier New"/>
+                <w:sz w:val="20"/>
+                <w:szCs w:val="20"/>
+                <w:lang w:val="en-US"/>
+              </w:rPr>
+              <w:t>48</w:t>
+            </w:r>
+          </w:p>
+          <w:p>
+            <w:pPr>
+              <w:pStyle w:val="TableContents"/>
+              <w:rPr>
+                <w:rFonts w:ascii="Courier New" w:hAnsi="Courier New"/>
+                <w:sz w:val="20"/>
+                <w:szCs w:val="20"/>
+                <w:lang w:val="en-US"/>
+              </w:rPr>
+            </w:pPr>
+            <w:r>
+              <w:rPr>
+                <w:rFonts w:ascii="Courier New" w:hAnsi="Courier New"/>
+                <w:sz w:val="20"/>
+                <w:szCs w:val="20"/>
+                <w:lang w:val="en-US"/>
+              </w:rPr>
+              <w:t>49</w:t>
+            </w:r>
+          </w:p>
+          <w:p>
+            <w:pPr>
+              <w:pStyle w:val="TableContents"/>
+              <w:rPr>
+                <w:rFonts w:ascii="Courier New" w:hAnsi="Courier New"/>
+                <w:sz w:val="20"/>
+                <w:szCs w:val="20"/>
+                <w:lang w:val="en-US"/>
+              </w:rPr>
+            </w:pPr>
+            <w:r>
+              <w:rPr>
+                <w:rFonts w:ascii="Courier New" w:hAnsi="Courier New"/>
+                <w:sz w:val="20"/>
+                <w:szCs w:val="20"/>
+                <w:lang w:val="en-US"/>
+              </w:rPr>
+              <w:t>50</w:t>
+            </w:r>
+          </w:p>
+          <w:p>
+            <w:pPr>
+              <w:pStyle w:val="TableContents"/>
+              <w:rPr>
+                <w:rFonts w:ascii="Courier New" w:hAnsi="Courier New"/>
+                <w:sz w:val="20"/>
+                <w:szCs w:val="20"/>
+                <w:lang w:val="en-US"/>
+              </w:rPr>
+            </w:pPr>
+            <w:r>
+              <w:rPr>
+                <w:rFonts w:ascii="Courier New" w:hAnsi="Courier New"/>
+                <w:sz w:val="20"/>
+                <w:szCs w:val="20"/>
+                <w:lang w:val="en-US"/>
+              </w:rPr>
+              <w:t>51</w:t>
+            </w:r>
+          </w:p>
+          <w:p>
+            <w:pPr>
+              <w:pStyle w:val="TableContents"/>
+              <w:rPr>
+                <w:rFonts w:ascii="Courier New" w:hAnsi="Courier New"/>
+                <w:sz w:val="20"/>
+                <w:szCs w:val="20"/>
+                <w:lang w:val="en-US"/>
+              </w:rPr>
+            </w:pPr>
+            <w:r>
+              <w:rPr>
+                <w:rFonts w:ascii="Courier New" w:hAnsi="Courier New"/>
+                <w:sz w:val="20"/>
+                <w:szCs w:val="20"/>
+                <w:lang w:val="en-US"/>
+              </w:rPr>
+              <w:t>52</w:t>
+            </w:r>
+          </w:p>
+          <w:p>
+            <w:pPr>
+              <w:pStyle w:val="TableContents"/>
+              <w:rPr>
+                <w:rFonts w:ascii="Courier New" w:hAnsi="Courier New"/>
+                <w:sz w:val="20"/>
+                <w:szCs w:val="20"/>
+                <w:lang w:val="en-US"/>
+              </w:rPr>
+            </w:pPr>
+            <w:r>
+              <w:rPr>
+                <w:rFonts w:ascii="Courier New" w:hAnsi="Courier New"/>
+                <w:sz w:val="20"/>
+                <w:szCs w:val="20"/>
+                <w:lang w:val="en-US"/>
+              </w:rPr>
+              <w:t>53</w:t>
+            </w:r>
+          </w:p>
+          <w:p>
+            <w:pPr>
+              <w:pStyle w:val="TableContents"/>
+              <w:rPr>
+                <w:rFonts w:ascii="Courier New" w:hAnsi="Courier New"/>
+                <w:sz w:val="20"/>
+                <w:szCs w:val="20"/>
+                <w:lang w:val="en-US"/>
+              </w:rPr>
+            </w:pPr>
+            <w:r>
+              <w:rPr>
+                <w:rFonts w:ascii="Courier New" w:hAnsi="Courier New"/>
+                <w:sz w:val="20"/>
+                <w:szCs w:val="20"/>
+                <w:lang w:val="en-US"/>
+              </w:rPr>
+              <w:t>54</w:t>
+            </w:r>
+          </w:p>
+          <w:p>
+            <w:pPr>
+              <w:pStyle w:val="TableContents"/>
+              <w:rPr>
+                <w:rFonts w:ascii="Courier New" w:hAnsi="Courier New"/>
+                <w:sz w:val="20"/>
+                <w:szCs w:val="20"/>
+                <w:lang w:val="en-US"/>
+              </w:rPr>
+            </w:pPr>
+            <w:r>
+              <w:rPr>
+                <w:rFonts w:ascii="Courier New" w:hAnsi="Courier New"/>
+                <w:sz w:val="20"/>
+                <w:szCs w:val="20"/>
+                <w:lang w:val="en-US"/>
+              </w:rPr>
+              <w:t>55</w:t>
+            </w:r>
+          </w:p>
+          <w:p>
+            <w:pPr>
+              <w:pStyle w:val="TableContents"/>
+              <w:rPr>
+                <w:rFonts w:ascii="Courier New" w:hAnsi="Courier New"/>
+                <w:sz w:val="20"/>
+                <w:szCs w:val="20"/>
+                <w:lang w:val="en-US"/>
+              </w:rPr>
+            </w:pPr>
+            <w:r>
+              <w:rPr>
+                <w:rFonts w:ascii="Courier New" w:hAnsi="Courier New"/>
+                <w:sz w:val="20"/>
+                <w:szCs w:val="20"/>
+                <w:lang w:val="en-US"/>
+              </w:rPr>
+              <w:t>56</w:t>
+            </w:r>
+          </w:p>
+          <w:p>
+            <w:pPr>
+              <w:pStyle w:val="TableContents"/>
+              <w:rPr>
+                <w:rFonts w:ascii="Courier New" w:hAnsi="Courier New"/>
+                <w:sz w:val="20"/>
+                <w:szCs w:val="20"/>
+                <w:lang w:val="en-US"/>
+              </w:rPr>
+            </w:pPr>
+            <w:r>
+              <w:rPr>
+                <w:rFonts w:ascii="Courier New" w:hAnsi="Courier New"/>
+                <w:sz w:val="20"/>
+                <w:szCs w:val="20"/>
+                <w:lang w:val="en-US"/>
+              </w:rPr>
+              <w:lastRenderedPageBreak/>
+              <w:t>57</w:t>
+            </w:r>
+          </w:p>
+          <w:p>
+            <w:pPr>
+              <w:pStyle w:val="TableContents"/>
+              <w:rPr>
+                <w:rFonts w:ascii="Courier New" w:hAnsi="Courier New"/>
+                <w:sz w:val="20"/>
+                <w:szCs w:val="20"/>
+                <w:lang w:val="en-US"/>
+              </w:rPr>
+            </w:pPr>
+            <w:r>
+              <w:rPr>
+                <w:rFonts w:ascii="Courier New" w:hAnsi="Courier New"/>
+                <w:sz w:val="20"/>
+                <w:szCs w:val="20"/>
+                <w:lang w:val="en-US"/>
+              </w:rPr>
+              <w:t>58</w:t>
+            </w:r>
+          </w:p>
+          <w:p>
+            <w:pPr>
+              <w:pStyle w:val="TableContents"/>
+              <w:rPr>
+                <w:rFonts w:ascii="Courier New" w:hAnsi="Courier New"/>
+                <w:sz w:val="20"/>
+                <w:szCs w:val="20"/>
+                <w:lang w:val="en-US"/>
+              </w:rPr>
+            </w:pPr>
+            <w:r>
+              <w:rPr>
+                <w:rFonts w:ascii="Courier New" w:hAnsi="Courier New"/>
+                <w:sz w:val="20"/>
+                <w:szCs w:val="20"/>
+                <w:lang w:val="en-US"/>
+              </w:rPr>
+              <w:t>59</w:t>
+            </w:r>
+          </w:p>
+          <w:p>
+            <w:pPr>
+              <w:pStyle w:val="TableContents"/>
+              <w:rPr>
+                <w:rFonts w:ascii="Courier New" w:hAnsi="Courier New"/>
+                <w:sz w:val="20"/>
+                <w:szCs w:val="20"/>
+                <w:lang w:val="en-US"/>
+              </w:rPr>
+            </w:pPr>
+            <w:r>
+              <w:rPr>
+                <w:rFonts w:ascii="Courier New" w:hAnsi="Courier New"/>
+                <w:sz w:val="20"/>
+                <w:szCs w:val="20"/>
+                <w:lang w:val="en-US"/>
+              </w:rPr>
+              <w:t>60</w:t>
+            </w:r>
+          </w:p>
+          <w:p>
+            <w:pPr>
+              <w:pStyle w:val="TableContents"/>
+              <w:rPr>
+                <w:rFonts w:ascii="Courier New" w:hAnsi="Courier New"/>
+                <w:sz w:val="20"/>
+                <w:szCs w:val="20"/>
+                <w:lang w:val="en-US"/>
+              </w:rPr>
+            </w:pPr>
+            <w:r>
+              <w:rPr>
+                <w:rFonts w:ascii="Courier New" w:hAnsi="Courier New"/>
+                <w:sz w:val="20"/>
+                <w:szCs w:val="20"/>
+                <w:lang w:val="en-US"/>
+              </w:rPr>
+              <w:t>61</w:t>
+            </w:r>
+          </w:p>
+          <w:p>
+            <w:pPr>
+              <w:pStyle w:val="TableContents"/>
+              <w:rPr>
+                <w:rFonts w:ascii="Courier New" w:hAnsi="Courier New"/>
+                <w:sz w:val="20"/>
+                <w:szCs w:val="20"/>
+                <w:lang w:val="en-US"/>
+              </w:rPr>
+            </w:pPr>
+            <w:r>
+              <w:rPr>
+                <w:rFonts w:ascii="Courier New" w:hAnsi="Courier New"/>
+                <w:sz w:val="20"/>
+                <w:szCs w:val="20"/>
+                <w:lang w:val="en-US"/>
+              </w:rPr>
+              <w:t>62</w:t>
+            </w:r>
+          </w:p>
+          <w:p>
+            <w:pPr>
+              <w:pStyle w:val="TableContents"/>
+              <w:rPr>
+                <w:rFonts w:ascii="Courier New" w:hAnsi="Courier New"/>
+                <w:sz w:val="20"/>
+                <w:szCs w:val="20"/>
+                <w:lang w:val="en-US"/>
+              </w:rPr>
+            </w:pPr>
+            <w:r>
+              <w:rPr>
+                <w:rFonts w:ascii="Courier New" w:hAnsi="Courier New"/>
+                <w:sz w:val="20"/>
+                <w:szCs w:val="20"/>
+                <w:lang w:val="en-US"/>
+              </w:rPr>
+              <w:t>63</w:t>
+            </w:r>
+          </w:p>
+          <w:p>
+            <w:pPr>
+              <w:pStyle w:val="TableContents"/>
+              <w:rPr>
+                <w:rFonts w:ascii="Courier New" w:hAnsi="Courier New"/>
+                <w:sz w:val="20"/>
+                <w:szCs w:val="20"/>
+                <w:lang w:val="en-US"/>
+              </w:rPr>
+            </w:pPr>
+            <w:r>
+              <w:rPr>
+                <w:rFonts w:ascii="Courier New" w:hAnsi="Courier New"/>
+                <w:sz w:val="20"/>
+                <w:szCs w:val="20"/>
+                <w:lang w:val="en-US"/>
+              </w:rPr>
+              <w:t>64</w:t>
+            </w:r>
+          </w:p>
+          <w:p>
+            <w:pPr>
+              <w:pStyle w:val="TableContents"/>
+              <w:rPr>
+                <w:rFonts w:ascii="Courier New" w:hAnsi="Courier New"/>
+                <w:sz w:val="20"/>
+                <w:szCs w:val="20"/>
+                <w:lang w:val="en-US"/>
+              </w:rPr>
+            </w:pPr>
+            <w:r>
+              <w:rPr>
+                <w:rFonts w:ascii="Courier New" w:hAnsi="Courier New"/>
+                <w:sz w:val="20"/>
+                <w:szCs w:val="20"/>
+                <w:lang w:val="en-US"/>
+              </w:rPr>
+              <w:t>65</w:t>
+            </w:r>
+          </w:p>
+          <w:p>
+            <w:pPr>
+              <w:pStyle w:val="TableContents"/>
+              <w:rPr>
+                <w:rFonts w:ascii="Courier New" w:hAnsi="Courier New"/>
+                <w:sz w:val="20"/>
+                <w:szCs w:val="20"/>
+                <w:lang w:val="en-US"/>
+              </w:rPr>
+            </w:pPr>
+            <w:r>
+              <w:rPr>
+                <w:rFonts w:ascii="Courier New" w:hAnsi="Courier New"/>
+                <w:sz w:val="20"/>
+                <w:szCs w:val="20"/>
+                <w:lang w:val="en-US"/>
+              </w:rPr>
+              <w:t>66</w:t>
+            </w:r>
+          </w:p>
+          <w:p>
+            <w:pPr>
+              <w:pStyle w:val="TableContents"/>
+              <w:rPr>
+                <w:rFonts w:ascii="Courier New" w:hAnsi="Courier New"/>
+                <w:sz w:val="20"/>
+                <w:szCs w:val="20"/>
+                <w:lang w:val="en-US"/>
+              </w:rPr>
+            </w:pPr>
+            <w:r>
+              <w:rPr>
+                <w:rFonts w:ascii="Courier New" w:hAnsi="Courier New"/>
+                <w:sz w:val="20"/>
+                <w:szCs w:val="20"/>
+                <w:lang w:val="en-US"/>
+              </w:rPr>
+              <w:t>67</w:t>
+            </w:r>
+          </w:p>
+          <w:p>
+            <w:pPr>
+              <w:pStyle w:val="TableContents"/>
+              <w:rPr>
+                <w:rFonts w:ascii="Courier New" w:hAnsi="Courier New"/>
+                <w:sz w:val="20"/>
+                <w:szCs w:val="20"/>
+                <w:lang w:val="en-US"/>
+              </w:rPr>
+            </w:pPr>
+            <w:r>
+              <w:rPr>
+                <w:rFonts w:ascii="Courier New" w:hAnsi="Courier New"/>
+                <w:sz w:val="20"/>
+                <w:szCs w:val="20"/>
+                <w:lang w:val="en-US"/>
+              </w:rPr>
+              <w:t>68</w:t>
+            </w:r>
+          </w:p>
+          <w:p>
+            <w:pPr>
+              <w:pStyle w:val="TableContents"/>
+              <w:rPr>
+                <w:rFonts w:ascii="Courier New" w:hAnsi="Courier New"/>
+                <w:sz w:val="20"/>
+                <w:szCs w:val="20"/>
+                <w:lang w:val="en-US"/>
+              </w:rPr>
+            </w:pPr>
+            <w:r>
+              <w:rPr>
+                <w:rFonts w:ascii="Courier New" w:hAnsi="Courier New"/>
+                <w:sz w:val="20"/>
+                <w:szCs w:val="20"/>
+                <w:lang w:val="en-US"/>
+              </w:rPr>
+              <w:t>69</w:t>
+            </w:r>
+          </w:p>
+          <w:p>
+            <w:pPr>
+              <w:pStyle w:val="TableContents"/>
+              <w:rPr>
+                <w:rFonts w:ascii="Courier New" w:hAnsi="Courier New"/>
+                <w:sz w:val="20"/>
+                <w:szCs w:val="20"/>
+                <w:lang w:val="en-US"/>
+              </w:rPr>
+            </w:pPr>
+            <w:r>
+              <w:rPr>
+                <w:rFonts w:ascii="Courier New" w:hAnsi="Courier New"/>
+                <w:sz w:val="20"/>
+                <w:szCs w:val="20"/>
+                <w:lang w:val="en-US"/>
+              </w:rPr>
+              <w:t>90</w:t>
+            </w:r>
+          </w:p>
+          <w:p>
+            <w:pPr>
+              <w:pStyle w:val="TableContents"/>
+              <w:rPr>
+                <w:rFonts w:ascii="Courier New" w:hAnsi="Courier New"/>
+                <w:sz w:val="20"/>
+                <w:szCs w:val="20"/>
+                <w:lang w:val="en-US"/>
+              </w:rPr>
+            </w:pPr>
+            <w:r>
+              <w:rPr>
+                <w:rFonts w:ascii="Courier New" w:hAnsi="Courier New"/>
+                <w:sz w:val="20"/>
+                <w:szCs w:val="20"/>
+                <w:lang w:val="en-US"/>
+              </w:rPr>
+              <w:t>91</w:t>
+            </w:r>
+          </w:p>
+          <w:p>
+            <w:pPr>
+              <w:pStyle w:val="TableContents"/>
+              <w:rPr>
+                <w:rFonts w:ascii="Courier New" w:hAnsi="Courier New"/>
+                <w:sz w:val="20"/>
+                <w:szCs w:val="20"/>
+                <w:lang w:val="en-US"/>
+              </w:rPr>
+            </w:pPr>
+            <w:r>
+              <w:rPr>
+                <w:rFonts w:ascii="Courier New" w:hAnsi="Courier New"/>
+                <w:sz w:val="20"/>
+                <w:szCs w:val="20"/>
+                <w:lang w:val="en-US"/>
+              </w:rPr>
+              <w:t>92</w:t>
+            </w:r>
+          </w:p>
+          <w:p>
+            <w:pPr>
+              <w:pStyle w:val="TableContents"/>
+              <w:rPr>
+                <w:rFonts w:ascii="Courier New" w:hAnsi="Courier New"/>
+                <w:sz w:val="20"/>
+                <w:szCs w:val="20"/>
+                <w:lang w:val="en-US"/>
+              </w:rPr>
+            </w:pPr>
+            <w:r>
+              <w:rPr>
+                <w:rFonts w:ascii="Courier New" w:hAnsi="Courier New"/>
+                <w:sz w:val="20"/>
+                <w:szCs w:val="20"/>
+                <w:lang w:val="en-US"/>
+              </w:rPr>
+              <w:t>93</w:t>
+            </w:r>
+          </w:p>
+          <w:p>
+            <w:pPr>
+              <w:pStyle w:val="TableContents"/>
+              <w:rPr>
+                <w:rFonts w:ascii="Courier New" w:hAnsi="Courier New"/>
+                <w:sz w:val="20"/>
+                <w:szCs w:val="20"/>
+                <w:lang w:val="en-US"/>
+              </w:rPr>
+            </w:pPr>
+            <w:r>
+              <w:rPr>
+                <w:rFonts w:ascii="Courier New" w:hAnsi="Courier New"/>
+                <w:sz w:val="20"/>
+                <w:szCs w:val="20"/>
+                <w:lang w:val="en-US"/>
+              </w:rPr>
+              <w:t>94</w:t>
+            </w:r>
+          </w:p>
+        </w:tc>
+        <w:tc>
+          <w:tcPr>
+            <w:tcW w:w="7797" w:type="dxa"/>
+            <w:shd w:val="clear" w:color="auto" w:fill="auto"/>
+          </w:tcPr>
+          <w:p>
+            <w:pPr>
+              <w:spacing w:after="0" w:line="240" w:lineRule="auto"/>
+              <w:rPr>
+                <w:rFonts w:ascii="Courier New" w:hAnsi="Courier New" w:cs="Courier New"/>
+                <w:sz w:val="20"/>
+              </w:rPr>
+            </w:pPr>
+            <w:r>
+              <w:rPr>
+                <w:rFonts w:ascii="Courier New" w:hAnsi="Courier New" w:cs="Courier New"/>
+                <w:sz w:val="20"/>
+              </w:rPr>
+              <w:lastRenderedPageBreak/>
+              <w:t>package prakpemlan1;</w:t>
+            </w:r>
+          </w:p>
+          <w:p>
+            <w:pPr>
+              <w:spacing w:after="0" w:line="240" w:lineRule="auto"/>
+              <w:rPr>
+                <w:rFonts w:ascii="Courier New" w:hAnsi="Courier New" w:cs="Courier New"/>
+                <w:sz w:val="20"/>
+              </w:rPr>
+            </w:pPr>
+          </w:p>
+          <w:p>
+            <w:pPr>
+              <w:spacing w:after="0" w:line="240" w:lineRule="auto"/>
+              <w:rPr>
+                <w:rFonts w:ascii="Courier New" w:hAnsi="Courier New" w:cs="Courier New"/>
+                <w:sz w:val="20"/>
+              </w:rPr>
+            </w:pPr>
+            <w:r>
+              <w:rPr>
+                <w:rFonts w:ascii="Courier New" w:hAnsi="Courier New" w:cs="Courier New"/>
+                <w:sz w:val="20"/>
+              </w:rPr>
+              <w:t>public class Praktikum1 {</w:t>
+            </w:r>
+          </w:p>
+          <w:p>
+            <w:pPr>
+              <w:spacing w:after="0" w:line="240" w:lineRule="auto"/>
+              <w:rPr>
+                <w:rFonts w:ascii="Courier New" w:hAnsi="Courier New" w:cs="Courier New"/>
+                <w:sz w:val="20"/>
+              </w:rPr>
+            </w:pPr>
+            <w:r>
+              <w:rPr>
+                <w:rFonts w:ascii="Courier New" w:hAnsi="Courier New" w:cs="Courier New"/>
+                <w:sz w:val="20"/>
+              </w:rPr>
+              <w:t xml:space="preserve">    </w:t>
+            </w:r>
+          </w:p>
+          <w:p>
+            <w:pPr>
+              <w:spacing w:after="0" w:line="240" w:lineRule="auto"/>
+              <w:rPr>
+                <w:rFonts w:ascii="Courier New" w:hAnsi="Courier New" w:cs="Courier New"/>
+                <w:sz w:val="20"/>
+              </w:rPr>
+            </w:pPr>
+            <w:r>
+              <w:rPr>
+                <w:rFonts w:ascii="Courier New" w:hAnsi="Courier New" w:cs="Courier New"/>
+                <w:sz w:val="20"/>
+              </w:rPr>
+              <w:t xml:space="preserve">    String </w:t>
+            </w:r>
+            <w:proofErr w:type="spellStart"/>
+            <w:r>
+              <w:rPr>
+                <w:rFonts w:ascii="Courier New" w:hAnsi="Courier New" w:cs="Courier New"/>
+                <w:sz w:val="20"/>
+              </w:rPr>
+              <w:t>nama</w:t>
+            </w:r>
+            <w:proofErr w:type="spellEnd"/>
+            <w:r>
+              <w:rPr>
+                <w:rFonts w:ascii="Courier New" w:hAnsi="Courier New" w:cs="Courier New"/>
+                <w:sz w:val="20"/>
+              </w:rPr>
+              <w:t>;</w:t>
+            </w:r>
+          </w:p>
+          <w:p>
+            <w:pPr>
+              <w:spacing w:after="0" w:line="240" w:lineRule="auto"/>
+              <w:rPr>
+                <w:rFonts w:ascii="Courier New" w:hAnsi="Courier New" w:cs="Courier New"/>
+                <w:sz w:val="20"/>
+              </w:rPr>
+            </w:pPr>
+            <w:r>
+              <w:rPr>
+                <w:rFonts w:ascii="Courier New" w:hAnsi="Courier New" w:cs="Courier New"/>
+                <w:sz w:val="20"/>
+              </w:rPr>
+              <w:t xml:space="preserve">    String </w:t>
+            </w:r>
+            <w:proofErr w:type="spellStart"/>
+            <w:r>
+              <w:rPr>
+                <w:rFonts w:ascii="Courier New" w:hAnsi="Courier New" w:cs="Courier New"/>
+                <w:sz w:val="20"/>
+              </w:rPr>
+              <w:t>nim</w:t>
+            </w:r>
+            <w:proofErr w:type="spellEnd"/>
+            <w:r>
+              <w:rPr>
+                <w:rFonts w:ascii="Courier New" w:hAnsi="Courier New" w:cs="Courier New"/>
+                <w:sz w:val="20"/>
+              </w:rPr>
+              <w:t>;</w:t>
+            </w:r>
+          </w:p>
+          <w:p>
+            <w:pPr>
+              <w:spacing w:after="0" w:line="240" w:lineRule="auto"/>
+              <w:rPr>
+                <w:rFonts w:ascii="Courier New" w:hAnsi="Courier New" w:cs="Courier New"/>
+                <w:sz w:val="20"/>
+              </w:rPr>
+            </w:pPr>
+            <w:r>
+              <w:rPr>
+                <w:rFonts w:ascii="Courier New" w:hAnsi="Courier New" w:cs="Courier New"/>
+                <w:sz w:val="20"/>
+              </w:rPr>
+              <w:t xml:space="preserve">    double </w:t>
+            </w:r>
+            <w:proofErr w:type="spellStart"/>
+            <w:r>
+              <w:rPr>
+                <w:rFonts w:ascii="Courier New" w:hAnsi="Courier New" w:cs="Courier New"/>
+                <w:sz w:val="20"/>
+              </w:rPr>
+              <w:t>ip</w:t>
+            </w:r>
+            <w:proofErr w:type="spellEnd"/>
+            <w:r>
+              <w:rPr>
+                <w:rFonts w:ascii="Courier New" w:hAnsi="Courier New" w:cs="Courier New"/>
+                <w:sz w:val="20"/>
+              </w:rPr>
+              <w:t>;</w:t>
+            </w:r>
+          </w:p>
+          <w:p>
+            <w:pPr>
+              <w:spacing w:after="0" w:line="240" w:lineRule="auto"/>
+              <w:rPr>
+                <w:rFonts w:ascii="Courier New" w:hAnsi="Courier New" w:cs="Courier New"/>
+                <w:sz w:val="20"/>
+              </w:rPr>
+            </w:pPr>
+            <w:r>
+              <w:rPr>
+                <w:rFonts w:ascii="Courier New" w:hAnsi="Courier New" w:cs="Courier New"/>
+                <w:sz w:val="20"/>
+              </w:rPr>
+              <w:t xml:space="preserve">    String </w:t>
+            </w:r>
+            <w:proofErr w:type="spellStart"/>
+            <w:r>
+              <w:rPr>
+                <w:rFonts w:ascii="Courier New" w:hAnsi="Courier New" w:cs="Courier New"/>
+                <w:sz w:val="20"/>
+              </w:rPr>
+              <w:t>jurusan</w:t>
+            </w:r>
+            <w:proofErr w:type="spellEnd"/>
+            <w:r>
+              <w:rPr>
+                <w:rFonts w:ascii="Courier New" w:hAnsi="Courier New" w:cs="Courier New"/>
+                <w:sz w:val="20"/>
+              </w:rPr>
+              <w:t>;</w:t>
+            </w:r>
+          </w:p>
+          <w:p>
+            <w:pPr>
+              <w:spacing w:after="0" w:line="240" w:lineRule="auto"/>
+              <w:rPr>
+                <w:rFonts w:ascii="Courier New" w:hAnsi="Courier New" w:cs="Courier New"/>
+                <w:sz w:val="20"/>
+              </w:rPr>
+            </w:pPr>
+            <w:r>
+              <w:rPr>
+                <w:rFonts w:ascii="Courier New" w:hAnsi="Courier New" w:cs="Courier New"/>
+                <w:sz w:val="20"/>
+              </w:rPr>
+              <w:t xml:space="preserve">    String </w:t>
+            </w:r>
+            <w:proofErr w:type="spellStart"/>
+            <w:r>
+              <w:rPr>
+                <w:rFonts w:ascii="Courier New" w:hAnsi="Courier New" w:cs="Courier New"/>
+                <w:sz w:val="20"/>
+              </w:rPr>
+              <w:t>sks</w:t>
+            </w:r>
+            <w:proofErr w:type="spellEnd"/>
+            <w:r>
+              <w:rPr>
+                <w:rFonts w:ascii="Courier New" w:hAnsi="Courier New" w:cs="Courier New"/>
+                <w:sz w:val="20"/>
+              </w:rPr>
+              <w:t>;</w:t>
+            </w:r>
+          </w:p>
+          <w:p>
+            <w:pPr>
+              <w:spacing w:after="0" w:line="240" w:lineRule="auto"/>
+              <w:rPr>
+                <w:rFonts w:ascii="Courier New" w:hAnsi="Courier New" w:cs="Courier New"/>
+                <w:sz w:val="20"/>
+              </w:rPr>
+            </w:pPr>
+            <w:r>
+              <w:rPr>
+                <w:rFonts w:ascii="Courier New" w:hAnsi="Courier New" w:cs="Courier New"/>
+                <w:sz w:val="20"/>
+              </w:rPr>
+              <w:t xml:space="preserve">    String </w:t>
+            </w:r>
+            <w:proofErr w:type="spellStart"/>
+            <w:r>
+              <w:rPr>
+                <w:rFonts w:ascii="Courier New" w:hAnsi="Courier New" w:cs="Courier New"/>
+                <w:sz w:val="20"/>
+              </w:rPr>
+              <w:t>kodematakuliah</w:t>
+            </w:r>
+            <w:proofErr w:type="spellEnd"/>
+            <w:r>
+              <w:rPr>
+                <w:rFonts w:ascii="Courier New" w:hAnsi="Courier New" w:cs="Courier New"/>
+                <w:sz w:val="20"/>
+              </w:rPr>
+              <w:t>;</w:t>
+            </w:r>
+          </w:p>
+          <w:p>
+            <w:pPr>
+              <w:spacing w:after="0" w:line="240" w:lineRule="auto"/>
+              <w:rPr>
+                <w:rFonts w:ascii="Courier New" w:hAnsi="Courier New" w:cs="Courier New"/>
+                <w:sz w:val="20"/>
+              </w:rPr>
+            </w:pPr>
+            <w:r>
+              <w:rPr>
+                <w:rFonts w:ascii="Courier New" w:hAnsi="Courier New" w:cs="Courier New"/>
+                <w:sz w:val="20"/>
+              </w:rPr>
+              <w:t xml:space="preserve">    </w:t>
+            </w:r>
+          </w:p>
+          <w:p>
+            <w:pPr>
+              <w:spacing w:after="0" w:line="240" w:lineRule="auto"/>
+              <w:rPr>
+                <w:rFonts w:ascii="Courier New" w:hAnsi="Courier New" w:cs="Courier New"/>
+                <w:sz w:val="20"/>
+              </w:rPr>
+            </w:pPr>
+            <w:r>
+              <w:rPr>
+                <w:rFonts w:ascii="Courier New" w:hAnsi="Courier New" w:cs="Courier New"/>
+                <w:sz w:val="20"/>
+              </w:rPr>
+              <w:t xml:space="preserve">    public void </w:t>
+            </w:r>
+            <w:proofErr w:type="spellStart"/>
+            <w:r>
+              <w:rPr>
+                <w:rFonts w:ascii="Courier New" w:hAnsi="Courier New" w:cs="Courier New"/>
+                <w:sz w:val="20"/>
+              </w:rPr>
+              <w:t>aturNama</w:t>
+            </w:r>
+            <w:proofErr w:type="spellEnd"/>
+            <w:r>
+              <w:rPr>
+                <w:rFonts w:ascii="Courier New" w:hAnsi="Courier New" w:cs="Courier New"/>
+                <w:sz w:val="20"/>
+              </w:rPr>
+              <w:t>(String nm) {</w:t>
+            </w:r>
+          </w:p>
+          <w:p>
+            <w:pPr>
+              <w:spacing w:after="0" w:line="240" w:lineRule="auto"/>
+              <w:rPr>
+                <w:rFonts w:ascii="Courier New" w:hAnsi="Courier New" w:cs="Courier New"/>
+                <w:sz w:val="20"/>
+              </w:rPr>
+            </w:pPr>
+            <w:r>
+              <w:rPr>
+                <w:rFonts w:ascii="Courier New" w:hAnsi="Courier New" w:cs="Courier New"/>
+                <w:sz w:val="20"/>
+              </w:rPr>
+              <w:t xml:space="preserve">        </w:t>
+            </w:r>
+            <w:proofErr w:type="spellStart"/>
+            <w:r>
+              <w:rPr>
+                <w:rFonts w:ascii="Courier New" w:hAnsi="Courier New" w:cs="Courier New"/>
+                <w:sz w:val="20"/>
+              </w:rPr>
+              <w:t>nama</w:t>
+            </w:r>
+            <w:proofErr w:type="spellEnd"/>
+            <w:r>
+              <w:rPr>
+                <w:rFonts w:ascii="Courier New" w:hAnsi="Courier New" w:cs="Courier New"/>
+                <w:sz w:val="20"/>
+              </w:rPr>
+              <w:t xml:space="preserve"> = nm;</w:t>
+            </w:r>
+          </w:p>
+          <w:p>
+            <w:pPr>
+              <w:spacing w:after="0" w:line="240" w:lineRule="auto"/>
+              <w:rPr>
+                <w:rFonts w:ascii="Courier New" w:hAnsi="Courier New" w:cs="Courier New"/>
+                <w:sz w:val="20"/>
+              </w:rPr>
+            </w:pPr>
+            <w:r>
+              <w:rPr>
+                <w:rFonts w:ascii="Courier New" w:hAnsi="Courier New" w:cs="Courier New"/>
+                <w:sz w:val="20"/>
+              </w:rPr>
+              <w:t xml:space="preserve">    }</w:t>
+            </w:r>
+          </w:p>
+          <w:p>
+            <w:pPr>
+              <w:spacing w:after="0" w:line="240" w:lineRule="auto"/>
+              <w:rPr>
+                <w:rFonts w:ascii="Courier New" w:hAnsi="Courier New" w:cs="Courier New"/>
+                <w:sz w:val="20"/>
+              </w:rPr>
+            </w:pPr>
+            <w:r>
+              <w:rPr>
+                <w:rFonts w:ascii="Courier New" w:hAnsi="Courier New" w:cs="Courier New"/>
+                <w:sz w:val="20"/>
+              </w:rPr>
+              <w:t xml:space="preserve">    public void </w:t>
+            </w:r>
+            <w:proofErr w:type="spellStart"/>
+            <w:r>
+              <w:rPr>
+                <w:rFonts w:ascii="Courier New" w:hAnsi="Courier New" w:cs="Courier New"/>
+                <w:sz w:val="20"/>
+              </w:rPr>
+              <w:t>aturNIM</w:t>
+            </w:r>
+            <w:proofErr w:type="spellEnd"/>
+            <w:r>
+              <w:rPr>
+                <w:rFonts w:ascii="Courier New" w:hAnsi="Courier New" w:cs="Courier New"/>
+                <w:sz w:val="20"/>
+              </w:rPr>
+              <w:t xml:space="preserve"> (String n) {</w:t>
+            </w:r>
+          </w:p>
+          <w:p>
+            <w:pPr>
+              <w:spacing w:after="0" w:line="240" w:lineRule="auto"/>
+              <w:rPr>
+                <w:rFonts w:ascii="Courier New" w:hAnsi="Courier New" w:cs="Courier New"/>
+                <w:sz w:val="20"/>
+              </w:rPr>
+            </w:pPr>
+            <w:r>
+              <w:rPr>
+                <w:rFonts w:ascii="Courier New" w:hAnsi="Courier New" w:cs="Courier New"/>
+                <w:sz w:val="20"/>
+              </w:rPr>
+              <w:t xml:space="preserve">        </w:t>
+            </w:r>
+            <w:proofErr w:type="spellStart"/>
+            <w:r>
+              <w:rPr>
+                <w:rFonts w:ascii="Courier New" w:hAnsi="Courier New" w:cs="Courier New"/>
+                <w:sz w:val="20"/>
+              </w:rPr>
+              <w:t>nim</w:t>
+            </w:r>
+            <w:proofErr w:type="spellEnd"/>
+            <w:r>
+              <w:rPr>
+                <w:rFonts w:ascii="Courier New" w:hAnsi="Courier New" w:cs="Courier New"/>
+                <w:sz w:val="20"/>
+              </w:rPr>
+              <w:t xml:space="preserve"> = n;</w:t>
+            </w:r>
+          </w:p>
+          <w:p>
+            <w:pPr>
+              <w:spacing w:after="0" w:line="240" w:lineRule="auto"/>
+              <w:rPr>
+                <w:rFonts w:ascii="Courier New" w:hAnsi="Courier New" w:cs="Courier New"/>
+                <w:sz w:val="20"/>
+              </w:rPr>
+            </w:pPr>
+            <w:r>
+              <w:rPr>
+                <w:rFonts w:ascii="Courier New" w:hAnsi="Courier New" w:cs="Courier New"/>
+                <w:sz w:val="20"/>
+              </w:rPr>
+              <w:t xml:space="preserve">    }</w:t>
+            </w:r>
+          </w:p>
+          <w:p>
+            <w:pPr>
+              <w:spacing w:after="0" w:line="240" w:lineRule="auto"/>
+              <w:rPr>
+                <w:rFonts w:ascii="Courier New" w:hAnsi="Courier New" w:cs="Courier New"/>
+                <w:sz w:val="20"/>
+              </w:rPr>
+            </w:pPr>
+            <w:r>
+              <w:rPr>
+                <w:rFonts w:ascii="Courier New" w:hAnsi="Courier New" w:cs="Courier New"/>
+                <w:sz w:val="20"/>
+              </w:rPr>
+              <w:t xml:space="preserve">    public void </w:t>
+            </w:r>
+            <w:proofErr w:type="spellStart"/>
+            <w:r>
+              <w:rPr>
+                <w:rFonts w:ascii="Courier New" w:hAnsi="Courier New" w:cs="Courier New"/>
+                <w:sz w:val="20"/>
+              </w:rPr>
+              <w:t>aturIP</w:t>
+            </w:r>
+            <w:proofErr w:type="spellEnd"/>
+            <w:r>
+              <w:rPr>
+                <w:rFonts w:ascii="Courier New" w:hAnsi="Courier New" w:cs="Courier New"/>
+                <w:sz w:val="20"/>
+              </w:rPr>
+              <w:t xml:space="preserve"> (double i) {</w:t>
+            </w:r>
+          </w:p>
+          <w:p>
+            <w:pPr>
+              <w:spacing w:after="0" w:line="240" w:lineRule="auto"/>
+              <w:rPr>
+                <w:rFonts w:ascii="Courier New" w:hAnsi="Courier New" w:cs="Courier New"/>
+                <w:sz w:val="20"/>
+              </w:rPr>
+            </w:pPr>
+            <w:r>
+              <w:rPr>
+                <w:rFonts w:ascii="Courier New" w:hAnsi="Courier New" w:cs="Courier New"/>
+                <w:sz w:val="20"/>
+              </w:rPr>
+              <w:t xml:space="preserve">        </w:t>
+            </w:r>
+            <w:proofErr w:type="spellStart"/>
+            <w:r>
+              <w:rPr>
+                <w:rFonts w:ascii="Courier New" w:hAnsi="Courier New" w:cs="Courier New"/>
+                <w:sz w:val="20"/>
+              </w:rPr>
+              <w:t>ip</w:t>
+            </w:r>
+            <w:proofErr w:type="spellEnd"/>
+            <w:r>
+              <w:rPr>
+                <w:rFonts w:ascii="Courier New" w:hAnsi="Courier New" w:cs="Courier New"/>
+                <w:sz w:val="20"/>
+              </w:rPr>
+              <w:t xml:space="preserve"> = i;</w:t>
+            </w:r>
+          </w:p>
+          <w:p>
+            <w:pPr>
+              <w:spacing w:after="0" w:line="240" w:lineRule="auto"/>
+              <w:rPr>
+                <w:rFonts w:ascii="Courier New" w:hAnsi="Courier New" w:cs="Courier New"/>
+                <w:sz w:val="20"/>
+              </w:rPr>
+            </w:pPr>
+            <w:r>
+              <w:rPr>
+                <w:rFonts w:ascii="Courier New" w:hAnsi="Courier New" w:cs="Courier New"/>
+                <w:sz w:val="20"/>
+              </w:rPr>
+              <w:t xml:space="preserve">        if (</w:t>
+            </w:r>
+            <w:proofErr w:type="spellStart"/>
+            <w:r>
+              <w:rPr>
+                <w:rFonts w:ascii="Courier New" w:hAnsi="Courier New" w:cs="Courier New"/>
+                <w:sz w:val="20"/>
+              </w:rPr>
+              <w:t>ip</w:t>
+            </w:r>
+            <w:proofErr w:type="spellEnd"/>
+            <w:r>
+              <w:rPr>
+                <w:rFonts w:ascii="Courier New" w:hAnsi="Courier New" w:cs="Courier New"/>
+                <w:sz w:val="20"/>
+              </w:rPr>
+              <w:t xml:space="preserve"> &gt;= 3.00) {</w:t>
+            </w:r>
+          </w:p>
+          <w:p>
+            <w:pPr>
+              <w:spacing w:after="0" w:line="240" w:lineRule="auto"/>
+              <w:rPr>
+                <w:rFonts w:ascii="Courier New" w:hAnsi="Courier New" w:cs="Courier New"/>
+                <w:sz w:val="20"/>
+              </w:rPr>
+            </w:pPr>
+            <w:r>
+              <w:rPr>
+                <w:rFonts w:ascii="Courier New" w:hAnsi="Courier New" w:cs="Courier New"/>
+                <w:sz w:val="20"/>
+              </w:rPr>
+              <w:t xml:space="preserve">            </w:t>
+            </w:r>
+            <w:proofErr w:type="spellStart"/>
+            <w:r>
+              <w:rPr>
+                <w:rFonts w:ascii="Courier New" w:hAnsi="Courier New" w:cs="Courier New"/>
+                <w:sz w:val="20"/>
+              </w:rPr>
+              <w:t>sks</w:t>
+            </w:r>
+            <w:proofErr w:type="spellEnd"/>
+            <w:r>
+              <w:rPr>
+                <w:rFonts w:ascii="Courier New" w:hAnsi="Courier New" w:cs="Courier New"/>
+                <w:sz w:val="20"/>
+              </w:rPr>
+              <w:t xml:space="preserve"> = "22-24";           </w:t>
+            </w:r>
+          </w:p>
+          <w:p>
+            <w:pPr>
+              <w:spacing w:after="0" w:line="240" w:lineRule="auto"/>
+              <w:rPr>
+                <w:rFonts w:ascii="Courier New" w:hAnsi="Courier New" w:cs="Courier New"/>
+                <w:sz w:val="20"/>
+              </w:rPr>
+            </w:pPr>
+            <w:r>
+              <w:rPr>
+                <w:rFonts w:ascii="Courier New" w:hAnsi="Courier New" w:cs="Courier New"/>
+                <w:sz w:val="20"/>
+              </w:rPr>
+              <w:t xml:space="preserve">        } </w:t>
+            </w:r>
+          </w:p>
+          <w:p>
+            <w:pPr>
+              <w:spacing w:after="0" w:line="240" w:lineRule="auto"/>
+              <w:rPr>
+                <w:rFonts w:ascii="Courier New" w:hAnsi="Courier New" w:cs="Courier New"/>
+                <w:sz w:val="20"/>
+              </w:rPr>
+            </w:pPr>
+            <w:r>
+              <w:rPr>
+                <w:rFonts w:ascii="Courier New" w:hAnsi="Courier New" w:cs="Courier New"/>
+                <w:sz w:val="20"/>
+              </w:rPr>
+              <w:t xml:space="preserve">        else if (</w:t>
+            </w:r>
+            <w:proofErr w:type="spellStart"/>
+            <w:r>
+              <w:rPr>
+                <w:rFonts w:ascii="Courier New" w:hAnsi="Courier New" w:cs="Courier New"/>
+                <w:sz w:val="20"/>
+              </w:rPr>
+              <w:t>ip</w:t>
+            </w:r>
+            <w:proofErr w:type="spellEnd"/>
+            <w:r>
+              <w:rPr>
+                <w:rFonts w:ascii="Courier New" w:hAnsi="Courier New" w:cs="Courier New"/>
+                <w:sz w:val="20"/>
+              </w:rPr>
+              <w:t xml:space="preserve"> &gt;= 2.50 &amp;&amp; </w:t>
+            </w:r>
+            <w:proofErr w:type="spellStart"/>
+            <w:r>
+              <w:rPr>
+                <w:rFonts w:ascii="Courier New" w:hAnsi="Courier New" w:cs="Courier New"/>
+                <w:sz w:val="20"/>
+              </w:rPr>
+              <w:t>ip</w:t>
+            </w:r>
+            <w:proofErr w:type="spellEnd"/>
+            <w:r>
+              <w:rPr>
+                <w:rFonts w:ascii="Courier New" w:hAnsi="Courier New" w:cs="Courier New"/>
+                <w:sz w:val="20"/>
+              </w:rPr>
+              <w:t xml:space="preserve"> &lt; 3.00) {</w:t>
+            </w:r>
+          </w:p>
+          <w:p>
+            <w:pPr>
+              <w:spacing w:after="0" w:line="240" w:lineRule="auto"/>
+              <w:rPr>
+                <w:rFonts w:ascii="Courier New" w:hAnsi="Courier New" w:cs="Courier New"/>
+                <w:sz w:val="20"/>
+              </w:rPr>
+            </w:pPr>
+            <w:r>
+              <w:rPr>
+                <w:rFonts w:ascii="Courier New" w:hAnsi="Courier New" w:cs="Courier New"/>
+                <w:sz w:val="20"/>
+              </w:rPr>
+              <w:t xml:space="preserve">            </w:t>
+            </w:r>
+            <w:proofErr w:type="spellStart"/>
+            <w:r>
+              <w:rPr>
+                <w:rFonts w:ascii="Courier New" w:hAnsi="Courier New" w:cs="Courier New"/>
+                <w:sz w:val="20"/>
+              </w:rPr>
+              <w:t>sks</w:t>
+            </w:r>
+            <w:proofErr w:type="spellEnd"/>
+            <w:r>
+              <w:rPr>
+                <w:rFonts w:ascii="Courier New" w:hAnsi="Courier New" w:cs="Courier New"/>
+                <w:sz w:val="20"/>
+              </w:rPr>
+              <w:t xml:space="preserve"> = "19-21";</w:t>
+            </w:r>
+          </w:p>
+          <w:p>
+            <w:pPr>
+              <w:spacing w:after="0" w:line="240" w:lineRule="auto"/>
+              <w:rPr>
+                <w:rFonts w:ascii="Courier New" w:hAnsi="Courier New" w:cs="Courier New"/>
+                <w:sz w:val="20"/>
+              </w:rPr>
+            </w:pPr>
+            <w:r>
+              <w:rPr>
+                <w:rFonts w:ascii="Courier New" w:hAnsi="Courier New" w:cs="Courier New"/>
+                <w:sz w:val="20"/>
+              </w:rPr>
+              <w:t xml:space="preserve">        } </w:t>
+            </w:r>
+          </w:p>
+          <w:p>
+            <w:pPr>
+              <w:spacing w:after="0" w:line="240" w:lineRule="auto"/>
+              <w:rPr>
+                <w:rFonts w:ascii="Courier New" w:hAnsi="Courier New" w:cs="Courier New"/>
+                <w:sz w:val="20"/>
+              </w:rPr>
+            </w:pPr>
+            <w:r>
+              <w:rPr>
+                <w:rFonts w:ascii="Courier New" w:hAnsi="Courier New" w:cs="Courier New"/>
+                <w:sz w:val="20"/>
+              </w:rPr>
+              <w:t xml:space="preserve">        else if (</w:t>
+            </w:r>
+            <w:proofErr w:type="spellStart"/>
+            <w:r>
+              <w:rPr>
+                <w:rFonts w:ascii="Courier New" w:hAnsi="Courier New" w:cs="Courier New"/>
+                <w:sz w:val="20"/>
+              </w:rPr>
+              <w:t>ip</w:t>
+            </w:r>
+            <w:proofErr w:type="spellEnd"/>
+            <w:r>
+              <w:rPr>
+                <w:rFonts w:ascii="Courier New" w:hAnsi="Courier New" w:cs="Courier New"/>
+                <w:sz w:val="20"/>
+              </w:rPr>
+              <w:t xml:space="preserve"> &gt;= 2.00 &amp;&amp; </w:t>
+            </w:r>
+            <w:proofErr w:type="spellStart"/>
+            <w:r>
+              <w:rPr>
+                <w:rFonts w:ascii="Courier New" w:hAnsi="Courier New" w:cs="Courier New"/>
+                <w:sz w:val="20"/>
+              </w:rPr>
+              <w:t>ip</w:t>
+            </w:r>
+            <w:proofErr w:type="spellEnd"/>
+            <w:r>
+              <w:rPr>
+                <w:rFonts w:ascii="Courier New" w:hAnsi="Courier New" w:cs="Courier New"/>
+                <w:sz w:val="20"/>
+              </w:rPr>
+              <w:t xml:space="preserve"> &lt; 2.50) {</w:t>
+            </w:r>
+          </w:p>
+          <w:p>
+            <w:pPr>
+              <w:spacing w:after="0" w:line="240" w:lineRule="auto"/>
+              <w:rPr>
+                <w:rFonts w:ascii="Courier New" w:hAnsi="Courier New" w:cs="Courier New"/>
+                <w:sz w:val="20"/>
+              </w:rPr>
+            </w:pPr>
+            <w:r>
+              <w:rPr>
+                <w:rFonts w:ascii="Courier New" w:hAnsi="Courier New" w:cs="Courier New"/>
+                <w:sz w:val="20"/>
+              </w:rPr>
+              <w:t xml:space="preserve">            </w:t>
+            </w:r>
+            <w:proofErr w:type="spellStart"/>
+            <w:r>
+              <w:rPr>
+                <w:rFonts w:ascii="Courier New" w:hAnsi="Courier New" w:cs="Courier New"/>
+                <w:sz w:val="20"/>
+              </w:rPr>
+              <w:t>sks</w:t>
+            </w:r>
+            <w:proofErr w:type="spellEnd"/>
+            <w:r>
+              <w:rPr>
+                <w:rFonts w:ascii="Courier New" w:hAnsi="Courier New" w:cs="Courier New"/>
+                <w:sz w:val="20"/>
+              </w:rPr>
+              <w:t xml:space="preserve"> = "16-18";</w:t>
+            </w:r>
+          </w:p>
+          <w:p>
+            <w:pPr>
+              <w:spacing w:after="0" w:line="240" w:lineRule="auto"/>
+              <w:rPr>
+                <w:rFonts w:ascii="Courier New" w:hAnsi="Courier New" w:cs="Courier New"/>
+                <w:sz w:val="20"/>
+              </w:rPr>
+            </w:pPr>
+            <w:r>
+              <w:rPr>
+                <w:rFonts w:ascii="Courier New" w:hAnsi="Courier New" w:cs="Courier New"/>
+                <w:sz w:val="20"/>
+              </w:rPr>
+              <w:t xml:space="preserve">        } </w:t>
+            </w:r>
+          </w:p>
+          <w:p>
+            <w:pPr>
+              <w:spacing w:after="0" w:line="240" w:lineRule="auto"/>
+              <w:rPr>
+                <w:rFonts w:ascii="Courier New" w:hAnsi="Courier New" w:cs="Courier New"/>
+                <w:sz w:val="20"/>
+              </w:rPr>
+            </w:pPr>
+            <w:r>
+              <w:rPr>
+                <w:rFonts w:ascii="Courier New" w:hAnsi="Courier New" w:cs="Courier New"/>
+                <w:sz w:val="20"/>
+              </w:rPr>
+              <w:t xml:space="preserve">        else if (</w:t>
+            </w:r>
+            <w:proofErr w:type="spellStart"/>
+            <w:r>
+              <w:rPr>
+                <w:rFonts w:ascii="Courier New" w:hAnsi="Courier New" w:cs="Courier New"/>
+                <w:sz w:val="20"/>
+              </w:rPr>
+              <w:t>ip</w:t>
+            </w:r>
+            <w:proofErr w:type="spellEnd"/>
+            <w:r>
+              <w:rPr>
+                <w:rFonts w:ascii="Courier New" w:hAnsi="Courier New" w:cs="Courier New"/>
+                <w:sz w:val="20"/>
+              </w:rPr>
+              <w:t xml:space="preserve"> &gt;= 1.50 &amp;&amp; </w:t>
+            </w:r>
+            <w:proofErr w:type="spellStart"/>
+            <w:r>
+              <w:rPr>
+                <w:rFonts w:ascii="Courier New" w:hAnsi="Courier New" w:cs="Courier New"/>
+                <w:sz w:val="20"/>
+              </w:rPr>
+              <w:t>ip</w:t>
+            </w:r>
+            <w:proofErr w:type="spellEnd"/>
+            <w:r>
+              <w:rPr>
+                <w:rFonts w:ascii="Courier New" w:hAnsi="Courier New" w:cs="Courier New"/>
+                <w:sz w:val="20"/>
+              </w:rPr>
+              <w:t xml:space="preserve"> &lt; 2.00) {</w:t>
+            </w:r>
+          </w:p>
+          <w:p>
+            <w:pPr>
+              <w:spacing w:after="0" w:line="240" w:lineRule="auto"/>
+              <w:rPr>
+                <w:rFonts w:ascii="Courier New" w:hAnsi="Courier New" w:cs="Courier New"/>
+                <w:sz w:val="20"/>
+              </w:rPr>
+            </w:pPr>
+            <w:r>
+              <w:rPr>
+                <w:rFonts w:ascii="Courier New" w:hAnsi="Courier New" w:cs="Courier New"/>
+                <w:sz w:val="20"/>
+              </w:rPr>
+              <w:t xml:space="preserve">            </w:t>
+            </w:r>
+            <w:proofErr w:type="spellStart"/>
+            <w:r>
+              <w:rPr>
+                <w:rFonts w:ascii="Courier New" w:hAnsi="Courier New" w:cs="Courier New"/>
+                <w:sz w:val="20"/>
+              </w:rPr>
+              <w:t>sks</w:t>
+            </w:r>
+            <w:proofErr w:type="spellEnd"/>
+            <w:r>
+              <w:rPr>
+                <w:rFonts w:ascii="Courier New" w:hAnsi="Courier New" w:cs="Courier New"/>
+                <w:sz w:val="20"/>
+              </w:rPr>
+              <w:t xml:space="preserve"> = "12-15";</w:t>
+            </w:r>
+          </w:p>
+          <w:p>
+            <w:pPr>
+              <w:spacing w:after="0" w:line="240" w:lineRule="auto"/>
+              <w:rPr>
+                <w:rFonts w:ascii="Courier New" w:hAnsi="Courier New" w:cs="Courier New"/>
+                <w:sz w:val="20"/>
+              </w:rPr>
+            </w:pPr>
+            <w:r>
+              <w:rPr>
+                <w:rFonts w:ascii="Courier New" w:hAnsi="Courier New" w:cs="Courier New"/>
+                <w:sz w:val="20"/>
+              </w:rPr>
+              <w:t xml:space="preserve">        } </w:t>
+            </w:r>
+          </w:p>
+          <w:p>
+            <w:pPr>
+              <w:spacing w:after="0" w:line="240" w:lineRule="auto"/>
+              <w:rPr>
+                <w:rFonts w:ascii="Courier New" w:hAnsi="Courier New" w:cs="Courier New"/>
+                <w:sz w:val="20"/>
+              </w:rPr>
+            </w:pPr>
+            <w:r>
+              <w:rPr>
+                <w:rFonts w:ascii="Courier New" w:hAnsi="Courier New" w:cs="Courier New"/>
+                <w:sz w:val="20"/>
+              </w:rPr>
+              <w:t xml:space="preserve">        else if (</w:t>
+            </w:r>
+            <w:proofErr w:type="spellStart"/>
+            <w:r>
+              <w:rPr>
+                <w:rFonts w:ascii="Courier New" w:hAnsi="Courier New" w:cs="Courier New"/>
+                <w:sz w:val="20"/>
+              </w:rPr>
+              <w:t>ip</w:t>
+            </w:r>
+            <w:proofErr w:type="spellEnd"/>
+            <w:r>
+              <w:rPr>
+                <w:rFonts w:ascii="Courier New" w:hAnsi="Courier New" w:cs="Courier New"/>
+                <w:sz w:val="20"/>
+              </w:rPr>
+              <w:t xml:space="preserve"> &lt; 1.50) {</w:t>
+            </w:r>
+          </w:p>
+          <w:p>
+            <w:pPr>
+              <w:spacing w:after="0" w:line="240" w:lineRule="auto"/>
+              <w:rPr>
+                <w:rFonts w:ascii="Courier New" w:hAnsi="Courier New" w:cs="Courier New"/>
+                <w:sz w:val="20"/>
+              </w:rPr>
+            </w:pPr>
+            <w:r>
+              <w:rPr>
+                <w:rFonts w:ascii="Courier New" w:hAnsi="Courier New" w:cs="Courier New"/>
+                <w:sz w:val="20"/>
+              </w:rPr>
+              <w:t xml:space="preserve">            </w:t>
+            </w:r>
+            <w:proofErr w:type="spellStart"/>
+            <w:r>
+              <w:rPr>
+                <w:rFonts w:ascii="Courier New" w:hAnsi="Courier New" w:cs="Courier New"/>
+                <w:sz w:val="20"/>
+              </w:rPr>
+              <w:t>sks</w:t>
+            </w:r>
+            <w:proofErr w:type="spellEnd"/>
+            <w:r>
+              <w:rPr>
+                <w:rFonts w:ascii="Courier New" w:hAnsi="Courier New" w:cs="Courier New"/>
+                <w:sz w:val="20"/>
+              </w:rPr>
+              <w:t xml:space="preserve"> = "</w:t>
+            </w:r>
+            <w:proofErr w:type="spellStart"/>
+            <w:r>
+              <w:rPr>
+                <w:rFonts w:ascii="Courier New" w:hAnsi="Courier New" w:cs="Courier New"/>
+                <w:sz w:val="20"/>
+              </w:rPr>
+              <w:t>kurang</w:t>
+            </w:r>
+            <w:proofErr w:type="spellEnd"/>
+            <w:r>
+              <w:rPr>
+                <w:rFonts w:ascii="Courier New" w:hAnsi="Courier New" w:cs="Courier New"/>
+                <w:sz w:val="20"/>
+              </w:rPr>
+              <w:t xml:space="preserve"> </w:t>
+            </w:r>
+            <w:proofErr w:type="spellStart"/>
+            <w:r>
+              <w:rPr>
+                <w:rFonts w:ascii="Courier New" w:hAnsi="Courier New" w:cs="Courier New"/>
+                <w:sz w:val="20"/>
+              </w:rPr>
+              <w:t>dari</w:t>
+            </w:r>
+            <w:proofErr w:type="spellEnd"/>
+            <w:r>
+              <w:rPr>
+                <w:rFonts w:ascii="Courier New" w:hAnsi="Courier New" w:cs="Courier New"/>
+                <w:sz w:val="20"/>
+              </w:rPr>
+              <w:t xml:space="preserve"> 12";</w:t>
+            </w:r>
+          </w:p>
+          <w:p>
+            <w:pPr>
+              <w:spacing w:after="0" w:line="240" w:lineRule="auto"/>
+              <w:rPr>
+                <w:rFonts w:ascii="Courier New" w:hAnsi="Courier New" w:cs="Courier New"/>
+                <w:sz w:val="20"/>
+              </w:rPr>
+            </w:pPr>
+            <w:r>
+              <w:rPr>
+                <w:rFonts w:ascii="Courier New" w:hAnsi="Courier New" w:cs="Courier New"/>
+                <w:sz w:val="20"/>
+              </w:rPr>
+              <w:t xml:space="preserve">        }</w:t>
+            </w:r>
+          </w:p>
+          <w:p>
+            <w:pPr>
+              <w:spacing w:after="0" w:line="240" w:lineRule="auto"/>
+              <w:rPr>
+                <w:rFonts w:ascii="Courier New" w:hAnsi="Courier New" w:cs="Courier New"/>
+                <w:sz w:val="20"/>
+              </w:rPr>
+            </w:pPr>
+            <w:r>
+              <w:rPr>
+                <w:rFonts w:ascii="Courier New" w:hAnsi="Courier New" w:cs="Courier New"/>
+                <w:sz w:val="20"/>
+              </w:rPr>
+              <w:t xml:space="preserve">    }</w:t>
+            </w:r>
+          </w:p>
+          <w:p>
+            <w:pPr>
+              <w:spacing w:after="0" w:line="240" w:lineRule="auto"/>
+              <w:rPr>
+                <w:rFonts w:ascii="Courier New" w:hAnsi="Courier New" w:cs="Courier New"/>
+                <w:sz w:val="20"/>
+              </w:rPr>
+            </w:pPr>
+            <w:r>
+              <w:rPr>
+                <w:rFonts w:ascii="Courier New" w:hAnsi="Courier New" w:cs="Courier New"/>
+                <w:sz w:val="20"/>
+              </w:rPr>
+              <w:t xml:space="preserve">    public void </w:t>
+            </w:r>
+            <w:proofErr w:type="spellStart"/>
+            <w:r>
+              <w:rPr>
+                <w:rFonts w:ascii="Courier New" w:hAnsi="Courier New" w:cs="Courier New"/>
+                <w:sz w:val="20"/>
+              </w:rPr>
+              <w:t>aturJurusan</w:t>
+            </w:r>
+            <w:proofErr w:type="spellEnd"/>
+            <w:r>
+              <w:rPr>
+                <w:rFonts w:ascii="Courier New" w:hAnsi="Courier New" w:cs="Courier New"/>
+                <w:sz w:val="20"/>
+              </w:rPr>
+              <w:t xml:space="preserve"> (String j) {</w:t>
+            </w:r>
+          </w:p>
+          <w:p>
+            <w:pPr>
+              <w:spacing w:after="0" w:line="240" w:lineRule="auto"/>
+              <w:rPr>
+                <w:rFonts w:ascii="Courier New" w:hAnsi="Courier New" w:cs="Courier New"/>
+                <w:sz w:val="20"/>
+              </w:rPr>
+            </w:pPr>
+            <w:r>
+              <w:rPr>
+                <w:rFonts w:ascii="Courier New" w:hAnsi="Courier New" w:cs="Courier New"/>
+                <w:sz w:val="20"/>
+              </w:rPr>
+              <w:t xml:space="preserve">        </w:t>
+            </w:r>
+            <w:proofErr w:type="spellStart"/>
+            <w:r>
+              <w:rPr>
+                <w:rFonts w:ascii="Courier New" w:hAnsi="Courier New" w:cs="Courier New"/>
+                <w:sz w:val="20"/>
+              </w:rPr>
+              <w:t>jurusan</w:t>
+            </w:r>
+            <w:proofErr w:type="spellEnd"/>
+            <w:r>
+              <w:rPr>
+                <w:rFonts w:ascii="Courier New" w:hAnsi="Courier New" w:cs="Courier New"/>
+                <w:sz w:val="20"/>
+              </w:rPr>
+              <w:t xml:space="preserve"> = j;</w:t>
+            </w:r>
+          </w:p>
+          <w:p>
+            <w:pPr>
+              <w:spacing w:after="0" w:line="240" w:lineRule="auto"/>
+              <w:rPr>
+                <w:rFonts w:ascii="Courier New" w:hAnsi="Courier New" w:cs="Courier New"/>
+                <w:sz w:val="20"/>
+              </w:rPr>
+            </w:pPr>
+            <w:r>
+              <w:rPr>
+                <w:rFonts w:ascii="Courier New" w:hAnsi="Courier New" w:cs="Courier New"/>
+                <w:sz w:val="20"/>
+              </w:rPr>
+              <w:t xml:space="preserve">    }</w:t>
+            </w:r>
+          </w:p>
+          <w:p>
+            <w:pPr>
+              <w:spacing w:after="0" w:line="240" w:lineRule="auto"/>
+              <w:rPr>
+                <w:rFonts w:ascii="Courier New" w:hAnsi="Courier New" w:cs="Courier New"/>
+                <w:sz w:val="20"/>
+              </w:rPr>
+            </w:pPr>
+            <w:r>
+              <w:rPr>
+                <w:rFonts w:ascii="Courier New" w:hAnsi="Courier New" w:cs="Courier New"/>
+                <w:sz w:val="20"/>
+              </w:rPr>
+              <w:t xml:space="preserve">    public void </w:t>
+            </w:r>
+            <w:proofErr w:type="spellStart"/>
+            <w:r>
+              <w:rPr>
+                <w:rFonts w:ascii="Courier New" w:hAnsi="Courier New" w:cs="Courier New"/>
+                <w:sz w:val="20"/>
+              </w:rPr>
+              <w:t>aturKodematkul</w:t>
+            </w:r>
+            <w:proofErr w:type="spellEnd"/>
+            <w:r>
+              <w:rPr>
+                <w:rFonts w:ascii="Courier New" w:hAnsi="Courier New" w:cs="Courier New"/>
+                <w:sz w:val="20"/>
+              </w:rPr>
+              <w:t xml:space="preserve"> (String km) {</w:t>
+            </w:r>
+          </w:p>
+          <w:p>
+            <w:pPr>
+              <w:spacing w:after="0" w:line="240" w:lineRule="auto"/>
+              <w:rPr>
+                <w:rFonts w:ascii="Courier New" w:hAnsi="Courier New" w:cs="Courier New"/>
+                <w:sz w:val="20"/>
+              </w:rPr>
+            </w:pPr>
+            <w:r>
+              <w:rPr>
+                <w:rFonts w:ascii="Courier New" w:hAnsi="Courier New" w:cs="Courier New"/>
+                <w:sz w:val="20"/>
+              </w:rPr>
+              <w:t xml:space="preserve">        </w:t>
+            </w:r>
+            <w:proofErr w:type="spellStart"/>
+            <w:r>
+              <w:rPr>
+                <w:rFonts w:ascii="Courier New" w:hAnsi="Courier New" w:cs="Courier New"/>
+                <w:sz w:val="20"/>
+              </w:rPr>
+              <w:t>kodematakuliah</w:t>
+            </w:r>
+            <w:proofErr w:type="spellEnd"/>
+            <w:r>
+              <w:rPr>
+                <w:rFonts w:ascii="Courier New" w:hAnsi="Courier New" w:cs="Courier New"/>
+                <w:sz w:val="20"/>
+              </w:rPr>
+              <w:t xml:space="preserve"> = km;</w:t>
+            </w:r>
+          </w:p>
+          <w:p>
+            <w:pPr>
+              <w:spacing w:after="0" w:line="240" w:lineRule="auto"/>
+              <w:rPr>
+                <w:rFonts w:ascii="Courier New" w:hAnsi="Courier New" w:cs="Courier New"/>
+                <w:sz w:val="20"/>
+              </w:rPr>
+            </w:pPr>
+            <w:r>
+              <w:rPr>
+                <w:rFonts w:ascii="Courier New" w:hAnsi="Courier New" w:cs="Courier New"/>
+                <w:sz w:val="20"/>
+              </w:rPr>
+              <w:t xml:space="preserve">        if ("IFK5002".equals(km)) {</w:t>
+            </w:r>
+          </w:p>
+          <w:p>
+            <w:pPr>
+              <w:spacing w:after="0" w:line="240" w:lineRule="auto"/>
+              <w:rPr>
+                <w:rFonts w:ascii="Courier New" w:hAnsi="Courier New" w:cs="Courier New"/>
+                <w:sz w:val="20"/>
+              </w:rPr>
+            </w:pPr>
+            <w:r>
+              <w:rPr>
+                <w:rFonts w:ascii="Courier New" w:hAnsi="Courier New" w:cs="Courier New"/>
+                <w:sz w:val="20"/>
+              </w:rPr>
+              <w:t xml:space="preserve">            </w:t>
+            </w:r>
+            <w:proofErr w:type="spellStart"/>
+            <w:r>
+              <w:rPr>
+                <w:rFonts w:ascii="Courier New" w:hAnsi="Courier New" w:cs="Courier New"/>
+                <w:sz w:val="20"/>
+              </w:rPr>
+              <w:t>kodematakuliah</w:t>
+            </w:r>
+            <w:proofErr w:type="spellEnd"/>
+            <w:r>
+              <w:rPr>
+                <w:rFonts w:ascii="Courier New" w:hAnsi="Courier New" w:cs="Courier New"/>
+                <w:sz w:val="20"/>
+              </w:rPr>
+              <w:t xml:space="preserve"> = "</w:t>
+            </w:r>
+            <w:proofErr w:type="spellStart"/>
+            <w:r>
+              <w:rPr>
+                <w:rFonts w:ascii="Courier New" w:hAnsi="Courier New" w:cs="Courier New"/>
+                <w:sz w:val="20"/>
+              </w:rPr>
+              <w:t>Pemrograman</w:t>
+            </w:r>
+            <w:proofErr w:type="spellEnd"/>
+            <w:r>
+              <w:rPr>
+                <w:rFonts w:ascii="Courier New" w:hAnsi="Courier New" w:cs="Courier New"/>
+                <w:sz w:val="20"/>
+              </w:rPr>
+              <w:t xml:space="preserve"> </w:t>
+            </w:r>
+            <w:proofErr w:type="spellStart"/>
+            <w:r>
+              <w:rPr>
+                <w:rFonts w:ascii="Courier New" w:hAnsi="Courier New" w:cs="Courier New"/>
+                <w:sz w:val="20"/>
+              </w:rPr>
+              <w:t>Lanjut</w:t>
+            </w:r>
+            <w:proofErr w:type="spellEnd"/>
+            <w:r>
+              <w:rPr>
+                <w:rFonts w:ascii="Courier New" w:hAnsi="Courier New" w:cs="Courier New"/>
+                <w:sz w:val="20"/>
+              </w:rPr>
+              <w:t>";</w:t>
+            </w:r>
+          </w:p>
+          <w:p>
+            <w:pPr>
+              <w:spacing w:after="0" w:line="240" w:lineRule="auto"/>
+              <w:rPr>
+                <w:rFonts w:ascii="Courier New" w:hAnsi="Courier New" w:cs="Courier New"/>
+                <w:sz w:val="20"/>
+              </w:rPr>
+            </w:pPr>
+            <w:r>
+              <w:rPr>
+                <w:rFonts w:ascii="Courier New" w:hAnsi="Courier New" w:cs="Courier New"/>
+                <w:sz w:val="20"/>
+              </w:rPr>
+              <w:t xml:space="preserve">        }</w:t>
+            </w:r>
+          </w:p>
+          <w:p>
+            <w:pPr>
+              <w:spacing w:after="0" w:line="240" w:lineRule="auto"/>
+              <w:rPr>
+                <w:rFonts w:ascii="Courier New" w:hAnsi="Courier New" w:cs="Courier New"/>
+                <w:sz w:val="20"/>
+              </w:rPr>
+            </w:pPr>
+            <w:r>
+              <w:rPr>
+                <w:rFonts w:ascii="Courier New" w:hAnsi="Courier New" w:cs="Courier New"/>
+                <w:sz w:val="20"/>
+              </w:rPr>
+              <w:t xml:space="preserve">        else if ("SIF15103".equals(km)) {</w:t>
+            </w:r>
+          </w:p>
+          <w:p>
+            <w:pPr>
+              <w:spacing w:after="0" w:line="240" w:lineRule="auto"/>
+              <w:rPr>
+                <w:rFonts w:ascii="Courier New" w:hAnsi="Courier New" w:cs="Courier New"/>
+                <w:sz w:val="20"/>
+              </w:rPr>
+            </w:pPr>
+            <w:r>
+              <w:rPr>
+                <w:rFonts w:ascii="Courier New" w:hAnsi="Courier New" w:cs="Courier New"/>
+                <w:sz w:val="20"/>
+              </w:rPr>
+              <w:t xml:space="preserve">            </w:t>
+            </w:r>
+            <w:proofErr w:type="spellStart"/>
+            <w:r>
+              <w:rPr>
+                <w:rFonts w:ascii="Courier New" w:hAnsi="Courier New" w:cs="Courier New"/>
+                <w:sz w:val="20"/>
+              </w:rPr>
+              <w:t>kodematakuliah</w:t>
+            </w:r>
+            <w:proofErr w:type="spellEnd"/>
+            <w:r>
+              <w:rPr>
+                <w:rFonts w:ascii="Courier New" w:hAnsi="Courier New" w:cs="Courier New"/>
+                <w:sz w:val="20"/>
+              </w:rPr>
+              <w:t xml:space="preserve"> = "</w:t>
+            </w:r>
+            <w:proofErr w:type="spellStart"/>
+            <w:r>
+              <w:rPr>
+                <w:rFonts w:ascii="Courier New" w:hAnsi="Courier New" w:cs="Courier New"/>
+                <w:sz w:val="20"/>
+              </w:rPr>
+              <w:t>Sistem</w:t>
+            </w:r>
+            <w:proofErr w:type="spellEnd"/>
+            <w:r>
+              <w:rPr>
+                <w:rFonts w:ascii="Courier New" w:hAnsi="Courier New" w:cs="Courier New"/>
+                <w:sz w:val="20"/>
+              </w:rPr>
+              <w:t xml:space="preserve"> </w:t>
+            </w:r>
+            <w:proofErr w:type="spellStart"/>
+            <w:r>
+              <w:rPr>
+                <w:rFonts w:ascii="Courier New" w:hAnsi="Courier New" w:cs="Courier New"/>
+                <w:sz w:val="20"/>
+              </w:rPr>
+              <w:t>Fungsional</w:t>
+            </w:r>
+            <w:proofErr w:type="spellEnd"/>
+            <w:r>
+              <w:rPr>
+                <w:rFonts w:ascii="Courier New" w:hAnsi="Courier New" w:cs="Courier New"/>
+                <w:sz w:val="20"/>
+              </w:rPr>
+              <w:t xml:space="preserve"> </w:t>
+            </w:r>
+            <w:proofErr w:type="spellStart"/>
+            <w:r>
+              <w:rPr>
+                <w:rFonts w:ascii="Courier New" w:hAnsi="Courier New" w:cs="Courier New"/>
+                <w:sz w:val="20"/>
+              </w:rPr>
+              <w:t>Bisnis</w:t>
+            </w:r>
+            <w:proofErr w:type="spellEnd"/>
+            <w:r>
+              <w:rPr>
+                <w:rFonts w:ascii="Courier New" w:hAnsi="Courier New" w:cs="Courier New"/>
+                <w:sz w:val="20"/>
+              </w:rPr>
+              <w:t xml:space="preserve">";    </w:t>
+            </w:r>
+          </w:p>
+          <w:p>
+            <w:pPr>
+              <w:spacing w:after="0" w:line="240" w:lineRule="auto"/>
+              <w:rPr>
+                <w:rFonts w:ascii="Courier New" w:hAnsi="Courier New" w:cs="Courier New"/>
+                <w:sz w:val="20"/>
+              </w:rPr>
+            </w:pPr>
+            <w:r>
+              <w:rPr>
+                <w:rFonts w:ascii="Courier New" w:hAnsi="Courier New" w:cs="Courier New"/>
+                <w:sz w:val="20"/>
+              </w:rPr>
+              <w:t xml:space="preserve">        }</w:t>
+            </w:r>
+          </w:p>
+          <w:p>
+            <w:pPr>
+              <w:spacing w:after="0" w:line="240" w:lineRule="auto"/>
+              <w:rPr>
+                <w:rFonts w:ascii="Courier New" w:hAnsi="Courier New" w:cs="Courier New"/>
+                <w:sz w:val="20"/>
+              </w:rPr>
+            </w:pPr>
+            <w:r>
+              <w:rPr>
+                <w:rFonts w:ascii="Courier New" w:hAnsi="Courier New" w:cs="Courier New"/>
+                <w:sz w:val="20"/>
+              </w:rPr>
+              <w:t xml:space="preserve">        else if ("PTI15005".equals(km)) {</w:t>
+            </w:r>
+          </w:p>
+          <w:p>
+            <w:pPr>
+              <w:spacing w:after="0" w:line="240" w:lineRule="auto"/>
+              <w:rPr>
+                <w:rFonts w:ascii="Courier New" w:hAnsi="Courier New" w:cs="Courier New"/>
+                <w:sz w:val="20"/>
+              </w:rPr>
+            </w:pPr>
+            <w:r>
+              <w:rPr>
+                <w:rFonts w:ascii="Courier New" w:hAnsi="Courier New" w:cs="Courier New"/>
+                <w:sz w:val="20"/>
+              </w:rPr>
+              <w:t xml:space="preserve">            </w:t>
+            </w:r>
+            <w:proofErr w:type="spellStart"/>
+            <w:r>
+              <w:rPr>
+                <w:rFonts w:ascii="Courier New" w:hAnsi="Courier New" w:cs="Courier New"/>
+                <w:sz w:val="20"/>
+              </w:rPr>
+              <w:t>kodematakuliah</w:t>
+            </w:r>
+            <w:proofErr w:type="spellEnd"/>
+            <w:r>
+              <w:rPr>
+                <w:rFonts w:ascii="Courier New" w:hAnsi="Courier New" w:cs="Courier New"/>
+                <w:sz w:val="20"/>
+              </w:rPr>
+              <w:t xml:space="preserve"> = "</w:t>
+            </w:r>
+            <w:proofErr w:type="spellStart"/>
+            <w:r>
+              <w:rPr>
+                <w:rFonts w:ascii="Courier New" w:hAnsi="Courier New" w:cs="Courier New"/>
+                <w:sz w:val="20"/>
+              </w:rPr>
+              <w:t>Interaksi</w:t>
+            </w:r>
+            <w:proofErr w:type="spellEnd"/>
+            <w:r>
+              <w:rPr>
+                <w:rFonts w:ascii="Courier New" w:hAnsi="Courier New" w:cs="Courier New"/>
+                <w:sz w:val="20"/>
+              </w:rPr>
+              <w:t xml:space="preserve"> </w:t>
+            </w:r>
+            <w:proofErr w:type="spellStart"/>
+            <w:r>
+              <w:rPr>
+                <w:rFonts w:ascii="Courier New" w:hAnsi="Courier New" w:cs="Courier New"/>
+                <w:sz w:val="20"/>
+              </w:rPr>
+              <w:t>Manusia</w:t>
+            </w:r>
+            <w:proofErr w:type="spellEnd"/>
+            <w:r>
+              <w:rPr>
+                <w:rFonts w:ascii="Courier New" w:hAnsi="Courier New" w:cs="Courier New"/>
+                <w:sz w:val="20"/>
+              </w:rPr>
+              <w:t xml:space="preserve"> </w:t>
+            </w:r>
+            <w:proofErr w:type="spellStart"/>
+            <w:r>
+              <w:rPr>
+                <w:rFonts w:ascii="Courier New" w:hAnsi="Courier New" w:cs="Courier New"/>
+                <w:sz w:val="20"/>
+              </w:rPr>
+              <w:t>dan</w:t>
+            </w:r>
+            <w:proofErr w:type="spellEnd"/>
+            <w:r>
+              <w:rPr>
+                <w:rFonts w:ascii="Courier New" w:hAnsi="Courier New" w:cs="Courier New"/>
+                <w:sz w:val="20"/>
+              </w:rPr>
+              <w:t xml:space="preserve"> </w:t>
+            </w:r>
+            <w:proofErr w:type="spellStart"/>
+            <w:r>
+              <w:rPr>
+                <w:rFonts w:ascii="Courier New" w:hAnsi="Courier New" w:cs="Courier New"/>
+                <w:sz w:val="20"/>
+              </w:rPr>
+              <w:t>Komputer</w:t>
+            </w:r>
+            <w:proofErr w:type="spellEnd"/>
+            <w:r>
+              <w:rPr>
+                <w:rFonts w:ascii="Courier New" w:hAnsi="Courier New" w:cs="Courier New"/>
+                <w:sz w:val="20"/>
+              </w:rPr>
+              <w:t>";</w:t>
+            </w:r>
+          </w:p>
+          <w:p>
+            <w:pPr>
+              <w:spacing w:after="0" w:line="240" w:lineRule="auto"/>
+              <w:rPr>
+                <w:rFonts w:ascii="Courier New" w:hAnsi="Courier New" w:cs="Courier New"/>
+                <w:sz w:val="20"/>
+              </w:rPr>
+            </w:pPr>
+            <w:r>
+              <w:rPr>
+                <w:rFonts w:ascii="Courier New" w:hAnsi="Courier New" w:cs="Courier New"/>
+                <w:sz w:val="20"/>
+              </w:rPr>
+              <w:t xml:space="preserve">        }</w:t>
+            </w:r>
+          </w:p>
+          <w:p>
+            <w:pPr>
+              <w:spacing w:after="0" w:line="240" w:lineRule="auto"/>
+              <w:rPr>
+                <w:rFonts w:ascii="Courier New" w:hAnsi="Courier New" w:cs="Courier New"/>
+                <w:sz w:val="20"/>
+              </w:rPr>
+            </w:pPr>
+            <w:r>
+              <w:rPr>
+                <w:rFonts w:ascii="Courier New" w:hAnsi="Courier New" w:cs="Courier New"/>
+                <w:sz w:val="20"/>
+              </w:rPr>
+              <w:t xml:space="preserve">        else if ("PTI15008".equals(km)) {</w:t>
+            </w:r>
+          </w:p>
+          <w:p>
+            <w:pPr>
+              <w:spacing w:after="0" w:line="240" w:lineRule="auto"/>
+              <w:rPr>
+                <w:rFonts w:ascii="Courier New" w:hAnsi="Courier New" w:cs="Courier New"/>
+                <w:sz w:val="20"/>
+              </w:rPr>
+            </w:pPr>
+            <w:r>
+              <w:rPr>
+                <w:rFonts w:ascii="Courier New" w:hAnsi="Courier New" w:cs="Courier New"/>
+                <w:sz w:val="20"/>
+              </w:rPr>
+              <w:t xml:space="preserve">            </w:t>
+            </w:r>
+            <w:proofErr w:type="spellStart"/>
+            <w:r>
+              <w:rPr>
+                <w:rFonts w:ascii="Courier New" w:hAnsi="Courier New" w:cs="Courier New"/>
+                <w:sz w:val="20"/>
+              </w:rPr>
+              <w:t>kodematakuliah</w:t>
+            </w:r>
+            <w:proofErr w:type="spellEnd"/>
+            <w:r>
+              <w:rPr>
+                <w:rFonts w:ascii="Courier New" w:hAnsi="Courier New" w:cs="Courier New"/>
+                <w:sz w:val="20"/>
+              </w:rPr>
+              <w:t xml:space="preserve"> = "</w:t>
+            </w:r>
+            <w:proofErr w:type="spellStart"/>
+            <w:r>
+              <w:rPr>
+                <w:rFonts w:ascii="Courier New" w:hAnsi="Courier New" w:cs="Courier New"/>
+                <w:sz w:val="20"/>
+              </w:rPr>
+              <w:t>Sistem</w:t>
+            </w:r>
+            <w:proofErr w:type="spellEnd"/>
+            <w:r>
+              <w:rPr>
+                <w:rFonts w:ascii="Courier New" w:hAnsi="Courier New" w:cs="Courier New"/>
+                <w:sz w:val="20"/>
+              </w:rPr>
+              <w:t xml:space="preserve"> </w:t>
+            </w:r>
+            <w:proofErr w:type="spellStart"/>
+            <w:r>
+              <w:rPr>
+                <w:rFonts w:ascii="Courier New" w:hAnsi="Courier New" w:cs="Courier New"/>
+                <w:sz w:val="20"/>
+              </w:rPr>
+              <w:t>Operasi</w:t>
+            </w:r>
+            <w:proofErr w:type="spellEnd"/>
+            <w:r>
+              <w:rPr>
+                <w:rFonts w:ascii="Courier New" w:hAnsi="Courier New" w:cs="Courier New"/>
+                <w:sz w:val="20"/>
+              </w:rPr>
+              <w:t>";</w:t>
+            </w:r>
+          </w:p>
+          <w:p>
+            <w:pPr>
+              <w:spacing w:after="0" w:line="240" w:lineRule="auto"/>
+              <w:rPr>
+                <w:rFonts w:ascii="Courier New" w:hAnsi="Courier New" w:cs="Courier New"/>
+                <w:sz w:val="20"/>
+              </w:rPr>
+            </w:pPr>
+            <w:r>
+              <w:rPr>
+                <w:rFonts w:ascii="Courier New" w:hAnsi="Courier New" w:cs="Courier New"/>
+                <w:sz w:val="20"/>
+              </w:rPr>
+              <w:t xml:space="preserve">        }</w:t>
+            </w:r>
+          </w:p>
+          <w:p>
+            <w:pPr>
+              <w:spacing w:after="0" w:line="240" w:lineRule="auto"/>
+              <w:rPr>
+                <w:rFonts w:ascii="Courier New" w:hAnsi="Courier New" w:cs="Courier New"/>
+                <w:sz w:val="20"/>
+              </w:rPr>
+            </w:pPr>
+            <w:r>
+              <w:rPr>
+                <w:rFonts w:ascii="Courier New" w:hAnsi="Courier New" w:cs="Courier New"/>
+                <w:sz w:val="20"/>
+              </w:rPr>
+              <w:t xml:space="preserve">        else if ("UNG4008".equals(km)) {</w:t>
+            </w:r>
+          </w:p>
+          <w:p>
+            <w:pPr>
+              <w:spacing w:after="0" w:line="240" w:lineRule="auto"/>
+              <w:rPr>
+                <w:rFonts w:ascii="Courier New" w:hAnsi="Courier New" w:cs="Courier New"/>
+                <w:sz w:val="20"/>
+              </w:rPr>
+            </w:pPr>
+            <w:r>
+              <w:rPr>
+                <w:rFonts w:ascii="Courier New" w:hAnsi="Courier New" w:cs="Courier New"/>
+                <w:sz w:val="20"/>
+              </w:rPr>
+              <w:t xml:space="preserve">            </w:t>
+            </w:r>
+            <w:proofErr w:type="spellStart"/>
+            <w:r>
+              <w:rPr>
+                <w:rFonts w:ascii="Courier New" w:hAnsi="Courier New" w:cs="Courier New"/>
+                <w:sz w:val="20"/>
+              </w:rPr>
+              <w:t>kodematakuliah</w:t>
+            </w:r>
+            <w:proofErr w:type="spellEnd"/>
+            <w:r>
+              <w:rPr>
+                <w:rFonts w:ascii="Courier New" w:hAnsi="Courier New" w:cs="Courier New"/>
+                <w:sz w:val="20"/>
+              </w:rPr>
+              <w:t xml:space="preserve"> = "</w:t>
+            </w:r>
+            <w:proofErr w:type="spellStart"/>
+            <w:r>
+              <w:rPr>
+                <w:rFonts w:ascii="Courier New" w:hAnsi="Courier New" w:cs="Courier New"/>
+                <w:sz w:val="20"/>
+              </w:rPr>
+              <w:t>Bahasa</w:t>
+            </w:r>
+            <w:proofErr w:type="spellEnd"/>
+            <w:r>
+              <w:rPr>
+                <w:rFonts w:ascii="Courier New" w:hAnsi="Courier New" w:cs="Courier New"/>
+                <w:sz w:val="20"/>
+              </w:rPr>
+              <w:t xml:space="preserve"> Indonesia";</w:t>
+            </w:r>
+          </w:p>
+          <w:p>
+            <w:pPr>
+              <w:spacing w:after="0" w:line="240" w:lineRule="auto"/>
+              <w:rPr>
+                <w:rFonts w:ascii="Courier New" w:hAnsi="Courier New" w:cs="Courier New"/>
+                <w:sz w:val="20"/>
+              </w:rPr>
+            </w:pPr>
+            <w:r>
+              <w:rPr>
+                <w:rFonts w:ascii="Courier New" w:hAnsi="Courier New" w:cs="Courier New"/>
+                <w:sz w:val="20"/>
+              </w:rPr>
+              <w:t xml:space="preserve">        }</w:t>
+            </w:r>
+          </w:p>
+          <w:p>
+            <w:pPr>
+              <w:spacing w:after="0" w:line="240" w:lineRule="auto"/>
+              <w:rPr>
+                <w:rFonts w:ascii="Courier New" w:hAnsi="Courier New" w:cs="Courier New"/>
+                <w:sz w:val="20"/>
+              </w:rPr>
+            </w:pPr>
+            <w:r>
+              <w:rPr>
+                <w:rFonts w:ascii="Courier New" w:hAnsi="Courier New" w:cs="Courier New"/>
+                <w:sz w:val="20"/>
+              </w:rPr>
+              <w:t xml:space="preserve">        else {</w:t>
+            </w:r>
+          </w:p>
+          <w:p>
+            <w:pPr>
+              <w:spacing w:after="0" w:line="240" w:lineRule="auto"/>
+              <w:rPr>
+                <w:rFonts w:ascii="Courier New" w:hAnsi="Courier New" w:cs="Courier New"/>
+                <w:sz w:val="20"/>
+              </w:rPr>
+            </w:pPr>
+            <w:r>
+              <w:rPr>
+                <w:rFonts w:ascii="Courier New" w:hAnsi="Courier New" w:cs="Courier New"/>
+                <w:sz w:val="20"/>
+              </w:rPr>
+              <w:lastRenderedPageBreak/>
+              <w:t xml:space="preserve">            </w:t>
+            </w:r>
+            <w:proofErr w:type="spellStart"/>
+            <w:r>
+              <w:rPr>
+                <w:rFonts w:ascii="Courier New" w:hAnsi="Courier New" w:cs="Courier New"/>
+                <w:sz w:val="20"/>
+              </w:rPr>
+              <w:t>kodematakuliah</w:t>
+            </w:r>
+            <w:proofErr w:type="spellEnd"/>
+            <w:r>
+              <w:rPr>
+                <w:rFonts w:ascii="Courier New" w:hAnsi="Courier New" w:cs="Courier New"/>
+                <w:sz w:val="20"/>
+              </w:rPr>
+              <w:t xml:space="preserve"> = "</w:t>
+            </w:r>
+            <w:proofErr w:type="spellStart"/>
+            <w:r>
+              <w:rPr>
+                <w:rFonts w:ascii="Courier New" w:hAnsi="Courier New" w:cs="Courier New"/>
+                <w:sz w:val="20"/>
+              </w:rPr>
+              <w:t>Kode</w:t>
+            </w:r>
+            <w:proofErr w:type="spellEnd"/>
+            <w:r>
+              <w:rPr>
+                <w:rFonts w:ascii="Courier New" w:hAnsi="Courier New" w:cs="Courier New"/>
+                <w:sz w:val="20"/>
+              </w:rPr>
+              <w:t xml:space="preserve"> yang </w:t>
+            </w:r>
+            <w:proofErr w:type="spellStart"/>
+            <w:r>
+              <w:rPr>
+                <w:rFonts w:ascii="Courier New" w:hAnsi="Courier New" w:cs="Courier New"/>
+                <w:sz w:val="20"/>
+              </w:rPr>
+              <w:t>anda</w:t>
+            </w:r>
+            <w:proofErr w:type="spellEnd"/>
+            <w:r>
+              <w:rPr>
+                <w:rFonts w:ascii="Courier New" w:hAnsi="Courier New" w:cs="Courier New"/>
+                <w:sz w:val="20"/>
+              </w:rPr>
+              <w:t xml:space="preserve"> </w:t>
+            </w:r>
+            <w:proofErr w:type="spellStart"/>
+            <w:r>
+              <w:rPr>
+                <w:rFonts w:ascii="Courier New" w:hAnsi="Courier New" w:cs="Courier New"/>
+                <w:sz w:val="20"/>
+              </w:rPr>
+              <w:t>masukkan</w:t>
+            </w:r>
+            <w:proofErr w:type="spellEnd"/>
+            <w:r>
+              <w:rPr>
+                <w:rFonts w:ascii="Courier New" w:hAnsi="Courier New" w:cs="Courier New"/>
+                <w:sz w:val="20"/>
+              </w:rPr>
+              <w:t xml:space="preserve"> </w:t>
+            </w:r>
+            <w:proofErr w:type="spellStart"/>
+            <w:r>
+              <w:rPr>
+                <w:rFonts w:ascii="Courier New" w:hAnsi="Courier New" w:cs="Courier New"/>
+                <w:sz w:val="20"/>
+              </w:rPr>
+              <w:t>salah</w:t>
+            </w:r>
+            <w:proofErr w:type="spellEnd"/>
+            <w:r>
+              <w:rPr>
+                <w:rFonts w:ascii="Courier New" w:hAnsi="Courier New" w:cs="Courier New"/>
+                <w:sz w:val="20"/>
+              </w:rPr>
+              <w:t>";</w:t>
+            </w:r>
+          </w:p>
+          <w:p>
+            <w:pPr>
+              <w:spacing w:after="0" w:line="240" w:lineRule="auto"/>
+              <w:rPr>
+                <w:rFonts w:ascii="Courier New" w:hAnsi="Courier New" w:cs="Courier New"/>
+                <w:sz w:val="20"/>
+              </w:rPr>
+            </w:pPr>
+            <w:r>
+              <w:rPr>
+                <w:rFonts w:ascii="Courier New" w:hAnsi="Courier New" w:cs="Courier New"/>
+                <w:sz w:val="20"/>
+              </w:rPr>
+              <w:t xml:space="preserve">        }</w:t>
+            </w:r>
+          </w:p>
+          <w:p>
+            <w:pPr>
+              <w:spacing w:after="0" w:line="240" w:lineRule="auto"/>
+              <w:rPr>
+                <w:rFonts w:ascii="Courier New" w:hAnsi="Courier New" w:cs="Courier New"/>
+                <w:sz w:val="20"/>
+              </w:rPr>
+            </w:pPr>
+            <w:r>
+              <w:rPr>
+                <w:rFonts w:ascii="Courier New" w:hAnsi="Courier New" w:cs="Courier New"/>
+                <w:sz w:val="20"/>
+              </w:rPr>
+              <w:t xml:space="preserve">    }</w:t>
+            </w:r>
+          </w:p>
+          <w:p>
+            <w:pPr>
+              <w:spacing w:after="0" w:line="240" w:lineRule="auto"/>
+              <w:rPr>
+                <w:rFonts w:ascii="Courier New" w:hAnsi="Courier New" w:cs="Courier New"/>
+                <w:sz w:val="20"/>
+              </w:rPr>
+            </w:pPr>
+            <w:r>
+              <w:rPr>
+                <w:rFonts w:ascii="Courier New" w:hAnsi="Courier New" w:cs="Courier New"/>
+                <w:sz w:val="20"/>
+              </w:rPr>
+              <w:t xml:space="preserve">    public void </w:t>
+            </w:r>
+            <w:proofErr w:type="spellStart"/>
+            <w:r>
+              <w:rPr>
+                <w:rFonts w:ascii="Courier New" w:hAnsi="Courier New" w:cs="Courier New"/>
+                <w:sz w:val="20"/>
+              </w:rPr>
+              <w:t>displayData</w:t>
+            </w:r>
+            <w:proofErr w:type="spellEnd"/>
+            <w:r>
+              <w:rPr>
+                <w:rFonts w:ascii="Courier New" w:hAnsi="Courier New" w:cs="Courier New"/>
+                <w:sz w:val="20"/>
+              </w:rPr>
+              <w:t xml:space="preserve"> () {</w:t>
+            </w:r>
+          </w:p>
+          <w:p>
+            <w:pPr>
+              <w:spacing w:after="0" w:line="240" w:lineRule="auto"/>
+              <w:rPr>
+                <w:rFonts w:ascii="Courier New" w:hAnsi="Courier New" w:cs="Courier New"/>
+                <w:sz w:val="20"/>
+              </w:rPr>
+            </w:pPr>
+            <w:r>
+              <w:rPr>
+                <w:rFonts w:ascii="Courier New" w:hAnsi="Courier New" w:cs="Courier New"/>
+                <w:sz w:val="20"/>
+              </w:rPr>
+              <w:t xml:space="preserve">        </w:t>
+            </w:r>
+            <w:proofErr w:type="spellStart"/>
+            <w:r>
+              <w:rPr>
+                <w:rFonts w:ascii="Courier New" w:hAnsi="Courier New" w:cs="Courier New"/>
+                <w:sz w:val="20"/>
+              </w:rPr>
+              <w:t>System.out.println</w:t>
+            </w:r>
+            <w:proofErr w:type="spellEnd"/>
+            <w:r>
+              <w:rPr>
+                <w:rFonts w:ascii="Courier New" w:hAnsi="Courier New" w:cs="Courier New"/>
+                <w:sz w:val="20"/>
+              </w:rPr>
+              <w:t>("</w:t>
+            </w:r>
+            <w:r>
+              <w:rPr>
+                <w:rFonts w:ascii="Courier New" w:hAnsi="Courier New" w:cs="Courier New"/>
+                <w:sz w:val="20"/>
+              </w:rPr>
+              <w:t>SIAM AMBANG</w:t>
+            </w:r>
+            <w:r>
+              <w:rPr>
+                <w:rFonts w:ascii="Courier New" w:hAnsi="Courier New" w:cs="Courier New"/>
+                <w:sz w:val="20"/>
+              </w:rPr>
+              <w:t>");</w:t>
+            </w:r>
+          </w:p>
+          <w:p>
+            <w:pPr>
+              <w:spacing w:after="0" w:line="240" w:lineRule="auto"/>
+              <w:rPr>
+                <w:rFonts w:ascii="Courier New" w:hAnsi="Courier New" w:cs="Courier New"/>
+                <w:sz w:val="20"/>
+              </w:rPr>
+            </w:pPr>
+            <w:r>
+              <w:rPr>
+                <w:rFonts w:ascii="Courier New" w:hAnsi="Courier New" w:cs="Courier New"/>
+                <w:sz w:val="20"/>
+              </w:rPr>
+              <w:t xml:space="preserve">        </w:t>
+            </w:r>
+            <w:proofErr w:type="spellStart"/>
+            <w:r>
+              <w:rPr>
+                <w:rFonts w:ascii="Courier New" w:hAnsi="Courier New" w:cs="Courier New"/>
+                <w:sz w:val="20"/>
+              </w:rPr>
+              <w:t>System.out.println</w:t>
+            </w:r>
+            <w:proofErr w:type="spellEnd"/>
+            <w:r>
+              <w:rPr>
+                <w:rFonts w:ascii="Courier New" w:hAnsi="Courier New" w:cs="Courier New"/>
+                <w:sz w:val="20"/>
+              </w:rPr>
+              <w:t>("</w:t>
+            </w:r>
+            <w:proofErr w:type="spellStart"/>
+            <w:r>
+              <w:rPr>
+                <w:rFonts w:ascii="Courier New" w:hAnsi="Courier New" w:cs="Courier New"/>
+                <w:sz w:val="20"/>
+              </w:rPr>
+              <w:t>Nama</w:t>
+            </w:r>
+            <w:proofErr w:type="spellEnd"/>
+            <w:r>
+              <w:rPr>
+                <w:rFonts w:ascii="Courier New" w:hAnsi="Courier New" w:cs="Courier New"/>
+                <w:sz w:val="20"/>
+              </w:rPr>
+              <w:t xml:space="preserve"> </w:t>
+            </w:r>
+            <w:proofErr w:type="spellStart"/>
+            <w:r>
+              <w:rPr>
+                <w:rFonts w:ascii="Courier New" w:hAnsi="Courier New" w:cs="Courier New"/>
+                <w:sz w:val="20"/>
+              </w:rPr>
+              <w:t>mahasiswa</w:t>
+            </w:r>
+            <w:proofErr w:type="spellEnd"/>
+            <w:r>
+              <w:rPr>
+                <w:rFonts w:ascii="Courier New" w:hAnsi="Courier New" w:cs="Courier New"/>
+                <w:sz w:val="20"/>
+              </w:rPr>
+              <w:t xml:space="preserve">  :" +</w:t>
+            </w:r>
+            <w:proofErr w:type="spellStart"/>
+            <w:r>
+              <w:rPr>
+                <w:rFonts w:ascii="Courier New" w:hAnsi="Courier New" w:cs="Courier New"/>
+                <w:sz w:val="20"/>
+              </w:rPr>
+              <w:t>nama</w:t>
+            </w:r>
+            <w:proofErr w:type="spellEnd"/>
+            <w:r>
+              <w:rPr>
+                <w:rFonts w:ascii="Courier New" w:hAnsi="Courier New" w:cs="Courier New"/>
+                <w:sz w:val="20"/>
+              </w:rPr>
+              <w:t>);</w:t>
+            </w:r>
+          </w:p>
+          <w:p>
+            <w:pPr>
+              <w:spacing w:after="0" w:line="240" w:lineRule="auto"/>
+              <w:rPr>
+                <w:rFonts w:ascii="Courier New" w:hAnsi="Courier New" w:cs="Courier New"/>
+                <w:sz w:val="20"/>
+              </w:rPr>
+            </w:pPr>
+            <w:r>
+              <w:rPr>
+                <w:rFonts w:ascii="Courier New" w:hAnsi="Courier New" w:cs="Courier New"/>
+                <w:sz w:val="20"/>
+              </w:rPr>
+              <w:t xml:space="preserve">        </w:t>
+            </w:r>
+            <w:proofErr w:type="spellStart"/>
+            <w:r>
+              <w:rPr>
+                <w:rFonts w:ascii="Courier New" w:hAnsi="Courier New" w:cs="Courier New"/>
+                <w:sz w:val="20"/>
+              </w:rPr>
+              <w:t>System.out.println</w:t>
+            </w:r>
+            <w:proofErr w:type="spellEnd"/>
+            <w:r>
+              <w:rPr>
+                <w:rFonts w:ascii="Courier New" w:hAnsi="Courier New" w:cs="Courier New"/>
+                <w:sz w:val="20"/>
+              </w:rPr>
+              <w:t>("NIM             :" +</w:t>
+            </w:r>
+            <w:proofErr w:type="spellStart"/>
+            <w:r>
+              <w:rPr>
+                <w:rFonts w:ascii="Courier New" w:hAnsi="Courier New" w:cs="Courier New"/>
+                <w:sz w:val="20"/>
+              </w:rPr>
+              <w:t>nim</w:t>
+            </w:r>
+            <w:proofErr w:type="spellEnd"/>
+            <w:r>
+              <w:rPr>
+                <w:rFonts w:ascii="Courier New" w:hAnsi="Courier New" w:cs="Courier New"/>
+                <w:sz w:val="20"/>
+              </w:rPr>
+              <w:t>);</w:t>
+            </w:r>
+          </w:p>
+          <w:p>
+            <w:pPr>
+              <w:spacing w:after="0" w:line="240" w:lineRule="auto"/>
+              <w:rPr>
+                <w:rFonts w:ascii="Courier New" w:hAnsi="Courier New" w:cs="Courier New"/>
+                <w:sz w:val="20"/>
+              </w:rPr>
+            </w:pPr>
+            <w:r>
+              <w:rPr>
+                <w:rFonts w:ascii="Courier New" w:hAnsi="Courier New" w:cs="Courier New"/>
+                <w:sz w:val="20"/>
+              </w:rPr>
+              <w:t xml:space="preserve">        </w:t>
+            </w:r>
+            <w:proofErr w:type="spellStart"/>
+            <w:r>
+              <w:rPr>
+                <w:rFonts w:ascii="Courier New" w:hAnsi="Courier New" w:cs="Courier New"/>
+                <w:sz w:val="20"/>
+              </w:rPr>
+              <w:t>System.out.println</w:t>
+            </w:r>
+            <w:proofErr w:type="spellEnd"/>
+            <w:r>
+              <w:rPr>
+                <w:rFonts w:ascii="Courier New" w:hAnsi="Courier New" w:cs="Courier New"/>
+                <w:sz w:val="20"/>
+              </w:rPr>
+              <w:t>("</w:t>
+            </w:r>
+            <w:proofErr w:type="spellStart"/>
+            <w:r>
+              <w:rPr>
+                <w:rFonts w:ascii="Courier New" w:hAnsi="Courier New" w:cs="Courier New"/>
+                <w:sz w:val="20"/>
+              </w:rPr>
+              <w:t>Jurusan</w:t>
+            </w:r>
+            <w:proofErr w:type="spellEnd"/>
+            <w:r>
+              <w:rPr>
+                <w:rFonts w:ascii="Courier New" w:hAnsi="Courier New" w:cs="Courier New"/>
+                <w:sz w:val="20"/>
+              </w:rPr>
+              <w:t xml:space="preserve">         :" +</w:t>
+            </w:r>
+            <w:proofErr w:type="spellStart"/>
+            <w:r>
+              <w:rPr>
+                <w:rFonts w:ascii="Courier New" w:hAnsi="Courier New" w:cs="Courier New"/>
+                <w:sz w:val="20"/>
+              </w:rPr>
+              <w:t>jurusan</w:t>
+            </w:r>
+            <w:proofErr w:type="spellEnd"/>
+            <w:r>
+              <w:rPr>
+                <w:rFonts w:ascii="Courier New" w:hAnsi="Courier New" w:cs="Courier New"/>
+                <w:sz w:val="20"/>
+              </w:rPr>
+              <w:t>);</w:t>
+            </w:r>
+          </w:p>
+          <w:p>
+            <w:pPr>
+              <w:spacing w:after="0" w:line="240" w:lineRule="auto"/>
+              <w:rPr>
+                <w:rFonts w:ascii="Courier New" w:hAnsi="Courier New" w:cs="Courier New"/>
+                <w:sz w:val="20"/>
+              </w:rPr>
+            </w:pPr>
+            <w:r>
+              <w:rPr>
+                <w:rFonts w:ascii="Courier New" w:hAnsi="Courier New" w:cs="Courier New"/>
+                <w:sz w:val="20"/>
+              </w:rPr>
+              <w:t xml:space="preserve">        </w:t>
+            </w:r>
+            <w:proofErr w:type="spellStart"/>
+            <w:r>
+              <w:rPr>
+                <w:rFonts w:ascii="Courier New" w:hAnsi="Courier New" w:cs="Courier New"/>
+                <w:sz w:val="20"/>
+              </w:rPr>
+              <w:t>System.out.println</w:t>
+            </w:r>
+            <w:proofErr w:type="spellEnd"/>
+            <w:r>
+              <w:rPr>
+                <w:rFonts w:ascii="Courier New" w:hAnsi="Courier New" w:cs="Courier New"/>
+                <w:sz w:val="20"/>
+              </w:rPr>
+              <w:t>("IP              :" +</w:t>
+            </w:r>
+            <w:proofErr w:type="spellStart"/>
+            <w:r>
+              <w:rPr>
+                <w:rFonts w:ascii="Courier New" w:hAnsi="Courier New" w:cs="Courier New"/>
+                <w:sz w:val="20"/>
+              </w:rPr>
+              <w:t>ip</w:t>
+            </w:r>
+            <w:proofErr w:type="spellEnd"/>
+            <w:r>
+              <w:rPr>
+                <w:rFonts w:ascii="Courier New" w:hAnsi="Courier New" w:cs="Courier New"/>
+                <w:sz w:val="20"/>
+              </w:rPr>
+              <w:t>);</w:t>
+            </w:r>
+          </w:p>
+          <w:p>
+            <w:pPr>
+              <w:spacing w:after="0" w:line="240" w:lineRule="auto"/>
+              <w:rPr>
+                <w:rFonts w:ascii="Courier New" w:hAnsi="Courier New" w:cs="Courier New"/>
+                <w:sz w:val="20"/>
+              </w:rPr>
+            </w:pPr>
+            <w:r>
+              <w:rPr>
+                <w:rFonts w:ascii="Courier New" w:hAnsi="Courier New" w:cs="Courier New"/>
+                <w:sz w:val="20"/>
+              </w:rPr>
+              <w:t xml:space="preserve">        </w:t>
+            </w:r>
+            <w:proofErr w:type="spellStart"/>
+            <w:r>
+              <w:rPr>
+                <w:rFonts w:ascii="Courier New" w:hAnsi="Courier New" w:cs="Courier New"/>
+                <w:sz w:val="20"/>
+              </w:rPr>
+              <w:t>System.out.println</w:t>
+            </w:r>
+            <w:proofErr w:type="spellEnd"/>
+            <w:r>
+              <w:rPr>
+                <w:rFonts w:ascii="Courier New" w:hAnsi="Courier New" w:cs="Courier New"/>
+                <w:sz w:val="20"/>
+              </w:rPr>
+              <w:t xml:space="preserve">("Mata </w:t>
+            </w:r>
+            <w:proofErr w:type="spellStart"/>
+            <w:r>
+              <w:rPr>
+                <w:rFonts w:ascii="Courier New" w:hAnsi="Courier New" w:cs="Courier New"/>
+                <w:sz w:val="20"/>
+              </w:rPr>
+              <w:t>Kuliah</w:t>
+            </w:r>
+            <w:proofErr w:type="spellEnd"/>
+            <w:r>
+              <w:rPr>
+                <w:rFonts w:ascii="Courier New" w:hAnsi="Courier New" w:cs="Courier New"/>
+                <w:sz w:val="20"/>
+              </w:rPr>
+              <w:t xml:space="preserve">     :" +</w:t>
+            </w:r>
+            <w:proofErr w:type="spellStart"/>
+            <w:r>
+              <w:rPr>
+                <w:rFonts w:ascii="Courier New" w:hAnsi="Courier New" w:cs="Courier New"/>
+                <w:sz w:val="20"/>
+              </w:rPr>
+              <w:t>kodematakuliah</w:t>
+            </w:r>
+            <w:proofErr w:type="spellEnd"/>
+            <w:r>
+              <w:rPr>
+                <w:rFonts w:ascii="Courier New" w:hAnsi="Courier New" w:cs="Courier New"/>
+                <w:sz w:val="20"/>
+              </w:rPr>
+              <w:t>);</w:t>
+            </w:r>
+          </w:p>
+          <w:p>
+            <w:pPr>
+              <w:spacing w:after="0" w:line="240" w:lineRule="auto"/>
+              <w:rPr>
+                <w:rFonts w:ascii="Courier New" w:hAnsi="Courier New" w:cs="Courier New"/>
+                <w:sz w:val="20"/>
+              </w:rPr>
+            </w:pPr>
+            <w:r>
+              <w:rPr>
+                <w:rFonts w:ascii="Courier New" w:hAnsi="Courier New" w:cs="Courier New"/>
+                <w:sz w:val="20"/>
+              </w:rPr>
+              <w:t xml:space="preserve">        </w:t>
+            </w:r>
+            <w:proofErr w:type="spellStart"/>
+            <w:r>
+              <w:rPr>
+                <w:rFonts w:ascii="Courier New" w:hAnsi="Courier New" w:cs="Courier New"/>
+                <w:sz w:val="20"/>
+              </w:rPr>
+              <w:t>System.out.println</w:t>
+            </w:r>
+            <w:proofErr w:type="spellEnd"/>
+            <w:r>
+              <w:rPr>
+                <w:rFonts w:ascii="Courier New" w:hAnsi="Courier New" w:cs="Courier New"/>
+                <w:sz w:val="20"/>
+              </w:rPr>
+              <w:t>("</w:t>
+            </w:r>
+            <w:proofErr w:type="spellStart"/>
+            <w:r>
+              <w:rPr>
+                <w:rFonts w:ascii="Courier New" w:hAnsi="Courier New" w:cs="Courier New"/>
+                <w:sz w:val="20"/>
+              </w:rPr>
+              <w:t>Pengambilan</w:t>
+            </w:r>
+            <w:proofErr w:type="spellEnd"/>
+            <w:r>
+              <w:rPr>
+                <w:rFonts w:ascii="Courier New" w:hAnsi="Courier New" w:cs="Courier New"/>
+                <w:sz w:val="20"/>
+              </w:rPr>
+              <w:t xml:space="preserve"> </w:t>
+            </w:r>
+            <w:proofErr w:type="spellStart"/>
+            <w:r>
+              <w:rPr>
+                <w:rFonts w:ascii="Courier New" w:hAnsi="Courier New" w:cs="Courier New"/>
+                <w:sz w:val="20"/>
+              </w:rPr>
+              <w:t>sks</w:t>
+            </w:r>
+            <w:proofErr w:type="spellEnd"/>
+            <w:r>
+              <w:rPr>
+                <w:rFonts w:ascii="Courier New" w:hAnsi="Courier New" w:cs="Courier New"/>
+                <w:sz w:val="20"/>
+              </w:rPr>
+              <w:t xml:space="preserve"> :" +</w:t>
+            </w:r>
+            <w:proofErr w:type="spellStart"/>
+            <w:r>
+              <w:rPr>
+                <w:rFonts w:ascii="Courier New" w:hAnsi="Courier New" w:cs="Courier New"/>
+                <w:sz w:val="20"/>
+              </w:rPr>
+              <w:t>sks</w:t>
+            </w:r>
+            <w:proofErr w:type="spellEnd"/>
+            <w:r>
+              <w:rPr>
+                <w:rFonts w:ascii="Courier New" w:hAnsi="Courier New" w:cs="Courier New"/>
+                <w:sz w:val="20"/>
+              </w:rPr>
+              <w:t>);</w:t>
+            </w:r>
+          </w:p>
+          <w:p>
+            <w:pPr>
+              <w:spacing w:after="0" w:line="240" w:lineRule="auto"/>
+              <w:rPr>
+                <w:rFonts w:ascii="Courier New" w:hAnsi="Courier New" w:cs="Courier New"/>
+                <w:sz w:val="20"/>
+              </w:rPr>
+            </w:pPr>
+            <w:r>
+              <w:rPr>
+                <w:rFonts w:ascii="Courier New" w:hAnsi="Courier New" w:cs="Courier New"/>
+                <w:sz w:val="20"/>
+              </w:rPr>
+              <w:t xml:space="preserve">        </w:t>
+            </w:r>
+            <w:proofErr w:type="spellStart"/>
+            <w:r>
+              <w:rPr>
+                <w:rFonts w:ascii="Courier New" w:hAnsi="Courier New" w:cs="Courier New"/>
+                <w:sz w:val="20"/>
+              </w:rPr>
+              <w:t>System.out.println</w:t>
+            </w:r>
+            <w:proofErr w:type="spellEnd"/>
+            <w:r>
+              <w:rPr>
+                <w:rFonts w:ascii="Courier New" w:hAnsi="Courier New" w:cs="Courier New"/>
+                <w:sz w:val="20"/>
+              </w:rPr>
+              <w:t>("===============================");</w:t>
+            </w:r>
+          </w:p>
+          <w:p>
+            <w:pPr>
+              <w:spacing w:after="0" w:line="240" w:lineRule="auto"/>
+              <w:rPr>
+                <w:rFonts w:ascii="Courier New" w:hAnsi="Courier New" w:cs="Courier New"/>
+                <w:sz w:val="20"/>
+              </w:rPr>
+            </w:pPr>
+            <w:r>
+              <w:rPr>
+                <w:rFonts w:ascii="Courier New" w:hAnsi="Courier New" w:cs="Courier New"/>
+                <w:sz w:val="20"/>
+              </w:rPr>
+              <w:t xml:space="preserve">        </w:t>
+            </w:r>
+            <w:proofErr w:type="spellStart"/>
+            <w:r>
+              <w:rPr>
+                <w:rFonts w:ascii="Courier New" w:hAnsi="Courier New" w:cs="Courier New"/>
+                <w:sz w:val="20"/>
+              </w:rPr>
+              <w:t>System.out.println</w:t>
+            </w:r>
+            <w:proofErr w:type="spellEnd"/>
+            <w:r>
+              <w:rPr>
+                <w:rFonts w:ascii="Courier New" w:hAnsi="Courier New" w:cs="Courier New"/>
+                <w:sz w:val="20"/>
+              </w:rPr>
+              <w:t>();</w:t>
+            </w:r>
+          </w:p>
+          <w:p>
+            <w:pPr>
+              <w:spacing w:after="0" w:line="240" w:lineRule="auto"/>
+              <w:rPr>
+                <w:rFonts w:ascii="Courier New" w:hAnsi="Courier New" w:cs="Courier New"/>
+                <w:sz w:val="20"/>
+              </w:rPr>
+            </w:pPr>
+            <w:r>
+              <w:rPr>
+                <w:rFonts w:ascii="Courier New" w:hAnsi="Courier New" w:cs="Courier New"/>
+                <w:sz w:val="20"/>
+              </w:rPr>
+              <w:t xml:space="preserve">    } </w:t>
+            </w:r>
+          </w:p>
+          <w:p>
+            <w:pPr>
+              <w:spacing w:after="0" w:line="240" w:lineRule="auto"/>
+              <w:rPr>
+                <w:rFonts w:ascii="Courier New" w:hAnsi="Courier New" w:cs="Courier New"/>
+                <w:sz w:val="20"/>
+              </w:rPr>
+            </w:pPr>
+            <w:r>
+              <w:rPr>
+                <w:rFonts w:ascii="Courier New" w:hAnsi="Courier New" w:cs="Courier New"/>
+                <w:sz w:val="20"/>
+              </w:rPr>
+              <w:t>}</w:t>
+            </w:r>
+          </w:p>
+          <w:p>
+            <w:pPr>
+              <w:spacing w:after="0" w:line="240" w:lineRule="auto"/>
+              <w:rPr>
+                <w:rFonts w:ascii="Courier New" w:hAnsi="Courier New" w:cs="Courier New"/>
+                <w:sz w:val="20"/>
+              </w:rPr>
+            </w:pPr>
+          </w:p>
+          <w:p>
+            <w:pPr>
+              <w:spacing w:after="0" w:line="240" w:lineRule="auto"/>
+              <w:rPr>
+                <w:rFonts w:ascii="Courier New" w:hAnsi="Courier New" w:cs="Courier New"/>
+                <w:sz w:val="20"/>
+              </w:rPr>
+            </w:pPr>
+          </w:p>
+        </w:tc>
+      </w:tr>
+    </w:tbl>
     <w:p>
       <w:pPr>
         <w:pStyle w:val="ListParagraph"/>
@@ -2201,147 +7713,147 @@
                 <w:szCs w:val="20"/>
                 <w:lang w:val="en-US"/>
               </w:rPr>
+              <w:t>5</w:t>
+            </w:r>
+          </w:p>
+          <w:p>
+            <w:pPr>
+              <w:pStyle w:val="TableContents"/>
+              <w:rPr>
+                <w:rFonts w:cs="Times New Roman"/>
+                <w:sz w:val="22"/>
+                <w:szCs w:val="20"/>
+                <w:lang w:val="en-US"/>
+              </w:rPr>
+            </w:pPr>
+            <w:r>
+              <w:rPr>
+                <w:rFonts w:cs="Times New Roman"/>
+                <w:sz w:val="22"/>
+                <w:szCs w:val="20"/>
+                <w:lang w:val="en-US"/>
+              </w:rPr>
+              <w:t>7</w:t>
+            </w:r>
+          </w:p>
+          <w:p>
+            <w:pPr>
+              <w:pStyle w:val="TableContents"/>
+              <w:rPr>
+                <w:rFonts w:cs="Times New Roman"/>
+                <w:sz w:val="22"/>
+                <w:szCs w:val="20"/>
+                <w:lang w:val="en-US"/>
+              </w:rPr>
+            </w:pPr>
+            <w:r>
+              <w:rPr>
+                <w:rFonts w:cs="Times New Roman"/>
+                <w:sz w:val="22"/>
+                <w:szCs w:val="20"/>
+                <w:lang w:val="en-US"/>
+              </w:rPr>
+              <w:t>9</w:t>
+            </w:r>
+          </w:p>
+          <w:p>
+            <w:pPr>
+              <w:pStyle w:val="TableContents"/>
+              <w:rPr>
+                <w:rFonts w:cs="Times New Roman"/>
+                <w:sz w:val="22"/>
+                <w:szCs w:val="20"/>
+                <w:lang w:val="en-US"/>
+              </w:rPr>
+            </w:pPr>
+            <w:r>
+              <w:rPr>
+                <w:rFonts w:cs="Times New Roman"/>
+                <w:sz w:val="22"/>
+                <w:szCs w:val="20"/>
+                <w:lang w:val="en-US"/>
+              </w:rPr>
+              <w:t>10</w:t>
+            </w:r>
+          </w:p>
+          <w:p>
+            <w:pPr>
+              <w:pStyle w:val="TableContents"/>
+              <w:rPr>
+                <w:rFonts w:cs="Times New Roman"/>
+                <w:sz w:val="22"/>
+                <w:szCs w:val="20"/>
+                <w:lang w:val="en-US"/>
+              </w:rPr>
+            </w:pPr>
+            <w:r>
+              <w:rPr>
+                <w:rFonts w:cs="Times New Roman"/>
+                <w:sz w:val="22"/>
+                <w:szCs w:val="20"/>
+                <w:lang w:val="en-US"/>
+              </w:rPr>
+              <w:t>11</w:t>
+            </w:r>
+          </w:p>
+          <w:p>
+            <w:pPr>
+              <w:pStyle w:val="TableContents"/>
+              <w:rPr>
+                <w:rFonts w:cs="Times New Roman"/>
+                <w:sz w:val="22"/>
+                <w:szCs w:val="20"/>
+                <w:lang w:val="en-US"/>
+              </w:rPr>
+            </w:pPr>
+            <w:r>
+              <w:rPr>
+                <w:rFonts w:cs="Times New Roman"/>
+                <w:sz w:val="22"/>
+                <w:szCs w:val="20"/>
+                <w:lang w:val="en-US"/>
+              </w:rPr>
+              <w:t>12</w:t>
+            </w:r>
+          </w:p>
+          <w:p>
+            <w:pPr>
+              <w:pStyle w:val="TableContents"/>
+              <w:rPr>
+                <w:rFonts w:cs="Times New Roman"/>
+                <w:sz w:val="22"/>
+                <w:szCs w:val="20"/>
+                <w:lang w:val="en-US"/>
+              </w:rPr>
+            </w:pPr>
+            <w:r>
+              <w:rPr>
+                <w:rFonts w:cs="Times New Roman"/>
+                <w:sz w:val="22"/>
+                <w:szCs w:val="20"/>
+                <w:lang w:val="en-US"/>
+              </w:rPr>
+              <w:t>13</w:t>
+            </w:r>
+          </w:p>
+          <w:p>
+            <w:pPr>
+              <w:pStyle w:val="TableContents"/>
+              <w:rPr>
+                <w:rFonts w:cs="Times New Roman"/>
+                <w:sz w:val="22"/>
+                <w:szCs w:val="20"/>
+                <w:lang w:val="en-US"/>
+              </w:rPr>
+            </w:pPr>
+            <w:r>
+              <w:rPr>
+                <w:rFonts w:cs="Times New Roman"/>
+                <w:sz w:val="22"/>
+                <w:szCs w:val="20"/>
+                <w:lang w:val="en-US"/>
+              </w:rPr>
               <w:lastRenderedPageBreak/>
-              <w:t>5</w:t>
-            </w:r>
-          </w:p>
-          <w:p>
-            <w:pPr>
-              <w:pStyle w:val="TableContents"/>
-              <w:rPr>
-                <w:rFonts w:cs="Times New Roman"/>
-                <w:sz w:val="22"/>
-                <w:szCs w:val="20"/>
-                <w:lang w:val="en-US"/>
-              </w:rPr>
-            </w:pPr>
-            <w:r>
-              <w:rPr>
-                <w:rFonts w:cs="Times New Roman"/>
-                <w:sz w:val="22"/>
-                <w:szCs w:val="20"/>
-                <w:lang w:val="en-US"/>
-              </w:rPr>
-              <w:t>7</w:t>
-            </w:r>
-          </w:p>
-          <w:p>
-            <w:pPr>
-              <w:pStyle w:val="TableContents"/>
-              <w:rPr>
-                <w:rFonts w:cs="Times New Roman"/>
-                <w:sz w:val="22"/>
-                <w:szCs w:val="20"/>
-                <w:lang w:val="en-US"/>
-              </w:rPr>
-            </w:pPr>
-            <w:r>
-              <w:rPr>
-                <w:rFonts w:cs="Times New Roman"/>
-                <w:sz w:val="22"/>
-                <w:szCs w:val="20"/>
-                <w:lang w:val="en-US"/>
-              </w:rPr>
-              <w:t>9</w:t>
-            </w:r>
-          </w:p>
-          <w:p>
-            <w:pPr>
-              <w:pStyle w:val="TableContents"/>
-              <w:rPr>
-                <w:rFonts w:cs="Times New Roman"/>
-                <w:sz w:val="22"/>
-                <w:szCs w:val="20"/>
-                <w:lang w:val="en-US"/>
-              </w:rPr>
-            </w:pPr>
-            <w:r>
-              <w:rPr>
-                <w:rFonts w:cs="Times New Roman"/>
-                <w:sz w:val="22"/>
-                <w:szCs w:val="20"/>
-                <w:lang w:val="en-US"/>
-              </w:rPr>
-              <w:t>10</w:t>
-            </w:r>
-          </w:p>
-          <w:p>
-            <w:pPr>
-              <w:pStyle w:val="TableContents"/>
-              <w:rPr>
-                <w:rFonts w:cs="Times New Roman"/>
-                <w:sz w:val="22"/>
-                <w:szCs w:val="20"/>
-                <w:lang w:val="en-US"/>
-              </w:rPr>
-            </w:pPr>
-            <w:r>
-              <w:rPr>
-                <w:rFonts w:cs="Times New Roman"/>
-                <w:sz w:val="22"/>
-                <w:szCs w:val="20"/>
-                <w:lang w:val="en-US"/>
-              </w:rPr>
-              <w:t>11</w:t>
-            </w:r>
-          </w:p>
-          <w:p>
-            <w:pPr>
-              <w:pStyle w:val="TableContents"/>
-              <w:rPr>
-                <w:rFonts w:cs="Times New Roman"/>
-                <w:sz w:val="22"/>
-                <w:szCs w:val="20"/>
-                <w:lang w:val="en-US"/>
-              </w:rPr>
-            </w:pPr>
-            <w:r>
-              <w:rPr>
-                <w:rFonts w:cs="Times New Roman"/>
-                <w:sz w:val="22"/>
-                <w:szCs w:val="20"/>
-                <w:lang w:val="en-US"/>
-              </w:rPr>
-              <w:t>12</w:t>
-            </w:r>
-          </w:p>
-          <w:p>
-            <w:pPr>
-              <w:pStyle w:val="TableContents"/>
-              <w:rPr>
-                <w:rFonts w:cs="Times New Roman"/>
-                <w:sz w:val="22"/>
-                <w:szCs w:val="20"/>
-                <w:lang w:val="en-US"/>
-              </w:rPr>
-            </w:pPr>
-            <w:r>
-              <w:rPr>
-                <w:rFonts w:cs="Times New Roman"/>
-                <w:sz w:val="22"/>
-                <w:szCs w:val="20"/>
-                <w:lang w:val="en-US"/>
-              </w:rPr>
-              <w:t>13</w:t>
-            </w:r>
-          </w:p>
-          <w:p>
-            <w:pPr>
-              <w:pStyle w:val="TableContents"/>
-              <w:rPr>
-                <w:rFonts w:cs="Times New Roman"/>
-                <w:sz w:val="22"/>
-                <w:szCs w:val="20"/>
-                <w:lang w:val="en-US"/>
-              </w:rPr>
-            </w:pPr>
-            <w:r>
-              <w:rPr>
-                <w:rFonts w:cs="Times New Roman"/>
-                <w:sz w:val="22"/>
-                <w:szCs w:val="20"/>
-                <w:lang w:val="en-US"/>
-              </w:rPr>
               <w:t>14</w:t>
             </w:r>
           </w:p>
@@ -2891,7 +8403,6 @@
                 <w:szCs w:val="22"/>
                 <w:lang w:val="en-GB"/>
               </w:rPr>
-              <w:lastRenderedPageBreak/>
               <w:t>//</w:t>
             </w:r>
             <w:proofErr w:type="spellStart"/>
@@ -3368,6 +8879,7 @@
                 <w:szCs w:val="22"/>
                 <w:lang w:val="en-GB"/>
               </w:rPr>
+              <w:lastRenderedPageBreak/>
               <w:t xml:space="preserve">        m1.setNoPlat(</w:t>
             </w:r>
             <w:proofErr w:type="spellStart"/>
@@ -6026,7 +11538,6 @@
         <w:rPr>
           <w:rFonts w:ascii="Times New Roman" w:hAnsi="Times New Roman" w:cs="Times New Roman"/>
         </w:rPr>
-        <w:lastRenderedPageBreak/>
         <w:t>masukan</w:t>
       </w:r>
       <w:proofErr w:type="spellEnd"/>
@@ -6346,6 +11857,7 @@
                 <w:szCs w:val="20"/>
                 <w:lang w:val="en-US"/>
               </w:rPr>
+              <w:lastRenderedPageBreak/>
               <w:t>9</w:t>
             </w:r>
           </w:p>
@@ -6553,6 +12065,7 @@
                 <w:szCs w:val="22"/>
                 <w:lang w:val="en-GB"/>
               </w:rPr>
+              <w:lastRenderedPageBreak/>
               <w:t>- //class</w:t>
             </w:r>
           </w:p>
@@ -6674,6 +12187,7 @@
                 <w:szCs w:val="22"/>
                 <w:lang w:val="en-GB"/>
               </w:rPr>
+              <w:lastRenderedPageBreak/>
               <w:t xml:space="preserve">    }</w:t>
             </w:r>
           </w:p>
@@ -8899,7 +14413,6 @@
         <w:rPr>
           <w:rFonts w:ascii="Times New Roman" w:hAnsi="Times New Roman" w:cs="Times New Roman"/>
         </w:rPr>
-        <w:lastRenderedPageBreak/>
         <w:t xml:space="preserve">8. </w:t>
       </w:r>
       <w:proofErr w:type="spellStart"/>
@@ -9204,6 +14717,7 @@
                 <w:szCs w:val="20"/>
                 <w:lang w:val="en-US"/>
               </w:rPr>
+              <w:lastRenderedPageBreak/>
               <w:t>10</w:t>
             </w:r>
           </w:p>
@@ -9371,6 +14885,7 @@
                 <w:szCs w:val="22"/>
                 <w:lang w:val="en-GB"/>
               </w:rPr>
+              <w:lastRenderedPageBreak/>
               <w:t>- // class</w:t>
             </w:r>
           </w:p>
@@ -9535,6 +15050,7 @@
                 <w:szCs w:val="22"/>
                 <w:lang w:val="en-GB"/>
               </w:rPr>
+              <w:lastRenderedPageBreak/>
               <w:t xml:space="preserve">        </w:t>
             </w:r>
             <w:proofErr w:type="spellStart"/>
@@ -12168,8 +17684,6 @@
           <w:sz w:val="24"/>
         </w:rPr>
       </w:pPr>
-      <w:bookmarkStart w:id="0" w:name="_GoBack"/>
-      <w:bookmarkEnd w:id="0"/>
     </w:p>
     <w:p>
       <w:pPr>
@@ -12190,7 +17704,6 @@
           <w:b/>
           <w:sz w:val="24"/>
         </w:rPr>
-        <w:lastRenderedPageBreak/>
         <w:t xml:space="preserve">F. </w:t>
       </w:r>
       <w:r>
@@ -14977,6 +20490,95 @@
     </w:lvl>
   </w:abstractNum>
   <w:abstractNum w:abstractNumId="6">
+    <w:nsid w:val="329966A4"/>
+    <w:multiLevelType w:val="hybridMultilevel"/>
+    <w:tmpl w:val="B33A4F7E"/>
+    <w:lvl w:ilvl="0" w:tplc="0409000F">
+      <w:start w:val="1"/>
+      <w:numFmt w:val="decimal"/>
+      <w:lvlText w:val="%1."/>
+      <w:lvlJc w:val="left"/>
+      <w:pPr>
+        <w:ind w:left="720" w:hanging="360"/>
+      </w:pPr>
+      <w:rPr>
+        <w:rFonts w:hint="default"/>
+      </w:rPr>
+    </w:lvl>
+    <w:lvl w:ilvl="1" w:tplc="04090019" w:tentative="1">
+      <w:start w:val="1"/>
+      <w:numFmt w:val="lowerLetter"/>
+      <w:lvlText w:val="%2."/>
+      <w:lvlJc w:val="left"/>
+      <w:pPr>
+        <w:ind w:left="1440" w:hanging="360"/>
+      </w:pPr>
+    </w:lvl>
+    <w:lvl w:ilvl="2" w:tplc="0409001B" w:tentative="1">
+      <w:start w:val="1"/>
+      <w:numFmt w:val="lowerRoman"/>
+      <w:lvlText w:val="%3."/>
+      <w:lvlJc w:val="right"/>
+      <w:pPr>
+        <w:ind w:left="2160" w:hanging="180"/>
+      </w:pPr>
+    </w:lvl>
+    <w:lvl w:ilvl="3" w:tplc="0409000F" w:tentative="1">
+      <w:start w:val="1"/>
+      <w:numFmt w:val="decimal"/>
+      <w:lvlText w:val="%4."/>
+      <w:lvlJc w:val="left"/>
+      <w:pPr>
+        <w:ind w:left="2880" w:hanging="360"/>
+      </w:pPr>
+    </w:lvl>
+    <w:lvl w:ilvl="4" w:tplc="04090019" w:tentative="1">
+      <w:start w:val="1"/>
+      <w:numFmt w:val="lowerLetter"/>
+      <w:lvlText w:val="%5."/>
+      <w:lvlJc w:val="left"/>
+      <w:pPr>
+        <w:ind w:left="3600" w:hanging="360"/>
+      </w:pPr>
+    </w:lvl>
+    <w:lvl w:ilvl="5" w:tplc="0409001B" w:tentative="1">
+      <w:start w:val="1"/>
+      <w:numFmt w:val="lowerRoman"/>
+      <w:lvlText w:val="%6."/>
+      <w:lvlJc w:val="right"/>
+      <w:pPr>
+        <w:ind w:left="4320" w:hanging="180"/>
+      </w:pPr>
+    </w:lvl>
+    <w:lvl w:ilvl="6" w:tplc="0409000F" w:tentative="1">
+      <w:start w:val="1"/>
+      <w:numFmt w:val="decimal"/>
+      <w:lvlText w:val="%7."/>
+      <w:lvlJc w:val="left"/>
+      <w:pPr>
+        <w:ind w:left="5040" w:hanging="360"/>
+      </w:pPr>
+    </w:lvl>
+    <w:lvl w:ilvl="7" w:tplc="04090019" w:tentative="1">
+      <w:start w:val="1"/>
+      <w:numFmt w:val="lowerLetter"/>
+      <w:lvlText w:val="%8."/>
+      <w:lvlJc w:val="left"/>
+      <w:pPr>
+        <w:ind w:left="5760" w:hanging="360"/>
+      </w:pPr>
+    </w:lvl>
+    <w:lvl w:ilvl="8" w:tplc="0409001B" w:tentative="1">
+      <w:start w:val="1"/>
+      <w:numFmt w:val="lowerRoman"/>
+      <w:lvlText w:val="%9."/>
+      <w:lvlJc w:val="right"/>
+      <w:pPr>
+        <w:ind w:left="6480" w:hanging="180"/>
+      </w:pPr>
+    </w:lvl>
+  </w:abstractNum>
+  <w:abstractNum w:abstractNumId="7">
     <w:nsid w:val="33562970"/>
     <w:multiLevelType w:val="hybridMultilevel"/>
     <w:tmpl w:val="37529462"/>
@@ -15090,7 +20692,7 @@
       </w:rPr>
     </w:lvl>
   </w:abstractNum>
-  <w:abstractNum w:abstractNumId="7">
+  <w:abstractNum w:abstractNumId="8">
     <w:nsid w:val="357165ED"/>
     <w:multiLevelType w:val="hybridMultilevel"/>
     <w:tmpl w:val="FF7CC92E"/>
@@ -15203,7 +20805,7 @@
       </w:rPr>
     </w:lvl>
   </w:abstractNum>
-  <w:abstractNum w:abstractNumId="8">
+  <w:abstractNum w:abstractNumId="9">
     <w:nsid w:val="41505A39"/>
     <w:multiLevelType w:val="hybridMultilevel"/>
     <w:tmpl w:val="96FE071E"/>
@@ -15316,7 +20918,7 @@
       </w:rPr>
     </w:lvl>
   </w:abstractNum>
-  <w:abstractNum w:abstractNumId="9">
+  <w:abstractNum w:abstractNumId="10">
     <w:nsid w:val="5A5A7D54"/>
     <w:multiLevelType w:val="hybridMultilevel"/>
     <w:tmpl w:val="78A823C8"/>
@@ -15405,7 +21007,7 @@
       </w:pPr>
     </w:lvl>
   </w:abstractNum>
-  <w:abstractNum w:abstractNumId="10">
+  <w:abstractNum w:abstractNumId="11">
     <w:nsid w:val="623A1002"/>
     <w:multiLevelType w:val="hybridMultilevel"/>
     <w:tmpl w:val="15D25A88"/>
@@ -15494,7 +21096,7 @@
       </w:pPr>
     </w:lvl>
   </w:abstractNum>
-  <w:abstractNum w:abstractNumId="11">
+  <w:abstractNum w:abstractNumId="12">
     <w:nsid w:val="64D64297"/>
     <w:multiLevelType w:val="hybridMultilevel"/>
     <w:tmpl w:val="E894314A"/>
@@ -15583,7 +21185,7 @@
       </w:pPr>
     </w:lvl>
   </w:abstractNum>
-  <w:abstractNum w:abstractNumId="12">
+  <w:abstractNum w:abstractNumId="13">
     <w:nsid w:val="6652306B"/>
     <w:multiLevelType w:val="hybridMultilevel"/>
     <w:tmpl w:val="987C47BE"/>
@@ -15672,7 +21274,7 @@
       </w:pPr>
     </w:lvl>
   </w:abstractNum>
-  <w:abstractNum w:abstractNumId="13">
+  <w:abstractNum w:abstractNumId="14">
     <w:nsid w:val="675740DB"/>
     <w:multiLevelType w:val="hybridMultilevel"/>
     <w:tmpl w:val="98DA4F5A"/>
@@ -15761,7 +21363,7 @@
       </w:pPr>
     </w:lvl>
   </w:abstractNum>
-  <w:abstractNum w:abstractNumId="14">
+  <w:abstractNum w:abstractNumId="15">
     <w:nsid w:val="71727BA1"/>
     <w:multiLevelType w:val="hybridMultilevel"/>
     <w:tmpl w:val="D602B508"/>
@@ -15875,25 +21477,25 @@
     </w:lvl>
   </w:abstractNum>
   <w:num w:numId="1">
-    <w:abstractNumId w:val="12"/>
+    <w:abstractNumId w:val="13"/>
   </w:num>
   <w:num w:numId="2">
     <w:abstractNumId w:val="4"/>
   </w:num>
   <w:num w:numId="3">
-    <w:abstractNumId w:val="10"/>
+    <w:abstractNumId w:val="11"/>
   </w:num>
   <w:num w:numId="4">
     <w:abstractNumId w:val="5"/>
   </w:num>
   <w:num w:numId="5">
-    <w:abstractNumId w:val="14"/>
+    <w:abstractNumId w:val="15"/>
   </w:num>
   <w:num w:numId="6">
-    <w:abstractNumId w:val="7"/>
+    <w:abstractNumId w:val="8"/>
   </w:num>
   <w:num w:numId="7">
-    <w:abstractNumId w:val="8"/>
+    <w:abstractNumId w:val="9"/>
   </w:num>
   <w:num w:numId="8">
     <w:abstractNumId w:val="3"/>
@@ -15905,19 +21507,22 @@
     <w:abstractNumId w:val="2"/>
   </w:num>
   <w:num w:numId="11">
-    <w:abstractNumId w:val="13"/>
+    <w:abstractNumId w:val="14"/>
   </w:num>
   <w:num w:numId="12">
-    <w:abstractNumId w:val="6"/>
+    <w:abstractNumId w:val="7"/>
   </w:num>
   <w:num w:numId="13">
-    <w:abstractNumId w:val="11"/>
+    <w:abstractNumId w:val="12"/>
   </w:num>
   <w:num w:numId="14">
-    <w:abstractNumId w:val="9"/>
+    <w:abstractNumId w:val="10"/>
   </w:num>
   <w:num w:numId="15">
     <w:abstractNumId w:val="0"/>
+  </w:num>
+  <w:num w:numId="16">
+    <w:abstractNumId w:val="6"/>
   </w:num>
 </w:numbering>
 </file>
@@ -16873,7 +22478,7 @@
   <a:extraClrSchemeLst/>
   <a:extLst>
     <a:ext uri="{05A4C25C-085E-4340-85A3-A5531E510DB2}">
-      <thm15:themeFamily xmlns:thm15="http://schemas.microsoft.com/office/thememl/2012/main" xmlns="" name="Office Theme" id="{62F939B6-93AF-4DB8-9C6B-D6C7DFDC589F}" vid="{4A3C46E8-61CC-4603-A589-7422A47A8E4A}"/>
+      <thm15:themeFamily xmlns="" xmlns:thm15="http://schemas.microsoft.com/office/thememl/2012/main" name="Office Theme" id="{62F939B6-93AF-4DB8-9C6B-D6C7DFDC589F}" vid="{4A3C46E8-61CC-4603-A589-7422A47A8E4A}"/>
     </a:ext>
   </a:extLst>
 </a:theme>
@@ -16884,7 +22489,7 @@
 </file>
 
 <file path=customXml/itemProps1.xml><?xml version="1.0" encoding="utf-8"?>
-<ds:datastoreItem xmlns:ds="http://schemas.openxmlformats.org/officeDocument/2006/customXml" ds:itemID="{8E4A6CE4-E4B2-4831-B02B-543DDCFC2428}">
+<ds:datastoreItem xmlns:ds="http://schemas.openxmlformats.org/officeDocument/2006/customXml" ds:itemID="{559CE0FF-5788-4F0A-B511-F52CE8D9F285}">
   <ds:schemaRefs>
     <ds:schemaRef ds:uri="http://schemas.openxmlformats.org/officeDocument/2006/bibliography"/>
   </ds:schemaRefs>

--- a/laporan/155150400111122_Muhammad Iqbal_Laporan.1.docx
+++ b/laporan/155150400111122_Muhammad Iqbal_Laporan.1.docx
@@ -1751,8 +1751,6 @@
                 <w:sz w:val="20"/>
               </w:rPr>
             </w:pPr>
-            <w:bookmarkStart w:id="0" w:name="_GoBack"/>
-            <w:bookmarkEnd w:id="0"/>
           </w:p>
           <w:p>
             <w:pPr>
@@ -17687,6 +17685,74 @@
     </w:p>
     <w:p>
       <w:pPr>
+        <w:spacing w:after="0" w:line="240" w:lineRule="auto"/>
+        <w:jc w:val="both"/>
+        <w:rPr>
+          <w:rFonts w:ascii="Times New Roman" w:hAnsi="Times New Roman" w:cs="Times New Roman"/>
+          <w:b/>
+          <w:sz w:val="24"/>
+        </w:rPr>
+      </w:pPr>
+    </w:p>
+    <w:p>
+      <w:pPr>
+        <w:spacing w:after="0" w:line="240" w:lineRule="auto"/>
+        <w:jc w:val="both"/>
+        <w:rPr>
+          <w:rFonts w:ascii="Times New Roman" w:hAnsi="Times New Roman" w:cs="Times New Roman"/>
+          <w:b/>
+          <w:sz w:val="24"/>
+        </w:rPr>
+      </w:pPr>
+    </w:p>
+    <w:p>
+      <w:pPr>
+        <w:spacing w:after="0" w:line="240" w:lineRule="auto"/>
+        <w:jc w:val="both"/>
+        <w:rPr>
+          <w:rFonts w:ascii="Times New Roman" w:hAnsi="Times New Roman" w:cs="Times New Roman"/>
+          <w:b/>
+          <w:sz w:val="24"/>
+        </w:rPr>
+      </w:pPr>
+    </w:p>
+    <w:p>
+      <w:pPr>
+        <w:spacing w:after="0" w:line="240" w:lineRule="auto"/>
+        <w:jc w:val="both"/>
+        <w:rPr>
+          <w:rFonts w:ascii="Times New Roman" w:hAnsi="Times New Roman" w:cs="Times New Roman"/>
+          <w:b/>
+          <w:sz w:val="24"/>
+        </w:rPr>
+      </w:pPr>
+    </w:p>
+    <w:p>
+      <w:pPr>
+        <w:spacing w:after="0" w:line="240" w:lineRule="auto"/>
+        <w:jc w:val="both"/>
+        <w:rPr>
+          <w:rFonts w:ascii="Times New Roman" w:hAnsi="Times New Roman" w:cs="Times New Roman"/>
+          <w:b/>
+          <w:sz w:val="24"/>
+        </w:rPr>
+      </w:pPr>
+      <w:bookmarkStart w:id="0" w:name="_GoBack"/>
+      <w:bookmarkEnd w:id="0"/>
+    </w:p>
+    <w:p>
+      <w:pPr>
+        <w:spacing w:after="0" w:line="240" w:lineRule="auto"/>
+        <w:jc w:val="both"/>
+        <w:rPr>
+          <w:rFonts w:ascii="Times New Roman" w:hAnsi="Times New Roman" w:cs="Times New Roman"/>
+          <w:b/>
+          <w:sz w:val="24"/>
+        </w:rPr>
+      </w:pPr>
+    </w:p>
+    <w:p>
+      <w:pPr>
         <w:pStyle w:val="ListParagraph"/>
         <w:spacing w:after="0" w:line="240" w:lineRule="auto"/>
         <w:ind w:left="284"/>
@@ -17704,6 +17770,7 @@
           <w:b/>
           <w:sz w:val="24"/>
         </w:rPr>
+        <w:lastRenderedPageBreak/>
         <w:t xml:space="preserve">F. </w:t>
       </w:r>
       <w:r>
@@ -22478,7 +22545,7 @@
   <a:extraClrSchemeLst/>
   <a:extLst>
     <a:ext uri="{05A4C25C-085E-4340-85A3-A5531E510DB2}">
-      <thm15:themeFamily xmlns="" xmlns:thm15="http://schemas.microsoft.com/office/thememl/2012/main" name="Office Theme" id="{62F939B6-93AF-4DB8-9C6B-D6C7DFDC589F}" vid="{4A3C46E8-61CC-4603-A589-7422A47A8E4A}"/>
+      <thm15:themeFamily xmlns:thm15="http://schemas.microsoft.com/office/thememl/2012/main" xmlns="" name="Office Theme" id="{62F939B6-93AF-4DB8-9C6B-D6C7DFDC589F}" vid="{4A3C46E8-61CC-4603-A589-7422A47A8E4A}"/>
     </a:ext>
   </a:extLst>
 </a:theme>
@@ -22489,7 +22556,7 @@
 </file>
 
 <file path=customXml/itemProps1.xml><?xml version="1.0" encoding="utf-8"?>
-<ds:datastoreItem xmlns:ds="http://schemas.openxmlformats.org/officeDocument/2006/customXml" ds:itemID="{559CE0FF-5788-4F0A-B511-F52CE8D9F285}">
+<ds:datastoreItem xmlns:ds="http://schemas.openxmlformats.org/officeDocument/2006/customXml" ds:itemID="{39C30D9F-D397-4D96-AB4F-D9CC8BD768ED}">
   <ds:schemaRefs>
     <ds:schemaRef ds:uri="http://schemas.openxmlformats.org/officeDocument/2006/bibliography"/>
   </ds:schemaRefs>

--- a/laporan/155150400111122_Muhammad Iqbal_Laporan.1.docx
+++ b/laporan/155150400111122_Muhammad Iqbal_Laporan.1.docx
@@ -6590,6 +6590,180 @@
     </w:p>
     <w:p>
       <w:pPr>
+        <w:pStyle w:val="ListParagraph"/>
+        <w:spacing w:after="0" w:line="240" w:lineRule="auto"/>
+        <w:ind w:left="284"/>
+        <w:jc w:val="both"/>
+        <w:rPr>
+          <w:rFonts w:ascii="Times New Roman" w:hAnsi="Times New Roman" w:cs="Times New Roman"/>
+          <w:b/>
+          <w:sz w:val="24"/>
+        </w:rPr>
+      </w:pPr>
+    </w:p>
+    <w:p>
+      <w:pPr>
+        <w:pStyle w:val="ListParagraph"/>
+        <w:spacing w:after="0" w:line="240" w:lineRule="auto"/>
+        <w:ind w:left="284"/>
+        <w:jc w:val="both"/>
+        <w:rPr>
+          <w:rFonts w:ascii="Times New Roman" w:hAnsi="Times New Roman" w:cs="Times New Roman"/>
+          <w:b/>
+          <w:sz w:val="24"/>
+        </w:rPr>
+      </w:pPr>
+    </w:p>
+    <w:p>
+      <w:pPr>
+        <w:pStyle w:val="ListParagraph"/>
+        <w:spacing w:after="0" w:line="240" w:lineRule="auto"/>
+        <w:ind w:left="284"/>
+        <w:jc w:val="both"/>
+        <w:rPr>
+          <w:rFonts w:ascii="Times New Roman" w:hAnsi="Times New Roman" w:cs="Times New Roman"/>
+          <w:b/>
+          <w:sz w:val="24"/>
+        </w:rPr>
+      </w:pPr>
+    </w:p>
+    <w:p>
+      <w:pPr>
+        <w:pStyle w:val="ListParagraph"/>
+        <w:spacing w:after="0" w:line="240" w:lineRule="auto"/>
+        <w:ind w:left="284"/>
+        <w:jc w:val="both"/>
+        <w:rPr>
+          <w:rFonts w:ascii="Times New Roman" w:hAnsi="Times New Roman" w:cs="Times New Roman"/>
+          <w:b/>
+          <w:sz w:val="24"/>
+        </w:rPr>
+      </w:pPr>
+      <w:r>
+        <w:rPr>
+          <w:rFonts w:ascii="Times New Roman" w:hAnsi="Times New Roman" w:cs="Times New Roman"/>
+          <w:b/>
+          <w:sz w:val="24"/>
+        </w:rPr>
+        <w:pict>
+          <v:shapetype id="_x0000_t75" coordsize="21600,21600" o:spt="75" o:preferrelative="t" path="m@4@5l@4@11@9@11@9@5xe" filled="f" stroked="f">
+            <v:stroke joinstyle="miter"/>
+            <v:formulas>
+              <v:f eqn="if lineDrawn pixelLineWidth 0"/>
+              <v:f eqn="sum @0 1 0"/>
+              <v:f eqn="sum 0 0 @1"/>
+              <v:f eqn="prod @2 1 2"/>
+              <v:f eqn="prod @3 21600 pixelWidth"/>
+              <v:f eqn="prod @3 21600 pixelHeight"/>
+              <v:f eqn="sum @0 0 1"/>
+              <v:f eqn="prod @6 1 2"/>
+              <v:f eqn="prod @7 21600 pixelWidth"/>
+              <v:f eqn="sum @8 21600 0"/>
+              <v:f eqn="prod @7 21600 pixelHeight"/>
+              <v:f eqn="sum @10 21600 0"/>
+            </v:formulas>
+            <v:path o:extrusionok="f" gradientshapeok="t" o:connecttype="rect"/>
+            <o:lock v:ext="edit" aspectratio="t"/>
+          </v:shapetype>
+          <v:shape id="_x0000_i1025" type="#_x0000_t75" style="width:214.8pt;height:164.4pt">
+            <v:imagedata r:id="rId9" o:title="1"/>
+          </v:shape>
+        </w:pict>
+      </w:r>
+    </w:p>
+    <w:p>
+      <w:pPr>
+        <w:pStyle w:val="ListParagraph"/>
+        <w:spacing w:after="0" w:line="240" w:lineRule="auto"/>
+        <w:ind w:left="284"/>
+        <w:jc w:val="both"/>
+        <w:rPr>
+          <w:rFonts w:ascii="Times New Roman" w:hAnsi="Times New Roman" w:cs="Times New Roman"/>
+          <w:b/>
+          <w:sz w:val="24"/>
+        </w:rPr>
+      </w:pPr>
+    </w:p>
+    <w:p>
+      <w:pPr>
+        <w:pStyle w:val="ListParagraph"/>
+        <w:spacing w:after="0" w:line="240" w:lineRule="auto"/>
+        <w:ind w:left="284"/>
+        <w:jc w:val="both"/>
+        <w:rPr>
+          <w:rFonts w:ascii="Times New Roman" w:hAnsi="Times New Roman" w:cs="Times New Roman"/>
+          <w:b/>
+          <w:sz w:val="24"/>
+        </w:rPr>
+      </w:pPr>
+    </w:p>
+    <w:p>
+      <w:pPr>
+        <w:pStyle w:val="ListParagraph"/>
+        <w:spacing w:after="0" w:line="240" w:lineRule="auto"/>
+        <w:ind w:left="284"/>
+        <w:jc w:val="both"/>
+        <w:rPr>
+          <w:rFonts w:ascii="Times New Roman" w:hAnsi="Times New Roman" w:cs="Times New Roman"/>
+          <w:b/>
+          <w:sz w:val="24"/>
+        </w:rPr>
+      </w:pPr>
+      <w:r>
+        <w:rPr>
+          <w:rFonts w:ascii="Times New Roman" w:hAnsi="Times New Roman" w:cs="Times New Roman"/>
+          <w:b/>
+          <w:sz w:val="24"/>
+        </w:rPr>
+        <w:pict>
+          <v:shape id="_x0000_i1026" type="#_x0000_t75" style="width:238.2pt;height:173.4pt">
+            <v:imagedata r:id="rId10" o:title="2"/>
+          </v:shape>
+        </w:pict>
+      </w:r>
+    </w:p>
+    <w:p>
+      <w:pPr>
+        <w:pStyle w:val="ListParagraph"/>
+        <w:spacing w:after="0" w:line="240" w:lineRule="auto"/>
+        <w:ind w:left="284"/>
+        <w:jc w:val="both"/>
+        <w:rPr>
+          <w:rFonts w:ascii="Times New Roman" w:hAnsi="Times New Roman" w:cs="Times New Roman"/>
+          <w:b/>
+          <w:sz w:val="24"/>
+        </w:rPr>
+      </w:pPr>
+      <w:bookmarkStart w:id="0" w:name="_GoBack"/>
+      <w:bookmarkEnd w:id="0"/>
+    </w:p>
+    <w:p>
+      <w:pPr>
+        <w:pStyle w:val="ListParagraph"/>
+        <w:spacing w:after="0" w:line="240" w:lineRule="auto"/>
+        <w:ind w:left="284"/>
+        <w:jc w:val="both"/>
+        <w:rPr>
+          <w:rFonts w:ascii="Times New Roman" w:hAnsi="Times New Roman" w:cs="Times New Roman"/>
+          <w:b/>
+          <w:sz w:val="24"/>
+        </w:rPr>
+      </w:pPr>
+      <w:r>
+        <w:rPr>
+          <w:rFonts w:ascii="Times New Roman" w:hAnsi="Times New Roman" w:cs="Times New Roman"/>
+          <w:b/>
+          <w:sz w:val="24"/>
+        </w:rPr>
+        <w:pict>
+          <v:shape id="_x0000_i1027" type="#_x0000_t75" style="width:264pt;height:202.8pt">
+            <v:imagedata r:id="rId11" o:title="3"/>
+          </v:shape>
+        </w:pict>
+      </w:r>
+    </w:p>
+    <w:p>
+      <w:pPr>
         <w:spacing w:after="0" w:line="240" w:lineRule="auto"/>
         <w:rPr>
           <w:rFonts w:ascii="Times New Roman" w:hAnsi="Times New Roman" w:cs="Times New Roman"/>
@@ -7851,67 +8025,67 @@
                 <w:szCs w:val="20"/>
                 <w:lang w:val="en-US"/>
               </w:rPr>
+              <w:t>14</w:t>
+            </w:r>
+          </w:p>
+          <w:p>
+            <w:pPr>
+              <w:pStyle w:val="TableContents"/>
+              <w:rPr>
+                <w:rFonts w:cs="Times New Roman"/>
+                <w:sz w:val="22"/>
+                <w:szCs w:val="20"/>
+                <w:lang w:val="en-US"/>
+              </w:rPr>
+            </w:pPr>
+            <w:r>
+              <w:rPr>
+                <w:rFonts w:cs="Times New Roman"/>
+                <w:sz w:val="22"/>
+                <w:szCs w:val="20"/>
+                <w:lang w:val="en-US"/>
+              </w:rPr>
+              <w:t>15</w:t>
+            </w:r>
+          </w:p>
+          <w:p>
+            <w:pPr>
+              <w:pStyle w:val="TableContents"/>
+              <w:rPr>
+                <w:rFonts w:cs="Times New Roman"/>
+                <w:sz w:val="22"/>
+                <w:szCs w:val="20"/>
+                <w:lang w:val="en-US"/>
+              </w:rPr>
+            </w:pPr>
+            <w:r>
+              <w:rPr>
+                <w:rFonts w:cs="Times New Roman"/>
+                <w:sz w:val="22"/>
+                <w:szCs w:val="20"/>
+                <w:lang w:val="en-US"/>
+              </w:rPr>
+              <w:t>16</w:t>
+            </w:r>
+          </w:p>
+          <w:p>
+            <w:pPr>
+              <w:pStyle w:val="TableContents"/>
+              <w:rPr>
+                <w:rFonts w:cs="Times New Roman"/>
+                <w:sz w:val="22"/>
+                <w:szCs w:val="20"/>
+                <w:lang w:val="en-US"/>
+              </w:rPr>
+            </w:pPr>
+            <w:r>
+              <w:rPr>
+                <w:rFonts w:cs="Times New Roman"/>
+                <w:sz w:val="22"/>
+                <w:szCs w:val="20"/>
+                <w:lang w:val="en-US"/>
+              </w:rPr>
               <w:lastRenderedPageBreak/>
-              <w:t>14</w:t>
-            </w:r>
-          </w:p>
-          <w:p>
-            <w:pPr>
-              <w:pStyle w:val="TableContents"/>
-              <w:rPr>
-                <w:rFonts w:cs="Times New Roman"/>
-                <w:sz w:val="22"/>
-                <w:szCs w:val="20"/>
-                <w:lang w:val="en-US"/>
-              </w:rPr>
-            </w:pPr>
-            <w:r>
-              <w:rPr>
-                <w:rFonts w:cs="Times New Roman"/>
-                <w:sz w:val="22"/>
-                <w:szCs w:val="20"/>
-                <w:lang w:val="en-US"/>
-              </w:rPr>
-              <w:t>15</w:t>
-            </w:r>
-          </w:p>
-          <w:p>
-            <w:pPr>
-              <w:pStyle w:val="TableContents"/>
-              <w:rPr>
-                <w:rFonts w:cs="Times New Roman"/>
-                <w:sz w:val="22"/>
-                <w:szCs w:val="20"/>
-                <w:lang w:val="en-US"/>
-              </w:rPr>
-            </w:pPr>
-            <w:r>
-              <w:rPr>
-                <w:rFonts w:cs="Times New Roman"/>
-                <w:sz w:val="22"/>
-                <w:szCs w:val="20"/>
-                <w:lang w:val="en-US"/>
-              </w:rPr>
-              <w:t>16</w:t>
-            </w:r>
-          </w:p>
-          <w:p>
-            <w:pPr>
-              <w:pStyle w:val="TableContents"/>
-              <w:rPr>
-                <w:rFonts w:cs="Times New Roman"/>
-                <w:sz w:val="22"/>
-                <w:szCs w:val="20"/>
-                <w:lang w:val="en-US"/>
-              </w:rPr>
-            </w:pPr>
-            <w:r>
-              <w:rPr>
-                <w:rFonts w:cs="Times New Roman"/>
-                <w:sz w:val="22"/>
-                <w:szCs w:val="20"/>
-                <w:lang w:val="en-US"/>
-              </w:rPr>
               <w:t>17</w:t>
             </w:r>
           </w:p>
@@ -8877,7 +9051,6 @@
                 <w:szCs w:val="22"/>
                 <w:lang w:val="en-GB"/>
               </w:rPr>
-              <w:lastRenderedPageBreak/>
               <w:t xml:space="preserve">        m1.setNoPlat(</w:t>
             </w:r>
             <w:proofErr w:type="spellStart"/>
@@ -9061,6 +9234,7 @@
                 <w:szCs w:val="22"/>
                 <w:lang w:val="en-GB"/>
               </w:rPr>
+              <w:lastRenderedPageBreak/>
               <w:t xml:space="preserve">        m1.displayMessage();</w:t>
             </w:r>
           </w:p>
@@ -11855,67 +12029,67 @@
                 <w:szCs w:val="20"/>
                 <w:lang w:val="en-US"/>
               </w:rPr>
+              <w:t>9</w:t>
+            </w:r>
+          </w:p>
+          <w:p>
+            <w:pPr>
+              <w:pStyle w:val="TableContents"/>
+              <w:rPr>
+                <w:rFonts w:cs="Times New Roman"/>
+                <w:sz w:val="22"/>
+                <w:szCs w:val="20"/>
+                <w:lang w:val="en-US"/>
+              </w:rPr>
+            </w:pPr>
+            <w:r>
+              <w:rPr>
+                <w:rFonts w:cs="Times New Roman"/>
+                <w:sz w:val="22"/>
+                <w:szCs w:val="20"/>
+                <w:lang w:val="en-US"/>
+              </w:rPr>
+              <w:t>10</w:t>
+            </w:r>
+          </w:p>
+          <w:p>
+            <w:pPr>
+              <w:pStyle w:val="TableContents"/>
+              <w:rPr>
+                <w:rFonts w:cs="Times New Roman"/>
+                <w:sz w:val="22"/>
+                <w:szCs w:val="20"/>
+                <w:lang w:val="en-US"/>
+              </w:rPr>
+            </w:pPr>
+            <w:r>
+              <w:rPr>
+                <w:rFonts w:cs="Times New Roman"/>
+                <w:sz w:val="22"/>
+                <w:szCs w:val="20"/>
+                <w:lang w:val="en-US"/>
+              </w:rPr>
+              <w:t>11</w:t>
+            </w:r>
+          </w:p>
+          <w:p>
+            <w:pPr>
+              <w:pStyle w:val="TableContents"/>
+              <w:rPr>
+                <w:rFonts w:cs="Times New Roman"/>
+                <w:sz w:val="22"/>
+                <w:szCs w:val="20"/>
+                <w:lang w:val="en-US"/>
+              </w:rPr>
+            </w:pPr>
+            <w:r>
+              <w:rPr>
+                <w:rFonts w:cs="Times New Roman"/>
+                <w:sz w:val="22"/>
+                <w:szCs w:val="20"/>
+                <w:lang w:val="en-US"/>
+              </w:rPr>
               <w:lastRenderedPageBreak/>
-              <w:t>9</w:t>
-            </w:r>
-          </w:p>
-          <w:p>
-            <w:pPr>
-              <w:pStyle w:val="TableContents"/>
-              <w:rPr>
-                <w:rFonts w:cs="Times New Roman"/>
-                <w:sz w:val="22"/>
-                <w:szCs w:val="20"/>
-                <w:lang w:val="en-US"/>
-              </w:rPr>
-            </w:pPr>
-            <w:r>
-              <w:rPr>
-                <w:rFonts w:cs="Times New Roman"/>
-                <w:sz w:val="22"/>
-                <w:szCs w:val="20"/>
-                <w:lang w:val="en-US"/>
-              </w:rPr>
-              <w:t>10</w:t>
-            </w:r>
-          </w:p>
-          <w:p>
-            <w:pPr>
-              <w:pStyle w:val="TableContents"/>
-              <w:rPr>
-                <w:rFonts w:cs="Times New Roman"/>
-                <w:sz w:val="22"/>
-                <w:szCs w:val="20"/>
-                <w:lang w:val="en-US"/>
-              </w:rPr>
-            </w:pPr>
-            <w:r>
-              <w:rPr>
-                <w:rFonts w:cs="Times New Roman"/>
-                <w:sz w:val="22"/>
-                <w:szCs w:val="20"/>
-                <w:lang w:val="en-US"/>
-              </w:rPr>
-              <w:t>11</w:t>
-            </w:r>
-          </w:p>
-          <w:p>
-            <w:pPr>
-              <w:pStyle w:val="TableContents"/>
-              <w:rPr>
-                <w:rFonts w:cs="Times New Roman"/>
-                <w:sz w:val="22"/>
-                <w:szCs w:val="20"/>
-                <w:lang w:val="en-US"/>
-              </w:rPr>
-            </w:pPr>
-            <w:r>
-              <w:rPr>
-                <w:rFonts w:cs="Times New Roman"/>
-                <w:sz w:val="22"/>
-                <w:szCs w:val="20"/>
-                <w:lang w:val="en-US"/>
-              </w:rPr>
               <w:t>12</w:t>
             </w:r>
           </w:p>
@@ -12185,7 +12359,6 @@
                 <w:szCs w:val="22"/>
                 <w:lang w:val="en-GB"/>
               </w:rPr>
-              <w:lastRenderedPageBreak/>
               <w:t xml:space="preserve">    }</w:t>
             </w:r>
           </w:p>
@@ -12260,6 +12433,7 @@
                 <w:szCs w:val="22"/>
                 <w:lang w:val="en-GB"/>
               </w:rPr>
+              <w:lastRenderedPageBreak/>
               <w:t xml:space="preserve">        </w:t>
             </w:r>
             <w:proofErr w:type="spellStart"/>
@@ -14715,67 +14889,67 @@
                 <w:szCs w:val="20"/>
                 <w:lang w:val="en-US"/>
               </w:rPr>
+              <w:t>10</w:t>
+            </w:r>
+          </w:p>
+          <w:p>
+            <w:pPr>
+              <w:pStyle w:val="TableContents"/>
+              <w:rPr>
+                <w:rFonts w:cs="Times New Roman"/>
+                <w:sz w:val="22"/>
+                <w:szCs w:val="20"/>
+                <w:lang w:val="en-US"/>
+              </w:rPr>
+            </w:pPr>
+            <w:r>
+              <w:rPr>
+                <w:rFonts w:cs="Times New Roman"/>
+                <w:sz w:val="22"/>
+                <w:szCs w:val="20"/>
+                <w:lang w:val="en-US"/>
+              </w:rPr>
+              <w:t>11</w:t>
+            </w:r>
+          </w:p>
+          <w:p>
+            <w:pPr>
+              <w:pStyle w:val="TableContents"/>
+              <w:rPr>
+                <w:rFonts w:cs="Times New Roman"/>
+                <w:sz w:val="22"/>
+                <w:szCs w:val="20"/>
+                <w:lang w:val="en-US"/>
+              </w:rPr>
+            </w:pPr>
+            <w:r>
+              <w:rPr>
+                <w:rFonts w:cs="Times New Roman"/>
+                <w:sz w:val="22"/>
+                <w:szCs w:val="20"/>
+                <w:lang w:val="en-US"/>
+              </w:rPr>
+              <w:t>12</w:t>
+            </w:r>
+          </w:p>
+          <w:p>
+            <w:pPr>
+              <w:pStyle w:val="TableContents"/>
+              <w:rPr>
+                <w:rFonts w:cs="Times New Roman"/>
+                <w:sz w:val="22"/>
+                <w:szCs w:val="20"/>
+                <w:lang w:val="en-US"/>
+              </w:rPr>
+            </w:pPr>
+            <w:r>
+              <w:rPr>
+                <w:rFonts w:cs="Times New Roman"/>
+                <w:sz w:val="22"/>
+                <w:szCs w:val="20"/>
+                <w:lang w:val="en-US"/>
+              </w:rPr>
               <w:lastRenderedPageBreak/>
-              <w:t>10</w:t>
-            </w:r>
-          </w:p>
-          <w:p>
-            <w:pPr>
-              <w:pStyle w:val="TableContents"/>
-              <w:rPr>
-                <w:rFonts w:cs="Times New Roman"/>
-                <w:sz w:val="22"/>
-                <w:szCs w:val="20"/>
-                <w:lang w:val="en-US"/>
-              </w:rPr>
-            </w:pPr>
-            <w:r>
-              <w:rPr>
-                <w:rFonts w:cs="Times New Roman"/>
-                <w:sz w:val="22"/>
-                <w:szCs w:val="20"/>
-                <w:lang w:val="en-US"/>
-              </w:rPr>
-              <w:t>11</w:t>
-            </w:r>
-          </w:p>
-          <w:p>
-            <w:pPr>
-              <w:pStyle w:val="TableContents"/>
-              <w:rPr>
-                <w:rFonts w:cs="Times New Roman"/>
-                <w:sz w:val="22"/>
-                <w:szCs w:val="20"/>
-                <w:lang w:val="en-US"/>
-              </w:rPr>
-            </w:pPr>
-            <w:r>
-              <w:rPr>
-                <w:rFonts w:cs="Times New Roman"/>
-                <w:sz w:val="22"/>
-                <w:szCs w:val="20"/>
-                <w:lang w:val="en-US"/>
-              </w:rPr>
-              <w:t>12</w:t>
-            </w:r>
-          </w:p>
-          <w:p>
-            <w:pPr>
-              <w:pStyle w:val="TableContents"/>
-              <w:rPr>
-                <w:rFonts w:cs="Times New Roman"/>
-                <w:sz w:val="22"/>
-                <w:szCs w:val="20"/>
-                <w:lang w:val="en-US"/>
-              </w:rPr>
-            </w:pPr>
-            <w:r>
-              <w:rPr>
-                <w:rFonts w:cs="Times New Roman"/>
-                <w:sz w:val="22"/>
-                <w:szCs w:val="20"/>
-                <w:lang w:val="en-US"/>
-              </w:rPr>
               <w:t>13</w:t>
             </w:r>
           </w:p>
@@ -15048,7 +15222,6 @@
                 <w:szCs w:val="22"/>
                 <w:lang w:val="en-GB"/>
               </w:rPr>
-              <w:lastRenderedPageBreak/>
               <w:t xml:space="preserve">        </w:t>
             </w:r>
             <w:proofErr w:type="spellStart"/>
@@ -15173,6 +15346,7 @@
                 <w:szCs w:val="22"/>
                 <w:lang w:val="en-GB"/>
               </w:rPr>
+              <w:lastRenderedPageBreak/>
               <w:t>System.out.println</w:t>
             </w:r>
             <w:proofErr w:type="spellEnd"/>
@@ -17737,8 +17911,6 @@
           <w:sz w:val="24"/>
         </w:rPr>
       </w:pPr>
-      <w:bookmarkStart w:id="0" w:name="_GoBack"/>
-      <w:bookmarkEnd w:id="0"/>
     </w:p>
     <w:p>
       <w:pPr>
@@ -17770,7 +17942,6 @@
           <w:b/>
           <w:sz w:val="24"/>
         </w:rPr>
-        <w:lastRenderedPageBreak/>
         <w:t xml:space="preserve">F. </w:t>
       </w:r>
       <w:r>
@@ -17889,6 +18060,7 @@
         <w:rPr>
           <w:rFonts w:ascii="Times New Roman" w:hAnsi="Times New Roman" w:cs="Times New Roman"/>
         </w:rPr>
+        <w:lastRenderedPageBreak/>
         <w:t xml:space="preserve">Object Oriented Programming (OOP) </w:t>
       </w:r>
       <w:proofErr w:type="spellStart"/>
@@ -19363,7 +19535,7 @@
       </w:pPr>
     </w:p>
     <w:sectPr>
-      <w:headerReference w:type="first" r:id="rId9"/>
+      <w:headerReference w:type="first" r:id="rId12"/>
       <w:pgSz w:w="11907" w:h="16839" w:code="9"/>
       <w:pgMar w:top="1701" w:right="1701" w:bottom="1701" w:left="2268" w:header="709" w:footer="709" w:gutter="0"/>
       <w:cols w:space="708"/>
@@ -22545,7 +22717,7 @@
   <a:extraClrSchemeLst/>
   <a:extLst>
     <a:ext uri="{05A4C25C-085E-4340-85A3-A5531E510DB2}">
-      <thm15:themeFamily xmlns:thm15="http://schemas.microsoft.com/office/thememl/2012/main" xmlns="" name="Office Theme" id="{62F939B6-93AF-4DB8-9C6B-D6C7DFDC589F}" vid="{4A3C46E8-61CC-4603-A589-7422A47A8E4A}"/>
+      <thm15:themeFamily xmlns="" xmlns:thm15="http://schemas.microsoft.com/office/thememl/2012/main" name="Office Theme" id="{62F939B6-93AF-4DB8-9C6B-D6C7DFDC589F}" vid="{4A3C46E8-61CC-4603-A589-7422A47A8E4A}"/>
     </a:ext>
   </a:extLst>
 </a:theme>
@@ -22556,7 +22728,7 @@
 </file>
 
 <file path=customXml/itemProps1.xml><?xml version="1.0" encoding="utf-8"?>
-<ds:datastoreItem xmlns:ds="http://schemas.openxmlformats.org/officeDocument/2006/customXml" ds:itemID="{39C30D9F-D397-4D96-AB4F-D9CC8BD768ED}">
+<ds:datastoreItem xmlns:ds="http://schemas.openxmlformats.org/officeDocument/2006/customXml" ds:itemID="{D826560B-157D-4EE1-94E5-1AB35FF5E89F}">
   <ds:schemaRefs>
     <ds:schemaRef ds:uri="http://schemas.openxmlformats.org/officeDocument/2006/bibliography"/>
   </ds:schemaRefs>

--- a/laporan/155150400111122_Muhammad Iqbal_Laporan.1.docx
+++ b/laporan/155150400111122_Muhammad Iqbal_Laporan.1.docx
@@ -6514,7 +6514,6 @@
           <w:rFonts w:ascii="Times New Roman" w:hAnsi="Times New Roman" w:cs="Times New Roman"/>
           <w:b/>
           <w:sz w:val="24"/>
-          <w:lang w:val="id-ID"/>
         </w:rPr>
       </w:pPr>
       <w:r>
@@ -6534,6 +6533,5286 @@
         </w:rPr>
         <w:t>PEMBAHASAN</w:t>
       </w:r>
+    </w:p>
+    <w:p>
+      <w:pPr>
+        <w:pStyle w:val="ListParagraph"/>
+        <w:spacing w:after="0" w:line="240" w:lineRule="auto"/>
+        <w:ind w:left="284"/>
+        <w:rPr>
+          <w:rFonts w:ascii="Times New Roman" w:hAnsi="Times New Roman" w:cs="Times New Roman"/>
+          <w:b/>
+          <w:sz w:val="24"/>
+        </w:rPr>
+      </w:pPr>
+    </w:p>
+    <w:p>
+      <w:pPr>
+        <w:pStyle w:val="ListParagraph"/>
+        <w:numPr>
+          <w:ilvl w:val="0"/>
+          <w:numId w:val="17"/>
+        </w:numPr>
+        <w:spacing w:after="0" w:line="240" w:lineRule="auto"/>
+        <w:rPr>
+          <w:rFonts w:ascii="Times New Roman" w:hAnsi="Times New Roman" w:cs="Times New Roman"/>
+          <w:b/>
+          <w:sz w:val="24"/>
+          <w:lang w:val="id-ID"/>
+        </w:rPr>
+      </w:pPr>
+      <w:proofErr w:type="spellStart"/>
+      <w:r>
+        <w:rPr>
+          <w:rFonts w:ascii="Times New Roman" w:hAnsi="Times New Roman" w:cs="Times New Roman"/>
+          <w:b/>
+          <w:sz w:val="24"/>
+        </w:rPr>
+        <w:t>Pembahasan</w:t>
+      </w:r>
+      <w:proofErr w:type="spellEnd"/>
+      <w:r>
+        <w:rPr>
+          <w:rFonts w:ascii="Times New Roman" w:hAnsi="Times New Roman" w:cs="Times New Roman"/>
+          <w:b/>
+          <w:sz w:val="24"/>
+        </w:rPr>
+        <w:t xml:space="preserve"> Source Code mainPraktikum1</w:t>
+      </w:r>
+    </w:p>
+    <w:tbl>
+      <w:tblPr>
+        <w:tblW w:w="8359" w:type="dxa"/>
+        <w:tblBorders>
+          <w:top w:val="single" w:sz="4" w:space="0" w:color="000000"/>
+          <w:left w:val="single" w:sz="4" w:space="0" w:color="000000"/>
+          <w:bottom w:val="single" w:sz="4" w:space="0" w:color="000000"/>
+          <w:right w:val="single" w:sz="4" w:space="0" w:color="000000"/>
+          <w:insideH w:val="single" w:sz="4" w:space="0" w:color="000000"/>
+          <w:insideV w:val="single" w:sz="4" w:space="0" w:color="000000"/>
+        </w:tblBorders>
+        <w:tblLook w:val="04A0" w:firstRow="1" w:lastRow="0" w:firstColumn="1" w:lastColumn="0" w:noHBand="0" w:noVBand="1"/>
+      </w:tblPr>
+      <w:tblGrid>
+        <w:gridCol w:w="562"/>
+        <w:gridCol w:w="7797"/>
+      </w:tblGrid>
+      <w:tr>
+        <w:trPr>
+          <w:trHeight w:val="281"/>
+        </w:trPr>
+        <w:tc>
+          <w:tcPr>
+            <w:tcW w:w="562" w:type="dxa"/>
+            <w:tcBorders>
+              <w:top w:val="single" w:sz="4" w:space="0" w:color="000000"/>
+              <w:left w:val="single" w:sz="4" w:space="0" w:color="000000"/>
+              <w:bottom w:val="single" w:sz="4" w:space="0" w:color="000000"/>
+              <w:right w:val="single" w:sz="4" w:space="0" w:color="000000"/>
+            </w:tcBorders>
+          </w:tcPr>
+          <w:p>
+            <w:pPr>
+              <w:pStyle w:val="TableContents"/>
+              <w:spacing w:line="256" w:lineRule="auto"/>
+              <w:rPr>
+                <w:rFonts w:cs="Times New Roman"/>
+                <w:sz w:val="22"/>
+                <w:szCs w:val="20"/>
+                <w:lang w:val="en-US"/>
+              </w:rPr>
+            </w:pPr>
+            <w:r>
+              <w:rPr>
+                <w:rFonts w:cs="Times New Roman"/>
+                <w:sz w:val="22"/>
+                <w:szCs w:val="20"/>
+                <w:lang w:val="en-US"/>
+              </w:rPr>
+              <w:t>1</w:t>
+            </w:r>
+          </w:p>
+          <w:p>
+            <w:pPr>
+              <w:pStyle w:val="TableContents"/>
+              <w:spacing w:line="256" w:lineRule="auto"/>
+              <w:rPr>
+                <w:rFonts w:cs="Times New Roman"/>
+                <w:sz w:val="22"/>
+                <w:szCs w:val="20"/>
+                <w:lang w:val="en-US"/>
+              </w:rPr>
+            </w:pPr>
+            <w:r>
+              <w:rPr>
+                <w:rFonts w:cs="Times New Roman"/>
+                <w:sz w:val="22"/>
+                <w:szCs w:val="20"/>
+                <w:lang w:val="en-US"/>
+              </w:rPr>
+              <w:t>3</w:t>
+            </w:r>
+          </w:p>
+          <w:p>
+            <w:pPr>
+              <w:pStyle w:val="TableContents"/>
+              <w:spacing w:line="256" w:lineRule="auto"/>
+              <w:rPr>
+                <w:rFonts w:cs="Times New Roman"/>
+                <w:sz w:val="22"/>
+                <w:szCs w:val="20"/>
+                <w:lang w:val="en-US"/>
+              </w:rPr>
+            </w:pPr>
+            <w:r>
+              <w:rPr>
+                <w:rFonts w:cs="Times New Roman"/>
+                <w:sz w:val="22"/>
+                <w:szCs w:val="20"/>
+                <w:lang w:val="en-US"/>
+              </w:rPr>
+              <w:t>5</w:t>
+            </w:r>
+          </w:p>
+          <w:p>
+            <w:pPr>
+              <w:pStyle w:val="TableContents"/>
+              <w:spacing w:line="256" w:lineRule="auto"/>
+              <w:rPr>
+                <w:rFonts w:cs="Times New Roman"/>
+                <w:sz w:val="22"/>
+                <w:szCs w:val="20"/>
+                <w:lang w:val="en-US"/>
+              </w:rPr>
+            </w:pPr>
+            <w:r>
+              <w:rPr>
+                <w:rFonts w:cs="Times New Roman"/>
+                <w:sz w:val="22"/>
+                <w:szCs w:val="20"/>
+                <w:lang w:val="en-US"/>
+              </w:rPr>
+              <w:t>7</w:t>
+            </w:r>
+          </w:p>
+          <w:p>
+            <w:pPr>
+              <w:pStyle w:val="TableContents"/>
+              <w:spacing w:line="256" w:lineRule="auto"/>
+              <w:rPr>
+                <w:rFonts w:cs="Times New Roman"/>
+                <w:sz w:val="22"/>
+                <w:szCs w:val="20"/>
+                <w:lang w:val="en-US"/>
+              </w:rPr>
+            </w:pPr>
+            <w:r>
+              <w:rPr>
+                <w:rFonts w:cs="Times New Roman"/>
+                <w:sz w:val="22"/>
+                <w:szCs w:val="20"/>
+                <w:lang w:val="en-US"/>
+              </w:rPr>
+              <w:t>8</w:t>
+            </w:r>
+          </w:p>
+          <w:p>
+            <w:pPr>
+              <w:pStyle w:val="TableContents"/>
+              <w:spacing w:line="256" w:lineRule="auto"/>
+              <w:rPr>
+                <w:rFonts w:cs="Times New Roman"/>
+                <w:sz w:val="22"/>
+                <w:szCs w:val="20"/>
+                <w:lang w:val="en-US"/>
+              </w:rPr>
+            </w:pPr>
+            <w:r>
+              <w:rPr>
+                <w:rFonts w:cs="Times New Roman"/>
+                <w:sz w:val="22"/>
+                <w:szCs w:val="20"/>
+                <w:lang w:val="en-US"/>
+              </w:rPr>
+              <w:t>12</w:t>
+            </w:r>
+          </w:p>
+          <w:p>
+            <w:pPr>
+              <w:pStyle w:val="TableContents"/>
+              <w:spacing w:line="256" w:lineRule="auto"/>
+              <w:rPr>
+                <w:rFonts w:cs="Times New Roman"/>
+                <w:sz w:val="22"/>
+                <w:szCs w:val="20"/>
+                <w:lang w:val="en-US"/>
+              </w:rPr>
+            </w:pPr>
+            <w:r>
+              <w:rPr>
+                <w:rFonts w:cs="Times New Roman"/>
+                <w:sz w:val="22"/>
+                <w:szCs w:val="20"/>
+                <w:lang w:val="en-US"/>
+              </w:rPr>
+              <w:t>13</w:t>
+            </w:r>
+          </w:p>
+          <w:p>
+            <w:pPr>
+              <w:pStyle w:val="TableContents"/>
+              <w:spacing w:line="256" w:lineRule="auto"/>
+              <w:rPr>
+                <w:rFonts w:cs="Times New Roman"/>
+                <w:sz w:val="22"/>
+                <w:szCs w:val="20"/>
+                <w:lang w:val="en-US"/>
+              </w:rPr>
+            </w:pPr>
+            <w:r>
+              <w:rPr>
+                <w:rFonts w:cs="Times New Roman"/>
+                <w:sz w:val="22"/>
+                <w:szCs w:val="20"/>
+                <w:lang w:val="en-US"/>
+              </w:rPr>
+              <w:t>14 15</w:t>
+            </w:r>
+          </w:p>
+          <w:p>
+            <w:pPr>
+              <w:pStyle w:val="TableContents"/>
+              <w:spacing w:line="256" w:lineRule="auto"/>
+              <w:rPr>
+                <w:rFonts w:cs="Times New Roman"/>
+                <w:sz w:val="22"/>
+                <w:szCs w:val="20"/>
+                <w:lang w:val="en-US"/>
+              </w:rPr>
+            </w:pPr>
+            <w:r>
+              <w:rPr>
+                <w:rFonts w:cs="Times New Roman"/>
+                <w:sz w:val="22"/>
+                <w:szCs w:val="20"/>
+                <w:lang w:val="en-US"/>
+              </w:rPr>
+              <w:t>16</w:t>
+            </w:r>
+          </w:p>
+          <w:p>
+            <w:pPr>
+              <w:pStyle w:val="TableContents"/>
+              <w:spacing w:line="256" w:lineRule="auto"/>
+              <w:rPr>
+                <w:rFonts w:cs="Times New Roman"/>
+                <w:sz w:val="22"/>
+                <w:szCs w:val="20"/>
+                <w:lang w:val="en-US"/>
+              </w:rPr>
+            </w:pPr>
+            <w:r>
+              <w:rPr>
+                <w:rFonts w:cs="Times New Roman"/>
+                <w:sz w:val="22"/>
+                <w:szCs w:val="20"/>
+                <w:lang w:val="en-US"/>
+              </w:rPr>
+              <w:t>17</w:t>
+            </w:r>
+          </w:p>
+          <w:p>
+            <w:pPr>
+              <w:pStyle w:val="TableContents"/>
+              <w:spacing w:line="256" w:lineRule="auto"/>
+              <w:rPr>
+                <w:rFonts w:cs="Times New Roman"/>
+                <w:sz w:val="22"/>
+                <w:szCs w:val="20"/>
+                <w:lang w:val="en-US"/>
+              </w:rPr>
+            </w:pPr>
+            <w:r>
+              <w:rPr>
+                <w:rFonts w:cs="Times New Roman"/>
+                <w:sz w:val="22"/>
+                <w:szCs w:val="20"/>
+                <w:lang w:val="en-US"/>
+              </w:rPr>
+              <w:t>18</w:t>
+            </w:r>
+          </w:p>
+          <w:p>
+            <w:pPr>
+              <w:pStyle w:val="TableContents"/>
+              <w:spacing w:line="256" w:lineRule="auto"/>
+              <w:rPr>
+                <w:rFonts w:cs="Times New Roman"/>
+                <w:sz w:val="22"/>
+                <w:szCs w:val="20"/>
+                <w:lang w:val="en-US"/>
+              </w:rPr>
+            </w:pPr>
+            <w:r>
+              <w:rPr>
+                <w:rFonts w:cs="Times New Roman"/>
+                <w:sz w:val="22"/>
+                <w:szCs w:val="20"/>
+                <w:lang w:val="en-US"/>
+              </w:rPr>
+              <w:t>19</w:t>
+            </w:r>
+          </w:p>
+          <w:p>
+            <w:pPr>
+              <w:pStyle w:val="TableContents"/>
+              <w:spacing w:line="256" w:lineRule="auto"/>
+              <w:rPr>
+                <w:rFonts w:cs="Times New Roman"/>
+                <w:sz w:val="22"/>
+                <w:szCs w:val="20"/>
+                <w:lang w:val="en-US"/>
+              </w:rPr>
+            </w:pPr>
+            <w:r>
+              <w:rPr>
+                <w:rFonts w:cs="Times New Roman"/>
+                <w:sz w:val="22"/>
+                <w:szCs w:val="20"/>
+                <w:lang w:val="en-US"/>
+              </w:rPr>
+              <w:t>21</w:t>
+            </w:r>
+          </w:p>
+          <w:p>
+            <w:pPr>
+              <w:pStyle w:val="TableContents"/>
+              <w:spacing w:line="256" w:lineRule="auto"/>
+              <w:rPr>
+                <w:rFonts w:cs="Times New Roman"/>
+                <w:sz w:val="22"/>
+                <w:szCs w:val="20"/>
+                <w:lang w:val="en-US"/>
+              </w:rPr>
+            </w:pPr>
+            <w:r>
+              <w:rPr>
+                <w:rFonts w:cs="Times New Roman"/>
+                <w:sz w:val="22"/>
+                <w:szCs w:val="20"/>
+                <w:lang w:val="en-US"/>
+              </w:rPr>
+              <w:t>22</w:t>
+            </w:r>
+          </w:p>
+          <w:p>
+            <w:pPr>
+              <w:pStyle w:val="TableContents"/>
+              <w:spacing w:line="256" w:lineRule="auto"/>
+              <w:rPr>
+                <w:rFonts w:cs="Times New Roman"/>
+                <w:sz w:val="22"/>
+                <w:szCs w:val="20"/>
+                <w:lang w:val="en-US"/>
+              </w:rPr>
+            </w:pPr>
+            <w:r>
+              <w:rPr>
+                <w:rFonts w:cs="Times New Roman"/>
+                <w:sz w:val="22"/>
+                <w:szCs w:val="20"/>
+                <w:lang w:val="en-US"/>
+              </w:rPr>
+              <w:t>23</w:t>
+            </w:r>
+          </w:p>
+          <w:p>
+            <w:pPr>
+              <w:pStyle w:val="TableContents"/>
+              <w:spacing w:line="256" w:lineRule="auto"/>
+              <w:rPr>
+                <w:rFonts w:cs="Times New Roman"/>
+                <w:sz w:val="22"/>
+                <w:szCs w:val="20"/>
+                <w:lang w:val="en-US"/>
+              </w:rPr>
+            </w:pPr>
+            <w:r>
+              <w:rPr>
+                <w:rFonts w:cs="Times New Roman"/>
+                <w:sz w:val="22"/>
+                <w:szCs w:val="20"/>
+                <w:lang w:val="en-US"/>
+              </w:rPr>
+              <w:t>24</w:t>
+            </w:r>
+          </w:p>
+          <w:p>
+            <w:pPr>
+              <w:pStyle w:val="TableContents"/>
+              <w:spacing w:line="256" w:lineRule="auto"/>
+              <w:rPr>
+                <w:rFonts w:cs="Times New Roman"/>
+                <w:sz w:val="22"/>
+                <w:szCs w:val="20"/>
+                <w:lang w:val="en-US"/>
+              </w:rPr>
+            </w:pPr>
+            <w:r>
+              <w:rPr>
+                <w:rFonts w:cs="Times New Roman"/>
+                <w:sz w:val="22"/>
+                <w:szCs w:val="20"/>
+                <w:lang w:val="en-US"/>
+              </w:rPr>
+              <w:t>29</w:t>
+            </w:r>
+          </w:p>
+          <w:p>
+            <w:pPr>
+              <w:pStyle w:val="TableContents"/>
+              <w:spacing w:line="256" w:lineRule="auto"/>
+              <w:rPr>
+                <w:rFonts w:cs="Times New Roman"/>
+                <w:sz w:val="22"/>
+                <w:szCs w:val="20"/>
+                <w:lang w:val="en-US"/>
+              </w:rPr>
+            </w:pPr>
+          </w:p>
+          <w:p>
+            <w:pPr>
+              <w:pStyle w:val="TableContents"/>
+              <w:spacing w:line="256" w:lineRule="auto"/>
+              <w:rPr>
+                <w:rFonts w:cs="Times New Roman"/>
+                <w:sz w:val="22"/>
+                <w:szCs w:val="20"/>
+                <w:lang w:val="en-US"/>
+              </w:rPr>
+            </w:pPr>
+          </w:p>
+        </w:tc>
+        <w:tc>
+          <w:tcPr>
+            <w:tcW w:w="7797" w:type="dxa"/>
+            <w:tcBorders>
+              <w:top w:val="single" w:sz="4" w:space="0" w:color="000000"/>
+              <w:left w:val="single" w:sz="4" w:space="0" w:color="000000"/>
+              <w:bottom w:val="single" w:sz="4" w:space="0" w:color="000000"/>
+              <w:right w:val="single" w:sz="4" w:space="0" w:color="000000"/>
+            </w:tcBorders>
+            <w:hideMark/>
+          </w:tcPr>
+          <w:p>
+            <w:pPr>
+              <w:pStyle w:val="TableContents"/>
+              <w:spacing w:line="256" w:lineRule="auto"/>
+              <w:rPr>
+                <w:rFonts w:cs="Times New Roman"/>
+                <w:sz w:val="22"/>
+                <w:szCs w:val="22"/>
+              </w:rPr>
+            </w:pPr>
+            <w:r>
+              <w:rPr>
+                <w:rFonts w:cs="Times New Roman"/>
+                <w:sz w:val="22"/>
+                <w:szCs w:val="22"/>
+              </w:rPr>
+              <w:t>Deklarasi package praktikum</w:t>
+            </w:r>
+          </w:p>
+          <w:p>
+            <w:pPr>
+              <w:pStyle w:val="TableContents"/>
+              <w:spacing w:line="256" w:lineRule="auto"/>
+              <w:rPr>
+                <w:rFonts w:cs="Times New Roman"/>
+                <w:sz w:val="22"/>
+                <w:szCs w:val="22"/>
+                <w:lang w:val="en-US"/>
+              </w:rPr>
+            </w:pPr>
+            <w:proofErr w:type="spellStart"/>
+            <w:r>
+              <w:rPr>
+                <w:rFonts w:cs="Times New Roman"/>
+                <w:sz w:val="22"/>
+                <w:szCs w:val="22"/>
+                <w:lang w:val="en-US"/>
+              </w:rPr>
+              <w:t>Mengimpor</w:t>
+            </w:r>
+            <w:proofErr w:type="spellEnd"/>
+            <w:r>
+              <w:rPr>
+                <w:rFonts w:cs="Times New Roman"/>
+                <w:sz w:val="22"/>
+                <w:szCs w:val="22"/>
+                <w:lang w:val="en-US"/>
+              </w:rPr>
+              <w:t xml:space="preserve"> </w:t>
+            </w:r>
+            <w:proofErr w:type="spellStart"/>
+            <w:r>
+              <w:rPr>
+                <w:rFonts w:cs="Times New Roman"/>
+                <w:sz w:val="22"/>
+                <w:szCs w:val="22"/>
+                <w:lang w:val="en-US"/>
+              </w:rPr>
+              <w:t>utilitas</w:t>
+            </w:r>
+            <w:proofErr w:type="spellEnd"/>
+            <w:r>
+              <w:rPr>
+                <w:rFonts w:cs="Times New Roman"/>
+                <w:sz w:val="22"/>
+                <w:szCs w:val="22"/>
+                <w:lang w:val="en-US"/>
+              </w:rPr>
+              <w:t xml:space="preserve"> java </w:t>
+            </w:r>
+            <w:proofErr w:type="spellStart"/>
+            <w:r>
+              <w:rPr>
+                <w:rFonts w:cs="Times New Roman"/>
+                <w:sz w:val="22"/>
+                <w:szCs w:val="22"/>
+                <w:lang w:val="en-US"/>
+              </w:rPr>
+              <w:t>yaitu</w:t>
+            </w:r>
+            <w:proofErr w:type="spellEnd"/>
+            <w:r>
+              <w:rPr>
+                <w:rFonts w:cs="Times New Roman"/>
+                <w:sz w:val="22"/>
+                <w:szCs w:val="22"/>
+                <w:lang w:val="en-US"/>
+              </w:rPr>
+              <w:t xml:space="preserve"> scanner</w:t>
+            </w:r>
+          </w:p>
+          <w:p>
+            <w:pPr>
+              <w:pStyle w:val="TableContents"/>
+              <w:spacing w:line="256" w:lineRule="auto"/>
+              <w:rPr>
+                <w:rFonts w:cs="Times New Roman"/>
+                <w:sz w:val="22"/>
+                <w:szCs w:val="22"/>
+                <w:lang w:val="en-US"/>
+              </w:rPr>
+            </w:pPr>
+            <w:r>
+              <w:rPr>
+                <w:rFonts w:cs="Times New Roman"/>
+                <w:sz w:val="22"/>
+                <w:szCs w:val="22"/>
+              </w:rPr>
+              <w:t xml:space="preserve">Pendeklarasian kelas </w:t>
+            </w:r>
+            <w:proofErr w:type="spellStart"/>
+            <w:r>
+              <w:rPr>
+                <w:rFonts w:cs="Times New Roman"/>
+                <w:sz w:val="22"/>
+                <w:szCs w:val="22"/>
+                <w:lang w:val="en-US"/>
+              </w:rPr>
+              <w:t>mainpraktikum</w:t>
+            </w:r>
+            <w:proofErr w:type="spellEnd"/>
+          </w:p>
+          <w:p>
+            <w:pPr>
+              <w:pStyle w:val="TableContents"/>
+              <w:spacing w:line="256" w:lineRule="auto"/>
+              <w:rPr>
+                <w:rFonts w:cs="Times New Roman"/>
+                <w:sz w:val="22"/>
+                <w:szCs w:val="22"/>
+              </w:rPr>
+            </w:pPr>
+            <w:r>
+              <w:rPr>
+                <w:rFonts w:cs="Times New Roman"/>
+                <w:sz w:val="22"/>
+                <w:szCs w:val="22"/>
+              </w:rPr>
+              <w:t>Main method</w:t>
+            </w:r>
+          </w:p>
+          <w:p>
+            <w:pPr>
+              <w:pStyle w:val="TableContents"/>
+              <w:spacing w:line="256" w:lineRule="auto"/>
+              <w:rPr>
+                <w:rFonts w:cs="Times New Roman"/>
+                <w:sz w:val="22"/>
+                <w:szCs w:val="22"/>
+              </w:rPr>
+            </w:pPr>
+            <w:r>
+              <w:rPr>
+                <w:rFonts w:cs="Times New Roman"/>
+                <w:sz w:val="22"/>
+                <w:szCs w:val="22"/>
+              </w:rPr>
+              <w:t>Pendeklarasian</w:t>
+            </w:r>
+            <w:r>
+              <w:rPr>
+                <w:rFonts w:cs="Times New Roman"/>
+                <w:sz w:val="22"/>
+                <w:szCs w:val="22"/>
+                <w:lang w:val="en-US"/>
+              </w:rPr>
+              <w:t xml:space="preserve"> new</w:t>
+            </w:r>
+            <w:r>
+              <w:rPr>
+                <w:rFonts w:cs="Times New Roman"/>
+                <w:sz w:val="22"/>
+                <w:szCs w:val="22"/>
+              </w:rPr>
+              <w:t xml:space="preserve"> Scanner in</w:t>
+            </w:r>
+          </w:p>
+          <w:p>
+            <w:pPr>
+              <w:spacing w:after="0" w:line="240" w:lineRule="auto"/>
+              <w:rPr>
+                <w:rFonts w:ascii="Times New Roman" w:hAnsi="Times New Roman" w:cs="Times New Roman"/>
+                <w:lang w:val="id-ID"/>
+              </w:rPr>
+            </w:pPr>
+            <w:r>
+              <w:rPr>
+                <w:rFonts w:ascii="Times New Roman" w:hAnsi="Times New Roman" w:cs="Times New Roman"/>
+                <w:lang w:val="id-ID"/>
+              </w:rPr>
+              <w:t>Nama class praktikum dan nama class mhs1 = new nama class praktikum</w:t>
+            </w:r>
+          </w:p>
+          <w:p>
+            <w:pPr>
+              <w:spacing w:after="0" w:line="240" w:lineRule="auto"/>
+              <w:rPr>
+                <w:rFonts w:ascii="Times New Roman" w:hAnsi="Times New Roman" w:cs="Times New Roman"/>
+                <w:lang w:val="id-ID"/>
+              </w:rPr>
+            </w:pPr>
+            <w:r>
+              <w:rPr>
+                <w:rFonts w:ascii="Times New Roman" w:hAnsi="Times New Roman" w:cs="Times New Roman"/>
+                <w:lang w:val="id-ID"/>
+              </w:rPr>
+              <w:t>Perulangan dengan tipe data integer i=0 ,  i kurang dari 3 ,  i++</w:t>
+            </w:r>
+          </w:p>
+          <w:p>
+            <w:pPr>
+              <w:spacing w:after="0" w:line="240" w:lineRule="auto"/>
+              <w:rPr>
+                <w:rFonts w:ascii="Times New Roman" w:hAnsi="Times New Roman" w:cs="Times New Roman"/>
+              </w:rPr>
+            </w:pPr>
+            <w:r>
+              <w:rPr>
+                <w:rFonts w:ascii="Times New Roman" w:hAnsi="Times New Roman" w:cs="Times New Roman"/>
+              </w:rPr>
+              <w:t xml:space="preserve">Proses </w:t>
+            </w:r>
+            <w:proofErr w:type="spellStart"/>
+            <w:r>
+              <w:rPr>
+                <w:rFonts w:ascii="Times New Roman" w:hAnsi="Times New Roman" w:cs="Times New Roman"/>
+              </w:rPr>
+              <w:t>mencetak</w:t>
+            </w:r>
+            <w:proofErr w:type="spellEnd"/>
+            <w:r>
+              <w:rPr>
+                <w:rFonts w:ascii="Times New Roman" w:hAnsi="Times New Roman" w:cs="Times New Roman"/>
+              </w:rPr>
+              <w:t xml:space="preserve"> </w:t>
+            </w:r>
+            <w:proofErr w:type="spellStart"/>
+            <w:r>
+              <w:rPr>
+                <w:rFonts w:ascii="Times New Roman" w:hAnsi="Times New Roman" w:cs="Times New Roman"/>
+              </w:rPr>
+              <w:t>Masukkan</w:t>
+            </w:r>
+            <w:proofErr w:type="spellEnd"/>
+            <w:r>
+              <w:rPr>
+                <w:rFonts w:ascii="Times New Roman" w:hAnsi="Times New Roman" w:cs="Times New Roman"/>
+              </w:rPr>
+              <w:t xml:space="preserve"> SELAMAT DATANG DI SIAM</w:t>
+            </w:r>
+          </w:p>
+          <w:p>
+            <w:pPr>
+              <w:spacing w:after="0" w:line="240" w:lineRule="auto"/>
+              <w:rPr>
+                <w:rFonts w:ascii="Times New Roman" w:hAnsi="Times New Roman" w:cs="Times New Roman"/>
+                <w:lang w:val="id-ID"/>
+              </w:rPr>
+            </w:pPr>
+            <w:r>
+              <w:rPr>
+                <w:rFonts w:ascii="Times New Roman" w:hAnsi="Times New Roman" w:cs="Times New Roman"/>
+                <w:lang w:val="id-ID"/>
+              </w:rPr>
+              <w:t>Proses mencetak Masukkan Nama  :</w:t>
+            </w:r>
+          </w:p>
+          <w:p>
+            <w:pPr>
+              <w:spacing w:after="0" w:line="240" w:lineRule="auto"/>
+              <w:rPr>
+                <w:rFonts w:ascii="Times New Roman" w:hAnsi="Times New Roman" w:cs="Times New Roman"/>
+                <w:lang w:val="id-ID"/>
+              </w:rPr>
+            </w:pPr>
+            <w:r>
+              <w:rPr>
+                <w:rFonts w:ascii="Times New Roman" w:hAnsi="Times New Roman" w:cs="Times New Roman"/>
+                <w:lang w:val="id-ID"/>
+              </w:rPr>
+              <w:t>Menunggu inputan user dengan variabel Nama dan tipe data String</w:t>
+            </w:r>
+          </w:p>
+          <w:p>
+            <w:pPr>
+              <w:spacing w:after="0" w:line="240" w:lineRule="auto"/>
+              <w:rPr>
+                <w:rFonts w:ascii="Times New Roman" w:hAnsi="Times New Roman" w:cs="Times New Roman"/>
+                <w:lang w:val="id-ID"/>
+              </w:rPr>
+            </w:pPr>
+            <w:r>
+              <w:rPr>
+                <w:rFonts w:ascii="Times New Roman" w:hAnsi="Times New Roman" w:cs="Times New Roman"/>
+                <w:lang w:val="id-ID"/>
+              </w:rPr>
+              <w:t>Proses mencetak Masukkan NIM   :</w:t>
+            </w:r>
+          </w:p>
+          <w:p>
+            <w:pPr>
+              <w:spacing w:after="0" w:line="240" w:lineRule="auto"/>
+              <w:rPr>
+                <w:rFonts w:ascii="Times New Roman" w:hAnsi="Times New Roman" w:cs="Times New Roman"/>
+                <w:lang w:val="id-ID"/>
+              </w:rPr>
+            </w:pPr>
+            <w:r>
+              <w:rPr>
+                <w:rFonts w:ascii="Times New Roman" w:hAnsi="Times New Roman" w:cs="Times New Roman"/>
+                <w:lang w:val="id-ID"/>
+              </w:rPr>
+              <w:t>Menunggu inputan user dengan variabel NIM dan tipe data String</w:t>
+            </w:r>
+          </w:p>
+          <w:p>
+            <w:pPr>
+              <w:spacing w:after="0" w:line="240" w:lineRule="auto"/>
+              <w:rPr>
+                <w:rFonts w:ascii="Times New Roman" w:hAnsi="Times New Roman" w:cs="Times New Roman"/>
+                <w:lang w:val="id-ID"/>
+              </w:rPr>
+            </w:pPr>
+            <w:r>
+              <w:rPr>
+                <w:rFonts w:ascii="Times New Roman" w:hAnsi="Times New Roman" w:cs="Times New Roman"/>
+                <w:lang w:val="id-ID"/>
+              </w:rPr>
+              <w:t>Proses mencetak Masukkan Jurusan   :</w:t>
+            </w:r>
+          </w:p>
+          <w:p>
+            <w:pPr>
+              <w:spacing w:after="0" w:line="240" w:lineRule="auto"/>
+              <w:rPr>
+                <w:rFonts w:ascii="Times New Roman" w:hAnsi="Times New Roman" w:cs="Times New Roman"/>
+                <w:lang w:val="id-ID"/>
+              </w:rPr>
+            </w:pPr>
+            <w:r>
+              <w:rPr>
+                <w:rFonts w:ascii="Times New Roman" w:hAnsi="Times New Roman" w:cs="Times New Roman"/>
+                <w:lang w:val="id-ID"/>
+              </w:rPr>
+              <w:t>Menunggu inputan user dengan variabel Jurusan  dan tipe data String</w:t>
+            </w:r>
+          </w:p>
+          <w:p>
+            <w:pPr>
+              <w:spacing w:after="0" w:line="240" w:lineRule="auto"/>
+              <w:rPr>
+                <w:rFonts w:ascii="Times New Roman" w:hAnsi="Times New Roman" w:cs="Times New Roman"/>
+                <w:lang w:val="id-ID"/>
+              </w:rPr>
+            </w:pPr>
+            <w:r>
+              <w:rPr>
+                <w:rFonts w:ascii="Times New Roman" w:hAnsi="Times New Roman" w:cs="Times New Roman"/>
+                <w:lang w:val="id-ID"/>
+              </w:rPr>
+              <w:t>Proses mencetak Masukkan IP           :</w:t>
+            </w:r>
+          </w:p>
+          <w:p>
+            <w:pPr>
+              <w:spacing w:after="0" w:line="240" w:lineRule="auto"/>
+              <w:rPr>
+                <w:rFonts w:ascii="Times New Roman" w:hAnsi="Times New Roman" w:cs="Times New Roman"/>
+                <w:lang w:val="id-ID"/>
+              </w:rPr>
+            </w:pPr>
+            <w:r>
+              <w:rPr>
+                <w:rFonts w:ascii="Times New Roman" w:hAnsi="Times New Roman" w:cs="Times New Roman"/>
+                <w:lang w:val="id-ID"/>
+              </w:rPr>
+              <w:t>Menunggu inputan user dengan variabel  IP dan tipe data double dengan parameter IP</w:t>
+            </w:r>
+          </w:p>
+          <w:p>
+            <w:pPr>
+              <w:spacing w:after="0" w:line="240" w:lineRule="auto"/>
+              <w:rPr>
+                <w:rFonts w:ascii="Times New Roman" w:hAnsi="Times New Roman" w:cs="Times New Roman"/>
+                <w:lang w:val="id-ID"/>
+              </w:rPr>
+            </w:pPr>
+            <w:r>
+              <w:rPr>
+                <w:rFonts w:ascii="Times New Roman" w:hAnsi="Times New Roman" w:cs="Times New Roman"/>
+                <w:lang w:val="id-ID"/>
+              </w:rPr>
+              <w:t>Proses mencetak Mata Kuliah</w:t>
+            </w:r>
+          </w:p>
+          <w:p>
+            <w:pPr>
+              <w:spacing w:after="0" w:line="240" w:lineRule="auto"/>
+              <w:rPr>
+                <w:rFonts w:ascii="Times New Roman" w:hAnsi="Times New Roman" w:cs="Times New Roman"/>
+                <w:lang w:val="id-ID"/>
+              </w:rPr>
+            </w:pPr>
+            <w:r>
+              <w:rPr>
+                <w:rFonts w:ascii="Times New Roman" w:hAnsi="Times New Roman" w:cs="Times New Roman"/>
+                <w:lang w:val="id-ID"/>
+              </w:rPr>
+              <w:t>Menunggu masukkan user dengan variabel km dan tipe data String</w:t>
+            </w:r>
+          </w:p>
+          <w:p>
+            <w:pPr>
+              <w:spacing w:after="0" w:line="240" w:lineRule="auto"/>
+              <w:rPr>
+                <w:rFonts w:ascii="Times New Roman" w:hAnsi="Times New Roman" w:cs="Times New Roman"/>
+                <w:lang w:val="id-ID"/>
+              </w:rPr>
+            </w:pPr>
+            <w:proofErr w:type="spellStart"/>
+            <w:r>
+              <w:rPr>
+                <w:rFonts w:ascii="Times New Roman" w:hAnsi="Times New Roman" w:cs="Times New Roman"/>
+              </w:rPr>
+              <w:t>Objek</w:t>
+            </w:r>
+            <w:proofErr w:type="spellEnd"/>
+            <w:r>
+              <w:rPr>
+                <w:rFonts w:ascii="Times New Roman" w:hAnsi="Times New Roman" w:cs="Times New Roman"/>
+              </w:rPr>
+              <w:t xml:space="preserve"> mhs1 </w:t>
+            </w:r>
+            <w:proofErr w:type="spellStart"/>
+            <w:r>
+              <w:rPr>
+                <w:rFonts w:ascii="Times New Roman" w:hAnsi="Times New Roman" w:cs="Times New Roman"/>
+              </w:rPr>
+              <w:t>memanggil</w:t>
+            </w:r>
+            <w:proofErr w:type="spellEnd"/>
+            <w:r>
+              <w:rPr>
+                <w:rFonts w:ascii="Times New Roman" w:hAnsi="Times New Roman" w:cs="Times New Roman"/>
+              </w:rPr>
+              <w:t xml:space="preserve"> method </w:t>
+            </w:r>
+            <w:r>
+              <w:rPr>
+                <w:rFonts w:ascii="Times New Roman" w:hAnsi="Times New Roman" w:cs="Times New Roman"/>
+                <w:lang w:val="id-ID"/>
+              </w:rPr>
+              <w:t>aturNama</w:t>
+            </w:r>
+            <w:r>
+              <w:rPr>
+                <w:rFonts w:ascii="Times New Roman" w:hAnsi="Times New Roman" w:cs="Times New Roman"/>
+              </w:rPr>
+              <w:t xml:space="preserve"> yang </w:t>
+            </w:r>
+            <w:proofErr w:type="spellStart"/>
+            <w:r>
+              <w:rPr>
+                <w:rFonts w:ascii="Times New Roman" w:hAnsi="Times New Roman" w:cs="Times New Roman"/>
+              </w:rPr>
+              <w:t>didalamnya</w:t>
+            </w:r>
+            <w:proofErr w:type="spellEnd"/>
+            <w:r>
+              <w:rPr>
+                <w:rFonts w:ascii="Times New Roman" w:hAnsi="Times New Roman" w:cs="Times New Roman"/>
+                <w:lang w:val="id-ID"/>
+              </w:rPr>
+              <w:t xml:space="preserve"> dengan parameter nama</w:t>
+            </w:r>
+          </w:p>
+          <w:p>
+            <w:pPr>
+              <w:spacing w:after="0" w:line="240" w:lineRule="auto"/>
+              <w:rPr>
+                <w:rFonts w:ascii="Times New Roman" w:hAnsi="Times New Roman" w:cs="Times New Roman"/>
+                <w:lang w:val="id-ID"/>
+              </w:rPr>
+            </w:pPr>
+            <w:proofErr w:type="spellStart"/>
+            <w:r>
+              <w:rPr>
+                <w:rFonts w:ascii="Times New Roman" w:hAnsi="Times New Roman" w:cs="Times New Roman"/>
+              </w:rPr>
+              <w:t>Objek</w:t>
+            </w:r>
+            <w:proofErr w:type="spellEnd"/>
+            <w:r>
+              <w:rPr>
+                <w:rFonts w:ascii="Times New Roman" w:hAnsi="Times New Roman" w:cs="Times New Roman"/>
+              </w:rPr>
+              <w:t xml:space="preserve"> mhs1 </w:t>
+            </w:r>
+            <w:proofErr w:type="spellStart"/>
+            <w:r>
+              <w:rPr>
+                <w:rFonts w:ascii="Times New Roman" w:hAnsi="Times New Roman" w:cs="Times New Roman"/>
+              </w:rPr>
+              <w:t>memanggil</w:t>
+            </w:r>
+            <w:proofErr w:type="spellEnd"/>
+            <w:r>
+              <w:rPr>
+                <w:rFonts w:ascii="Times New Roman" w:hAnsi="Times New Roman" w:cs="Times New Roman"/>
+              </w:rPr>
+              <w:t xml:space="preserve"> method </w:t>
+            </w:r>
+            <w:proofErr w:type="spellStart"/>
+            <w:r>
+              <w:rPr>
+                <w:rFonts w:ascii="Times New Roman" w:hAnsi="Times New Roman" w:cs="Times New Roman"/>
+              </w:rPr>
+              <w:t>atur</w:t>
+            </w:r>
+            <w:proofErr w:type="spellEnd"/>
+            <w:r>
+              <w:rPr>
+                <w:rFonts w:ascii="Times New Roman" w:hAnsi="Times New Roman" w:cs="Times New Roman"/>
+                <w:lang w:val="id-ID"/>
+              </w:rPr>
+              <w:t>NIM</w:t>
+            </w:r>
+            <w:r>
+              <w:rPr>
+                <w:rFonts w:ascii="Times New Roman" w:hAnsi="Times New Roman" w:cs="Times New Roman"/>
+              </w:rPr>
+              <w:t xml:space="preserve"> yang </w:t>
+            </w:r>
+            <w:proofErr w:type="spellStart"/>
+            <w:r>
+              <w:rPr>
+                <w:rFonts w:ascii="Times New Roman" w:hAnsi="Times New Roman" w:cs="Times New Roman"/>
+              </w:rPr>
+              <w:t>didalamnya</w:t>
+            </w:r>
+            <w:proofErr w:type="spellEnd"/>
+            <w:r>
+              <w:rPr>
+                <w:rFonts w:ascii="Times New Roman" w:hAnsi="Times New Roman" w:cs="Times New Roman"/>
+                <w:lang w:val="id-ID"/>
+              </w:rPr>
+              <w:t xml:space="preserve"> dengan parameter nim</w:t>
+            </w:r>
+          </w:p>
+          <w:p>
+            <w:pPr>
+              <w:spacing w:after="0" w:line="240" w:lineRule="auto"/>
+              <w:rPr>
+                <w:rFonts w:ascii="Times New Roman" w:hAnsi="Times New Roman" w:cs="Times New Roman"/>
+                <w:lang w:val="id-ID"/>
+              </w:rPr>
+            </w:pPr>
+            <w:proofErr w:type="spellStart"/>
+            <w:r>
+              <w:rPr>
+                <w:rFonts w:ascii="Times New Roman" w:hAnsi="Times New Roman" w:cs="Times New Roman"/>
+              </w:rPr>
+              <w:t>Objek</w:t>
+            </w:r>
+            <w:proofErr w:type="spellEnd"/>
+            <w:r>
+              <w:rPr>
+                <w:rFonts w:ascii="Times New Roman" w:hAnsi="Times New Roman" w:cs="Times New Roman"/>
+              </w:rPr>
+              <w:t xml:space="preserve"> mhs1 </w:t>
+            </w:r>
+            <w:proofErr w:type="spellStart"/>
+            <w:r>
+              <w:rPr>
+                <w:rFonts w:ascii="Times New Roman" w:hAnsi="Times New Roman" w:cs="Times New Roman"/>
+              </w:rPr>
+              <w:t>memanggil</w:t>
+            </w:r>
+            <w:proofErr w:type="spellEnd"/>
+            <w:r>
+              <w:rPr>
+                <w:rFonts w:ascii="Times New Roman" w:hAnsi="Times New Roman" w:cs="Times New Roman"/>
+              </w:rPr>
+              <w:t xml:space="preserve"> method </w:t>
+            </w:r>
+            <w:r>
+              <w:rPr>
+                <w:rFonts w:ascii="Times New Roman" w:hAnsi="Times New Roman" w:cs="Times New Roman"/>
+                <w:lang w:val="id-ID"/>
+              </w:rPr>
+              <w:t xml:space="preserve">aturJurusan </w:t>
+            </w:r>
+            <w:r>
+              <w:rPr>
+                <w:rFonts w:ascii="Times New Roman" w:hAnsi="Times New Roman" w:cs="Times New Roman"/>
+              </w:rPr>
+              <w:t xml:space="preserve">yang </w:t>
+            </w:r>
+            <w:proofErr w:type="spellStart"/>
+            <w:r>
+              <w:rPr>
+                <w:rFonts w:ascii="Times New Roman" w:hAnsi="Times New Roman" w:cs="Times New Roman"/>
+              </w:rPr>
+              <w:t>didalamnya</w:t>
+            </w:r>
+            <w:proofErr w:type="spellEnd"/>
+            <w:r>
+              <w:rPr>
+                <w:rFonts w:ascii="Times New Roman" w:hAnsi="Times New Roman" w:cs="Times New Roman"/>
+              </w:rPr>
+              <w:t xml:space="preserve"> </w:t>
+            </w:r>
+            <w:r>
+              <w:rPr>
+                <w:rFonts w:ascii="Times New Roman" w:hAnsi="Times New Roman" w:cs="Times New Roman"/>
+                <w:lang w:val="id-ID"/>
+              </w:rPr>
+              <w:t>dengan parameter jurusan</w:t>
+            </w:r>
+          </w:p>
+          <w:p>
+            <w:pPr>
+              <w:spacing w:after="0" w:line="240" w:lineRule="auto"/>
+              <w:rPr>
+                <w:rFonts w:ascii="Times New Roman" w:hAnsi="Times New Roman" w:cs="Times New Roman"/>
+                <w:lang w:val="id-ID"/>
+              </w:rPr>
+            </w:pPr>
+            <w:proofErr w:type="spellStart"/>
+            <w:r>
+              <w:rPr>
+                <w:rFonts w:ascii="Times New Roman" w:hAnsi="Times New Roman" w:cs="Times New Roman"/>
+              </w:rPr>
+              <w:t>Objek</w:t>
+            </w:r>
+            <w:proofErr w:type="spellEnd"/>
+            <w:r>
+              <w:rPr>
+                <w:rFonts w:ascii="Times New Roman" w:hAnsi="Times New Roman" w:cs="Times New Roman"/>
+              </w:rPr>
+              <w:t xml:space="preserve"> mhs1 </w:t>
+            </w:r>
+            <w:proofErr w:type="spellStart"/>
+            <w:r>
+              <w:rPr>
+                <w:rFonts w:ascii="Times New Roman" w:hAnsi="Times New Roman" w:cs="Times New Roman"/>
+              </w:rPr>
+              <w:t>memanggil</w:t>
+            </w:r>
+            <w:proofErr w:type="spellEnd"/>
+            <w:r>
+              <w:rPr>
+                <w:rFonts w:ascii="Times New Roman" w:hAnsi="Times New Roman" w:cs="Times New Roman"/>
+              </w:rPr>
+              <w:t xml:space="preserve"> method </w:t>
+            </w:r>
+            <w:r>
+              <w:rPr>
+                <w:rFonts w:ascii="Times New Roman" w:hAnsi="Times New Roman" w:cs="Times New Roman"/>
+                <w:lang w:val="id-ID"/>
+              </w:rPr>
+              <w:t>aturIP dengan parameter ip</w:t>
+            </w:r>
+          </w:p>
+          <w:p>
+            <w:pPr>
+              <w:spacing w:after="0" w:line="240" w:lineRule="auto"/>
+              <w:rPr>
+                <w:rFonts w:ascii="Times New Roman" w:hAnsi="Times New Roman" w:cs="Times New Roman"/>
+                <w:lang w:val="id-ID"/>
+              </w:rPr>
+            </w:pPr>
+            <w:r>
+              <w:rPr>
+                <w:rFonts w:ascii="Times New Roman" w:hAnsi="Times New Roman" w:cs="Times New Roman"/>
+                <w:lang w:val="id-ID"/>
+              </w:rPr>
+              <w:t xml:space="preserve">Objek </w:t>
+            </w:r>
+            <w:r>
+              <w:rPr>
+                <w:rFonts w:ascii="Times New Roman" w:hAnsi="Times New Roman" w:cs="Times New Roman"/>
+              </w:rPr>
+              <w:t xml:space="preserve">mhs1 </w:t>
+            </w:r>
+            <w:proofErr w:type="spellStart"/>
+            <w:r>
+              <w:rPr>
+                <w:rFonts w:ascii="Times New Roman" w:hAnsi="Times New Roman" w:cs="Times New Roman"/>
+              </w:rPr>
+              <w:t>memanggil</w:t>
+            </w:r>
+            <w:proofErr w:type="spellEnd"/>
+            <w:r>
+              <w:rPr>
+                <w:rFonts w:ascii="Times New Roman" w:hAnsi="Times New Roman" w:cs="Times New Roman"/>
+              </w:rPr>
+              <w:t xml:space="preserve"> method </w:t>
+            </w:r>
+            <w:r>
+              <w:rPr>
+                <w:rFonts w:ascii="Times New Roman" w:hAnsi="Times New Roman" w:cs="Times New Roman"/>
+                <w:lang w:val="id-ID"/>
+              </w:rPr>
+              <w:t>aturKodematkul (km)</w:t>
+            </w:r>
+          </w:p>
+          <w:p>
+            <w:pPr>
+              <w:spacing w:after="0" w:line="240" w:lineRule="auto"/>
+              <w:rPr>
+                <w:rFonts w:ascii="Times New Roman" w:hAnsi="Times New Roman" w:cs="Times New Roman"/>
+              </w:rPr>
+            </w:pPr>
+            <w:proofErr w:type="spellStart"/>
+            <w:r>
+              <w:rPr>
+                <w:rFonts w:ascii="Times New Roman" w:hAnsi="Times New Roman" w:cs="Times New Roman"/>
+              </w:rPr>
+              <w:t>Objek</w:t>
+            </w:r>
+            <w:proofErr w:type="spellEnd"/>
+            <w:r>
+              <w:rPr>
+                <w:rFonts w:ascii="Times New Roman" w:hAnsi="Times New Roman" w:cs="Times New Roman"/>
+              </w:rPr>
+              <w:t xml:space="preserve"> mhs1 </w:t>
+            </w:r>
+            <w:proofErr w:type="spellStart"/>
+            <w:r>
+              <w:rPr>
+                <w:rFonts w:ascii="Times New Roman" w:hAnsi="Times New Roman" w:cs="Times New Roman"/>
+              </w:rPr>
+              <w:t>memanggil</w:t>
+            </w:r>
+            <w:proofErr w:type="spellEnd"/>
+            <w:r>
+              <w:rPr>
+                <w:rFonts w:ascii="Times New Roman" w:hAnsi="Times New Roman" w:cs="Times New Roman"/>
+              </w:rPr>
+              <w:t xml:space="preserve"> method </w:t>
+            </w:r>
+            <w:proofErr w:type="spellStart"/>
+            <w:r>
+              <w:rPr>
+                <w:rFonts w:ascii="Times New Roman" w:hAnsi="Times New Roman" w:cs="Times New Roman"/>
+              </w:rPr>
+              <w:t>displaydata</w:t>
+            </w:r>
+            <w:proofErr w:type="spellEnd"/>
+          </w:p>
+        </w:tc>
+      </w:tr>
+    </w:tbl>
+    <w:p>
+      <w:pPr>
+        <w:pStyle w:val="ListParagraph"/>
+        <w:spacing w:after="0" w:line="240" w:lineRule="auto"/>
+        <w:ind w:left="284"/>
+        <w:rPr>
+          <w:rFonts w:ascii="Times New Roman" w:hAnsi="Times New Roman" w:cs="Times New Roman"/>
+          <w:b/>
+          <w:sz w:val="24"/>
+          <w:lang w:val="id-ID"/>
+        </w:rPr>
+      </w:pPr>
+    </w:p>
+    <w:p>
+      <w:pPr>
+        <w:pStyle w:val="ListParagraph"/>
+        <w:numPr>
+          <w:ilvl w:val="0"/>
+          <w:numId w:val="17"/>
+        </w:numPr>
+        <w:spacing w:after="0" w:line="240" w:lineRule="auto"/>
+        <w:rPr>
+          <w:rFonts w:ascii="Times New Roman" w:hAnsi="Times New Roman" w:cs="Times New Roman"/>
+          <w:b/>
+          <w:sz w:val="24"/>
+          <w:lang w:val="id-ID"/>
+        </w:rPr>
+      </w:pPr>
+      <w:proofErr w:type="spellStart"/>
+      <w:r>
+        <w:rPr>
+          <w:rFonts w:ascii="Times New Roman" w:hAnsi="Times New Roman" w:cs="Times New Roman"/>
+          <w:b/>
+          <w:sz w:val="24"/>
+        </w:rPr>
+        <w:t>Pembahasan</w:t>
+      </w:r>
+      <w:proofErr w:type="spellEnd"/>
+      <w:r>
+        <w:rPr>
+          <w:rFonts w:ascii="Times New Roman" w:hAnsi="Times New Roman" w:cs="Times New Roman"/>
+          <w:b/>
+          <w:sz w:val="24"/>
+        </w:rPr>
+        <w:t xml:space="preserve"> Source Code Praktikum1</w:t>
+      </w:r>
+    </w:p>
+    <w:tbl>
+      <w:tblPr>
+        <w:tblW w:w="8359" w:type="dxa"/>
+        <w:tblBorders>
+          <w:top w:val="single" w:sz="4" w:space="0" w:color="000000"/>
+          <w:left w:val="single" w:sz="4" w:space="0" w:color="000000"/>
+          <w:bottom w:val="single" w:sz="4" w:space="0" w:color="000000"/>
+          <w:right w:val="single" w:sz="4" w:space="0" w:color="000000"/>
+          <w:insideH w:val="single" w:sz="4" w:space="0" w:color="000000"/>
+          <w:insideV w:val="single" w:sz="4" w:space="0" w:color="000000"/>
+        </w:tblBorders>
+        <w:tblLook w:val="04A0" w:firstRow="1" w:lastRow="0" w:firstColumn="1" w:lastColumn="0" w:noHBand="0" w:noVBand="1"/>
+      </w:tblPr>
+      <w:tblGrid>
+        <w:gridCol w:w="562"/>
+        <w:gridCol w:w="7797"/>
+      </w:tblGrid>
+      <w:tr>
+        <w:trPr>
+          <w:trHeight w:val="281"/>
+        </w:trPr>
+        <w:tc>
+          <w:tcPr>
+            <w:tcW w:w="562" w:type="dxa"/>
+            <w:tcBorders>
+              <w:top w:val="single" w:sz="4" w:space="0" w:color="000000"/>
+              <w:left w:val="single" w:sz="4" w:space="0" w:color="000000"/>
+              <w:bottom w:val="single" w:sz="4" w:space="0" w:color="000000"/>
+              <w:right w:val="single" w:sz="4" w:space="0" w:color="000000"/>
+            </w:tcBorders>
+          </w:tcPr>
+          <w:p>
+            <w:pPr>
+              <w:pStyle w:val="TableContents"/>
+              <w:spacing w:line="256" w:lineRule="auto"/>
+              <w:rPr>
+                <w:rFonts w:cs="Times New Roman"/>
+                <w:sz w:val="22"/>
+                <w:szCs w:val="20"/>
+                <w:lang w:val="en-US"/>
+              </w:rPr>
+            </w:pPr>
+            <w:r>
+              <w:rPr>
+                <w:rFonts w:cs="Times New Roman"/>
+                <w:sz w:val="22"/>
+                <w:szCs w:val="20"/>
+                <w:lang w:val="en-US"/>
+              </w:rPr>
+              <w:t>1</w:t>
+            </w:r>
+          </w:p>
+          <w:p>
+            <w:pPr>
+              <w:pStyle w:val="TableContents"/>
+              <w:spacing w:line="256" w:lineRule="auto"/>
+              <w:rPr>
+                <w:rFonts w:cs="Times New Roman"/>
+                <w:sz w:val="22"/>
+                <w:szCs w:val="20"/>
+                <w:lang w:val="en-US"/>
+              </w:rPr>
+            </w:pPr>
+            <w:r>
+              <w:rPr>
+                <w:rFonts w:cs="Times New Roman"/>
+                <w:sz w:val="22"/>
+                <w:szCs w:val="20"/>
+                <w:lang w:val="en-US"/>
+              </w:rPr>
+              <w:t>3</w:t>
+            </w:r>
+          </w:p>
+          <w:p>
+            <w:pPr>
+              <w:pStyle w:val="TableContents"/>
+              <w:spacing w:line="256" w:lineRule="auto"/>
+              <w:rPr>
+                <w:rFonts w:cs="Times New Roman"/>
+                <w:sz w:val="22"/>
+                <w:szCs w:val="20"/>
+                <w:lang w:val="en-US"/>
+              </w:rPr>
+            </w:pPr>
+            <w:r>
+              <w:rPr>
+                <w:rFonts w:cs="Times New Roman"/>
+                <w:sz w:val="22"/>
+                <w:szCs w:val="20"/>
+                <w:lang w:val="en-US"/>
+              </w:rPr>
+              <w:t>5</w:t>
+            </w:r>
+          </w:p>
+          <w:p>
+            <w:pPr>
+              <w:pStyle w:val="TableContents"/>
+              <w:spacing w:line="256" w:lineRule="auto"/>
+              <w:rPr>
+                <w:rFonts w:cs="Times New Roman"/>
+                <w:sz w:val="22"/>
+                <w:szCs w:val="20"/>
+                <w:lang w:val="en-US"/>
+              </w:rPr>
+            </w:pPr>
+            <w:r>
+              <w:rPr>
+                <w:rFonts w:cs="Times New Roman"/>
+                <w:sz w:val="22"/>
+                <w:szCs w:val="20"/>
+                <w:lang w:val="en-US"/>
+              </w:rPr>
+              <w:t>7</w:t>
+            </w:r>
+          </w:p>
+          <w:p>
+            <w:pPr>
+              <w:pStyle w:val="TableContents"/>
+              <w:spacing w:line="256" w:lineRule="auto"/>
+              <w:rPr>
+                <w:rFonts w:cs="Times New Roman"/>
+                <w:sz w:val="22"/>
+                <w:szCs w:val="20"/>
+                <w:lang w:val="en-US"/>
+              </w:rPr>
+            </w:pPr>
+            <w:r>
+              <w:rPr>
+                <w:rFonts w:cs="Times New Roman"/>
+                <w:sz w:val="22"/>
+                <w:szCs w:val="20"/>
+                <w:lang w:val="en-US"/>
+              </w:rPr>
+              <w:lastRenderedPageBreak/>
+              <w:t>8</w:t>
+            </w:r>
+          </w:p>
+          <w:p>
+            <w:pPr>
+              <w:pStyle w:val="TableContents"/>
+              <w:spacing w:line="256" w:lineRule="auto"/>
+              <w:rPr>
+                <w:rFonts w:cs="Times New Roman"/>
+                <w:sz w:val="22"/>
+                <w:szCs w:val="20"/>
+                <w:lang w:val="en-US"/>
+              </w:rPr>
+            </w:pPr>
+            <w:r>
+              <w:rPr>
+                <w:rFonts w:cs="Times New Roman"/>
+                <w:sz w:val="22"/>
+                <w:szCs w:val="20"/>
+                <w:lang w:val="en-US"/>
+              </w:rPr>
+              <w:t>9</w:t>
+            </w:r>
+          </w:p>
+          <w:p>
+            <w:pPr>
+              <w:pStyle w:val="TableContents"/>
+              <w:spacing w:line="256" w:lineRule="auto"/>
+              <w:rPr>
+                <w:rFonts w:cs="Times New Roman"/>
+                <w:sz w:val="22"/>
+                <w:szCs w:val="20"/>
+                <w:lang w:val="en-US"/>
+              </w:rPr>
+            </w:pPr>
+            <w:r>
+              <w:rPr>
+                <w:rFonts w:cs="Times New Roman"/>
+                <w:sz w:val="22"/>
+                <w:szCs w:val="20"/>
+                <w:lang w:val="en-US"/>
+              </w:rPr>
+              <w:t>11 - 12</w:t>
+            </w:r>
+          </w:p>
+          <w:p>
+            <w:pPr>
+              <w:pStyle w:val="TableContents"/>
+              <w:spacing w:line="256" w:lineRule="auto"/>
+              <w:rPr>
+                <w:rFonts w:cs="Times New Roman"/>
+                <w:sz w:val="22"/>
+                <w:szCs w:val="20"/>
+                <w:lang w:val="en-US"/>
+              </w:rPr>
+            </w:pPr>
+            <w:r>
+              <w:rPr>
+                <w:rFonts w:cs="Times New Roman"/>
+                <w:sz w:val="22"/>
+                <w:szCs w:val="20"/>
+                <w:lang w:val="en-US"/>
+              </w:rPr>
+              <w:t>14 - 15</w:t>
+            </w:r>
+          </w:p>
+          <w:p>
+            <w:pPr>
+              <w:pStyle w:val="TableContents"/>
+              <w:spacing w:line="256" w:lineRule="auto"/>
+              <w:rPr>
+                <w:rFonts w:cs="Times New Roman"/>
+                <w:sz w:val="22"/>
+                <w:szCs w:val="20"/>
+                <w:lang w:val="en-US"/>
+              </w:rPr>
+            </w:pPr>
+          </w:p>
+          <w:p>
+            <w:pPr>
+              <w:pStyle w:val="TableContents"/>
+              <w:spacing w:line="256" w:lineRule="auto"/>
+              <w:rPr>
+                <w:rFonts w:cs="Times New Roman"/>
+                <w:sz w:val="22"/>
+                <w:szCs w:val="20"/>
+                <w:lang w:val="en-US"/>
+              </w:rPr>
+            </w:pPr>
+            <w:r>
+              <w:rPr>
+                <w:rFonts w:cs="Times New Roman"/>
+                <w:sz w:val="22"/>
+                <w:szCs w:val="20"/>
+                <w:lang w:val="en-US"/>
+              </w:rPr>
+              <w:t>17 - 18</w:t>
+            </w:r>
+          </w:p>
+          <w:p>
+            <w:pPr>
+              <w:pStyle w:val="TableContents"/>
+              <w:spacing w:line="256" w:lineRule="auto"/>
+              <w:rPr>
+                <w:rFonts w:cs="Times New Roman"/>
+                <w:sz w:val="22"/>
+                <w:szCs w:val="20"/>
+                <w:lang w:val="en-US"/>
+              </w:rPr>
+            </w:pPr>
+            <w:r>
+              <w:rPr>
+                <w:rFonts w:cs="Times New Roman"/>
+                <w:sz w:val="22"/>
+                <w:szCs w:val="20"/>
+                <w:lang w:val="en-US"/>
+              </w:rPr>
+              <w:t>20 - 21</w:t>
+            </w:r>
+          </w:p>
+          <w:p>
+            <w:pPr>
+              <w:pStyle w:val="TableContents"/>
+              <w:spacing w:line="256" w:lineRule="auto"/>
+              <w:rPr>
+                <w:rFonts w:cs="Times New Roman"/>
+                <w:sz w:val="22"/>
+                <w:szCs w:val="20"/>
+                <w:lang w:val="en-US"/>
+              </w:rPr>
+            </w:pPr>
+          </w:p>
+          <w:p>
+            <w:pPr>
+              <w:pStyle w:val="TableContents"/>
+              <w:spacing w:line="256" w:lineRule="auto"/>
+              <w:rPr>
+                <w:rFonts w:cs="Times New Roman"/>
+                <w:sz w:val="22"/>
+                <w:szCs w:val="20"/>
+                <w:lang w:val="en-US"/>
+              </w:rPr>
+            </w:pPr>
+            <w:r>
+              <w:rPr>
+                <w:rFonts w:cs="Times New Roman"/>
+                <w:sz w:val="22"/>
+                <w:szCs w:val="20"/>
+                <w:lang w:val="en-US"/>
+              </w:rPr>
+              <w:t>23 - 24</w:t>
+            </w:r>
+          </w:p>
+          <w:p>
+            <w:pPr>
+              <w:pStyle w:val="TableContents"/>
+              <w:spacing w:line="256" w:lineRule="auto"/>
+              <w:rPr>
+                <w:rFonts w:cs="Times New Roman"/>
+                <w:sz w:val="22"/>
+                <w:szCs w:val="20"/>
+                <w:lang w:val="en-US"/>
+              </w:rPr>
+            </w:pPr>
+          </w:p>
+          <w:p>
+            <w:pPr>
+              <w:pStyle w:val="TableContents"/>
+              <w:spacing w:line="256" w:lineRule="auto"/>
+              <w:rPr>
+                <w:rFonts w:cs="Times New Roman"/>
+                <w:sz w:val="22"/>
+                <w:szCs w:val="20"/>
+                <w:lang w:val="en-US"/>
+              </w:rPr>
+            </w:pPr>
+            <w:r>
+              <w:rPr>
+                <w:rFonts w:cs="Times New Roman"/>
+                <w:sz w:val="22"/>
+                <w:szCs w:val="20"/>
+                <w:lang w:val="en-US"/>
+              </w:rPr>
+              <w:t>26 - 27</w:t>
+            </w:r>
+          </w:p>
+          <w:p>
+            <w:pPr>
+              <w:pStyle w:val="TableContents"/>
+              <w:spacing w:line="256" w:lineRule="auto"/>
+              <w:rPr>
+                <w:rFonts w:cs="Times New Roman"/>
+                <w:sz w:val="22"/>
+                <w:szCs w:val="20"/>
+                <w:lang w:val="en-US"/>
+              </w:rPr>
+            </w:pPr>
+          </w:p>
+          <w:p>
+            <w:pPr>
+              <w:pStyle w:val="TableContents"/>
+              <w:spacing w:line="256" w:lineRule="auto"/>
+              <w:rPr>
+                <w:rFonts w:cs="Times New Roman"/>
+                <w:sz w:val="22"/>
+                <w:szCs w:val="20"/>
+                <w:lang w:val="en-US"/>
+              </w:rPr>
+            </w:pPr>
+            <w:r>
+              <w:rPr>
+                <w:rFonts w:cs="Times New Roman"/>
+                <w:sz w:val="22"/>
+                <w:szCs w:val="20"/>
+                <w:lang w:val="en-US"/>
+              </w:rPr>
+              <w:t>29 - 30</w:t>
+            </w:r>
+          </w:p>
+          <w:p>
+            <w:pPr>
+              <w:pStyle w:val="TableContents"/>
+              <w:spacing w:line="256" w:lineRule="auto"/>
+              <w:rPr>
+                <w:rFonts w:cs="Times New Roman"/>
+                <w:sz w:val="22"/>
+                <w:szCs w:val="20"/>
+                <w:lang w:val="en-US"/>
+              </w:rPr>
+            </w:pPr>
+          </w:p>
+          <w:p>
+            <w:pPr>
+              <w:pStyle w:val="TableContents"/>
+              <w:spacing w:line="256" w:lineRule="auto"/>
+              <w:rPr>
+                <w:rFonts w:cs="Times New Roman"/>
+                <w:sz w:val="22"/>
+                <w:szCs w:val="20"/>
+                <w:lang w:val="en-US"/>
+              </w:rPr>
+            </w:pPr>
+            <w:r>
+              <w:rPr>
+                <w:rFonts w:cs="Times New Roman"/>
+                <w:sz w:val="22"/>
+                <w:szCs w:val="20"/>
+                <w:lang w:val="en-US"/>
+              </w:rPr>
+              <w:t>32</w:t>
+            </w:r>
+          </w:p>
+          <w:p>
+            <w:pPr>
+              <w:pStyle w:val="TableContents"/>
+              <w:spacing w:line="256" w:lineRule="auto"/>
+              <w:rPr>
+                <w:rFonts w:cs="Times New Roman"/>
+                <w:sz w:val="22"/>
+                <w:szCs w:val="20"/>
+                <w:lang w:val="en-US"/>
+              </w:rPr>
+            </w:pPr>
+          </w:p>
+          <w:p>
+            <w:pPr>
+              <w:pStyle w:val="TableContents"/>
+              <w:spacing w:line="256" w:lineRule="auto"/>
+              <w:rPr>
+                <w:rFonts w:cs="Times New Roman"/>
+                <w:sz w:val="22"/>
+                <w:szCs w:val="20"/>
+                <w:lang w:val="en-US"/>
+              </w:rPr>
+            </w:pPr>
+          </w:p>
+          <w:p>
+            <w:pPr>
+              <w:pStyle w:val="TableContents"/>
+              <w:spacing w:line="256" w:lineRule="auto"/>
+              <w:rPr>
+                <w:rFonts w:cs="Times New Roman"/>
+                <w:sz w:val="22"/>
+                <w:szCs w:val="20"/>
+                <w:lang w:val="en-US"/>
+              </w:rPr>
+            </w:pPr>
+            <w:r>
+              <w:rPr>
+                <w:rFonts w:cs="Times New Roman"/>
+                <w:sz w:val="22"/>
+                <w:szCs w:val="20"/>
+                <w:lang w:val="en-US"/>
+              </w:rPr>
+              <w:t>33</w:t>
+            </w:r>
+          </w:p>
+          <w:p>
+            <w:pPr>
+              <w:pStyle w:val="TableContents"/>
+              <w:spacing w:line="256" w:lineRule="auto"/>
+              <w:rPr>
+                <w:rFonts w:cs="Times New Roman"/>
+                <w:sz w:val="22"/>
+                <w:szCs w:val="20"/>
+                <w:lang w:val="en-US"/>
+              </w:rPr>
+            </w:pPr>
+          </w:p>
+          <w:p>
+            <w:pPr>
+              <w:pStyle w:val="TableContents"/>
+              <w:spacing w:line="256" w:lineRule="auto"/>
+              <w:rPr>
+                <w:rFonts w:cs="Times New Roman"/>
+                <w:sz w:val="22"/>
+                <w:szCs w:val="20"/>
+                <w:lang w:val="en-US"/>
+              </w:rPr>
+            </w:pPr>
+            <w:r>
+              <w:rPr>
+                <w:rFonts w:cs="Times New Roman"/>
+                <w:sz w:val="22"/>
+                <w:szCs w:val="20"/>
+                <w:lang w:val="en-US"/>
+              </w:rPr>
+              <w:t>34</w:t>
+            </w:r>
+          </w:p>
+          <w:p>
+            <w:pPr>
+              <w:pStyle w:val="TableContents"/>
+              <w:spacing w:line="256" w:lineRule="auto"/>
+              <w:rPr>
+                <w:rFonts w:cs="Times New Roman"/>
+                <w:sz w:val="22"/>
+                <w:szCs w:val="20"/>
+                <w:lang w:val="en-US"/>
+              </w:rPr>
+            </w:pPr>
+          </w:p>
+          <w:p>
+            <w:pPr>
+              <w:pStyle w:val="TableContents"/>
+              <w:spacing w:line="256" w:lineRule="auto"/>
+              <w:rPr>
+                <w:rFonts w:cs="Times New Roman"/>
+                <w:sz w:val="22"/>
+                <w:szCs w:val="20"/>
+                <w:lang w:val="en-US"/>
+              </w:rPr>
+            </w:pPr>
+            <w:r>
+              <w:rPr>
+                <w:rFonts w:cs="Times New Roman"/>
+                <w:sz w:val="22"/>
+                <w:szCs w:val="20"/>
+                <w:lang w:val="en-US"/>
+              </w:rPr>
+              <w:t>35</w:t>
+            </w:r>
+          </w:p>
+          <w:p>
+            <w:pPr>
+              <w:pStyle w:val="TableContents"/>
+              <w:spacing w:line="256" w:lineRule="auto"/>
+              <w:rPr>
+                <w:rFonts w:cs="Times New Roman"/>
+                <w:sz w:val="22"/>
+                <w:szCs w:val="20"/>
+                <w:lang w:val="en-US"/>
+              </w:rPr>
+            </w:pPr>
+          </w:p>
+          <w:p>
+            <w:pPr>
+              <w:pStyle w:val="TableContents"/>
+              <w:spacing w:line="256" w:lineRule="auto"/>
+              <w:rPr>
+                <w:rFonts w:cs="Times New Roman"/>
+                <w:sz w:val="22"/>
+                <w:szCs w:val="20"/>
+                <w:lang w:val="en-US"/>
+              </w:rPr>
+            </w:pPr>
+          </w:p>
+          <w:p>
+            <w:pPr>
+              <w:pStyle w:val="TableContents"/>
+              <w:spacing w:line="256" w:lineRule="auto"/>
+              <w:rPr>
+                <w:rFonts w:cs="Times New Roman"/>
+                <w:sz w:val="22"/>
+                <w:szCs w:val="20"/>
+                <w:lang w:val="en-US"/>
+              </w:rPr>
+            </w:pPr>
+            <w:r>
+              <w:rPr>
+                <w:rFonts w:cs="Times New Roman"/>
+                <w:sz w:val="22"/>
+                <w:szCs w:val="20"/>
+                <w:lang w:val="en-US"/>
+              </w:rPr>
+              <w:t>36</w:t>
+            </w:r>
+          </w:p>
+          <w:p>
+            <w:pPr>
+              <w:pStyle w:val="TableContents"/>
+              <w:spacing w:line="256" w:lineRule="auto"/>
+              <w:rPr>
+                <w:rFonts w:cs="Times New Roman"/>
+                <w:sz w:val="22"/>
+                <w:szCs w:val="20"/>
+                <w:lang w:val="en-US"/>
+              </w:rPr>
+            </w:pPr>
+          </w:p>
+          <w:p>
+            <w:pPr>
+              <w:pStyle w:val="TableContents"/>
+              <w:spacing w:line="256" w:lineRule="auto"/>
+              <w:rPr>
+                <w:rFonts w:cs="Times New Roman"/>
+                <w:sz w:val="22"/>
+                <w:szCs w:val="20"/>
+                <w:lang w:val="en-US"/>
+              </w:rPr>
+            </w:pPr>
+          </w:p>
+          <w:p>
+            <w:pPr>
+              <w:pStyle w:val="TableContents"/>
+              <w:spacing w:line="256" w:lineRule="auto"/>
+              <w:rPr>
+                <w:rFonts w:cs="Times New Roman"/>
+                <w:sz w:val="22"/>
+                <w:szCs w:val="20"/>
+                <w:lang w:val="en-US"/>
+              </w:rPr>
+            </w:pPr>
+            <w:r>
+              <w:rPr>
+                <w:rFonts w:cs="Times New Roman"/>
+                <w:sz w:val="22"/>
+                <w:szCs w:val="20"/>
+                <w:lang w:val="en-US"/>
+              </w:rPr>
+              <w:t>38 - 39</w:t>
+            </w:r>
+          </w:p>
+          <w:p>
+            <w:pPr>
+              <w:pStyle w:val="TableContents"/>
+              <w:spacing w:line="256" w:lineRule="auto"/>
+              <w:rPr>
+                <w:rFonts w:cs="Times New Roman"/>
+                <w:sz w:val="22"/>
+                <w:szCs w:val="20"/>
+                <w:lang w:val="en-US"/>
+              </w:rPr>
+            </w:pPr>
+            <w:r>
+              <w:rPr>
+                <w:rFonts w:cs="Times New Roman"/>
+                <w:sz w:val="22"/>
+                <w:szCs w:val="20"/>
+                <w:lang w:val="en-US"/>
+              </w:rPr>
+              <w:t>40</w:t>
+            </w:r>
+          </w:p>
+          <w:p>
+            <w:pPr>
+              <w:pStyle w:val="TableContents"/>
+              <w:spacing w:line="256" w:lineRule="auto"/>
+              <w:rPr>
+                <w:rFonts w:cs="Times New Roman"/>
+                <w:sz w:val="22"/>
+                <w:szCs w:val="20"/>
+                <w:lang w:val="en-US"/>
+              </w:rPr>
+            </w:pPr>
+            <w:r>
+              <w:rPr>
+                <w:rFonts w:cs="Times New Roman"/>
+                <w:sz w:val="22"/>
+                <w:szCs w:val="20"/>
+                <w:lang w:val="en-US"/>
+              </w:rPr>
+              <w:t>41</w:t>
+            </w:r>
+          </w:p>
+          <w:p>
+            <w:pPr>
+              <w:pStyle w:val="TableContents"/>
+              <w:spacing w:line="256" w:lineRule="auto"/>
+              <w:rPr>
+                <w:rFonts w:cs="Times New Roman"/>
+                <w:sz w:val="22"/>
+                <w:szCs w:val="20"/>
+                <w:lang w:val="en-US"/>
+              </w:rPr>
+            </w:pPr>
+            <w:r>
+              <w:rPr>
+                <w:rFonts w:cs="Times New Roman"/>
+                <w:sz w:val="22"/>
+                <w:szCs w:val="20"/>
+                <w:lang w:val="en-US"/>
+              </w:rPr>
+              <w:t>42 - 43</w:t>
+            </w:r>
+          </w:p>
+          <w:p>
+            <w:pPr>
+              <w:pStyle w:val="TableContents"/>
+              <w:spacing w:line="256" w:lineRule="auto"/>
+              <w:rPr>
+                <w:rFonts w:cs="Times New Roman"/>
+                <w:sz w:val="22"/>
+                <w:szCs w:val="20"/>
+                <w:lang w:val="en-US"/>
+              </w:rPr>
+            </w:pPr>
+          </w:p>
+          <w:p>
+            <w:pPr>
+              <w:pStyle w:val="TableContents"/>
+              <w:spacing w:line="256" w:lineRule="auto"/>
+              <w:rPr>
+                <w:rFonts w:cs="Times New Roman"/>
+                <w:sz w:val="22"/>
+                <w:szCs w:val="20"/>
+                <w:lang w:val="en-US"/>
+              </w:rPr>
+            </w:pPr>
+            <w:r>
+              <w:rPr>
+                <w:rFonts w:cs="Times New Roman"/>
+                <w:sz w:val="22"/>
+                <w:szCs w:val="20"/>
+                <w:lang w:val="en-US"/>
+              </w:rPr>
+              <w:lastRenderedPageBreak/>
+              <w:t>44 - 45</w:t>
+            </w:r>
+          </w:p>
+          <w:p>
+            <w:pPr>
+              <w:pStyle w:val="TableContents"/>
+              <w:spacing w:line="256" w:lineRule="auto"/>
+              <w:rPr>
+                <w:rFonts w:cs="Times New Roman"/>
+                <w:sz w:val="22"/>
+                <w:szCs w:val="20"/>
+                <w:lang w:val="en-US"/>
+              </w:rPr>
+            </w:pPr>
+          </w:p>
+          <w:p>
+            <w:pPr>
+              <w:pStyle w:val="TableContents"/>
+              <w:spacing w:line="256" w:lineRule="auto"/>
+              <w:rPr>
+                <w:rFonts w:cs="Times New Roman"/>
+                <w:sz w:val="22"/>
+                <w:szCs w:val="20"/>
+                <w:lang w:val="en-US"/>
+              </w:rPr>
+            </w:pPr>
+            <w:r>
+              <w:rPr>
+                <w:rFonts w:cs="Times New Roman"/>
+                <w:sz w:val="22"/>
+                <w:szCs w:val="20"/>
+                <w:lang w:val="en-US"/>
+              </w:rPr>
+              <w:t>46</w:t>
+            </w:r>
+          </w:p>
+        </w:tc>
+        <w:tc>
+          <w:tcPr>
+            <w:tcW w:w="7797" w:type="dxa"/>
+            <w:tcBorders>
+              <w:top w:val="single" w:sz="4" w:space="0" w:color="000000"/>
+              <w:left w:val="single" w:sz="4" w:space="0" w:color="000000"/>
+              <w:bottom w:val="single" w:sz="4" w:space="0" w:color="000000"/>
+              <w:right w:val="single" w:sz="4" w:space="0" w:color="000000"/>
+            </w:tcBorders>
+            <w:hideMark/>
+          </w:tcPr>
+          <w:p>
+            <w:pPr>
+              <w:spacing w:after="0" w:line="240" w:lineRule="auto"/>
+              <w:rPr>
+                <w:rFonts w:ascii="Times New Roman" w:eastAsia="Calibri" w:hAnsi="Times New Roman" w:cs="Times New Roman"/>
+              </w:rPr>
+            </w:pPr>
+            <w:proofErr w:type="spellStart"/>
+            <w:r>
+              <w:rPr>
+                <w:rFonts w:ascii="Times New Roman" w:eastAsia="Calibri" w:hAnsi="Times New Roman" w:cs="Times New Roman"/>
+              </w:rPr>
+              <w:lastRenderedPageBreak/>
+              <w:t>Deklarasi</w:t>
+            </w:r>
+            <w:proofErr w:type="spellEnd"/>
+            <w:r>
+              <w:rPr>
+                <w:rFonts w:ascii="Times New Roman" w:eastAsia="Calibri" w:hAnsi="Times New Roman" w:cs="Times New Roman"/>
+              </w:rPr>
+              <w:t xml:space="preserve"> package </w:t>
+            </w:r>
+            <w:proofErr w:type="spellStart"/>
+            <w:r>
+              <w:rPr>
+                <w:rFonts w:ascii="Times New Roman" w:eastAsia="Calibri" w:hAnsi="Times New Roman" w:cs="Times New Roman"/>
+              </w:rPr>
+              <w:t>praktikum</w:t>
+            </w:r>
+            <w:proofErr w:type="spellEnd"/>
+          </w:p>
+          <w:p>
+            <w:pPr>
+              <w:spacing w:after="0" w:line="240" w:lineRule="auto"/>
+              <w:rPr>
+                <w:rFonts w:ascii="Times New Roman" w:eastAsia="Calibri" w:hAnsi="Times New Roman" w:cs="Times New Roman"/>
+              </w:rPr>
+            </w:pPr>
+            <w:proofErr w:type="spellStart"/>
+            <w:r>
+              <w:rPr>
+                <w:rFonts w:ascii="Times New Roman" w:eastAsia="Calibri" w:hAnsi="Times New Roman" w:cs="Times New Roman"/>
+              </w:rPr>
+              <w:t>Pendeklarasian</w:t>
+            </w:r>
+            <w:proofErr w:type="spellEnd"/>
+            <w:r>
+              <w:rPr>
+                <w:rFonts w:ascii="Times New Roman" w:eastAsia="Calibri" w:hAnsi="Times New Roman" w:cs="Times New Roman"/>
+              </w:rPr>
+              <w:t xml:space="preserve"> class </w:t>
+            </w:r>
+            <w:proofErr w:type="spellStart"/>
+            <w:r>
+              <w:rPr>
+                <w:rFonts w:ascii="Times New Roman" w:eastAsia="Calibri" w:hAnsi="Times New Roman" w:cs="Times New Roman"/>
+              </w:rPr>
+              <w:t>praktikum</w:t>
+            </w:r>
+            <w:proofErr w:type="spellEnd"/>
+          </w:p>
+          <w:p>
+            <w:pPr>
+              <w:spacing w:after="0" w:line="240" w:lineRule="auto"/>
+              <w:rPr>
+                <w:rFonts w:ascii="Times New Roman" w:eastAsia="Calibri" w:hAnsi="Times New Roman" w:cs="Times New Roman"/>
+              </w:rPr>
+            </w:pPr>
+            <w:proofErr w:type="spellStart"/>
+            <w:r>
+              <w:rPr>
+                <w:rFonts w:ascii="Times New Roman" w:eastAsia="Calibri" w:hAnsi="Times New Roman" w:cs="Times New Roman"/>
+              </w:rPr>
+              <w:t>Inisialisasi</w:t>
+            </w:r>
+            <w:proofErr w:type="spellEnd"/>
+            <w:r>
+              <w:rPr>
+                <w:rFonts w:ascii="Times New Roman" w:eastAsia="Calibri" w:hAnsi="Times New Roman" w:cs="Times New Roman"/>
+              </w:rPr>
+              <w:t xml:space="preserve"> </w:t>
+            </w:r>
+            <w:proofErr w:type="spellStart"/>
+            <w:r>
+              <w:rPr>
+                <w:rFonts w:ascii="Times New Roman" w:eastAsia="Calibri" w:hAnsi="Times New Roman" w:cs="Times New Roman"/>
+              </w:rPr>
+              <w:t>variabel</w:t>
+            </w:r>
+            <w:proofErr w:type="spellEnd"/>
+            <w:r>
+              <w:rPr>
+                <w:rFonts w:ascii="Times New Roman" w:eastAsia="Calibri" w:hAnsi="Times New Roman" w:cs="Times New Roman"/>
+              </w:rPr>
+              <w:t xml:space="preserve"> </w:t>
+            </w:r>
+            <w:proofErr w:type="spellStart"/>
+            <w:r>
+              <w:rPr>
+                <w:rFonts w:ascii="Times New Roman" w:eastAsia="Calibri" w:hAnsi="Times New Roman" w:cs="Times New Roman"/>
+              </w:rPr>
+              <w:t>nama</w:t>
+            </w:r>
+            <w:proofErr w:type="spellEnd"/>
+            <w:r>
+              <w:rPr>
+                <w:rFonts w:ascii="Times New Roman" w:eastAsia="Calibri" w:hAnsi="Times New Roman" w:cs="Times New Roman"/>
+              </w:rPr>
+              <w:t xml:space="preserve"> </w:t>
+            </w:r>
+            <w:proofErr w:type="spellStart"/>
+            <w:r>
+              <w:rPr>
+                <w:rFonts w:ascii="Times New Roman" w:eastAsia="Calibri" w:hAnsi="Times New Roman" w:cs="Times New Roman"/>
+              </w:rPr>
+              <w:t>dengan</w:t>
+            </w:r>
+            <w:proofErr w:type="spellEnd"/>
+            <w:r>
+              <w:rPr>
+                <w:rFonts w:ascii="Times New Roman" w:eastAsia="Calibri" w:hAnsi="Times New Roman" w:cs="Times New Roman"/>
+              </w:rPr>
+              <w:t xml:space="preserve"> </w:t>
+            </w:r>
+            <w:proofErr w:type="spellStart"/>
+            <w:r>
+              <w:rPr>
+                <w:rFonts w:ascii="Times New Roman" w:eastAsia="Calibri" w:hAnsi="Times New Roman" w:cs="Times New Roman"/>
+              </w:rPr>
+              <w:t>tipe</w:t>
+            </w:r>
+            <w:proofErr w:type="spellEnd"/>
+            <w:r>
+              <w:rPr>
+                <w:rFonts w:ascii="Times New Roman" w:eastAsia="Calibri" w:hAnsi="Times New Roman" w:cs="Times New Roman"/>
+              </w:rPr>
+              <w:t xml:space="preserve"> data string</w:t>
+            </w:r>
+          </w:p>
+          <w:p>
+            <w:pPr>
+              <w:spacing w:after="0" w:line="240" w:lineRule="auto"/>
+              <w:rPr>
+                <w:rFonts w:ascii="Times New Roman" w:eastAsia="Calibri" w:hAnsi="Times New Roman" w:cs="Times New Roman"/>
+              </w:rPr>
+            </w:pPr>
+            <w:proofErr w:type="spellStart"/>
+            <w:r>
+              <w:rPr>
+                <w:rFonts w:ascii="Times New Roman" w:eastAsia="Calibri" w:hAnsi="Times New Roman" w:cs="Times New Roman"/>
+              </w:rPr>
+              <w:t>Inisialisasi</w:t>
+            </w:r>
+            <w:proofErr w:type="spellEnd"/>
+            <w:r>
+              <w:rPr>
+                <w:rFonts w:ascii="Times New Roman" w:eastAsia="Calibri" w:hAnsi="Times New Roman" w:cs="Times New Roman"/>
+              </w:rPr>
+              <w:t xml:space="preserve"> </w:t>
+            </w:r>
+            <w:proofErr w:type="spellStart"/>
+            <w:r>
+              <w:rPr>
+                <w:rFonts w:ascii="Times New Roman" w:eastAsia="Calibri" w:hAnsi="Times New Roman" w:cs="Times New Roman"/>
+              </w:rPr>
+              <w:t>variabel</w:t>
+            </w:r>
+            <w:proofErr w:type="spellEnd"/>
+            <w:r>
+              <w:rPr>
+                <w:rFonts w:ascii="Times New Roman" w:eastAsia="Calibri" w:hAnsi="Times New Roman" w:cs="Times New Roman"/>
+              </w:rPr>
+              <w:t xml:space="preserve"> </w:t>
+            </w:r>
+            <w:proofErr w:type="spellStart"/>
+            <w:r>
+              <w:rPr>
+                <w:rFonts w:ascii="Times New Roman" w:eastAsia="Calibri" w:hAnsi="Times New Roman" w:cs="Times New Roman"/>
+              </w:rPr>
+              <w:t>nim</w:t>
+            </w:r>
+            <w:proofErr w:type="spellEnd"/>
+            <w:r>
+              <w:rPr>
+                <w:rFonts w:ascii="Times New Roman" w:eastAsia="Calibri" w:hAnsi="Times New Roman" w:cs="Times New Roman"/>
+              </w:rPr>
+              <w:t xml:space="preserve"> </w:t>
+            </w:r>
+            <w:proofErr w:type="spellStart"/>
+            <w:r>
+              <w:rPr>
+                <w:rFonts w:ascii="Times New Roman" w:eastAsia="Calibri" w:hAnsi="Times New Roman" w:cs="Times New Roman"/>
+              </w:rPr>
+              <w:t>dengan</w:t>
+            </w:r>
+            <w:proofErr w:type="spellEnd"/>
+            <w:r>
+              <w:rPr>
+                <w:rFonts w:ascii="Times New Roman" w:eastAsia="Calibri" w:hAnsi="Times New Roman" w:cs="Times New Roman"/>
+              </w:rPr>
+              <w:t xml:space="preserve"> </w:t>
+            </w:r>
+            <w:proofErr w:type="spellStart"/>
+            <w:r>
+              <w:rPr>
+                <w:rFonts w:ascii="Times New Roman" w:eastAsia="Calibri" w:hAnsi="Times New Roman" w:cs="Times New Roman"/>
+              </w:rPr>
+              <w:t>tipe</w:t>
+            </w:r>
+            <w:proofErr w:type="spellEnd"/>
+            <w:r>
+              <w:rPr>
+                <w:rFonts w:ascii="Times New Roman" w:eastAsia="Calibri" w:hAnsi="Times New Roman" w:cs="Times New Roman"/>
+              </w:rPr>
+              <w:t xml:space="preserve"> data </w:t>
+            </w:r>
+            <w:proofErr w:type="spellStart"/>
+            <w:r>
+              <w:rPr>
+                <w:rFonts w:ascii="Times New Roman" w:eastAsia="Calibri" w:hAnsi="Times New Roman" w:cs="Times New Roman"/>
+              </w:rPr>
+              <w:t>nim</w:t>
+            </w:r>
+            <w:proofErr w:type="spellEnd"/>
+          </w:p>
+          <w:p>
+            <w:pPr>
+              <w:spacing w:after="0" w:line="240" w:lineRule="auto"/>
+              <w:rPr>
+                <w:rFonts w:ascii="Times New Roman" w:eastAsia="Calibri" w:hAnsi="Times New Roman" w:cs="Times New Roman"/>
+              </w:rPr>
+            </w:pPr>
+            <w:proofErr w:type="spellStart"/>
+            <w:r>
+              <w:rPr>
+                <w:rFonts w:ascii="Times New Roman" w:eastAsia="Calibri" w:hAnsi="Times New Roman" w:cs="Times New Roman"/>
+              </w:rPr>
+              <w:lastRenderedPageBreak/>
+              <w:t>Inisialisasi</w:t>
+            </w:r>
+            <w:proofErr w:type="spellEnd"/>
+            <w:r>
+              <w:rPr>
+                <w:rFonts w:ascii="Times New Roman" w:eastAsia="Calibri" w:hAnsi="Times New Roman" w:cs="Times New Roman"/>
+              </w:rPr>
+              <w:t xml:space="preserve"> </w:t>
+            </w:r>
+            <w:proofErr w:type="spellStart"/>
+            <w:r>
+              <w:rPr>
+                <w:rFonts w:ascii="Times New Roman" w:eastAsia="Calibri" w:hAnsi="Times New Roman" w:cs="Times New Roman"/>
+              </w:rPr>
+              <w:t>variabel</w:t>
+            </w:r>
+            <w:proofErr w:type="spellEnd"/>
+            <w:r>
+              <w:rPr>
+                <w:rFonts w:ascii="Times New Roman" w:eastAsia="Calibri" w:hAnsi="Times New Roman" w:cs="Times New Roman"/>
+              </w:rPr>
+              <w:t xml:space="preserve"> </w:t>
+            </w:r>
+            <w:proofErr w:type="spellStart"/>
+            <w:r>
+              <w:rPr>
+                <w:rFonts w:ascii="Times New Roman" w:eastAsia="Calibri" w:hAnsi="Times New Roman" w:cs="Times New Roman"/>
+              </w:rPr>
+              <w:t>ip</w:t>
+            </w:r>
+            <w:proofErr w:type="spellEnd"/>
+            <w:r>
+              <w:rPr>
+                <w:rFonts w:ascii="Times New Roman" w:eastAsia="Calibri" w:hAnsi="Times New Roman" w:cs="Times New Roman"/>
+              </w:rPr>
+              <w:t xml:space="preserve"> </w:t>
+            </w:r>
+            <w:proofErr w:type="spellStart"/>
+            <w:r>
+              <w:rPr>
+                <w:rFonts w:ascii="Times New Roman" w:eastAsia="Calibri" w:hAnsi="Times New Roman" w:cs="Times New Roman"/>
+              </w:rPr>
+              <w:t>dengan</w:t>
+            </w:r>
+            <w:proofErr w:type="spellEnd"/>
+            <w:r>
+              <w:rPr>
+                <w:rFonts w:ascii="Times New Roman" w:eastAsia="Calibri" w:hAnsi="Times New Roman" w:cs="Times New Roman"/>
+              </w:rPr>
+              <w:t xml:space="preserve"> </w:t>
+            </w:r>
+            <w:proofErr w:type="spellStart"/>
+            <w:r>
+              <w:rPr>
+                <w:rFonts w:ascii="Times New Roman" w:eastAsia="Calibri" w:hAnsi="Times New Roman" w:cs="Times New Roman"/>
+              </w:rPr>
+              <w:t>tipe</w:t>
+            </w:r>
+            <w:proofErr w:type="spellEnd"/>
+            <w:r>
+              <w:rPr>
+                <w:rFonts w:ascii="Times New Roman" w:eastAsia="Calibri" w:hAnsi="Times New Roman" w:cs="Times New Roman"/>
+              </w:rPr>
+              <w:t xml:space="preserve"> data double</w:t>
+            </w:r>
+          </w:p>
+          <w:p>
+            <w:pPr>
+              <w:spacing w:after="0" w:line="240" w:lineRule="auto"/>
+              <w:rPr>
+                <w:rFonts w:ascii="Times New Roman" w:eastAsia="Calibri" w:hAnsi="Times New Roman" w:cs="Times New Roman"/>
+              </w:rPr>
+            </w:pPr>
+            <w:proofErr w:type="spellStart"/>
+            <w:r>
+              <w:rPr>
+                <w:rFonts w:ascii="Times New Roman" w:eastAsia="Calibri" w:hAnsi="Times New Roman" w:cs="Times New Roman"/>
+              </w:rPr>
+              <w:t>Inisialisasi</w:t>
+            </w:r>
+            <w:proofErr w:type="spellEnd"/>
+            <w:r>
+              <w:rPr>
+                <w:rFonts w:ascii="Times New Roman" w:eastAsia="Calibri" w:hAnsi="Times New Roman" w:cs="Times New Roman"/>
+              </w:rPr>
+              <w:t xml:space="preserve"> </w:t>
+            </w:r>
+            <w:proofErr w:type="spellStart"/>
+            <w:r>
+              <w:rPr>
+                <w:rFonts w:ascii="Times New Roman" w:eastAsia="Calibri" w:hAnsi="Times New Roman" w:cs="Times New Roman"/>
+              </w:rPr>
+              <w:t>variabel</w:t>
+            </w:r>
+            <w:proofErr w:type="spellEnd"/>
+            <w:r>
+              <w:rPr>
+                <w:rFonts w:ascii="Times New Roman" w:eastAsia="Calibri" w:hAnsi="Times New Roman" w:cs="Times New Roman"/>
+              </w:rPr>
+              <w:t xml:space="preserve"> </w:t>
+            </w:r>
+            <w:proofErr w:type="spellStart"/>
+            <w:r>
+              <w:rPr>
+                <w:rFonts w:ascii="Times New Roman" w:eastAsia="Calibri" w:hAnsi="Times New Roman" w:cs="Times New Roman"/>
+              </w:rPr>
+              <w:t>jurusan</w:t>
+            </w:r>
+            <w:proofErr w:type="spellEnd"/>
+            <w:r>
+              <w:rPr>
+                <w:rFonts w:ascii="Times New Roman" w:eastAsia="Calibri" w:hAnsi="Times New Roman" w:cs="Times New Roman"/>
+              </w:rPr>
+              <w:t xml:space="preserve"> </w:t>
+            </w:r>
+            <w:proofErr w:type="spellStart"/>
+            <w:r>
+              <w:rPr>
+                <w:rFonts w:ascii="Times New Roman" w:eastAsia="Calibri" w:hAnsi="Times New Roman" w:cs="Times New Roman"/>
+              </w:rPr>
+              <w:t>dengan</w:t>
+            </w:r>
+            <w:proofErr w:type="spellEnd"/>
+            <w:r>
+              <w:rPr>
+                <w:rFonts w:ascii="Times New Roman" w:eastAsia="Calibri" w:hAnsi="Times New Roman" w:cs="Times New Roman"/>
+              </w:rPr>
+              <w:t xml:space="preserve"> </w:t>
+            </w:r>
+            <w:proofErr w:type="spellStart"/>
+            <w:r>
+              <w:rPr>
+                <w:rFonts w:ascii="Times New Roman" w:eastAsia="Calibri" w:hAnsi="Times New Roman" w:cs="Times New Roman"/>
+              </w:rPr>
+              <w:t>tipe</w:t>
+            </w:r>
+            <w:proofErr w:type="spellEnd"/>
+            <w:r>
+              <w:rPr>
+                <w:rFonts w:ascii="Times New Roman" w:eastAsia="Calibri" w:hAnsi="Times New Roman" w:cs="Times New Roman"/>
+              </w:rPr>
+              <w:t xml:space="preserve"> data string</w:t>
+            </w:r>
+          </w:p>
+          <w:p>
+            <w:pPr>
+              <w:spacing w:after="0" w:line="240" w:lineRule="auto"/>
+              <w:rPr>
+                <w:rFonts w:ascii="Times New Roman" w:eastAsia="Calibri" w:hAnsi="Times New Roman" w:cs="Times New Roman"/>
+              </w:rPr>
+            </w:pPr>
+            <w:proofErr w:type="spellStart"/>
+            <w:r>
+              <w:rPr>
+                <w:rFonts w:ascii="Times New Roman" w:eastAsia="Calibri" w:hAnsi="Times New Roman" w:cs="Times New Roman"/>
+              </w:rPr>
+              <w:t>Inisialisasi</w:t>
+            </w:r>
+            <w:proofErr w:type="spellEnd"/>
+            <w:r>
+              <w:rPr>
+                <w:rFonts w:ascii="Times New Roman" w:eastAsia="Calibri" w:hAnsi="Times New Roman" w:cs="Times New Roman"/>
+              </w:rPr>
+              <w:t xml:space="preserve"> </w:t>
+            </w:r>
+            <w:proofErr w:type="spellStart"/>
+            <w:r>
+              <w:rPr>
+                <w:rFonts w:ascii="Times New Roman" w:eastAsia="Calibri" w:hAnsi="Times New Roman" w:cs="Times New Roman"/>
+              </w:rPr>
+              <w:t>variabel</w:t>
+            </w:r>
+            <w:proofErr w:type="spellEnd"/>
+            <w:r>
+              <w:rPr>
+                <w:rFonts w:ascii="Times New Roman" w:eastAsia="Calibri" w:hAnsi="Times New Roman" w:cs="Times New Roman"/>
+              </w:rPr>
+              <w:t xml:space="preserve"> </w:t>
+            </w:r>
+            <w:proofErr w:type="spellStart"/>
+            <w:r>
+              <w:rPr>
+                <w:rFonts w:ascii="Times New Roman" w:eastAsia="Calibri" w:hAnsi="Times New Roman" w:cs="Times New Roman"/>
+              </w:rPr>
+              <w:t>sks</w:t>
+            </w:r>
+            <w:proofErr w:type="spellEnd"/>
+            <w:r>
+              <w:rPr>
+                <w:rFonts w:ascii="Times New Roman" w:eastAsia="Calibri" w:hAnsi="Times New Roman" w:cs="Times New Roman"/>
+              </w:rPr>
+              <w:t xml:space="preserve"> </w:t>
+            </w:r>
+            <w:proofErr w:type="spellStart"/>
+            <w:r>
+              <w:rPr>
+                <w:rFonts w:ascii="Times New Roman" w:eastAsia="Calibri" w:hAnsi="Times New Roman" w:cs="Times New Roman"/>
+              </w:rPr>
+              <w:t>dengan</w:t>
+            </w:r>
+            <w:proofErr w:type="spellEnd"/>
+            <w:r>
+              <w:rPr>
+                <w:rFonts w:ascii="Times New Roman" w:eastAsia="Calibri" w:hAnsi="Times New Roman" w:cs="Times New Roman"/>
+              </w:rPr>
+              <w:t xml:space="preserve"> </w:t>
+            </w:r>
+            <w:proofErr w:type="spellStart"/>
+            <w:r>
+              <w:rPr>
+                <w:rFonts w:ascii="Times New Roman" w:eastAsia="Calibri" w:hAnsi="Times New Roman" w:cs="Times New Roman"/>
+              </w:rPr>
+              <w:t>tipe</w:t>
+            </w:r>
+            <w:proofErr w:type="spellEnd"/>
+            <w:r>
+              <w:rPr>
+                <w:rFonts w:ascii="Times New Roman" w:eastAsia="Calibri" w:hAnsi="Times New Roman" w:cs="Times New Roman"/>
+              </w:rPr>
+              <w:t xml:space="preserve"> data string</w:t>
+            </w:r>
+          </w:p>
+          <w:p>
+            <w:pPr>
+              <w:spacing w:after="0" w:line="240" w:lineRule="auto"/>
+              <w:rPr>
+                <w:rFonts w:ascii="Times New Roman" w:eastAsia="Calibri" w:hAnsi="Times New Roman" w:cs="Times New Roman"/>
+              </w:rPr>
+            </w:pPr>
+            <w:proofErr w:type="spellStart"/>
+            <w:r>
+              <w:rPr>
+                <w:rFonts w:ascii="Times New Roman" w:eastAsia="Calibri" w:hAnsi="Times New Roman" w:cs="Times New Roman"/>
+              </w:rPr>
+              <w:t>Inisialisasi</w:t>
+            </w:r>
+            <w:proofErr w:type="spellEnd"/>
+            <w:r>
+              <w:rPr>
+                <w:rFonts w:ascii="Times New Roman" w:eastAsia="Calibri" w:hAnsi="Times New Roman" w:cs="Times New Roman"/>
+              </w:rPr>
+              <w:t xml:space="preserve"> </w:t>
+            </w:r>
+            <w:proofErr w:type="spellStart"/>
+            <w:r>
+              <w:rPr>
+                <w:rFonts w:ascii="Times New Roman" w:eastAsia="Calibri" w:hAnsi="Times New Roman" w:cs="Times New Roman"/>
+              </w:rPr>
+              <w:t>variabel</w:t>
+            </w:r>
+            <w:proofErr w:type="spellEnd"/>
+            <w:r>
+              <w:rPr>
+                <w:rFonts w:ascii="Times New Roman" w:eastAsia="Calibri" w:hAnsi="Times New Roman" w:cs="Times New Roman"/>
+              </w:rPr>
+              <w:t xml:space="preserve"> </w:t>
+            </w:r>
+            <w:proofErr w:type="spellStart"/>
+            <w:r>
+              <w:rPr>
+                <w:rFonts w:ascii="Times New Roman" w:eastAsia="Calibri" w:hAnsi="Times New Roman" w:cs="Times New Roman"/>
+              </w:rPr>
+              <w:t>kodematkul</w:t>
+            </w:r>
+            <w:proofErr w:type="spellEnd"/>
+            <w:r>
+              <w:rPr>
+                <w:rFonts w:ascii="Times New Roman" w:eastAsia="Calibri" w:hAnsi="Times New Roman" w:cs="Times New Roman"/>
+              </w:rPr>
+              <w:t xml:space="preserve"> </w:t>
+            </w:r>
+            <w:proofErr w:type="spellStart"/>
+            <w:r>
+              <w:rPr>
+                <w:rFonts w:ascii="Times New Roman" w:eastAsia="Calibri" w:hAnsi="Times New Roman" w:cs="Times New Roman"/>
+              </w:rPr>
+              <w:t>dengan</w:t>
+            </w:r>
+            <w:proofErr w:type="spellEnd"/>
+            <w:r>
+              <w:rPr>
+                <w:rFonts w:ascii="Times New Roman" w:eastAsia="Calibri" w:hAnsi="Times New Roman" w:cs="Times New Roman"/>
+              </w:rPr>
+              <w:t xml:space="preserve"> </w:t>
+            </w:r>
+            <w:proofErr w:type="spellStart"/>
+            <w:r>
+              <w:rPr>
+                <w:rFonts w:ascii="Times New Roman" w:eastAsia="Calibri" w:hAnsi="Times New Roman" w:cs="Times New Roman"/>
+              </w:rPr>
+              <w:t>tipe</w:t>
+            </w:r>
+            <w:proofErr w:type="spellEnd"/>
+            <w:r>
+              <w:rPr>
+                <w:rFonts w:ascii="Times New Roman" w:eastAsia="Calibri" w:hAnsi="Times New Roman" w:cs="Times New Roman"/>
+              </w:rPr>
+              <w:t xml:space="preserve"> data string</w:t>
+            </w:r>
+          </w:p>
+          <w:p>
+            <w:pPr>
+              <w:spacing w:after="0" w:line="240" w:lineRule="auto"/>
+              <w:rPr>
+                <w:rFonts w:ascii="Times New Roman" w:eastAsia="Calibri" w:hAnsi="Times New Roman" w:cs="Times New Roman"/>
+              </w:rPr>
+            </w:pPr>
+            <w:r>
+              <w:rPr>
+                <w:rFonts w:ascii="Times New Roman" w:eastAsia="Calibri" w:hAnsi="Times New Roman" w:cs="Times New Roman"/>
+              </w:rPr>
+              <w:t xml:space="preserve">Public void </w:t>
+            </w:r>
+            <w:proofErr w:type="spellStart"/>
+            <w:r>
+              <w:rPr>
+                <w:rFonts w:ascii="Times New Roman" w:eastAsia="Calibri" w:hAnsi="Times New Roman" w:cs="Times New Roman"/>
+              </w:rPr>
+              <w:t>dengan</w:t>
+            </w:r>
+            <w:proofErr w:type="spellEnd"/>
+            <w:r>
+              <w:rPr>
+                <w:rFonts w:ascii="Times New Roman" w:eastAsia="Calibri" w:hAnsi="Times New Roman" w:cs="Times New Roman"/>
+              </w:rPr>
+              <w:t xml:space="preserve"> </w:t>
+            </w:r>
+            <w:proofErr w:type="spellStart"/>
+            <w:r>
+              <w:rPr>
+                <w:rFonts w:ascii="Times New Roman" w:eastAsia="Calibri" w:hAnsi="Times New Roman" w:cs="Times New Roman"/>
+              </w:rPr>
+              <w:t>nama</w:t>
+            </w:r>
+            <w:proofErr w:type="spellEnd"/>
+            <w:r>
+              <w:rPr>
+                <w:rFonts w:ascii="Times New Roman" w:eastAsia="Calibri" w:hAnsi="Times New Roman" w:cs="Times New Roman"/>
+              </w:rPr>
+              <w:t xml:space="preserve"> </w:t>
+            </w:r>
+            <w:proofErr w:type="spellStart"/>
+            <w:r>
+              <w:rPr>
+                <w:rFonts w:ascii="Times New Roman" w:eastAsia="Calibri" w:hAnsi="Times New Roman" w:cs="Times New Roman"/>
+              </w:rPr>
+              <w:t>setNama</w:t>
+            </w:r>
+            <w:proofErr w:type="spellEnd"/>
+            <w:r>
+              <w:rPr>
+                <w:rFonts w:ascii="Times New Roman" w:eastAsia="Calibri" w:hAnsi="Times New Roman" w:cs="Times New Roman"/>
+              </w:rPr>
+              <w:t xml:space="preserve"> </w:t>
+            </w:r>
+            <w:proofErr w:type="spellStart"/>
+            <w:r>
+              <w:rPr>
+                <w:rFonts w:ascii="Times New Roman" w:eastAsia="Calibri" w:hAnsi="Times New Roman" w:cs="Times New Roman"/>
+              </w:rPr>
+              <w:t>dan</w:t>
+            </w:r>
+            <w:proofErr w:type="spellEnd"/>
+            <w:r>
+              <w:rPr>
+                <w:rFonts w:ascii="Times New Roman" w:eastAsia="Calibri" w:hAnsi="Times New Roman" w:cs="Times New Roman"/>
+              </w:rPr>
+              <w:t xml:space="preserve"> parameter String </w:t>
+            </w:r>
+            <w:proofErr w:type="spellStart"/>
+            <w:r>
+              <w:rPr>
+                <w:rFonts w:ascii="Times New Roman" w:eastAsia="Calibri" w:hAnsi="Times New Roman" w:cs="Times New Roman"/>
+              </w:rPr>
+              <w:t>nam</w:t>
+            </w:r>
+            <w:proofErr w:type="spellEnd"/>
+          </w:p>
+          <w:p>
+            <w:pPr>
+              <w:spacing w:after="0" w:line="240" w:lineRule="auto"/>
+              <w:rPr>
+                <w:rFonts w:ascii="Times New Roman" w:eastAsia="Calibri" w:hAnsi="Times New Roman" w:cs="Times New Roman"/>
+              </w:rPr>
+            </w:pPr>
+            <w:r>
+              <w:rPr>
+                <w:rFonts w:ascii="Times New Roman" w:eastAsia="Calibri" w:hAnsi="Times New Roman" w:cs="Times New Roman"/>
+              </w:rPr>
+              <w:t xml:space="preserve">Assignment value </w:t>
+            </w:r>
+            <w:proofErr w:type="spellStart"/>
+            <w:r>
+              <w:rPr>
+                <w:rFonts w:ascii="Times New Roman" w:eastAsia="Calibri" w:hAnsi="Times New Roman" w:cs="Times New Roman"/>
+              </w:rPr>
+              <w:t>variabel</w:t>
+            </w:r>
+            <w:proofErr w:type="spellEnd"/>
+            <w:r>
+              <w:rPr>
+                <w:rFonts w:ascii="Times New Roman" w:eastAsia="Calibri" w:hAnsi="Times New Roman" w:cs="Times New Roman"/>
+              </w:rPr>
+              <w:t xml:space="preserve"> </w:t>
+            </w:r>
+            <w:proofErr w:type="spellStart"/>
+            <w:r>
+              <w:rPr>
+                <w:rFonts w:ascii="Times New Roman" w:eastAsia="Calibri" w:hAnsi="Times New Roman" w:cs="Times New Roman"/>
+              </w:rPr>
+              <w:t>nam</w:t>
+            </w:r>
+            <w:proofErr w:type="spellEnd"/>
+            <w:r>
+              <w:rPr>
+                <w:rFonts w:ascii="Times New Roman" w:eastAsia="Calibri" w:hAnsi="Times New Roman" w:cs="Times New Roman"/>
+              </w:rPr>
+              <w:t xml:space="preserve"> </w:t>
+            </w:r>
+            <w:proofErr w:type="spellStart"/>
+            <w:r>
+              <w:rPr>
+                <w:rFonts w:ascii="Times New Roman" w:eastAsia="Calibri" w:hAnsi="Times New Roman" w:cs="Times New Roman"/>
+              </w:rPr>
+              <w:t>ke</w:t>
+            </w:r>
+            <w:proofErr w:type="spellEnd"/>
+            <w:r>
+              <w:rPr>
+                <w:rFonts w:ascii="Times New Roman" w:eastAsia="Calibri" w:hAnsi="Times New Roman" w:cs="Times New Roman"/>
+              </w:rPr>
+              <w:t xml:space="preserve"> </w:t>
+            </w:r>
+            <w:proofErr w:type="spellStart"/>
+            <w:r>
+              <w:rPr>
+                <w:rFonts w:ascii="Times New Roman" w:eastAsia="Calibri" w:hAnsi="Times New Roman" w:cs="Times New Roman"/>
+              </w:rPr>
+              <w:t>dalam</w:t>
+            </w:r>
+            <w:proofErr w:type="spellEnd"/>
+            <w:r>
+              <w:rPr>
+                <w:rFonts w:ascii="Times New Roman" w:eastAsia="Calibri" w:hAnsi="Times New Roman" w:cs="Times New Roman"/>
+              </w:rPr>
+              <w:t xml:space="preserve"> </w:t>
+            </w:r>
+            <w:proofErr w:type="spellStart"/>
+            <w:r>
+              <w:rPr>
+                <w:rFonts w:ascii="Times New Roman" w:eastAsia="Calibri" w:hAnsi="Times New Roman" w:cs="Times New Roman"/>
+              </w:rPr>
+              <w:t>variabel</w:t>
+            </w:r>
+            <w:proofErr w:type="spellEnd"/>
+            <w:r>
+              <w:rPr>
+                <w:rFonts w:ascii="Times New Roman" w:eastAsia="Calibri" w:hAnsi="Times New Roman" w:cs="Times New Roman"/>
+              </w:rPr>
+              <w:t xml:space="preserve"> </w:t>
+            </w:r>
+            <w:proofErr w:type="spellStart"/>
+            <w:r>
+              <w:rPr>
+                <w:rFonts w:ascii="Times New Roman" w:eastAsia="Calibri" w:hAnsi="Times New Roman" w:cs="Times New Roman"/>
+              </w:rPr>
+              <w:t>nama</w:t>
+            </w:r>
+            <w:proofErr w:type="spellEnd"/>
+          </w:p>
+          <w:p>
+            <w:pPr>
+              <w:spacing w:after="0" w:line="240" w:lineRule="auto"/>
+              <w:rPr>
+                <w:rFonts w:ascii="Times New Roman" w:eastAsia="Calibri" w:hAnsi="Times New Roman" w:cs="Times New Roman"/>
+              </w:rPr>
+            </w:pPr>
+            <w:r>
+              <w:rPr>
+                <w:rFonts w:ascii="Times New Roman" w:eastAsia="Calibri" w:hAnsi="Times New Roman" w:cs="Times New Roman"/>
+              </w:rPr>
+              <w:t xml:space="preserve">Public void </w:t>
+            </w:r>
+            <w:proofErr w:type="spellStart"/>
+            <w:r>
+              <w:rPr>
+                <w:rFonts w:ascii="Times New Roman" w:eastAsia="Calibri" w:hAnsi="Times New Roman" w:cs="Times New Roman"/>
+              </w:rPr>
+              <w:t>dengan</w:t>
+            </w:r>
+            <w:proofErr w:type="spellEnd"/>
+            <w:r>
+              <w:rPr>
+                <w:rFonts w:ascii="Times New Roman" w:eastAsia="Calibri" w:hAnsi="Times New Roman" w:cs="Times New Roman"/>
+              </w:rPr>
+              <w:t xml:space="preserve"> </w:t>
+            </w:r>
+            <w:proofErr w:type="spellStart"/>
+            <w:r>
+              <w:rPr>
+                <w:rFonts w:ascii="Times New Roman" w:eastAsia="Calibri" w:hAnsi="Times New Roman" w:cs="Times New Roman"/>
+              </w:rPr>
+              <w:t>nama</w:t>
+            </w:r>
+            <w:proofErr w:type="spellEnd"/>
+            <w:r>
+              <w:rPr>
+                <w:rFonts w:ascii="Times New Roman" w:eastAsia="Calibri" w:hAnsi="Times New Roman" w:cs="Times New Roman"/>
+              </w:rPr>
+              <w:t xml:space="preserve"> </w:t>
+            </w:r>
+            <w:proofErr w:type="spellStart"/>
+            <w:r>
+              <w:rPr>
+                <w:rFonts w:ascii="Times New Roman" w:eastAsia="Calibri" w:hAnsi="Times New Roman" w:cs="Times New Roman"/>
+              </w:rPr>
+              <w:t>setNIM</w:t>
+            </w:r>
+            <w:proofErr w:type="spellEnd"/>
+            <w:r>
+              <w:rPr>
+                <w:rFonts w:ascii="Times New Roman" w:eastAsia="Calibri" w:hAnsi="Times New Roman" w:cs="Times New Roman"/>
+              </w:rPr>
+              <w:t xml:space="preserve"> </w:t>
+            </w:r>
+            <w:proofErr w:type="spellStart"/>
+            <w:r>
+              <w:rPr>
+                <w:rFonts w:ascii="Times New Roman" w:eastAsia="Calibri" w:hAnsi="Times New Roman" w:cs="Times New Roman"/>
+              </w:rPr>
+              <w:t>dan</w:t>
+            </w:r>
+            <w:proofErr w:type="spellEnd"/>
+            <w:r>
+              <w:rPr>
+                <w:rFonts w:ascii="Times New Roman" w:eastAsia="Calibri" w:hAnsi="Times New Roman" w:cs="Times New Roman"/>
+              </w:rPr>
+              <w:t xml:space="preserve"> parameter String n</w:t>
+            </w:r>
+          </w:p>
+          <w:p>
+            <w:pPr>
+              <w:spacing w:after="0" w:line="240" w:lineRule="auto"/>
+              <w:rPr>
+                <w:rFonts w:ascii="Times New Roman" w:eastAsia="Calibri" w:hAnsi="Times New Roman" w:cs="Times New Roman"/>
+              </w:rPr>
+            </w:pPr>
+            <w:r>
+              <w:rPr>
+                <w:rFonts w:ascii="Times New Roman" w:eastAsia="Calibri" w:hAnsi="Times New Roman" w:cs="Times New Roman"/>
+              </w:rPr>
+              <w:t xml:space="preserve">Assignment value </w:t>
+            </w:r>
+            <w:proofErr w:type="spellStart"/>
+            <w:r>
+              <w:rPr>
+                <w:rFonts w:ascii="Times New Roman" w:eastAsia="Calibri" w:hAnsi="Times New Roman" w:cs="Times New Roman"/>
+              </w:rPr>
+              <w:t>variabel</w:t>
+            </w:r>
+            <w:proofErr w:type="spellEnd"/>
+            <w:r>
+              <w:rPr>
+                <w:rFonts w:ascii="Times New Roman" w:eastAsia="Calibri" w:hAnsi="Times New Roman" w:cs="Times New Roman"/>
+              </w:rPr>
+              <w:t xml:space="preserve"> n </w:t>
+            </w:r>
+            <w:proofErr w:type="spellStart"/>
+            <w:r>
+              <w:rPr>
+                <w:rFonts w:ascii="Times New Roman" w:eastAsia="Calibri" w:hAnsi="Times New Roman" w:cs="Times New Roman"/>
+              </w:rPr>
+              <w:t>ke</w:t>
+            </w:r>
+            <w:proofErr w:type="spellEnd"/>
+            <w:r>
+              <w:rPr>
+                <w:rFonts w:ascii="Times New Roman" w:eastAsia="Calibri" w:hAnsi="Times New Roman" w:cs="Times New Roman"/>
+              </w:rPr>
+              <w:t xml:space="preserve"> </w:t>
+            </w:r>
+            <w:proofErr w:type="spellStart"/>
+            <w:r>
+              <w:rPr>
+                <w:rFonts w:ascii="Times New Roman" w:eastAsia="Calibri" w:hAnsi="Times New Roman" w:cs="Times New Roman"/>
+              </w:rPr>
+              <w:t>dalam</w:t>
+            </w:r>
+            <w:proofErr w:type="spellEnd"/>
+            <w:r>
+              <w:rPr>
+                <w:rFonts w:ascii="Times New Roman" w:eastAsia="Calibri" w:hAnsi="Times New Roman" w:cs="Times New Roman"/>
+              </w:rPr>
+              <w:t xml:space="preserve"> </w:t>
+            </w:r>
+            <w:proofErr w:type="spellStart"/>
+            <w:r>
+              <w:rPr>
+                <w:rFonts w:ascii="Times New Roman" w:eastAsia="Calibri" w:hAnsi="Times New Roman" w:cs="Times New Roman"/>
+              </w:rPr>
+              <w:t>variabel</w:t>
+            </w:r>
+            <w:proofErr w:type="spellEnd"/>
+            <w:r>
+              <w:rPr>
+                <w:rFonts w:ascii="Times New Roman" w:eastAsia="Calibri" w:hAnsi="Times New Roman" w:cs="Times New Roman"/>
+              </w:rPr>
+              <w:t xml:space="preserve"> </w:t>
+            </w:r>
+            <w:proofErr w:type="spellStart"/>
+            <w:r>
+              <w:rPr>
+                <w:rFonts w:ascii="Times New Roman" w:eastAsia="Calibri" w:hAnsi="Times New Roman" w:cs="Times New Roman"/>
+              </w:rPr>
+              <w:t>nim</w:t>
+            </w:r>
+            <w:proofErr w:type="spellEnd"/>
+          </w:p>
+          <w:p>
+            <w:pPr>
+              <w:spacing w:after="0" w:line="240" w:lineRule="auto"/>
+              <w:rPr>
+                <w:rFonts w:ascii="Times New Roman" w:eastAsia="Calibri" w:hAnsi="Times New Roman" w:cs="Times New Roman"/>
+              </w:rPr>
+            </w:pPr>
+            <w:r>
+              <w:rPr>
+                <w:rFonts w:ascii="Times New Roman" w:eastAsia="Calibri" w:hAnsi="Times New Roman" w:cs="Times New Roman"/>
+              </w:rPr>
+              <w:t xml:space="preserve">Public void </w:t>
+            </w:r>
+            <w:proofErr w:type="spellStart"/>
+            <w:r>
+              <w:rPr>
+                <w:rFonts w:ascii="Times New Roman" w:eastAsia="Calibri" w:hAnsi="Times New Roman" w:cs="Times New Roman"/>
+              </w:rPr>
+              <w:t>dengan</w:t>
+            </w:r>
+            <w:proofErr w:type="spellEnd"/>
+            <w:r>
+              <w:rPr>
+                <w:rFonts w:ascii="Times New Roman" w:eastAsia="Calibri" w:hAnsi="Times New Roman" w:cs="Times New Roman"/>
+              </w:rPr>
+              <w:t xml:space="preserve"> </w:t>
+            </w:r>
+            <w:proofErr w:type="spellStart"/>
+            <w:r>
+              <w:rPr>
+                <w:rFonts w:ascii="Times New Roman" w:eastAsia="Calibri" w:hAnsi="Times New Roman" w:cs="Times New Roman"/>
+              </w:rPr>
+              <w:t>nama</w:t>
+            </w:r>
+            <w:proofErr w:type="spellEnd"/>
+            <w:r>
+              <w:rPr>
+                <w:rFonts w:ascii="Times New Roman" w:eastAsia="Calibri" w:hAnsi="Times New Roman" w:cs="Times New Roman"/>
+              </w:rPr>
+              <w:t xml:space="preserve"> </w:t>
+            </w:r>
+            <w:proofErr w:type="spellStart"/>
+            <w:r>
+              <w:rPr>
+                <w:rFonts w:ascii="Times New Roman" w:eastAsia="Calibri" w:hAnsi="Times New Roman" w:cs="Times New Roman"/>
+              </w:rPr>
+              <w:t>setIP</w:t>
+            </w:r>
+            <w:proofErr w:type="spellEnd"/>
+            <w:r>
+              <w:rPr>
+                <w:rFonts w:ascii="Times New Roman" w:eastAsia="Calibri" w:hAnsi="Times New Roman" w:cs="Times New Roman"/>
+              </w:rPr>
+              <w:t xml:space="preserve"> </w:t>
+            </w:r>
+            <w:proofErr w:type="spellStart"/>
+            <w:r>
+              <w:rPr>
+                <w:rFonts w:ascii="Times New Roman" w:eastAsia="Calibri" w:hAnsi="Times New Roman" w:cs="Times New Roman"/>
+              </w:rPr>
+              <w:t>dan</w:t>
+            </w:r>
+            <w:proofErr w:type="spellEnd"/>
+            <w:r>
+              <w:rPr>
+                <w:rFonts w:ascii="Times New Roman" w:eastAsia="Calibri" w:hAnsi="Times New Roman" w:cs="Times New Roman"/>
+              </w:rPr>
+              <w:t xml:space="preserve"> parameter double i</w:t>
+            </w:r>
+          </w:p>
+          <w:p>
+            <w:pPr>
+              <w:spacing w:after="0" w:line="240" w:lineRule="auto"/>
+              <w:rPr>
+                <w:rFonts w:ascii="Times New Roman" w:eastAsia="Calibri" w:hAnsi="Times New Roman" w:cs="Times New Roman"/>
+              </w:rPr>
+            </w:pPr>
+            <w:r>
+              <w:rPr>
+                <w:rFonts w:ascii="Times New Roman" w:eastAsia="Calibri" w:hAnsi="Times New Roman" w:cs="Times New Roman"/>
+              </w:rPr>
+              <w:t xml:space="preserve">Assignment value </w:t>
+            </w:r>
+            <w:proofErr w:type="spellStart"/>
+            <w:r>
+              <w:rPr>
+                <w:rFonts w:ascii="Times New Roman" w:eastAsia="Calibri" w:hAnsi="Times New Roman" w:cs="Times New Roman"/>
+              </w:rPr>
+              <w:t>variabel</w:t>
+            </w:r>
+            <w:proofErr w:type="spellEnd"/>
+            <w:r>
+              <w:rPr>
+                <w:rFonts w:ascii="Times New Roman" w:eastAsia="Calibri" w:hAnsi="Times New Roman" w:cs="Times New Roman"/>
+              </w:rPr>
+              <w:t xml:space="preserve"> i </w:t>
+            </w:r>
+            <w:proofErr w:type="spellStart"/>
+            <w:r>
+              <w:rPr>
+                <w:rFonts w:ascii="Times New Roman" w:eastAsia="Calibri" w:hAnsi="Times New Roman" w:cs="Times New Roman"/>
+              </w:rPr>
+              <w:t>ke</w:t>
+            </w:r>
+            <w:proofErr w:type="spellEnd"/>
+            <w:r>
+              <w:rPr>
+                <w:rFonts w:ascii="Times New Roman" w:eastAsia="Calibri" w:hAnsi="Times New Roman" w:cs="Times New Roman"/>
+              </w:rPr>
+              <w:t xml:space="preserve"> </w:t>
+            </w:r>
+            <w:proofErr w:type="spellStart"/>
+            <w:r>
+              <w:rPr>
+                <w:rFonts w:ascii="Times New Roman" w:eastAsia="Calibri" w:hAnsi="Times New Roman" w:cs="Times New Roman"/>
+              </w:rPr>
+              <w:t>dalam</w:t>
+            </w:r>
+            <w:proofErr w:type="spellEnd"/>
+            <w:r>
+              <w:rPr>
+                <w:rFonts w:ascii="Times New Roman" w:eastAsia="Calibri" w:hAnsi="Times New Roman" w:cs="Times New Roman"/>
+              </w:rPr>
+              <w:t xml:space="preserve"> </w:t>
+            </w:r>
+            <w:proofErr w:type="spellStart"/>
+            <w:r>
+              <w:rPr>
+                <w:rFonts w:ascii="Times New Roman" w:eastAsia="Calibri" w:hAnsi="Times New Roman" w:cs="Times New Roman"/>
+              </w:rPr>
+              <w:t>variabel</w:t>
+            </w:r>
+            <w:proofErr w:type="spellEnd"/>
+            <w:r>
+              <w:rPr>
+                <w:rFonts w:ascii="Times New Roman" w:eastAsia="Calibri" w:hAnsi="Times New Roman" w:cs="Times New Roman"/>
+              </w:rPr>
+              <w:t xml:space="preserve"> </w:t>
+            </w:r>
+            <w:proofErr w:type="spellStart"/>
+            <w:r>
+              <w:rPr>
+                <w:rFonts w:ascii="Times New Roman" w:eastAsia="Calibri" w:hAnsi="Times New Roman" w:cs="Times New Roman"/>
+              </w:rPr>
+              <w:t>ip</w:t>
+            </w:r>
+            <w:proofErr w:type="spellEnd"/>
+          </w:p>
+          <w:p>
+            <w:pPr>
+              <w:spacing w:after="0" w:line="240" w:lineRule="auto"/>
+              <w:rPr>
+                <w:rFonts w:ascii="Times New Roman" w:eastAsia="Calibri" w:hAnsi="Times New Roman" w:cs="Times New Roman"/>
+                <w:lang w:val="id-ID"/>
+              </w:rPr>
+            </w:pPr>
+            <w:proofErr w:type="spellStart"/>
+            <w:r>
+              <w:rPr>
+                <w:rFonts w:ascii="Times New Roman" w:eastAsia="Calibri" w:hAnsi="Times New Roman" w:cs="Times New Roman"/>
+              </w:rPr>
+              <w:t>Seleksi</w:t>
+            </w:r>
+            <w:proofErr w:type="spellEnd"/>
+            <w:r>
+              <w:rPr>
+                <w:rFonts w:ascii="Times New Roman" w:eastAsia="Calibri" w:hAnsi="Times New Roman" w:cs="Times New Roman"/>
+              </w:rPr>
+              <w:t xml:space="preserve"> </w:t>
+            </w:r>
+            <w:proofErr w:type="spellStart"/>
+            <w:r>
+              <w:rPr>
+                <w:rFonts w:ascii="Times New Roman" w:eastAsia="Calibri" w:hAnsi="Times New Roman" w:cs="Times New Roman"/>
+              </w:rPr>
+              <w:t>kondisi</w:t>
+            </w:r>
+            <w:proofErr w:type="spellEnd"/>
+            <w:r>
+              <w:rPr>
+                <w:rFonts w:ascii="Times New Roman" w:eastAsia="Calibri" w:hAnsi="Times New Roman" w:cs="Times New Roman"/>
+              </w:rPr>
+              <w:t xml:space="preserve"> if </w:t>
+            </w:r>
+            <w:r>
+              <w:rPr>
+                <w:rFonts w:ascii="Times New Roman" w:eastAsia="Calibri" w:hAnsi="Times New Roman" w:cs="Times New Roman"/>
+                <w:lang w:val="id-ID"/>
+              </w:rPr>
+              <w:t>jika ip lebih besar sama dengan 3</w:t>
+            </w:r>
+            <w:proofErr w:type="gramStart"/>
+            <w:r>
+              <w:rPr>
+                <w:rFonts w:ascii="Times New Roman" w:eastAsia="Calibri" w:hAnsi="Times New Roman" w:cs="Times New Roman"/>
+                <w:lang w:val="id-ID"/>
+              </w:rPr>
+              <w:t>,00</w:t>
+            </w:r>
+            <w:proofErr w:type="gramEnd"/>
+            <w:r>
+              <w:rPr>
+                <w:rFonts w:ascii="Times New Roman" w:eastAsia="Calibri" w:hAnsi="Times New Roman" w:cs="Times New Roman"/>
+                <w:lang w:val="id-ID"/>
+              </w:rPr>
+              <w:t>.</w:t>
+            </w:r>
+          </w:p>
+          <w:p>
+            <w:pPr>
+              <w:spacing w:after="0" w:line="240" w:lineRule="auto"/>
+              <w:rPr>
+                <w:rFonts w:ascii="Times New Roman" w:eastAsia="Calibri" w:hAnsi="Times New Roman" w:cs="Times New Roman"/>
+                <w:lang w:val="id-ID"/>
+              </w:rPr>
+            </w:pPr>
+            <w:r>
+              <w:rPr>
+                <w:rFonts w:ascii="Times New Roman" w:eastAsia="Calibri" w:hAnsi="Times New Roman" w:cs="Times New Roman"/>
+                <w:lang w:val="id-ID"/>
+              </w:rPr>
+              <w:t>Proses mencetak sks yang dapat diambil : 22-24 SKS</w:t>
+            </w:r>
+          </w:p>
+          <w:p>
+            <w:pPr>
+              <w:spacing w:after="0" w:line="240" w:lineRule="auto"/>
+              <w:rPr>
+                <w:rFonts w:ascii="Times New Roman" w:eastAsia="Calibri" w:hAnsi="Times New Roman" w:cs="Times New Roman"/>
+                <w:lang w:val="id-ID"/>
+              </w:rPr>
+            </w:pPr>
+            <w:proofErr w:type="spellStart"/>
+            <w:r>
+              <w:rPr>
+                <w:rFonts w:ascii="Times New Roman" w:eastAsia="Calibri" w:hAnsi="Times New Roman" w:cs="Times New Roman"/>
+              </w:rPr>
+              <w:t>Seleksi</w:t>
+            </w:r>
+            <w:proofErr w:type="spellEnd"/>
+            <w:r>
+              <w:rPr>
+                <w:rFonts w:ascii="Times New Roman" w:eastAsia="Calibri" w:hAnsi="Times New Roman" w:cs="Times New Roman"/>
+              </w:rPr>
+              <w:t xml:space="preserve"> </w:t>
+            </w:r>
+            <w:proofErr w:type="spellStart"/>
+            <w:r>
+              <w:rPr>
+                <w:rFonts w:ascii="Times New Roman" w:eastAsia="Calibri" w:hAnsi="Times New Roman" w:cs="Times New Roman"/>
+              </w:rPr>
+              <w:t>kondisi</w:t>
+            </w:r>
+            <w:proofErr w:type="spellEnd"/>
+            <w:r>
+              <w:rPr>
+                <w:rFonts w:ascii="Times New Roman" w:eastAsia="Calibri" w:hAnsi="Times New Roman" w:cs="Times New Roman"/>
+              </w:rPr>
+              <w:t xml:space="preserve"> if </w:t>
+            </w:r>
+            <w:r>
+              <w:rPr>
+                <w:rFonts w:ascii="Times New Roman" w:eastAsia="Calibri" w:hAnsi="Times New Roman" w:cs="Times New Roman"/>
+                <w:lang w:val="id-ID"/>
+              </w:rPr>
+              <w:t>jika ip lebih besar sama dengan 2</w:t>
+            </w:r>
+            <w:proofErr w:type="gramStart"/>
+            <w:r>
+              <w:rPr>
+                <w:rFonts w:ascii="Times New Roman" w:eastAsia="Calibri" w:hAnsi="Times New Roman" w:cs="Times New Roman"/>
+                <w:lang w:val="id-ID"/>
+              </w:rPr>
+              <w:t>,50</w:t>
+            </w:r>
+            <w:proofErr w:type="gramEnd"/>
+            <w:r>
+              <w:rPr>
+                <w:rFonts w:ascii="Times New Roman" w:eastAsia="Calibri" w:hAnsi="Times New Roman" w:cs="Times New Roman"/>
+                <w:lang w:val="id-ID"/>
+              </w:rPr>
+              <w:t xml:space="preserve"> dan lebih kecil sama dengan 2,99.</w:t>
+            </w:r>
+          </w:p>
+          <w:p>
+            <w:pPr>
+              <w:spacing w:after="0" w:line="240" w:lineRule="auto"/>
+              <w:rPr>
+                <w:rFonts w:ascii="Times New Roman" w:eastAsia="Calibri" w:hAnsi="Times New Roman" w:cs="Times New Roman"/>
+                <w:lang w:val="id-ID"/>
+              </w:rPr>
+            </w:pPr>
+            <w:r>
+              <w:rPr>
+                <w:rFonts w:ascii="Times New Roman" w:eastAsia="Calibri" w:hAnsi="Times New Roman" w:cs="Times New Roman"/>
+                <w:lang w:val="id-ID"/>
+              </w:rPr>
+              <w:t>Proses mencetak sks yang dapat diambil : 19-21 SKS</w:t>
+            </w:r>
+          </w:p>
+          <w:p>
+            <w:pPr>
+              <w:spacing w:after="0" w:line="240" w:lineRule="auto"/>
+              <w:rPr>
+                <w:rFonts w:ascii="Times New Roman" w:eastAsia="Calibri" w:hAnsi="Times New Roman" w:cs="Times New Roman"/>
+                <w:lang w:val="id-ID"/>
+              </w:rPr>
+            </w:pPr>
+            <w:r>
+              <w:rPr>
+                <w:rFonts w:ascii="Times New Roman" w:eastAsia="Calibri" w:hAnsi="Times New Roman" w:cs="Times New Roman"/>
+                <w:lang w:val="id-ID"/>
+              </w:rPr>
+              <w:t xml:space="preserve">Seleksi </w:t>
+            </w:r>
+            <w:proofErr w:type="spellStart"/>
+            <w:r>
+              <w:rPr>
+                <w:rFonts w:ascii="Times New Roman" w:eastAsia="Calibri" w:hAnsi="Times New Roman" w:cs="Times New Roman"/>
+              </w:rPr>
+              <w:t>kondisi</w:t>
+            </w:r>
+            <w:proofErr w:type="spellEnd"/>
+            <w:r>
+              <w:rPr>
+                <w:rFonts w:ascii="Times New Roman" w:eastAsia="Calibri" w:hAnsi="Times New Roman" w:cs="Times New Roman"/>
+              </w:rPr>
+              <w:t xml:space="preserve"> if </w:t>
+            </w:r>
+            <w:r>
+              <w:rPr>
+                <w:rFonts w:ascii="Times New Roman" w:eastAsia="Calibri" w:hAnsi="Times New Roman" w:cs="Times New Roman"/>
+                <w:lang w:val="id-ID"/>
+              </w:rPr>
+              <w:t>ika ip lebih besar sama dengan 2,00 dan kurang dari sama dengan 2,50.</w:t>
+            </w:r>
+          </w:p>
+          <w:p>
+            <w:pPr>
+              <w:spacing w:after="0" w:line="240" w:lineRule="auto"/>
+              <w:rPr>
+                <w:rFonts w:ascii="Times New Roman" w:eastAsia="Calibri" w:hAnsi="Times New Roman" w:cs="Times New Roman"/>
+                <w:lang w:val="id-ID"/>
+              </w:rPr>
+            </w:pPr>
+            <w:r>
+              <w:rPr>
+                <w:rFonts w:ascii="Times New Roman" w:eastAsia="Calibri" w:hAnsi="Times New Roman" w:cs="Times New Roman"/>
+                <w:lang w:val="id-ID"/>
+              </w:rPr>
+              <w:t xml:space="preserve">Proses mencetak </w:t>
+            </w:r>
+            <w:proofErr w:type="spellStart"/>
+            <w:r>
+              <w:rPr>
+                <w:rFonts w:ascii="Times New Roman" w:eastAsia="Calibri" w:hAnsi="Times New Roman" w:cs="Times New Roman"/>
+              </w:rPr>
+              <w:t>sks</w:t>
+            </w:r>
+            <w:proofErr w:type="spellEnd"/>
+            <w:r>
+              <w:rPr>
+                <w:rFonts w:ascii="Times New Roman" w:eastAsia="Calibri" w:hAnsi="Times New Roman" w:cs="Times New Roman"/>
+                <w:lang w:val="id-ID"/>
+              </w:rPr>
+              <w:t xml:space="preserve"> yang dapat diambil : 16-18 SKS</w:t>
+            </w:r>
+          </w:p>
+          <w:p>
+            <w:pPr>
+              <w:spacing w:after="0" w:line="240" w:lineRule="auto"/>
+              <w:rPr>
+                <w:rFonts w:ascii="Times New Roman" w:eastAsia="Calibri" w:hAnsi="Times New Roman" w:cs="Times New Roman"/>
+                <w:lang w:val="id-ID"/>
+              </w:rPr>
+            </w:pPr>
+            <w:r>
+              <w:rPr>
+                <w:rFonts w:ascii="Times New Roman" w:eastAsia="Calibri" w:hAnsi="Times New Roman" w:cs="Times New Roman"/>
+                <w:lang w:val="id-ID"/>
+              </w:rPr>
+              <w:t xml:space="preserve">Seleksi </w:t>
+            </w:r>
+            <w:proofErr w:type="spellStart"/>
+            <w:r>
+              <w:rPr>
+                <w:rFonts w:ascii="Times New Roman" w:eastAsia="Calibri" w:hAnsi="Times New Roman" w:cs="Times New Roman"/>
+              </w:rPr>
+              <w:t>kondisi</w:t>
+            </w:r>
+            <w:proofErr w:type="spellEnd"/>
+            <w:r>
+              <w:rPr>
+                <w:rFonts w:ascii="Times New Roman" w:eastAsia="Calibri" w:hAnsi="Times New Roman" w:cs="Times New Roman"/>
+              </w:rPr>
+              <w:t xml:space="preserve"> if </w:t>
+            </w:r>
+            <w:proofErr w:type="spellStart"/>
+            <w:r>
+              <w:rPr>
+                <w:rFonts w:ascii="Times New Roman" w:eastAsia="Calibri" w:hAnsi="Times New Roman" w:cs="Times New Roman"/>
+              </w:rPr>
+              <w:t>jika</w:t>
+            </w:r>
+            <w:proofErr w:type="spellEnd"/>
+            <w:r>
+              <w:rPr>
+                <w:rFonts w:ascii="Times New Roman" w:eastAsia="Calibri" w:hAnsi="Times New Roman" w:cs="Times New Roman"/>
+                <w:lang w:val="id-ID"/>
+              </w:rPr>
+              <w:t xml:space="preserve"> ip lebih besar sama dengan 1,50 dan IP kurang dari sama dengan 2,00.</w:t>
+            </w:r>
+          </w:p>
+          <w:p>
+            <w:pPr>
+              <w:spacing w:after="0" w:line="240" w:lineRule="auto"/>
+              <w:rPr>
+                <w:rFonts w:ascii="Times New Roman" w:eastAsia="Calibri" w:hAnsi="Times New Roman" w:cs="Times New Roman"/>
+                <w:lang w:val="id-ID"/>
+              </w:rPr>
+            </w:pPr>
+            <w:r>
+              <w:rPr>
+                <w:rFonts w:ascii="Times New Roman" w:eastAsia="Calibri" w:hAnsi="Times New Roman" w:cs="Times New Roman"/>
+                <w:lang w:val="id-ID"/>
+              </w:rPr>
+              <w:t>Proses mencetak sks yang dapat diambil : 12-15 SKS</w:t>
+            </w:r>
+          </w:p>
+          <w:p>
+            <w:pPr>
+              <w:spacing w:after="0" w:line="240" w:lineRule="auto"/>
+              <w:rPr>
+                <w:rFonts w:ascii="Times New Roman" w:eastAsia="Calibri" w:hAnsi="Times New Roman" w:cs="Times New Roman"/>
+              </w:rPr>
+            </w:pPr>
+            <w:proofErr w:type="spellStart"/>
+            <w:r>
+              <w:rPr>
+                <w:rFonts w:ascii="Times New Roman" w:eastAsia="Calibri" w:hAnsi="Times New Roman" w:cs="Times New Roman"/>
+              </w:rPr>
+              <w:t>Seleksi</w:t>
+            </w:r>
+            <w:proofErr w:type="spellEnd"/>
+            <w:r>
+              <w:rPr>
+                <w:rFonts w:ascii="Times New Roman" w:eastAsia="Calibri" w:hAnsi="Times New Roman" w:cs="Times New Roman"/>
+              </w:rPr>
+              <w:t xml:space="preserve"> </w:t>
+            </w:r>
+            <w:proofErr w:type="spellStart"/>
+            <w:r>
+              <w:rPr>
+                <w:rFonts w:ascii="Times New Roman" w:eastAsia="Calibri" w:hAnsi="Times New Roman" w:cs="Times New Roman"/>
+              </w:rPr>
+              <w:t>kondisi</w:t>
+            </w:r>
+            <w:proofErr w:type="spellEnd"/>
+            <w:r>
+              <w:rPr>
+                <w:rFonts w:ascii="Times New Roman" w:eastAsia="Calibri" w:hAnsi="Times New Roman" w:cs="Times New Roman"/>
+              </w:rPr>
+              <w:t xml:space="preserve"> </w:t>
+            </w:r>
+            <w:r>
+              <w:rPr>
+                <w:rFonts w:ascii="Times New Roman" w:eastAsia="Calibri" w:hAnsi="Times New Roman" w:cs="Times New Roman"/>
+                <w:lang w:val="id-ID"/>
+              </w:rPr>
+              <w:t xml:space="preserve">if jika ip </w:t>
+            </w:r>
+            <w:proofErr w:type="spellStart"/>
+            <w:r>
+              <w:rPr>
+                <w:rFonts w:ascii="Times New Roman" w:eastAsia="Calibri" w:hAnsi="Times New Roman" w:cs="Times New Roman"/>
+              </w:rPr>
+              <w:t>kurang</w:t>
+            </w:r>
+            <w:proofErr w:type="spellEnd"/>
+            <w:r>
+              <w:rPr>
+                <w:rFonts w:ascii="Times New Roman" w:eastAsia="Calibri" w:hAnsi="Times New Roman" w:cs="Times New Roman"/>
+              </w:rPr>
+              <w:t xml:space="preserve"> </w:t>
+            </w:r>
+            <w:proofErr w:type="spellStart"/>
+            <w:r>
+              <w:rPr>
+                <w:rFonts w:ascii="Times New Roman" w:eastAsia="Calibri" w:hAnsi="Times New Roman" w:cs="Times New Roman"/>
+              </w:rPr>
+              <w:t>dari</w:t>
+            </w:r>
+            <w:proofErr w:type="spellEnd"/>
+            <w:r>
+              <w:rPr>
+                <w:rFonts w:ascii="Times New Roman" w:eastAsia="Calibri" w:hAnsi="Times New Roman" w:cs="Times New Roman"/>
+              </w:rPr>
+              <w:t xml:space="preserve"> 1,50</w:t>
+            </w:r>
+          </w:p>
+          <w:p>
+            <w:pPr>
+              <w:spacing w:after="0" w:line="240" w:lineRule="auto"/>
+              <w:rPr>
+                <w:rFonts w:ascii="Times New Roman" w:eastAsia="Calibri" w:hAnsi="Times New Roman" w:cs="Times New Roman"/>
+                <w:lang w:val="id-ID"/>
+              </w:rPr>
+            </w:pPr>
+            <w:r>
+              <w:rPr>
+                <w:rFonts w:ascii="Times New Roman" w:eastAsia="Calibri" w:hAnsi="Times New Roman" w:cs="Times New Roman"/>
+                <w:lang w:val="id-ID"/>
+              </w:rPr>
+              <w:t>Proses mencetak sks yang dapat diambil : &lt;12 SKS</w:t>
+            </w:r>
+          </w:p>
+          <w:p>
+            <w:pPr>
+              <w:spacing w:after="0" w:line="240" w:lineRule="auto"/>
+              <w:rPr>
+                <w:rFonts w:ascii="Times New Roman" w:eastAsia="Calibri" w:hAnsi="Times New Roman" w:cs="Times New Roman"/>
+              </w:rPr>
+            </w:pPr>
+            <w:r>
+              <w:rPr>
+                <w:rFonts w:ascii="Times New Roman" w:eastAsia="Calibri" w:hAnsi="Times New Roman" w:cs="Times New Roman"/>
+              </w:rPr>
+              <w:t xml:space="preserve">Public void </w:t>
+            </w:r>
+            <w:proofErr w:type="spellStart"/>
+            <w:r>
+              <w:rPr>
+                <w:rFonts w:ascii="Times New Roman" w:eastAsia="Calibri" w:hAnsi="Times New Roman" w:cs="Times New Roman"/>
+              </w:rPr>
+              <w:t>dengan</w:t>
+            </w:r>
+            <w:proofErr w:type="spellEnd"/>
+            <w:r>
+              <w:rPr>
+                <w:rFonts w:ascii="Times New Roman" w:eastAsia="Calibri" w:hAnsi="Times New Roman" w:cs="Times New Roman"/>
+              </w:rPr>
+              <w:t xml:space="preserve"> </w:t>
+            </w:r>
+            <w:proofErr w:type="spellStart"/>
+            <w:r>
+              <w:rPr>
+                <w:rFonts w:ascii="Times New Roman" w:eastAsia="Calibri" w:hAnsi="Times New Roman" w:cs="Times New Roman"/>
+              </w:rPr>
+              <w:t>nama</w:t>
+            </w:r>
+            <w:proofErr w:type="spellEnd"/>
+            <w:r>
+              <w:rPr>
+                <w:rFonts w:ascii="Times New Roman" w:eastAsia="Calibri" w:hAnsi="Times New Roman" w:cs="Times New Roman"/>
+              </w:rPr>
+              <w:t xml:space="preserve"> </w:t>
+            </w:r>
+            <w:proofErr w:type="spellStart"/>
+            <w:r>
+              <w:rPr>
+                <w:rFonts w:ascii="Times New Roman" w:eastAsia="Calibri" w:hAnsi="Times New Roman" w:cs="Times New Roman"/>
+              </w:rPr>
+              <w:t>setJurusan</w:t>
+            </w:r>
+            <w:proofErr w:type="spellEnd"/>
+            <w:r>
+              <w:rPr>
+                <w:rFonts w:ascii="Times New Roman" w:eastAsia="Calibri" w:hAnsi="Times New Roman" w:cs="Times New Roman"/>
+              </w:rPr>
+              <w:t xml:space="preserve"> </w:t>
+            </w:r>
+            <w:proofErr w:type="spellStart"/>
+            <w:r>
+              <w:rPr>
+                <w:rFonts w:ascii="Times New Roman" w:eastAsia="Calibri" w:hAnsi="Times New Roman" w:cs="Times New Roman"/>
+              </w:rPr>
+              <w:t>dan</w:t>
+            </w:r>
+            <w:proofErr w:type="spellEnd"/>
+            <w:r>
+              <w:rPr>
+                <w:rFonts w:ascii="Times New Roman" w:eastAsia="Calibri" w:hAnsi="Times New Roman" w:cs="Times New Roman"/>
+              </w:rPr>
+              <w:t xml:space="preserve"> parameter String j</w:t>
+            </w:r>
+          </w:p>
+          <w:p>
+            <w:pPr>
+              <w:spacing w:after="0" w:line="240" w:lineRule="auto"/>
+              <w:rPr>
+                <w:rFonts w:ascii="Times New Roman" w:eastAsia="Calibri" w:hAnsi="Times New Roman" w:cs="Times New Roman"/>
+                <w:lang w:val="id-ID"/>
+              </w:rPr>
+            </w:pPr>
+            <w:r>
+              <w:rPr>
+                <w:rFonts w:ascii="Times New Roman" w:eastAsia="Calibri" w:hAnsi="Times New Roman" w:cs="Times New Roman"/>
+              </w:rPr>
+              <w:t xml:space="preserve">Assignment value </w:t>
+            </w:r>
+            <w:proofErr w:type="spellStart"/>
+            <w:r>
+              <w:rPr>
+                <w:rFonts w:ascii="Times New Roman" w:eastAsia="Calibri" w:hAnsi="Times New Roman" w:cs="Times New Roman"/>
+              </w:rPr>
+              <w:t>variabel</w:t>
+            </w:r>
+            <w:proofErr w:type="spellEnd"/>
+            <w:r>
+              <w:rPr>
+                <w:rFonts w:ascii="Times New Roman" w:eastAsia="Calibri" w:hAnsi="Times New Roman" w:cs="Times New Roman"/>
+              </w:rPr>
+              <w:t xml:space="preserve"> km </w:t>
+            </w:r>
+            <w:proofErr w:type="spellStart"/>
+            <w:r>
+              <w:rPr>
+                <w:rFonts w:ascii="Times New Roman" w:eastAsia="Calibri" w:hAnsi="Times New Roman" w:cs="Times New Roman"/>
+              </w:rPr>
+              <w:t>ke</w:t>
+            </w:r>
+            <w:proofErr w:type="spellEnd"/>
+            <w:r>
+              <w:rPr>
+                <w:rFonts w:ascii="Times New Roman" w:eastAsia="Calibri" w:hAnsi="Times New Roman" w:cs="Times New Roman"/>
+              </w:rPr>
+              <w:t xml:space="preserve"> </w:t>
+            </w:r>
+            <w:proofErr w:type="spellStart"/>
+            <w:r>
+              <w:rPr>
+                <w:rFonts w:ascii="Times New Roman" w:eastAsia="Calibri" w:hAnsi="Times New Roman" w:cs="Times New Roman"/>
+              </w:rPr>
+              <w:t>dalam</w:t>
+            </w:r>
+            <w:proofErr w:type="spellEnd"/>
+            <w:r>
+              <w:rPr>
+                <w:rFonts w:ascii="Times New Roman" w:eastAsia="Calibri" w:hAnsi="Times New Roman" w:cs="Times New Roman"/>
+              </w:rPr>
+              <w:t xml:space="preserve"> </w:t>
+            </w:r>
+            <w:proofErr w:type="spellStart"/>
+            <w:r>
+              <w:rPr>
+                <w:rFonts w:ascii="Times New Roman" w:eastAsia="Calibri" w:hAnsi="Times New Roman" w:cs="Times New Roman"/>
+              </w:rPr>
+              <w:t>variabel</w:t>
+            </w:r>
+            <w:proofErr w:type="spellEnd"/>
+            <w:r>
+              <w:rPr>
+                <w:rFonts w:ascii="Times New Roman" w:eastAsia="Calibri" w:hAnsi="Times New Roman" w:cs="Times New Roman"/>
+              </w:rPr>
+              <w:t xml:space="preserve"> </w:t>
+            </w:r>
+            <w:proofErr w:type="spellStart"/>
+            <w:r>
+              <w:rPr>
+                <w:rFonts w:ascii="Times New Roman" w:eastAsia="Calibri" w:hAnsi="Times New Roman" w:cs="Times New Roman"/>
+              </w:rPr>
+              <w:t>kodematakuliah</w:t>
+            </w:r>
+            <w:proofErr w:type="spellEnd"/>
+          </w:p>
+          <w:p>
+            <w:pPr>
+              <w:spacing w:after="0" w:line="240" w:lineRule="auto"/>
+              <w:rPr>
+                <w:rFonts w:ascii="Times New Roman" w:eastAsia="Calibri" w:hAnsi="Times New Roman" w:cs="Times New Roman"/>
+              </w:rPr>
+            </w:pPr>
+            <w:r>
+              <w:rPr>
+                <w:rFonts w:ascii="Times New Roman" w:eastAsia="Calibri" w:hAnsi="Times New Roman" w:cs="Times New Roman"/>
+              </w:rPr>
+              <w:t xml:space="preserve">Public void </w:t>
+            </w:r>
+            <w:proofErr w:type="spellStart"/>
+            <w:r>
+              <w:rPr>
+                <w:rFonts w:ascii="Times New Roman" w:eastAsia="Calibri" w:hAnsi="Times New Roman" w:cs="Times New Roman"/>
+              </w:rPr>
+              <w:t>dengan</w:t>
+            </w:r>
+            <w:proofErr w:type="spellEnd"/>
+            <w:r>
+              <w:rPr>
+                <w:rFonts w:ascii="Times New Roman" w:eastAsia="Calibri" w:hAnsi="Times New Roman" w:cs="Times New Roman"/>
+              </w:rPr>
+              <w:t xml:space="preserve"> </w:t>
+            </w:r>
+            <w:proofErr w:type="spellStart"/>
+            <w:r>
+              <w:rPr>
+                <w:rFonts w:ascii="Times New Roman" w:eastAsia="Calibri" w:hAnsi="Times New Roman" w:cs="Times New Roman"/>
+              </w:rPr>
+              <w:t>nama</w:t>
+            </w:r>
+            <w:proofErr w:type="spellEnd"/>
+            <w:r>
+              <w:rPr>
+                <w:rFonts w:ascii="Times New Roman" w:eastAsia="Calibri" w:hAnsi="Times New Roman" w:cs="Times New Roman"/>
+              </w:rPr>
+              <w:t xml:space="preserve"> </w:t>
+            </w:r>
+            <w:proofErr w:type="spellStart"/>
+            <w:r>
+              <w:rPr>
+                <w:rFonts w:ascii="Times New Roman" w:eastAsia="Calibri" w:hAnsi="Times New Roman" w:cs="Times New Roman"/>
+              </w:rPr>
+              <w:t>setKodematkul</w:t>
+            </w:r>
+            <w:proofErr w:type="spellEnd"/>
+            <w:r>
+              <w:rPr>
+                <w:rFonts w:ascii="Times New Roman" w:eastAsia="Calibri" w:hAnsi="Times New Roman" w:cs="Times New Roman"/>
+              </w:rPr>
+              <w:t xml:space="preserve"> </w:t>
+            </w:r>
+            <w:proofErr w:type="spellStart"/>
+            <w:r>
+              <w:rPr>
+                <w:rFonts w:ascii="Times New Roman" w:eastAsia="Calibri" w:hAnsi="Times New Roman" w:cs="Times New Roman"/>
+              </w:rPr>
+              <w:t>dan</w:t>
+            </w:r>
+            <w:proofErr w:type="spellEnd"/>
+            <w:r>
+              <w:rPr>
+                <w:rFonts w:ascii="Times New Roman" w:eastAsia="Calibri" w:hAnsi="Times New Roman" w:cs="Times New Roman"/>
+              </w:rPr>
+              <w:t xml:space="preserve"> parameter String km</w:t>
+            </w:r>
+          </w:p>
+          <w:p>
+            <w:pPr>
+              <w:spacing w:after="0" w:line="240" w:lineRule="auto"/>
+              <w:rPr>
+                <w:rFonts w:ascii="Times New Roman" w:eastAsia="Calibri" w:hAnsi="Times New Roman" w:cs="Times New Roman"/>
+                <w:lang w:val="id-ID"/>
+              </w:rPr>
+            </w:pPr>
+            <w:r>
+              <w:rPr>
+                <w:rFonts w:ascii="Times New Roman" w:eastAsia="Calibri" w:hAnsi="Times New Roman" w:cs="Times New Roman"/>
+              </w:rPr>
+              <w:t xml:space="preserve">Assignment value </w:t>
+            </w:r>
+            <w:proofErr w:type="spellStart"/>
+            <w:r>
+              <w:rPr>
+                <w:rFonts w:ascii="Times New Roman" w:eastAsia="Calibri" w:hAnsi="Times New Roman" w:cs="Times New Roman"/>
+              </w:rPr>
+              <w:t>variabel</w:t>
+            </w:r>
+            <w:proofErr w:type="spellEnd"/>
+            <w:r>
+              <w:rPr>
+                <w:rFonts w:ascii="Times New Roman" w:eastAsia="Calibri" w:hAnsi="Times New Roman" w:cs="Times New Roman"/>
+              </w:rPr>
+              <w:t xml:space="preserve"> km </w:t>
+            </w:r>
+            <w:proofErr w:type="spellStart"/>
+            <w:r>
+              <w:rPr>
+                <w:rFonts w:ascii="Times New Roman" w:eastAsia="Calibri" w:hAnsi="Times New Roman" w:cs="Times New Roman"/>
+              </w:rPr>
+              <w:t>ke</w:t>
+            </w:r>
+            <w:proofErr w:type="spellEnd"/>
+            <w:r>
+              <w:rPr>
+                <w:rFonts w:ascii="Times New Roman" w:eastAsia="Calibri" w:hAnsi="Times New Roman" w:cs="Times New Roman"/>
+              </w:rPr>
+              <w:t xml:space="preserve"> </w:t>
+            </w:r>
+            <w:proofErr w:type="spellStart"/>
+            <w:r>
+              <w:rPr>
+                <w:rFonts w:ascii="Times New Roman" w:eastAsia="Calibri" w:hAnsi="Times New Roman" w:cs="Times New Roman"/>
+              </w:rPr>
+              <w:t>dalam</w:t>
+            </w:r>
+            <w:proofErr w:type="spellEnd"/>
+            <w:r>
+              <w:rPr>
+                <w:rFonts w:ascii="Times New Roman" w:eastAsia="Calibri" w:hAnsi="Times New Roman" w:cs="Times New Roman"/>
+              </w:rPr>
+              <w:t xml:space="preserve"> </w:t>
+            </w:r>
+            <w:proofErr w:type="spellStart"/>
+            <w:r>
+              <w:rPr>
+                <w:rFonts w:ascii="Times New Roman" w:eastAsia="Calibri" w:hAnsi="Times New Roman" w:cs="Times New Roman"/>
+              </w:rPr>
+              <w:t>variabel</w:t>
+            </w:r>
+            <w:proofErr w:type="spellEnd"/>
+            <w:r>
+              <w:rPr>
+                <w:rFonts w:ascii="Times New Roman" w:eastAsia="Calibri" w:hAnsi="Times New Roman" w:cs="Times New Roman"/>
+              </w:rPr>
+              <w:t xml:space="preserve"> </w:t>
+            </w:r>
+            <w:proofErr w:type="spellStart"/>
+            <w:r>
+              <w:rPr>
+                <w:rFonts w:ascii="Times New Roman" w:eastAsia="Calibri" w:hAnsi="Times New Roman" w:cs="Times New Roman"/>
+              </w:rPr>
+              <w:t>kodematakuliah</w:t>
+            </w:r>
+            <w:proofErr w:type="spellEnd"/>
+          </w:p>
+          <w:p>
+            <w:pPr>
+              <w:spacing w:after="0" w:line="240" w:lineRule="auto"/>
+              <w:rPr>
+                <w:rFonts w:ascii="Times New Roman" w:eastAsia="Calibri" w:hAnsi="Times New Roman" w:cs="Times New Roman"/>
+              </w:rPr>
+            </w:pPr>
+            <w:proofErr w:type="spellStart"/>
+            <w:r>
+              <w:rPr>
+                <w:rFonts w:ascii="Times New Roman" w:eastAsia="Calibri" w:hAnsi="Times New Roman" w:cs="Times New Roman"/>
+              </w:rPr>
+              <w:t>Seleksi</w:t>
+            </w:r>
+            <w:proofErr w:type="spellEnd"/>
+            <w:r>
+              <w:rPr>
+                <w:rFonts w:ascii="Times New Roman" w:eastAsia="Calibri" w:hAnsi="Times New Roman" w:cs="Times New Roman"/>
+              </w:rPr>
+              <w:t xml:space="preserve"> </w:t>
+            </w:r>
+            <w:proofErr w:type="spellStart"/>
+            <w:r>
+              <w:rPr>
+                <w:rFonts w:ascii="Times New Roman" w:eastAsia="Calibri" w:hAnsi="Times New Roman" w:cs="Times New Roman"/>
+              </w:rPr>
+              <w:t>kondisi</w:t>
+            </w:r>
+            <w:proofErr w:type="spellEnd"/>
+            <w:r>
+              <w:rPr>
+                <w:rFonts w:ascii="Times New Roman" w:eastAsia="Calibri" w:hAnsi="Times New Roman" w:cs="Times New Roman"/>
+              </w:rPr>
+              <w:t xml:space="preserve"> </w:t>
+            </w:r>
+            <w:r>
+              <w:rPr>
+                <w:rFonts w:ascii="Times New Roman" w:eastAsia="Calibri" w:hAnsi="Times New Roman" w:cs="Times New Roman"/>
+                <w:lang w:val="id-ID"/>
+              </w:rPr>
+              <w:t>jika kodeMat</w:t>
+            </w:r>
+            <w:r>
+              <w:rPr>
+                <w:rFonts w:ascii="Times New Roman" w:eastAsia="Calibri" w:hAnsi="Times New Roman" w:cs="Times New Roman"/>
+              </w:rPr>
+              <w:t>a</w:t>
+            </w:r>
+            <w:r>
+              <w:rPr>
+                <w:rFonts w:ascii="Times New Roman" w:eastAsia="Calibri" w:hAnsi="Times New Roman" w:cs="Times New Roman"/>
+                <w:lang w:val="id-ID"/>
+              </w:rPr>
+              <w:t>kul</w:t>
+            </w:r>
+            <w:proofErr w:type="spellStart"/>
+            <w:r>
+              <w:rPr>
+                <w:rFonts w:ascii="Times New Roman" w:eastAsia="Calibri" w:hAnsi="Times New Roman" w:cs="Times New Roman"/>
+              </w:rPr>
+              <w:t>iah</w:t>
+            </w:r>
+            <w:proofErr w:type="spellEnd"/>
+            <w:r>
+              <w:rPr>
+                <w:rFonts w:ascii="Times New Roman" w:eastAsia="Calibri" w:hAnsi="Times New Roman" w:cs="Times New Roman"/>
+                <w:lang w:val="id-ID"/>
+              </w:rPr>
+              <w:t xml:space="preserve"> sama dengan masukkan yaitu IFK5002</w:t>
+            </w:r>
+          </w:p>
+          <w:p>
+            <w:pPr>
+              <w:spacing w:after="0" w:line="240" w:lineRule="auto"/>
+              <w:rPr>
+                <w:rFonts w:ascii="Times New Roman" w:eastAsia="Calibri" w:hAnsi="Times New Roman" w:cs="Times New Roman"/>
+              </w:rPr>
+            </w:pPr>
+            <w:r>
+              <w:rPr>
+                <w:rFonts w:ascii="Times New Roman" w:eastAsia="Calibri" w:hAnsi="Times New Roman" w:cs="Times New Roman"/>
+              </w:rPr>
+              <w:t xml:space="preserve">Proses </w:t>
+            </w:r>
+            <w:proofErr w:type="spellStart"/>
+            <w:r>
+              <w:rPr>
+                <w:rFonts w:ascii="Times New Roman" w:eastAsia="Calibri" w:hAnsi="Times New Roman" w:cs="Times New Roman"/>
+              </w:rPr>
+              <w:t>mencetak</w:t>
+            </w:r>
+            <w:proofErr w:type="spellEnd"/>
+            <w:r>
+              <w:rPr>
+                <w:rFonts w:ascii="Times New Roman" w:eastAsia="Calibri" w:hAnsi="Times New Roman" w:cs="Times New Roman"/>
+              </w:rPr>
+              <w:t xml:space="preserve"> </w:t>
+            </w:r>
+            <w:proofErr w:type="spellStart"/>
+            <w:r>
+              <w:rPr>
+                <w:rFonts w:ascii="Times New Roman" w:eastAsia="Calibri" w:hAnsi="Times New Roman" w:cs="Times New Roman"/>
+              </w:rPr>
+              <w:t>pemrograman</w:t>
+            </w:r>
+            <w:proofErr w:type="spellEnd"/>
+            <w:r>
+              <w:rPr>
+                <w:rFonts w:ascii="Times New Roman" w:eastAsia="Calibri" w:hAnsi="Times New Roman" w:cs="Times New Roman"/>
+              </w:rPr>
+              <w:t xml:space="preserve"> </w:t>
+            </w:r>
+            <w:proofErr w:type="spellStart"/>
+            <w:r>
+              <w:rPr>
+                <w:rFonts w:ascii="Times New Roman" w:eastAsia="Calibri" w:hAnsi="Times New Roman" w:cs="Times New Roman"/>
+              </w:rPr>
+              <w:t>lanjut</w:t>
+            </w:r>
+            <w:proofErr w:type="spellEnd"/>
+            <w:r>
+              <w:rPr>
+                <w:rFonts w:ascii="Times New Roman" w:eastAsia="Calibri" w:hAnsi="Times New Roman" w:cs="Times New Roman"/>
+              </w:rPr>
+              <w:t xml:space="preserve"> </w:t>
+            </w:r>
+            <w:proofErr w:type="spellStart"/>
+            <w:r>
+              <w:rPr>
+                <w:rFonts w:ascii="Times New Roman" w:eastAsia="Calibri" w:hAnsi="Times New Roman" w:cs="Times New Roman"/>
+              </w:rPr>
+              <w:t>disimpan</w:t>
+            </w:r>
+            <w:proofErr w:type="spellEnd"/>
+            <w:r>
+              <w:rPr>
+                <w:rFonts w:ascii="Times New Roman" w:eastAsia="Calibri" w:hAnsi="Times New Roman" w:cs="Times New Roman"/>
+              </w:rPr>
+              <w:t xml:space="preserve"> </w:t>
+            </w:r>
+            <w:proofErr w:type="spellStart"/>
+            <w:r>
+              <w:rPr>
+                <w:rFonts w:ascii="Times New Roman" w:eastAsia="Calibri" w:hAnsi="Times New Roman" w:cs="Times New Roman"/>
+              </w:rPr>
+              <w:t>dalam</w:t>
+            </w:r>
+            <w:proofErr w:type="spellEnd"/>
+            <w:r>
+              <w:rPr>
+                <w:rFonts w:ascii="Times New Roman" w:eastAsia="Calibri" w:hAnsi="Times New Roman" w:cs="Times New Roman"/>
+              </w:rPr>
+              <w:t xml:space="preserve"> </w:t>
+            </w:r>
+            <w:proofErr w:type="spellStart"/>
+            <w:r>
+              <w:rPr>
+                <w:rFonts w:ascii="Times New Roman" w:eastAsia="Calibri" w:hAnsi="Times New Roman" w:cs="Times New Roman"/>
+              </w:rPr>
+              <w:t>variabel</w:t>
+            </w:r>
+            <w:proofErr w:type="spellEnd"/>
+            <w:r>
+              <w:rPr>
+                <w:rFonts w:ascii="Times New Roman" w:eastAsia="Calibri" w:hAnsi="Times New Roman" w:cs="Times New Roman"/>
+              </w:rPr>
+              <w:t xml:space="preserve"> </w:t>
+            </w:r>
+            <w:proofErr w:type="spellStart"/>
+            <w:r>
+              <w:rPr>
+                <w:rFonts w:ascii="Times New Roman" w:eastAsia="Calibri" w:hAnsi="Times New Roman" w:cs="Times New Roman"/>
+              </w:rPr>
+              <w:t>kodematakuliah</w:t>
+            </w:r>
+            <w:proofErr w:type="spellEnd"/>
+          </w:p>
+          <w:p>
+            <w:pPr>
+              <w:spacing w:after="0" w:line="240" w:lineRule="auto"/>
+              <w:rPr>
+                <w:rFonts w:ascii="Times New Roman" w:eastAsia="Calibri" w:hAnsi="Times New Roman" w:cs="Times New Roman"/>
+              </w:rPr>
+            </w:pPr>
+            <w:proofErr w:type="spellStart"/>
+            <w:r>
+              <w:rPr>
+                <w:rFonts w:ascii="Times New Roman" w:eastAsia="Calibri" w:hAnsi="Times New Roman" w:cs="Times New Roman"/>
+              </w:rPr>
+              <w:t>Menutup</w:t>
+            </w:r>
+            <w:proofErr w:type="spellEnd"/>
+            <w:r>
+              <w:rPr>
+                <w:rFonts w:ascii="Times New Roman" w:eastAsia="Calibri" w:hAnsi="Times New Roman" w:cs="Times New Roman"/>
+              </w:rPr>
+              <w:t xml:space="preserve"> </w:t>
+            </w:r>
+            <w:proofErr w:type="spellStart"/>
+            <w:r>
+              <w:rPr>
+                <w:rFonts w:ascii="Times New Roman" w:eastAsia="Calibri" w:hAnsi="Times New Roman" w:cs="Times New Roman"/>
+              </w:rPr>
+              <w:t>seleksi</w:t>
+            </w:r>
+            <w:proofErr w:type="spellEnd"/>
+            <w:r>
+              <w:rPr>
+                <w:rFonts w:ascii="Times New Roman" w:eastAsia="Calibri" w:hAnsi="Times New Roman" w:cs="Times New Roman"/>
+              </w:rPr>
+              <w:t xml:space="preserve"> </w:t>
+            </w:r>
+            <w:proofErr w:type="spellStart"/>
+            <w:r>
+              <w:rPr>
+                <w:rFonts w:ascii="Times New Roman" w:eastAsia="Calibri" w:hAnsi="Times New Roman" w:cs="Times New Roman"/>
+              </w:rPr>
+              <w:t>kondisi</w:t>
+            </w:r>
+            <w:proofErr w:type="spellEnd"/>
+            <w:r>
+              <w:rPr>
+                <w:rFonts w:ascii="Times New Roman" w:eastAsia="Calibri" w:hAnsi="Times New Roman" w:cs="Times New Roman"/>
+              </w:rPr>
+              <w:t xml:space="preserve"> </w:t>
+            </w:r>
+          </w:p>
+          <w:p>
+            <w:pPr>
+              <w:spacing w:after="0" w:line="240" w:lineRule="auto"/>
+              <w:rPr>
+                <w:rFonts w:ascii="Times New Roman" w:eastAsia="Calibri" w:hAnsi="Times New Roman" w:cs="Times New Roman"/>
+              </w:rPr>
+            </w:pPr>
+            <w:proofErr w:type="spellStart"/>
+            <w:r>
+              <w:rPr>
+                <w:rFonts w:ascii="Times New Roman" w:eastAsia="Calibri" w:hAnsi="Times New Roman" w:cs="Times New Roman"/>
+              </w:rPr>
+              <w:t>Seleksi</w:t>
+            </w:r>
+            <w:proofErr w:type="spellEnd"/>
+            <w:r>
+              <w:rPr>
+                <w:rFonts w:ascii="Times New Roman" w:eastAsia="Calibri" w:hAnsi="Times New Roman" w:cs="Times New Roman"/>
+              </w:rPr>
+              <w:t xml:space="preserve"> </w:t>
+            </w:r>
+            <w:proofErr w:type="spellStart"/>
+            <w:r>
+              <w:rPr>
+                <w:rFonts w:ascii="Times New Roman" w:eastAsia="Calibri" w:hAnsi="Times New Roman" w:cs="Times New Roman"/>
+              </w:rPr>
+              <w:t>kondisi</w:t>
+            </w:r>
+            <w:proofErr w:type="spellEnd"/>
+            <w:r>
+              <w:rPr>
+                <w:rFonts w:ascii="Times New Roman" w:eastAsia="Calibri" w:hAnsi="Times New Roman" w:cs="Times New Roman"/>
+              </w:rPr>
+              <w:t xml:space="preserve"> </w:t>
+            </w:r>
+            <w:r>
+              <w:rPr>
+                <w:rFonts w:ascii="Times New Roman" w:eastAsia="Calibri" w:hAnsi="Times New Roman" w:cs="Times New Roman"/>
+                <w:lang w:val="id-ID"/>
+              </w:rPr>
+              <w:t>jika kodeMat</w:t>
+            </w:r>
+            <w:r>
+              <w:rPr>
+                <w:rFonts w:ascii="Times New Roman" w:eastAsia="Calibri" w:hAnsi="Times New Roman" w:cs="Times New Roman"/>
+              </w:rPr>
+              <w:t>a</w:t>
+            </w:r>
+            <w:r>
+              <w:rPr>
+                <w:rFonts w:ascii="Times New Roman" w:eastAsia="Calibri" w:hAnsi="Times New Roman" w:cs="Times New Roman"/>
+                <w:lang w:val="id-ID"/>
+              </w:rPr>
+              <w:t>kul</w:t>
+            </w:r>
+            <w:proofErr w:type="spellStart"/>
+            <w:r>
+              <w:rPr>
+                <w:rFonts w:ascii="Times New Roman" w:eastAsia="Calibri" w:hAnsi="Times New Roman" w:cs="Times New Roman"/>
+              </w:rPr>
+              <w:t>iah</w:t>
+            </w:r>
+            <w:proofErr w:type="spellEnd"/>
+            <w:r>
+              <w:rPr>
+                <w:rFonts w:ascii="Times New Roman" w:eastAsia="Calibri" w:hAnsi="Times New Roman" w:cs="Times New Roman"/>
+                <w:lang w:val="id-ID"/>
+              </w:rPr>
+              <w:t xml:space="preserve"> sama dengan masukkan yaitu SIF15103</w:t>
+            </w:r>
+          </w:p>
+          <w:p>
+            <w:pPr>
+              <w:spacing w:after="0" w:line="240" w:lineRule="auto"/>
+              <w:rPr>
+                <w:rFonts w:ascii="Times New Roman" w:eastAsia="Calibri" w:hAnsi="Times New Roman" w:cs="Times New Roman"/>
+              </w:rPr>
+            </w:pPr>
+            <w:r>
+              <w:rPr>
+                <w:rFonts w:ascii="Times New Roman" w:eastAsia="Calibri" w:hAnsi="Times New Roman" w:cs="Times New Roman"/>
+              </w:rPr>
+              <w:t xml:space="preserve">Proses </w:t>
+            </w:r>
+            <w:proofErr w:type="spellStart"/>
+            <w:r>
+              <w:rPr>
+                <w:rFonts w:ascii="Times New Roman" w:eastAsia="Calibri" w:hAnsi="Times New Roman" w:cs="Times New Roman"/>
+              </w:rPr>
+              <w:t>mencetak</w:t>
+            </w:r>
+            <w:proofErr w:type="spellEnd"/>
+            <w:r>
+              <w:rPr>
+                <w:rFonts w:ascii="Times New Roman" w:eastAsia="Calibri" w:hAnsi="Times New Roman" w:cs="Times New Roman"/>
+              </w:rPr>
+              <w:t xml:space="preserve"> </w:t>
+            </w:r>
+            <w:proofErr w:type="spellStart"/>
+            <w:r>
+              <w:rPr>
+                <w:rFonts w:ascii="Times New Roman" w:eastAsia="Calibri" w:hAnsi="Times New Roman" w:cs="Times New Roman"/>
+              </w:rPr>
+              <w:t>sistem</w:t>
+            </w:r>
+            <w:proofErr w:type="spellEnd"/>
+            <w:r>
+              <w:rPr>
+                <w:rFonts w:ascii="Times New Roman" w:eastAsia="Calibri" w:hAnsi="Times New Roman" w:cs="Times New Roman"/>
+              </w:rPr>
+              <w:t xml:space="preserve"> </w:t>
+            </w:r>
+            <w:proofErr w:type="spellStart"/>
+            <w:r>
+              <w:rPr>
+                <w:rFonts w:ascii="Times New Roman" w:eastAsia="Calibri" w:hAnsi="Times New Roman" w:cs="Times New Roman"/>
+              </w:rPr>
+              <w:t>fungsional</w:t>
+            </w:r>
+            <w:proofErr w:type="spellEnd"/>
+            <w:r>
+              <w:rPr>
+                <w:rFonts w:ascii="Times New Roman" w:eastAsia="Calibri" w:hAnsi="Times New Roman" w:cs="Times New Roman"/>
+              </w:rPr>
+              <w:t xml:space="preserve"> </w:t>
+            </w:r>
+            <w:proofErr w:type="spellStart"/>
+            <w:r>
+              <w:rPr>
+                <w:rFonts w:ascii="Times New Roman" w:eastAsia="Calibri" w:hAnsi="Times New Roman" w:cs="Times New Roman"/>
+              </w:rPr>
+              <w:t>bisnis</w:t>
+            </w:r>
+            <w:proofErr w:type="spellEnd"/>
+            <w:r>
+              <w:rPr>
+                <w:rFonts w:ascii="Times New Roman" w:eastAsia="Calibri" w:hAnsi="Times New Roman" w:cs="Times New Roman"/>
+              </w:rPr>
+              <w:t xml:space="preserve"> </w:t>
+            </w:r>
+            <w:proofErr w:type="spellStart"/>
+            <w:r>
+              <w:rPr>
+                <w:rFonts w:ascii="Times New Roman" w:eastAsia="Calibri" w:hAnsi="Times New Roman" w:cs="Times New Roman"/>
+              </w:rPr>
+              <w:t>disimpan</w:t>
+            </w:r>
+            <w:proofErr w:type="spellEnd"/>
+            <w:r>
+              <w:rPr>
+                <w:rFonts w:ascii="Times New Roman" w:eastAsia="Calibri" w:hAnsi="Times New Roman" w:cs="Times New Roman"/>
+              </w:rPr>
+              <w:t xml:space="preserve"> </w:t>
+            </w:r>
+            <w:proofErr w:type="spellStart"/>
+            <w:r>
+              <w:rPr>
+                <w:rFonts w:ascii="Times New Roman" w:eastAsia="Calibri" w:hAnsi="Times New Roman" w:cs="Times New Roman"/>
+              </w:rPr>
+              <w:t>dalam</w:t>
+            </w:r>
+            <w:proofErr w:type="spellEnd"/>
+            <w:r>
+              <w:rPr>
+                <w:rFonts w:ascii="Times New Roman" w:eastAsia="Calibri" w:hAnsi="Times New Roman" w:cs="Times New Roman"/>
+              </w:rPr>
+              <w:t xml:space="preserve"> </w:t>
+            </w:r>
+            <w:proofErr w:type="spellStart"/>
+            <w:r>
+              <w:rPr>
+                <w:rFonts w:ascii="Times New Roman" w:eastAsia="Calibri" w:hAnsi="Times New Roman" w:cs="Times New Roman"/>
+              </w:rPr>
+              <w:t>variabel</w:t>
+            </w:r>
+            <w:proofErr w:type="spellEnd"/>
+            <w:r>
+              <w:rPr>
+                <w:rFonts w:ascii="Times New Roman" w:eastAsia="Calibri" w:hAnsi="Times New Roman" w:cs="Times New Roman"/>
+              </w:rPr>
+              <w:t xml:space="preserve"> </w:t>
+            </w:r>
+            <w:proofErr w:type="spellStart"/>
+            <w:r>
+              <w:rPr>
+                <w:rFonts w:ascii="Times New Roman" w:eastAsia="Calibri" w:hAnsi="Times New Roman" w:cs="Times New Roman"/>
+              </w:rPr>
+              <w:t>kodematakuliah</w:t>
+            </w:r>
+            <w:proofErr w:type="spellEnd"/>
+          </w:p>
+          <w:p>
+            <w:pPr>
+              <w:spacing w:after="0" w:line="240" w:lineRule="auto"/>
+              <w:rPr>
+                <w:rFonts w:ascii="Times New Roman" w:eastAsia="Calibri" w:hAnsi="Times New Roman" w:cs="Times New Roman"/>
+              </w:rPr>
+            </w:pPr>
+            <w:proofErr w:type="spellStart"/>
+            <w:r>
+              <w:rPr>
+                <w:rFonts w:ascii="Times New Roman" w:eastAsia="Calibri" w:hAnsi="Times New Roman" w:cs="Times New Roman"/>
+              </w:rPr>
+              <w:t>Menutup</w:t>
+            </w:r>
+            <w:proofErr w:type="spellEnd"/>
+            <w:r>
+              <w:rPr>
+                <w:rFonts w:ascii="Times New Roman" w:eastAsia="Calibri" w:hAnsi="Times New Roman" w:cs="Times New Roman"/>
+              </w:rPr>
+              <w:t xml:space="preserve"> </w:t>
+            </w:r>
+            <w:proofErr w:type="spellStart"/>
+            <w:r>
+              <w:rPr>
+                <w:rFonts w:ascii="Times New Roman" w:eastAsia="Calibri" w:hAnsi="Times New Roman" w:cs="Times New Roman"/>
+              </w:rPr>
+              <w:t>seleksi</w:t>
+            </w:r>
+            <w:proofErr w:type="spellEnd"/>
+            <w:r>
+              <w:rPr>
+                <w:rFonts w:ascii="Times New Roman" w:eastAsia="Calibri" w:hAnsi="Times New Roman" w:cs="Times New Roman"/>
+              </w:rPr>
+              <w:t xml:space="preserve"> </w:t>
+            </w:r>
+            <w:proofErr w:type="spellStart"/>
+            <w:r>
+              <w:rPr>
+                <w:rFonts w:ascii="Times New Roman" w:eastAsia="Calibri" w:hAnsi="Times New Roman" w:cs="Times New Roman"/>
+              </w:rPr>
+              <w:t>kondisi</w:t>
+            </w:r>
+            <w:proofErr w:type="spellEnd"/>
+            <w:r>
+              <w:rPr>
+                <w:rFonts w:ascii="Times New Roman" w:eastAsia="Calibri" w:hAnsi="Times New Roman" w:cs="Times New Roman"/>
+              </w:rPr>
+              <w:t xml:space="preserve"> </w:t>
+            </w:r>
+            <w:proofErr w:type="spellStart"/>
+            <w:r>
+              <w:rPr>
+                <w:rFonts w:ascii="Times New Roman" w:eastAsia="Calibri" w:hAnsi="Times New Roman" w:cs="Times New Roman"/>
+              </w:rPr>
+              <w:t>pada</w:t>
+            </w:r>
+            <w:proofErr w:type="spellEnd"/>
+            <w:r>
+              <w:rPr>
+                <w:rFonts w:ascii="Times New Roman" w:eastAsia="Calibri" w:hAnsi="Times New Roman" w:cs="Times New Roman"/>
+              </w:rPr>
+              <w:t xml:space="preserve"> </w:t>
+            </w:r>
+            <w:proofErr w:type="spellStart"/>
+            <w:r>
+              <w:rPr>
+                <w:rFonts w:ascii="Times New Roman" w:eastAsia="Calibri" w:hAnsi="Times New Roman" w:cs="Times New Roman"/>
+              </w:rPr>
+              <w:t>baris</w:t>
+            </w:r>
+            <w:proofErr w:type="spellEnd"/>
+            <w:r>
+              <w:rPr>
+                <w:rFonts w:ascii="Times New Roman" w:eastAsia="Calibri" w:hAnsi="Times New Roman" w:cs="Times New Roman"/>
+              </w:rPr>
+              <w:t xml:space="preserve"> </w:t>
+            </w:r>
+            <w:proofErr w:type="spellStart"/>
+            <w:r>
+              <w:rPr>
+                <w:rFonts w:ascii="Times New Roman" w:eastAsia="Calibri" w:hAnsi="Times New Roman" w:cs="Times New Roman"/>
+              </w:rPr>
+              <w:t>ke</w:t>
+            </w:r>
+            <w:proofErr w:type="spellEnd"/>
+            <w:r>
+              <w:rPr>
+                <w:rFonts w:ascii="Times New Roman" w:eastAsia="Calibri" w:hAnsi="Times New Roman" w:cs="Times New Roman"/>
+              </w:rPr>
+              <w:t xml:space="preserve"> 43</w:t>
+            </w:r>
+          </w:p>
+          <w:p>
+            <w:pPr>
+              <w:spacing w:after="0" w:line="240" w:lineRule="auto"/>
+              <w:rPr>
+                <w:rFonts w:ascii="Times New Roman" w:eastAsia="Calibri" w:hAnsi="Times New Roman" w:cs="Times New Roman"/>
+              </w:rPr>
+            </w:pPr>
+            <w:proofErr w:type="spellStart"/>
+            <w:r>
+              <w:rPr>
+                <w:rFonts w:ascii="Times New Roman" w:eastAsia="Calibri" w:hAnsi="Times New Roman" w:cs="Times New Roman"/>
+              </w:rPr>
+              <w:t>Seleksi</w:t>
+            </w:r>
+            <w:proofErr w:type="spellEnd"/>
+            <w:r>
+              <w:rPr>
+                <w:rFonts w:ascii="Times New Roman" w:eastAsia="Calibri" w:hAnsi="Times New Roman" w:cs="Times New Roman"/>
+              </w:rPr>
+              <w:t xml:space="preserve"> </w:t>
+            </w:r>
+            <w:proofErr w:type="spellStart"/>
+            <w:r>
+              <w:rPr>
+                <w:rFonts w:ascii="Times New Roman" w:eastAsia="Calibri" w:hAnsi="Times New Roman" w:cs="Times New Roman"/>
+              </w:rPr>
+              <w:t>kondisi</w:t>
+            </w:r>
+            <w:proofErr w:type="spellEnd"/>
+            <w:r>
+              <w:rPr>
+                <w:rFonts w:ascii="Times New Roman" w:eastAsia="Calibri" w:hAnsi="Times New Roman" w:cs="Times New Roman"/>
+              </w:rPr>
+              <w:t xml:space="preserve"> </w:t>
+            </w:r>
+            <w:r>
+              <w:rPr>
+                <w:rFonts w:ascii="Times New Roman" w:eastAsia="Calibri" w:hAnsi="Times New Roman" w:cs="Times New Roman"/>
+                <w:lang w:val="id-ID"/>
+              </w:rPr>
+              <w:t>jika kodeMat</w:t>
+            </w:r>
+            <w:r>
+              <w:rPr>
+                <w:rFonts w:ascii="Times New Roman" w:eastAsia="Calibri" w:hAnsi="Times New Roman" w:cs="Times New Roman"/>
+              </w:rPr>
+              <w:t>a</w:t>
+            </w:r>
+            <w:r>
+              <w:rPr>
+                <w:rFonts w:ascii="Times New Roman" w:eastAsia="Calibri" w:hAnsi="Times New Roman" w:cs="Times New Roman"/>
+                <w:lang w:val="id-ID"/>
+              </w:rPr>
+              <w:t>kul</w:t>
+            </w:r>
+            <w:proofErr w:type="spellStart"/>
+            <w:r>
+              <w:rPr>
+                <w:rFonts w:ascii="Times New Roman" w:eastAsia="Calibri" w:hAnsi="Times New Roman" w:cs="Times New Roman"/>
+              </w:rPr>
+              <w:t>iah</w:t>
+            </w:r>
+            <w:proofErr w:type="spellEnd"/>
+            <w:r>
+              <w:rPr>
+                <w:rFonts w:ascii="Times New Roman" w:eastAsia="Calibri" w:hAnsi="Times New Roman" w:cs="Times New Roman"/>
+                <w:lang w:val="id-ID"/>
+              </w:rPr>
+              <w:t xml:space="preserve"> sama dengan masukkan yaitu </w:t>
+            </w:r>
+            <w:r>
+              <w:rPr>
+                <w:rFonts w:ascii="Times New Roman" w:eastAsia="Calibri" w:hAnsi="Times New Roman" w:cs="Times New Roman"/>
+              </w:rPr>
+              <w:t>PTI15005</w:t>
+            </w:r>
+          </w:p>
+          <w:p>
+            <w:pPr>
+              <w:spacing w:after="0" w:line="240" w:lineRule="auto"/>
+              <w:rPr>
+                <w:rFonts w:ascii="Times New Roman" w:eastAsia="Calibri" w:hAnsi="Times New Roman" w:cs="Times New Roman"/>
+              </w:rPr>
+            </w:pPr>
+            <w:r>
+              <w:rPr>
+                <w:rFonts w:ascii="Times New Roman" w:eastAsia="Calibri" w:hAnsi="Times New Roman" w:cs="Times New Roman"/>
+              </w:rPr>
+              <w:t xml:space="preserve">Proses </w:t>
+            </w:r>
+            <w:proofErr w:type="spellStart"/>
+            <w:r>
+              <w:rPr>
+                <w:rFonts w:ascii="Times New Roman" w:eastAsia="Calibri" w:hAnsi="Times New Roman" w:cs="Times New Roman"/>
+              </w:rPr>
+              <w:t>mencetak</w:t>
+            </w:r>
+            <w:proofErr w:type="spellEnd"/>
+            <w:r>
+              <w:rPr>
+                <w:rFonts w:ascii="Times New Roman" w:eastAsia="Calibri" w:hAnsi="Times New Roman" w:cs="Times New Roman"/>
+              </w:rPr>
+              <w:t xml:space="preserve"> </w:t>
+            </w:r>
+            <w:proofErr w:type="spellStart"/>
+            <w:r>
+              <w:rPr>
+                <w:rFonts w:ascii="Times New Roman" w:eastAsia="Calibri" w:hAnsi="Times New Roman" w:cs="Times New Roman"/>
+              </w:rPr>
+              <w:t>interaksi</w:t>
+            </w:r>
+            <w:proofErr w:type="spellEnd"/>
+            <w:r>
+              <w:rPr>
+                <w:rFonts w:ascii="Times New Roman" w:eastAsia="Calibri" w:hAnsi="Times New Roman" w:cs="Times New Roman"/>
+              </w:rPr>
+              <w:t xml:space="preserve"> </w:t>
+            </w:r>
+            <w:proofErr w:type="spellStart"/>
+            <w:r>
+              <w:rPr>
+                <w:rFonts w:ascii="Times New Roman" w:eastAsia="Calibri" w:hAnsi="Times New Roman" w:cs="Times New Roman"/>
+              </w:rPr>
+              <w:t>manusia</w:t>
+            </w:r>
+            <w:proofErr w:type="spellEnd"/>
+            <w:r>
+              <w:rPr>
+                <w:rFonts w:ascii="Times New Roman" w:eastAsia="Calibri" w:hAnsi="Times New Roman" w:cs="Times New Roman"/>
+              </w:rPr>
+              <w:t xml:space="preserve"> </w:t>
+            </w:r>
+            <w:proofErr w:type="spellStart"/>
+            <w:r>
+              <w:rPr>
+                <w:rFonts w:ascii="Times New Roman" w:eastAsia="Calibri" w:hAnsi="Times New Roman" w:cs="Times New Roman"/>
+              </w:rPr>
+              <w:t>dan</w:t>
+            </w:r>
+            <w:proofErr w:type="spellEnd"/>
+            <w:r>
+              <w:rPr>
+                <w:rFonts w:ascii="Times New Roman" w:eastAsia="Calibri" w:hAnsi="Times New Roman" w:cs="Times New Roman"/>
+              </w:rPr>
+              <w:t xml:space="preserve"> </w:t>
+            </w:r>
+            <w:proofErr w:type="spellStart"/>
+            <w:r>
+              <w:rPr>
+                <w:rFonts w:ascii="Times New Roman" w:eastAsia="Calibri" w:hAnsi="Times New Roman" w:cs="Times New Roman"/>
+              </w:rPr>
+              <w:t>komputer</w:t>
+            </w:r>
+            <w:proofErr w:type="spellEnd"/>
+            <w:r>
+              <w:rPr>
+                <w:rFonts w:ascii="Times New Roman" w:eastAsia="Calibri" w:hAnsi="Times New Roman" w:cs="Times New Roman"/>
+              </w:rPr>
+              <w:t xml:space="preserve"> </w:t>
+            </w:r>
+            <w:proofErr w:type="spellStart"/>
+            <w:r>
+              <w:rPr>
+                <w:rFonts w:ascii="Times New Roman" w:eastAsia="Calibri" w:hAnsi="Times New Roman" w:cs="Times New Roman"/>
+              </w:rPr>
+              <w:t>disimpan</w:t>
+            </w:r>
+            <w:proofErr w:type="spellEnd"/>
+            <w:r>
+              <w:rPr>
+                <w:rFonts w:ascii="Times New Roman" w:eastAsia="Calibri" w:hAnsi="Times New Roman" w:cs="Times New Roman"/>
+              </w:rPr>
+              <w:t xml:space="preserve"> </w:t>
+            </w:r>
+            <w:proofErr w:type="spellStart"/>
+            <w:r>
+              <w:rPr>
+                <w:rFonts w:ascii="Times New Roman" w:eastAsia="Calibri" w:hAnsi="Times New Roman" w:cs="Times New Roman"/>
+              </w:rPr>
+              <w:t>dalam</w:t>
+            </w:r>
+            <w:proofErr w:type="spellEnd"/>
+            <w:r>
+              <w:rPr>
+                <w:rFonts w:ascii="Times New Roman" w:eastAsia="Calibri" w:hAnsi="Times New Roman" w:cs="Times New Roman"/>
+              </w:rPr>
+              <w:t xml:space="preserve"> </w:t>
+            </w:r>
+            <w:proofErr w:type="spellStart"/>
+            <w:r>
+              <w:rPr>
+                <w:rFonts w:ascii="Times New Roman" w:eastAsia="Calibri" w:hAnsi="Times New Roman" w:cs="Times New Roman"/>
+              </w:rPr>
+              <w:t>variabel</w:t>
+            </w:r>
+            <w:proofErr w:type="spellEnd"/>
+            <w:r>
+              <w:rPr>
+                <w:rFonts w:ascii="Times New Roman" w:eastAsia="Calibri" w:hAnsi="Times New Roman" w:cs="Times New Roman"/>
+              </w:rPr>
+              <w:t xml:space="preserve"> </w:t>
+            </w:r>
+            <w:proofErr w:type="spellStart"/>
+            <w:r>
+              <w:rPr>
+                <w:rFonts w:ascii="Times New Roman" w:eastAsia="Calibri" w:hAnsi="Times New Roman" w:cs="Times New Roman"/>
+              </w:rPr>
+              <w:t>kodematakuliah</w:t>
+            </w:r>
+            <w:proofErr w:type="spellEnd"/>
+          </w:p>
+          <w:p>
+            <w:pPr>
+              <w:spacing w:after="0" w:line="240" w:lineRule="auto"/>
+              <w:rPr>
+                <w:rFonts w:ascii="Times New Roman" w:eastAsia="Calibri" w:hAnsi="Times New Roman" w:cs="Times New Roman"/>
+              </w:rPr>
+            </w:pPr>
+            <w:proofErr w:type="spellStart"/>
+            <w:r>
+              <w:rPr>
+                <w:rFonts w:ascii="Times New Roman" w:eastAsia="Calibri" w:hAnsi="Times New Roman" w:cs="Times New Roman"/>
+              </w:rPr>
+              <w:t>Menutup</w:t>
+            </w:r>
+            <w:proofErr w:type="spellEnd"/>
+            <w:r>
+              <w:rPr>
+                <w:rFonts w:ascii="Times New Roman" w:eastAsia="Calibri" w:hAnsi="Times New Roman" w:cs="Times New Roman"/>
+              </w:rPr>
+              <w:t xml:space="preserve"> </w:t>
+            </w:r>
+            <w:proofErr w:type="spellStart"/>
+            <w:r>
+              <w:rPr>
+                <w:rFonts w:ascii="Times New Roman" w:eastAsia="Calibri" w:hAnsi="Times New Roman" w:cs="Times New Roman"/>
+              </w:rPr>
+              <w:t>seleksi</w:t>
+            </w:r>
+            <w:proofErr w:type="spellEnd"/>
+            <w:r>
+              <w:rPr>
+                <w:rFonts w:ascii="Times New Roman" w:eastAsia="Calibri" w:hAnsi="Times New Roman" w:cs="Times New Roman"/>
+              </w:rPr>
+              <w:t xml:space="preserve"> </w:t>
+            </w:r>
+            <w:proofErr w:type="spellStart"/>
+            <w:r>
+              <w:rPr>
+                <w:rFonts w:ascii="Times New Roman" w:eastAsia="Calibri" w:hAnsi="Times New Roman" w:cs="Times New Roman"/>
+              </w:rPr>
+              <w:t>kondisi</w:t>
+            </w:r>
+            <w:proofErr w:type="spellEnd"/>
+            <w:r>
+              <w:rPr>
+                <w:rFonts w:ascii="Times New Roman" w:eastAsia="Calibri" w:hAnsi="Times New Roman" w:cs="Times New Roman"/>
+              </w:rPr>
+              <w:t xml:space="preserve"> </w:t>
+            </w:r>
+            <w:proofErr w:type="spellStart"/>
+            <w:r>
+              <w:rPr>
+                <w:rFonts w:ascii="Times New Roman" w:eastAsia="Calibri" w:hAnsi="Times New Roman" w:cs="Times New Roman"/>
+              </w:rPr>
+              <w:t>pada</w:t>
+            </w:r>
+            <w:proofErr w:type="spellEnd"/>
+            <w:r>
+              <w:rPr>
+                <w:rFonts w:ascii="Times New Roman" w:eastAsia="Calibri" w:hAnsi="Times New Roman" w:cs="Times New Roman"/>
+              </w:rPr>
+              <w:t xml:space="preserve"> </w:t>
+            </w:r>
+            <w:proofErr w:type="spellStart"/>
+            <w:r>
+              <w:rPr>
+                <w:rFonts w:ascii="Times New Roman" w:eastAsia="Calibri" w:hAnsi="Times New Roman" w:cs="Times New Roman"/>
+              </w:rPr>
+              <w:t>baris</w:t>
+            </w:r>
+            <w:proofErr w:type="spellEnd"/>
+            <w:r>
+              <w:rPr>
+                <w:rFonts w:ascii="Times New Roman" w:eastAsia="Calibri" w:hAnsi="Times New Roman" w:cs="Times New Roman"/>
+              </w:rPr>
+              <w:t xml:space="preserve"> </w:t>
+            </w:r>
+            <w:proofErr w:type="spellStart"/>
+            <w:r>
+              <w:rPr>
+                <w:rFonts w:ascii="Times New Roman" w:eastAsia="Calibri" w:hAnsi="Times New Roman" w:cs="Times New Roman"/>
+              </w:rPr>
+              <w:t>ke</w:t>
+            </w:r>
+            <w:proofErr w:type="spellEnd"/>
+            <w:r>
+              <w:rPr>
+                <w:rFonts w:ascii="Times New Roman" w:eastAsia="Calibri" w:hAnsi="Times New Roman" w:cs="Times New Roman"/>
+              </w:rPr>
+              <w:t xml:space="preserve"> 46</w:t>
+            </w:r>
+          </w:p>
+          <w:p>
+            <w:pPr>
+              <w:spacing w:after="0" w:line="240" w:lineRule="auto"/>
+              <w:rPr>
+                <w:rFonts w:ascii="Times New Roman" w:eastAsia="Calibri" w:hAnsi="Times New Roman" w:cs="Times New Roman"/>
+              </w:rPr>
+            </w:pPr>
+            <w:proofErr w:type="spellStart"/>
+            <w:r>
+              <w:rPr>
+                <w:rFonts w:ascii="Times New Roman" w:eastAsia="Calibri" w:hAnsi="Times New Roman" w:cs="Times New Roman"/>
+              </w:rPr>
+              <w:t>Seleksi</w:t>
+            </w:r>
+            <w:proofErr w:type="spellEnd"/>
+            <w:r>
+              <w:rPr>
+                <w:rFonts w:ascii="Times New Roman" w:eastAsia="Calibri" w:hAnsi="Times New Roman" w:cs="Times New Roman"/>
+              </w:rPr>
+              <w:t xml:space="preserve"> </w:t>
+            </w:r>
+            <w:proofErr w:type="spellStart"/>
+            <w:r>
+              <w:rPr>
+                <w:rFonts w:ascii="Times New Roman" w:eastAsia="Calibri" w:hAnsi="Times New Roman" w:cs="Times New Roman"/>
+              </w:rPr>
+              <w:t>kondisi</w:t>
+            </w:r>
+            <w:proofErr w:type="spellEnd"/>
+            <w:r>
+              <w:rPr>
+                <w:rFonts w:ascii="Times New Roman" w:eastAsia="Calibri" w:hAnsi="Times New Roman" w:cs="Times New Roman"/>
+              </w:rPr>
+              <w:t xml:space="preserve"> </w:t>
+            </w:r>
+            <w:r>
+              <w:rPr>
+                <w:rFonts w:ascii="Times New Roman" w:eastAsia="Calibri" w:hAnsi="Times New Roman" w:cs="Times New Roman"/>
+                <w:lang w:val="id-ID"/>
+              </w:rPr>
+              <w:t>jika kodeMat</w:t>
+            </w:r>
+            <w:r>
+              <w:rPr>
+                <w:rFonts w:ascii="Times New Roman" w:eastAsia="Calibri" w:hAnsi="Times New Roman" w:cs="Times New Roman"/>
+              </w:rPr>
+              <w:t>a</w:t>
+            </w:r>
+            <w:r>
+              <w:rPr>
+                <w:rFonts w:ascii="Times New Roman" w:eastAsia="Calibri" w:hAnsi="Times New Roman" w:cs="Times New Roman"/>
+                <w:lang w:val="id-ID"/>
+              </w:rPr>
+              <w:t>kul</w:t>
+            </w:r>
+            <w:proofErr w:type="spellStart"/>
+            <w:r>
+              <w:rPr>
+                <w:rFonts w:ascii="Times New Roman" w:eastAsia="Calibri" w:hAnsi="Times New Roman" w:cs="Times New Roman"/>
+              </w:rPr>
+              <w:t>iah</w:t>
+            </w:r>
+            <w:proofErr w:type="spellEnd"/>
+            <w:r>
+              <w:rPr>
+                <w:rFonts w:ascii="Times New Roman" w:eastAsia="Calibri" w:hAnsi="Times New Roman" w:cs="Times New Roman"/>
+                <w:lang w:val="id-ID"/>
+              </w:rPr>
+              <w:t xml:space="preserve"> sama dengan masukkan yaitu </w:t>
+            </w:r>
+            <w:r>
+              <w:rPr>
+                <w:rFonts w:ascii="Times New Roman" w:eastAsia="Calibri" w:hAnsi="Times New Roman" w:cs="Times New Roman"/>
+              </w:rPr>
+              <w:t>PTI15008</w:t>
+            </w:r>
+          </w:p>
+          <w:p>
+            <w:pPr>
+              <w:spacing w:after="0" w:line="240" w:lineRule="auto"/>
+              <w:rPr>
+                <w:rFonts w:ascii="Times New Roman" w:eastAsia="Calibri" w:hAnsi="Times New Roman" w:cs="Times New Roman"/>
+              </w:rPr>
+            </w:pPr>
+            <w:r>
+              <w:rPr>
+                <w:rFonts w:ascii="Times New Roman" w:eastAsia="Calibri" w:hAnsi="Times New Roman" w:cs="Times New Roman"/>
+              </w:rPr>
+              <w:t xml:space="preserve">Proses </w:t>
+            </w:r>
+            <w:proofErr w:type="spellStart"/>
+            <w:r>
+              <w:rPr>
+                <w:rFonts w:ascii="Times New Roman" w:eastAsia="Calibri" w:hAnsi="Times New Roman" w:cs="Times New Roman"/>
+              </w:rPr>
+              <w:t>mencetak</w:t>
+            </w:r>
+            <w:proofErr w:type="spellEnd"/>
+            <w:r>
+              <w:rPr>
+                <w:rFonts w:ascii="Times New Roman" w:eastAsia="Calibri" w:hAnsi="Times New Roman" w:cs="Times New Roman"/>
+              </w:rPr>
+              <w:t xml:space="preserve"> system </w:t>
+            </w:r>
+            <w:proofErr w:type="spellStart"/>
+            <w:r>
+              <w:rPr>
+                <w:rFonts w:ascii="Times New Roman" w:eastAsia="Calibri" w:hAnsi="Times New Roman" w:cs="Times New Roman"/>
+              </w:rPr>
+              <w:t>operasi</w:t>
+            </w:r>
+            <w:proofErr w:type="spellEnd"/>
+            <w:r>
+              <w:rPr>
+                <w:rFonts w:ascii="Times New Roman" w:eastAsia="Calibri" w:hAnsi="Times New Roman" w:cs="Times New Roman"/>
+              </w:rPr>
+              <w:t xml:space="preserve"> </w:t>
+            </w:r>
+            <w:proofErr w:type="spellStart"/>
+            <w:r>
+              <w:rPr>
+                <w:rFonts w:ascii="Times New Roman" w:eastAsia="Calibri" w:hAnsi="Times New Roman" w:cs="Times New Roman"/>
+              </w:rPr>
+              <w:t>disimpan</w:t>
+            </w:r>
+            <w:proofErr w:type="spellEnd"/>
+            <w:r>
+              <w:rPr>
+                <w:rFonts w:ascii="Times New Roman" w:eastAsia="Calibri" w:hAnsi="Times New Roman" w:cs="Times New Roman"/>
+              </w:rPr>
+              <w:t xml:space="preserve"> </w:t>
+            </w:r>
+            <w:proofErr w:type="spellStart"/>
+            <w:r>
+              <w:rPr>
+                <w:rFonts w:ascii="Times New Roman" w:eastAsia="Calibri" w:hAnsi="Times New Roman" w:cs="Times New Roman"/>
+              </w:rPr>
+              <w:t>dalam</w:t>
+            </w:r>
+            <w:proofErr w:type="spellEnd"/>
+            <w:r>
+              <w:rPr>
+                <w:rFonts w:ascii="Times New Roman" w:eastAsia="Calibri" w:hAnsi="Times New Roman" w:cs="Times New Roman"/>
+              </w:rPr>
+              <w:t xml:space="preserve"> </w:t>
+            </w:r>
+            <w:proofErr w:type="spellStart"/>
+            <w:r>
+              <w:rPr>
+                <w:rFonts w:ascii="Times New Roman" w:eastAsia="Calibri" w:hAnsi="Times New Roman" w:cs="Times New Roman"/>
+              </w:rPr>
+              <w:t>variabel</w:t>
+            </w:r>
+            <w:proofErr w:type="spellEnd"/>
+            <w:r>
+              <w:rPr>
+                <w:rFonts w:ascii="Times New Roman" w:eastAsia="Calibri" w:hAnsi="Times New Roman" w:cs="Times New Roman"/>
+              </w:rPr>
+              <w:t xml:space="preserve"> </w:t>
+            </w:r>
+            <w:proofErr w:type="spellStart"/>
+            <w:r>
+              <w:rPr>
+                <w:rFonts w:ascii="Times New Roman" w:eastAsia="Calibri" w:hAnsi="Times New Roman" w:cs="Times New Roman"/>
+              </w:rPr>
+              <w:t>kodematakuliah</w:t>
+            </w:r>
+            <w:proofErr w:type="spellEnd"/>
+          </w:p>
+          <w:p>
+            <w:pPr>
+              <w:spacing w:after="0" w:line="240" w:lineRule="auto"/>
+              <w:rPr>
+                <w:rFonts w:ascii="Times New Roman" w:eastAsia="Calibri" w:hAnsi="Times New Roman" w:cs="Times New Roman"/>
+              </w:rPr>
+            </w:pPr>
+            <w:proofErr w:type="spellStart"/>
+            <w:r>
+              <w:rPr>
+                <w:rFonts w:ascii="Times New Roman" w:eastAsia="Calibri" w:hAnsi="Times New Roman" w:cs="Times New Roman"/>
+              </w:rPr>
+              <w:t>Menutup</w:t>
+            </w:r>
+            <w:proofErr w:type="spellEnd"/>
+            <w:r>
+              <w:rPr>
+                <w:rFonts w:ascii="Times New Roman" w:eastAsia="Calibri" w:hAnsi="Times New Roman" w:cs="Times New Roman"/>
+              </w:rPr>
+              <w:t xml:space="preserve"> </w:t>
+            </w:r>
+            <w:proofErr w:type="spellStart"/>
+            <w:r>
+              <w:rPr>
+                <w:rFonts w:ascii="Times New Roman" w:eastAsia="Calibri" w:hAnsi="Times New Roman" w:cs="Times New Roman"/>
+              </w:rPr>
+              <w:t>seleksi</w:t>
+            </w:r>
+            <w:proofErr w:type="spellEnd"/>
+            <w:r>
+              <w:rPr>
+                <w:rFonts w:ascii="Times New Roman" w:eastAsia="Calibri" w:hAnsi="Times New Roman" w:cs="Times New Roman"/>
+              </w:rPr>
+              <w:t xml:space="preserve"> </w:t>
+            </w:r>
+            <w:proofErr w:type="spellStart"/>
+            <w:r>
+              <w:rPr>
+                <w:rFonts w:ascii="Times New Roman" w:eastAsia="Calibri" w:hAnsi="Times New Roman" w:cs="Times New Roman"/>
+              </w:rPr>
+              <w:t>kondisi</w:t>
+            </w:r>
+            <w:proofErr w:type="spellEnd"/>
+            <w:r>
+              <w:rPr>
+                <w:rFonts w:ascii="Times New Roman" w:eastAsia="Calibri" w:hAnsi="Times New Roman" w:cs="Times New Roman"/>
+              </w:rPr>
+              <w:t xml:space="preserve"> </w:t>
+            </w:r>
+            <w:proofErr w:type="spellStart"/>
+            <w:r>
+              <w:rPr>
+                <w:rFonts w:ascii="Times New Roman" w:eastAsia="Calibri" w:hAnsi="Times New Roman" w:cs="Times New Roman"/>
+              </w:rPr>
+              <w:t>pada</w:t>
+            </w:r>
+            <w:proofErr w:type="spellEnd"/>
+            <w:r>
+              <w:rPr>
+                <w:rFonts w:ascii="Times New Roman" w:eastAsia="Calibri" w:hAnsi="Times New Roman" w:cs="Times New Roman"/>
+              </w:rPr>
+              <w:t xml:space="preserve"> </w:t>
+            </w:r>
+            <w:proofErr w:type="spellStart"/>
+            <w:r>
+              <w:rPr>
+                <w:rFonts w:ascii="Times New Roman" w:eastAsia="Calibri" w:hAnsi="Times New Roman" w:cs="Times New Roman"/>
+              </w:rPr>
+              <w:t>baris</w:t>
+            </w:r>
+            <w:proofErr w:type="spellEnd"/>
+            <w:r>
+              <w:rPr>
+                <w:rFonts w:ascii="Times New Roman" w:eastAsia="Calibri" w:hAnsi="Times New Roman" w:cs="Times New Roman"/>
+              </w:rPr>
+              <w:t xml:space="preserve"> </w:t>
+            </w:r>
+            <w:proofErr w:type="spellStart"/>
+            <w:r>
+              <w:rPr>
+                <w:rFonts w:ascii="Times New Roman" w:eastAsia="Calibri" w:hAnsi="Times New Roman" w:cs="Times New Roman"/>
+              </w:rPr>
+              <w:t>ke</w:t>
+            </w:r>
+            <w:proofErr w:type="spellEnd"/>
+            <w:r>
+              <w:rPr>
+                <w:rFonts w:ascii="Times New Roman" w:eastAsia="Calibri" w:hAnsi="Times New Roman" w:cs="Times New Roman"/>
+              </w:rPr>
+              <w:t xml:space="preserve"> 49</w:t>
+            </w:r>
+          </w:p>
+          <w:p>
+            <w:pPr>
+              <w:spacing w:after="0" w:line="240" w:lineRule="auto"/>
+              <w:rPr>
+                <w:rFonts w:ascii="Times New Roman" w:eastAsia="Calibri" w:hAnsi="Times New Roman" w:cs="Times New Roman"/>
+              </w:rPr>
+            </w:pPr>
+            <w:proofErr w:type="spellStart"/>
+            <w:r>
+              <w:rPr>
+                <w:rFonts w:ascii="Times New Roman" w:eastAsia="Calibri" w:hAnsi="Times New Roman" w:cs="Times New Roman"/>
+              </w:rPr>
+              <w:t>Seleksi</w:t>
+            </w:r>
+            <w:proofErr w:type="spellEnd"/>
+            <w:r>
+              <w:rPr>
+                <w:rFonts w:ascii="Times New Roman" w:eastAsia="Calibri" w:hAnsi="Times New Roman" w:cs="Times New Roman"/>
+              </w:rPr>
+              <w:t xml:space="preserve"> </w:t>
+            </w:r>
+            <w:proofErr w:type="spellStart"/>
+            <w:r>
+              <w:rPr>
+                <w:rFonts w:ascii="Times New Roman" w:eastAsia="Calibri" w:hAnsi="Times New Roman" w:cs="Times New Roman"/>
+              </w:rPr>
+              <w:t>kondisi</w:t>
+            </w:r>
+            <w:proofErr w:type="spellEnd"/>
+            <w:r>
+              <w:rPr>
+                <w:rFonts w:ascii="Times New Roman" w:eastAsia="Calibri" w:hAnsi="Times New Roman" w:cs="Times New Roman"/>
+              </w:rPr>
+              <w:t xml:space="preserve"> </w:t>
+            </w:r>
+            <w:r>
+              <w:rPr>
+                <w:rFonts w:ascii="Times New Roman" w:eastAsia="Calibri" w:hAnsi="Times New Roman" w:cs="Times New Roman"/>
+                <w:lang w:val="id-ID"/>
+              </w:rPr>
+              <w:t>jika kodeMat</w:t>
+            </w:r>
+            <w:r>
+              <w:rPr>
+                <w:rFonts w:ascii="Times New Roman" w:eastAsia="Calibri" w:hAnsi="Times New Roman" w:cs="Times New Roman"/>
+              </w:rPr>
+              <w:t>a</w:t>
+            </w:r>
+            <w:r>
+              <w:rPr>
+                <w:rFonts w:ascii="Times New Roman" w:eastAsia="Calibri" w:hAnsi="Times New Roman" w:cs="Times New Roman"/>
+                <w:lang w:val="id-ID"/>
+              </w:rPr>
+              <w:t>kul</w:t>
+            </w:r>
+            <w:proofErr w:type="spellStart"/>
+            <w:r>
+              <w:rPr>
+                <w:rFonts w:ascii="Times New Roman" w:eastAsia="Calibri" w:hAnsi="Times New Roman" w:cs="Times New Roman"/>
+              </w:rPr>
+              <w:t>iah</w:t>
+            </w:r>
+            <w:proofErr w:type="spellEnd"/>
+            <w:r>
+              <w:rPr>
+                <w:rFonts w:ascii="Times New Roman" w:eastAsia="Calibri" w:hAnsi="Times New Roman" w:cs="Times New Roman"/>
+                <w:lang w:val="id-ID"/>
+              </w:rPr>
+              <w:t xml:space="preserve"> sama dengan masukkan yaitu </w:t>
+            </w:r>
+            <w:r>
+              <w:rPr>
+                <w:rFonts w:ascii="Times New Roman" w:eastAsia="Calibri" w:hAnsi="Times New Roman" w:cs="Times New Roman"/>
+              </w:rPr>
+              <w:t>UNG4008</w:t>
+            </w:r>
+          </w:p>
+          <w:p>
+            <w:pPr>
+              <w:spacing w:after="0" w:line="240" w:lineRule="auto"/>
+              <w:rPr>
+                <w:rFonts w:ascii="Times New Roman" w:eastAsia="Calibri" w:hAnsi="Times New Roman" w:cs="Times New Roman"/>
+              </w:rPr>
+            </w:pPr>
+            <w:r>
+              <w:rPr>
+                <w:rFonts w:ascii="Times New Roman" w:eastAsia="Calibri" w:hAnsi="Times New Roman" w:cs="Times New Roman"/>
+              </w:rPr>
+              <w:t xml:space="preserve">Proses </w:t>
+            </w:r>
+            <w:proofErr w:type="spellStart"/>
+            <w:r>
+              <w:rPr>
+                <w:rFonts w:ascii="Times New Roman" w:eastAsia="Calibri" w:hAnsi="Times New Roman" w:cs="Times New Roman"/>
+              </w:rPr>
+              <w:t>mencetak</w:t>
+            </w:r>
+            <w:proofErr w:type="spellEnd"/>
+            <w:r>
+              <w:rPr>
+                <w:rFonts w:ascii="Times New Roman" w:eastAsia="Calibri" w:hAnsi="Times New Roman" w:cs="Times New Roman"/>
+              </w:rPr>
+              <w:t xml:space="preserve"> </w:t>
+            </w:r>
+            <w:proofErr w:type="spellStart"/>
+            <w:r>
+              <w:rPr>
+                <w:rFonts w:ascii="Times New Roman" w:eastAsia="Calibri" w:hAnsi="Times New Roman" w:cs="Times New Roman"/>
+              </w:rPr>
+              <w:t>bahasa</w:t>
+            </w:r>
+            <w:proofErr w:type="spellEnd"/>
+            <w:r>
+              <w:rPr>
+                <w:rFonts w:ascii="Times New Roman" w:eastAsia="Calibri" w:hAnsi="Times New Roman" w:cs="Times New Roman"/>
+              </w:rPr>
+              <w:t xml:space="preserve"> </w:t>
+            </w:r>
+            <w:proofErr w:type="spellStart"/>
+            <w:r>
+              <w:rPr>
+                <w:rFonts w:ascii="Times New Roman" w:eastAsia="Calibri" w:hAnsi="Times New Roman" w:cs="Times New Roman"/>
+              </w:rPr>
+              <w:t>indonesia</w:t>
+            </w:r>
+            <w:proofErr w:type="spellEnd"/>
+            <w:r>
+              <w:rPr>
+                <w:rFonts w:ascii="Times New Roman" w:eastAsia="Calibri" w:hAnsi="Times New Roman" w:cs="Times New Roman"/>
+              </w:rPr>
+              <w:t xml:space="preserve"> </w:t>
+            </w:r>
+            <w:proofErr w:type="spellStart"/>
+            <w:r>
+              <w:rPr>
+                <w:rFonts w:ascii="Times New Roman" w:eastAsia="Calibri" w:hAnsi="Times New Roman" w:cs="Times New Roman"/>
+              </w:rPr>
+              <w:t>disimpan</w:t>
+            </w:r>
+            <w:proofErr w:type="spellEnd"/>
+            <w:r>
+              <w:rPr>
+                <w:rFonts w:ascii="Times New Roman" w:eastAsia="Calibri" w:hAnsi="Times New Roman" w:cs="Times New Roman"/>
+              </w:rPr>
+              <w:t xml:space="preserve"> </w:t>
+            </w:r>
+            <w:proofErr w:type="spellStart"/>
+            <w:r>
+              <w:rPr>
+                <w:rFonts w:ascii="Times New Roman" w:eastAsia="Calibri" w:hAnsi="Times New Roman" w:cs="Times New Roman"/>
+              </w:rPr>
+              <w:t>dalam</w:t>
+            </w:r>
+            <w:proofErr w:type="spellEnd"/>
+            <w:r>
+              <w:rPr>
+                <w:rFonts w:ascii="Times New Roman" w:eastAsia="Calibri" w:hAnsi="Times New Roman" w:cs="Times New Roman"/>
+              </w:rPr>
+              <w:t xml:space="preserve"> </w:t>
+            </w:r>
+            <w:proofErr w:type="spellStart"/>
+            <w:r>
+              <w:rPr>
+                <w:rFonts w:ascii="Times New Roman" w:eastAsia="Calibri" w:hAnsi="Times New Roman" w:cs="Times New Roman"/>
+              </w:rPr>
+              <w:t>variabel</w:t>
+            </w:r>
+            <w:proofErr w:type="spellEnd"/>
+            <w:r>
+              <w:rPr>
+                <w:rFonts w:ascii="Times New Roman" w:eastAsia="Calibri" w:hAnsi="Times New Roman" w:cs="Times New Roman"/>
+              </w:rPr>
+              <w:t xml:space="preserve"> </w:t>
+            </w:r>
+            <w:proofErr w:type="spellStart"/>
+            <w:r>
+              <w:rPr>
+                <w:rFonts w:ascii="Times New Roman" w:eastAsia="Calibri" w:hAnsi="Times New Roman" w:cs="Times New Roman"/>
+              </w:rPr>
+              <w:t>kodematakuliah</w:t>
+            </w:r>
+            <w:proofErr w:type="spellEnd"/>
+          </w:p>
+          <w:p>
+            <w:pPr>
+              <w:spacing w:after="0" w:line="240" w:lineRule="auto"/>
+              <w:rPr>
+                <w:rFonts w:ascii="Times New Roman" w:eastAsia="Calibri" w:hAnsi="Times New Roman" w:cs="Times New Roman"/>
+                <w:lang w:val="id-ID"/>
+              </w:rPr>
+            </w:pPr>
+            <w:proofErr w:type="spellStart"/>
+            <w:r>
+              <w:rPr>
+                <w:rFonts w:ascii="Times New Roman" w:eastAsia="Calibri" w:hAnsi="Times New Roman" w:cs="Times New Roman"/>
+              </w:rPr>
+              <w:t>Seleksi</w:t>
+            </w:r>
+            <w:proofErr w:type="spellEnd"/>
+            <w:r>
+              <w:rPr>
+                <w:rFonts w:ascii="Times New Roman" w:eastAsia="Calibri" w:hAnsi="Times New Roman" w:cs="Times New Roman"/>
+              </w:rPr>
+              <w:t xml:space="preserve"> </w:t>
+            </w:r>
+            <w:proofErr w:type="spellStart"/>
+            <w:r>
+              <w:rPr>
+                <w:rFonts w:ascii="Times New Roman" w:eastAsia="Calibri" w:hAnsi="Times New Roman" w:cs="Times New Roman"/>
+              </w:rPr>
+              <w:t>kondisi</w:t>
+            </w:r>
+            <w:proofErr w:type="spellEnd"/>
+          </w:p>
+          <w:p>
+            <w:pPr>
+              <w:spacing w:after="0" w:line="240" w:lineRule="auto"/>
+              <w:rPr>
+                <w:rFonts w:ascii="Times New Roman" w:eastAsia="Calibri" w:hAnsi="Times New Roman" w:cs="Times New Roman"/>
+              </w:rPr>
+            </w:pPr>
+            <w:r>
+              <w:rPr>
+                <w:rFonts w:ascii="Times New Roman" w:eastAsia="Calibri" w:hAnsi="Times New Roman" w:cs="Times New Roman"/>
+              </w:rPr>
+              <w:t xml:space="preserve">Proses </w:t>
+            </w:r>
+            <w:proofErr w:type="spellStart"/>
+            <w:r>
+              <w:rPr>
+                <w:rFonts w:ascii="Times New Roman" w:eastAsia="Calibri" w:hAnsi="Times New Roman" w:cs="Times New Roman"/>
+              </w:rPr>
+              <w:t>mencetak</w:t>
+            </w:r>
+            <w:proofErr w:type="spellEnd"/>
+            <w:r>
+              <w:rPr>
+                <w:rFonts w:ascii="Times New Roman" w:eastAsia="Calibri" w:hAnsi="Times New Roman" w:cs="Times New Roman"/>
+              </w:rPr>
+              <w:t xml:space="preserve"> </w:t>
+            </w:r>
+            <w:proofErr w:type="spellStart"/>
+            <w:r>
+              <w:rPr>
+                <w:rFonts w:ascii="Times New Roman" w:eastAsia="Calibri" w:hAnsi="Times New Roman" w:cs="Times New Roman"/>
+              </w:rPr>
+              <w:t>kode</w:t>
+            </w:r>
+            <w:proofErr w:type="spellEnd"/>
+            <w:r>
+              <w:rPr>
+                <w:rFonts w:ascii="Times New Roman" w:eastAsia="Calibri" w:hAnsi="Times New Roman" w:cs="Times New Roman"/>
+              </w:rPr>
+              <w:t xml:space="preserve"> yang </w:t>
+            </w:r>
+            <w:proofErr w:type="spellStart"/>
+            <w:r>
+              <w:rPr>
+                <w:rFonts w:ascii="Times New Roman" w:eastAsia="Calibri" w:hAnsi="Times New Roman" w:cs="Times New Roman"/>
+              </w:rPr>
+              <w:t>anda</w:t>
+            </w:r>
+            <w:proofErr w:type="spellEnd"/>
+            <w:r>
+              <w:rPr>
+                <w:rFonts w:ascii="Times New Roman" w:eastAsia="Calibri" w:hAnsi="Times New Roman" w:cs="Times New Roman"/>
+              </w:rPr>
+              <w:t xml:space="preserve"> </w:t>
+            </w:r>
+            <w:proofErr w:type="spellStart"/>
+            <w:r>
+              <w:rPr>
+                <w:rFonts w:ascii="Times New Roman" w:eastAsia="Calibri" w:hAnsi="Times New Roman" w:cs="Times New Roman"/>
+              </w:rPr>
+              <w:t>masukkan</w:t>
+            </w:r>
+            <w:proofErr w:type="spellEnd"/>
+            <w:r>
+              <w:rPr>
+                <w:rFonts w:ascii="Times New Roman" w:eastAsia="Calibri" w:hAnsi="Times New Roman" w:cs="Times New Roman"/>
+              </w:rPr>
+              <w:t xml:space="preserve"> </w:t>
+            </w:r>
+            <w:proofErr w:type="spellStart"/>
+            <w:r>
+              <w:rPr>
+                <w:rFonts w:ascii="Times New Roman" w:eastAsia="Calibri" w:hAnsi="Times New Roman" w:cs="Times New Roman"/>
+              </w:rPr>
+              <w:t>salah</w:t>
+            </w:r>
+            <w:proofErr w:type="spellEnd"/>
+            <w:r>
+              <w:rPr>
+                <w:rFonts w:ascii="Times New Roman" w:eastAsia="Calibri" w:hAnsi="Times New Roman" w:cs="Times New Roman"/>
+              </w:rPr>
+              <w:t xml:space="preserve"> </w:t>
+            </w:r>
+            <w:proofErr w:type="spellStart"/>
+            <w:r>
+              <w:rPr>
+                <w:rFonts w:ascii="Times New Roman" w:eastAsia="Calibri" w:hAnsi="Times New Roman" w:cs="Times New Roman"/>
+              </w:rPr>
+              <w:t>dismpan</w:t>
+            </w:r>
+            <w:proofErr w:type="spellEnd"/>
+            <w:r>
+              <w:rPr>
+                <w:rFonts w:ascii="Times New Roman" w:eastAsia="Calibri" w:hAnsi="Times New Roman" w:cs="Times New Roman"/>
+              </w:rPr>
+              <w:t xml:space="preserve"> </w:t>
+            </w:r>
+            <w:proofErr w:type="spellStart"/>
+            <w:r>
+              <w:rPr>
+                <w:rFonts w:ascii="Times New Roman" w:eastAsia="Calibri" w:hAnsi="Times New Roman" w:cs="Times New Roman"/>
+              </w:rPr>
+              <w:t>dalam</w:t>
+            </w:r>
+            <w:proofErr w:type="spellEnd"/>
+            <w:r>
+              <w:rPr>
+                <w:rFonts w:ascii="Times New Roman" w:eastAsia="Calibri" w:hAnsi="Times New Roman" w:cs="Times New Roman"/>
+              </w:rPr>
+              <w:t xml:space="preserve"> </w:t>
+            </w:r>
+            <w:proofErr w:type="spellStart"/>
+            <w:r>
+              <w:rPr>
+                <w:rFonts w:ascii="Times New Roman" w:eastAsia="Calibri" w:hAnsi="Times New Roman" w:cs="Times New Roman"/>
+              </w:rPr>
+              <w:t>variabel</w:t>
+            </w:r>
+            <w:proofErr w:type="spellEnd"/>
+            <w:r>
+              <w:rPr>
+                <w:rFonts w:ascii="Times New Roman" w:eastAsia="Calibri" w:hAnsi="Times New Roman" w:cs="Times New Roman"/>
+              </w:rPr>
+              <w:t xml:space="preserve"> </w:t>
+            </w:r>
+            <w:proofErr w:type="spellStart"/>
+            <w:r>
+              <w:rPr>
+                <w:rFonts w:ascii="Times New Roman" w:eastAsia="Calibri" w:hAnsi="Times New Roman" w:cs="Times New Roman"/>
+              </w:rPr>
+              <w:t>kodematakuliah</w:t>
+            </w:r>
+            <w:proofErr w:type="spellEnd"/>
+          </w:p>
+          <w:p>
+            <w:pPr>
+              <w:spacing w:after="0" w:line="240" w:lineRule="auto"/>
+              <w:rPr>
+                <w:rFonts w:ascii="Times New Roman" w:eastAsia="Calibri" w:hAnsi="Times New Roman" w:cs="Times New Roman"/>
+              </w:rPr>
+            </w:pPr>
+            <w:r>
+              <w:rPr>
+                <w:rFonts w:ascii="Times New Roman" w:eastAsia="Calibri" w:hAnsi="Times New Roman" w:cs="Times New Roman"/>
+              </w:rPr>
+              <w:t xml:space="preserve">Public void </w:t>
+            </w:r>
+            <w:proofErr w:type="spellStart"/>
+            <w:r>
+              <w:rPr>
+                <w:rFonts w:ascii="Times New Roman" w:eastAsia="Calibri" w:hAnsi="Times New Roman" w:cs="Times New Roman"/>
+              </w:rPr>
+              <w:t>displayData</w:t>
+            </w:r>
+            <w:proofErr w:type="spellEnd"/>
+          </w:p>
+          <w:p>
+            <w:pPr>
+              <w:spacing w:after="0" w:line="240" w:lineRule="auto"/>
+              <w:rPr>
+                <w:rFonts w:ascii="Times New Roman" w:eastAsia="Calibri" w:hAnsi="Times New Roman" w:cs="Times New Roman"/>
+                <w:lang w:val="id-ID"/>
+              </w:rPr>
+            </w:pPr>
+            <w:r>
+              <w:rPr>
+                <w:rFonts w:ascii="Times New Roman" w:eastAsia="Calibri" w:hAnsi="Times New Roman" w:cs="Times New Roman"/>
+                <w:lang w:val="id-ID"/>
+              </w:rPr>
+              <w:t>Proses mencetak "HOME SIAM"</w:t>
+            </w:r>
+          </w:p>
+          <w:p>
+            <w:pPr>
+              <w:spacing w:after="0" w:line="240" w:lineRule="auto"/>
+              <w:rPr>
+                <w:rFonts w:ascii="Times New Roman" w:eastAsia="Calibri" w:hAnsi="Times New Roman" w:cs="Times New Roman"/>
+                <w:lang w:val="id-ID"/>
+              </w:rPr>
+            </w:pPr>
+            <w:r>
+              <w:rPr>
+                <w:rFonts w:ascii="Times New Roman" w:eastAsia="Calibri" w:hAnsi="Times New Roman" w:cs="Times New Roman"/>
+                <w:lang w:val="id-ID"/>
+              </w:rPr>
+              <w:t>Proses mencetak "Nama mahasiswa  :" +nama</w:t>
+            </w:r>
+          </w:p>
+          <w:p>
+            <w:pPr>
+              <w:spacing w:after="0" w:line="240" w:lineRule="auto"/>
+              <w:rPr>
+                <w:rFonts w:ascii="Times New Roman" w:eastAsia="Calibri" w:hAnsi="Times New Roman" w:cs="Times New Roman"/>
+                <w:lang w:val="id-ID"/>
+              </w:rPr>
+            </w:pPr>
+            <w:r>
+              <w:rPr>
+                <w:rFonts w:ascii="Times New Roman" w:eastAsia="Calibri" w:hAnsi="Times New Roman" w:cs="Times New Roman"/>
+                <w:lang w:val="id-ID"/>
+              </w:rPr>
+              <w:t>Proses mencetak "NIM             :" +nim</w:t>
+            </w:r>
+          </w:p>
+          <w:p>
+            <w:pPr>
+              <w:spacing w:after="0" w:line="240" w:lineRule="auto"/>
+              <w:rPr>
+                <w:rFonts w:ascii="Times New Roman" w:eastAsia="Calibri" w:hAnsi="Times New Roman" w:cs="Times New Roman"/>
+                <w:lang w:val="id-ID"/>
+              </w:rPr>
+            </w:pPr>
+            <w:r>
+              <w:rPr>
+                <w:rFonts w:ascii="Times New Roman" w:eastAsia="Calibri" w:hAnsi="Times New Roman" w:cs="Times New Roman"/>
+                <w:lang w:val="id-ID"/>
+              </w:rPr>
+              <w:t>Proses mencetak "Jurusan            :"+Jurusan</w:t>
+            </w:r>
+          </w:p>
+          <w:p>
+            <w:pPr>
+              <w:spacing w:after="0" w:line="240" w:lineRule="auto"/>
+              <w:rPr>
+                <w:rFonts w:ascii="Times New Roman" w:eastAsia="Calibri" w:hAnsi="Times New Roman" w:cs="Times New Roman"/>
+                <w:lang w:val="id-ID"/>
+              </w:rPr>
+            </w:pPr>
+            <w:r>
+              <w:rPr>
+                <w:rFonts w:ascii="Times New Roman" w:eastAsia="Calibri" w:hAnsi="Times New Roman" w:cs="Times New Roman"/>
+                <w:lang w:val="id-ID"/>
+              </w:rPr>
+              <w:t>Proses mencetak "IP                 :"+IP</w:t>
+            </w:r>
+          </w:p>
+          <w:p>
+            <w:pPr>
+              <w:spacing w:after="0" w:line="240" w:lineRule="auto"/>
+              <w:rPr>
+                <w:rFonts w:ascii="Times New Roman" w:eastAsia="Calibri" w:hAnsi="Times New Roman" w:cs="Times New Roman"/>
+              </w:rPr>
+            </w:pPr>
+            <w:r>
+              <w:rPr>
+                <w:rFonts w:ascii="Times New Roman" w:eastAsia="Calibri" w:hAnsi="Times New Roman" w:cs="Times New Roman"/>
+                <w:lang w:val="id-ID"/>
+              </w:rPr>
+              <w:t>Proses mencetak "Mata Kuliah     :" +kodemat</w:t>
+            </w:r>
+            <w:r>
+              <w:rPr>
+                <w:rFonts w:ascii="Times New Roman" w:eastAsia="Calibri" w:hAnsi="Times New Roman" w:cs="Times New Roman"/>
+              </w:rPr>
+              <w:t>a</w:t>
+            </w:r>
+            <w:r>
+              <w:rPr>
+                <w:rFonts w:ascii="Times New Roman" w:eastAsia="Calibri" w:hAnsi="Times New Roman" w:cs="Times New Roman"/>
+                <w:lang w:val="id-ID"/>
+              </w:rPr>
+              <w:t>kul</w:t>
+            </w:r>
+            <w:proofErr w:type="spellStart"/>
+            <w:r>
+              <w:rPr>
+                <w:rFonts w:ascii="Times New Roman" w:eastAsia="Calibri" w:hAnsi="Times New Roman" w:cs="Times New Roman"/>
+              </w:rPr>
+              <w:t>iah</w:t>
+            </w:r>
+            <w:proofErr w:type="spellEnd"/>
+          </w:p>
+          <w:p>
+            <w:pPr>
+              <w:spacing w:after="0" w:line="240" w:lineRule="auto"/>
+              <w:rPr>
+                <w:rFonts w:ascii="Times New Roman" w:eastAsia="Calibri" w:hAnsi="Times New Roman" w:cs="Times New Roman"/>
+                <w:lang w:val="id-ID"/>
+              </w:rPr>
+            </w:pPr>
+            <w:r>
+              <w:rPr>
+                <w:rFonts w:ascii="Times New Roman" w:eastAsia="Calibri" w:hAnsi="Times New Roman" w:cs="Times New Roman"/>
+                <w:lang w:val="id-ID"/>
+              </w:rPr>
+              <w:t>Proses mencetak "Pengambilan sks :" +sks</w:t>
+            </w:r>
+          </w:p>
+          <w:p>
+            <w:pPr>
+              <w:spacing w:after="0" w:line="240" w:lineRule="auto"/>
+              <w:rPr>
+                <w:rFonts w:ascii="Times New Roman" w:eastAsia="Calibri" w:hAnsi="Times New Roman" w:cs="Times New Roman"/>
+                <w:lang w:val="id-ID"/>
+              </w:rPr>
+            </w:pPr>
+            <w:r>
+              <w:rPr>
+                <w:rFonts w:ascii="Times New Roman" w:eastAsia="Calibri" w:hAnsi="Times New Roman" w:cs="Times New Roman"/>
+                <w:lang w:val="id-ID"/>
+              </w:rPr>
+              <w:lastRenderedPageBreak/>
+              <w:t>Proses mencetak "==========================="</w:t>
+            </w:r>
+          </w:p>
+        </w:tc>
+      </w:tr>
+    </w:tbl>
+    <w:p>
+      <w:pPr>
+        <w:pStyle w:val="ListParagraph"/>
+        <w:spacing w:after="0" w:line="240" w:lineRule="auto"/>
+        <w:ind w:left="284"/>
+        <w:rPr>
+          <w:rFonts w:ascii="Times New Roman" w:hAnsi="Times New Roman" w:cs="Times New Roman"/>
+          <w:b/>
+          <w:sz w:val="24"/>
+        </w:rPr>
+      </w:pPr>
+      <w:bookmarkStart w:id="0" w:name="_GoBack"/>
+      <w:bookmarkEnd w:id="0"/>
     </w:p>
     <w:p>
       <w:pPr>
@@ -6734,8 +12013,6 @@
           <w:sz w:val="24"/>
         </w:rPr>
       </w:pPr>
-      <w:bookmarkStart w:id="0" w:name="_GoBack"/>
-      <w:bookmarkEnd w:id="0"/>
     </w:p>
     <w:p>
       <w:pPr>
@@ -6755,6 +12032,7 @@
           <w:b/>
           <w:sz w:val="24"/>
         </w:rPr>
+        <w:lastRenderedPageBreak/>
         <w:pict>
           <v:shape id="_x0000_i1027" type="#_x0000_t75" style="width:264pt;height:202.8pt">
             <v:imagedata r:id="rId11" o:title="3"/>
@@ -8085,27 +13363,27 @@
                 <w:szCs w:val="20"/>
                 <w:lang w:val="en-US"/>
               </w:rPr>
+              <w:t>17</w:t>
+            </w:r>
+          </w:p>
+          <w:p>
+            <w:pPr>
+              <w:pStyle w:val="TableContents"/>
+              <w:rPr>
+                <w:rFonts w:cs="Times New Roman"/>
+                <w:sz w:val="22"/>
+                <w:szCs w:val="20"/>
+                <w:lang w:val="en-US"/>
+              </w:rPr>
+            </w:pPr>
+            <w:r>
+              <w:rPr>
+                <w:rFonts w:cs="Times New Roman"/>
+                <w:sz w:val="22"/>
+                <w:szCs w:val="20"/>
+                <w:lang w:val="en-US"/>
+              </w:rPr>
               <w:lastRenderedPageBreak/>
-              <w:t>17</w:t>
-            </w:r>
-          </w:p>
-          <w:p>
-            <w:pPr>
-              <w:pStyle w:val="TableContents"/>
-              <w:rPr>
-                <w:rFonts w:cs="Times New Roman"/>
-                <w:sz w:val="22"/>
-                <w:szCs w:val="20"/>
-                <w:lang w:val="en-US"/>
-              </w:rPr>
-            </w:pPr>
-            <w:r>
-              <w:rPr>
-                <w:rFonts w:cs="Times New Roman"/>
-                <w:sz w:val="22"/>
-                <w:szCs w:val="20"/>
-                <w:lang w:val="en-US"/>
-              </w:rPr>
               <w:t>18</w:t>
             </w:r>
           </w:p>
@@ -9234,7 +14512,6 @@
                 <w:szCs w:val="22"/>
                 <w:lang w:val="en-GB"/>
               </w:rPr>
-              <w:lastRenderedPageBreak/>
               <w:t xml:space="preserve">        m1.displayMessage();</w:t>
             </w:r>
           </w:p>
@@ -9256,6 +14533,7 @@
                 <w:szCs w:val="22"/>
                 <w:lang w:val="en-GB"/>
               </w:rPr>
+              <w:lastRenderedPageBreak/>
               <w:t xml:space="preserve">        </w:t>
             </w:r>
             <w:proofErr w:type="spellStart"/>
@@ -12089,27 +17367,27 @@
                 <w:szCs w:val="20"/>
                 <w:lang w:val="en-US"/>
               </w:rPr>
+              <w:t>12</w:t>
+            </w:r>
+          </w:p>
+          <w:p>
+            <w:pPr>
+              <w:pStyle w:val="TableContents"/>
+              <w:rPr>
+                <w:rFonts w:cs="Times New Roman"/>
+                <w:sz w:val="22"/>
+                <w:szCs w:val="20"/>
+                <w:lang w:val="en-US"/>
+              </w:rPr>
+            </w:pPr>
+            <w:r>
+              <w:rPr>
+                <w:rFonts w:cs="Times New Roman"/>
+                <w:sz w:val="22"/>
+                <w:szCs w:val="20"/>
+                <w:lang w:val="en-US"/>
+              </w:rPr>
               <w:lastRenderedPageBreak/>
-              <w:t>12</w:t>
-            </w:r>
-          </w:p>
-          <w:p>
-            <w:pPr>
-              <w:pStyle w:val="TableContents"/>
-              <w:rPr>
-                <w:rFonts w:cs="Times New Roman"/>
-                <w:sz w:val="22"/>
-                <w:szCs w:val="20"/>
-                <w:lang w:val="en-US"/>
-              </w:rPr>
-            </w:pPr>
-            <w:r>
-              <w:rPr>
-                <w:rFonts w:cs="Times New Roman"/>
-                <w:sz w:val="22"/>
-                <w:szCs w:val="20"/>
-                <w:lang w:val="en-US"/>
-              </w:rPr>
               <w:t>13</w:t>
             </w:r>
           </w:p>
@@ -12433,7 +17711,6 @@
                 <w:szCs w:val="22"/>
                 <w:lang w:val="en-GB"/>
               </w:rPr>
-              <w:lastRenderedPageBreak/>
               <w:t xml:space="preserve">        </w:t>
             </w:r>
             <w:proofErr w:type="spellStart"/>
@@ -12493,6 +17770,7 @@
                 <w:szCs w:val="22"/>
                 <w:lang w:val="en-GB"/>
               </w:rPr>
+              <w:lastRenderedPageBreak/>
               <w:t xml:space="preserve">    }</w:t>
             </w:r>
           </w:p>
@@ -14949,27 +20227,27 @@
                 <w:szCs w:val="20"/>
                 <w:lang w:val="en-US"/>
               </w:rPr>
+              <w:t>13</w:t>
+            </w:r>
+          </w:p>
+          <w:p>
+            <w:pPr>
+              <w:pStyle w:val="TableContents"/>
+              <w:rPr>
+                <w:rFonts w:cs="Times New Roman"/>
+                <w:sz w:val="22"/>
+                <w:szCs w:val="20"/>
+                <w:lang w:val="en-US"/>
+              </w:rPr>
+            </w:pPr>
+            <w:r>
+              <w:rPr>
+                <w:rFonts w:cs="Times New Roman"/>
+                <w:sz w:val="22"/>
+                <w:szCs w:val="20"/>
+                <w:lang w:val="en-US"/>
+              </w:rPr>
               <w:lastRenderedPageBreak/>
-              <w:t>13</w:t>
-            </w:r>
-          </w:p>
-          <w:p>
-            <w:pPr>
-              <w:pStyle w:val="TableContents"/>
-              <w:rPr>
-                <w:rFonts w:cs="Times New Roman"/>
-                <w:sz w:val="22"/>
-                <w:szCs w:val="20"/>
-                <w:lang w:val="en-US"/>
-              </w:rPr>
-            </w:pPr>
-            <w:r>
-              <w:rPr>
-                <w:rFonts w:cs="Times New Roman"/>
-                <w:sz w:val="22"/>
-                <w:szCs w:val="20"/>
-                <w:lang w:val="en-US"/>
-              </w:rPr>
               <w:t>14</w:t>
             </w:r>
           </w:p>
@@ -15346,7 +20624,6 @@
                 <w:szCs w:val="22"/>
                 <w:lang w:val="en-GB"/>
               </w:rPr>
-              <w:lastRenderedPageBreak/>
               <w:t>System.out.println</w:t>
             </w:r>
             <w:proofErr w:type="spellEnd"/>
@@ -15478,6 +20755,7 @@
                 <w:szCs w:val="22"/>
                 <w:lang w:val="en-GB"/>
               </w:rPr>
+              <w:lastRenderedPageBreak/>
               <w:t xml:space="preserve">    }</w:t>
             </w:r>
           </w:p>
@@ -20171,6 +25449,92 @@
 <file path=word/numbering.xml><?xml version="1.0" encoding="utf-8"?>
 <w:numbering xmlns:wpc="http://schemas.microsoft.com/office/word/2010/wordprocessingCanvas" xmlns:mc="http://schemas.openxmlformats.org/markup-compatibility/2006" xmlns:o="urn:schemas-microsoft-com:office:office" xmlns:r="http://schemas.openxmlformats.org/officeDocument/2006/relationships" xmlns:m="http://schemas.openxmlformats.org/officeDocument/2006/math" xmlns:v="urn:schemas-microsoft-com:vml" xmlns:wp14="http://schemas.microsoft.com/office/word/2010/wordprocessingDrawing" xmlns:wp="http://schemas.openxmlformats.org/drawingml/2006/wordprocessingDrawing" xmlns:w10="urn:schemas-microsoft-com:office:word" xmlns:w="http://schemas.openxmlformats.org/wordprocessingml/2006/main" xmlns:w14="http://schemas.microsoft.com/office/word/2010/wordml" xmlns:wpg="http://schemas.microsoft.com/office/word/2010/wordprocessingGroup" xmlns:wpi="http://schemas.microsoft.com/office/word/2010/wordprocessingInk" xmlns:wne="http://schemas.microsoft.com/office/word/2006/wordml" xmlns:wps="http://schemas.microsoft.com/office/word/2010/wordprocessingShape" mc:Ignorable="w14 wp14">
   <w:abstractNum w:abstractNumId="0">
+    <w:nsid w:val="021D4E26"/>
+    <w:multiLevelType w:val="hybridMultilevel"/>
+    <w:tmpl w:val="5F64DB48"/>
+    <w:lvl w:ilvl="0" w:tplc="0409000F">
+      <w:start w:val="1"/>
+      <w:numFmt w:val="decimal"/>
+      <w:lvlText w:val="%1."/>
+      <w:lvlJc w:val="left"/>
+      <w:pPr>
+        <w:ind w:left="720" w:hanging="360"/>
+      </w:pPr>
+    </w:lvl>
+    <w:lvl w:ilvl="1" w:tplc="04090019">
+      <w:start w:val="1"/>
+      <w:numFmt w:val="lowerLetter"/>
+      <w:lvlText w:val="%2."/>
+      <w:lvlJc w:val="left"/>
+      <w:pPr>
+        <w:ind w:left="1440" w:hanging="360"/>
+      </w:pPr>
+    </w:lvl>
+    <w:lvl w:ilvl="2" w:tplc="0409001B">
+      <w:start w:val="1"/>
+      <w:numFmt w:val="lowerRoman"/>
+      <w:lvlText w:val="%3."/>
+      <w:lvlJc w:val="right"/>
+      <w:pPr>
+        <w:ind w:left="2160" w:hanging="180"/>
+      </w:pPr>
+    </w:lvl>
+    <w:lvl w:ilvl="3" w:tplc="0409000F">
+      <w:start w:val="1"/>
+      <w:numFmt w:val="decimal"/>
+      <w:lvlText w:val="%4."/>
+      <w:lvlJc w:val="left"/>
+      <w:pPr>
+        <w:ind w:left="2880" w:hanging="360"/>
+      </w:pPr>
+    </w:lvl>
+    <w:lvl w:ilvl="4" w:tplc="04090019">
+      <w:start w:val="1"/>
+      <w:numFmt w:val="lowerLetter"/>
+      <w:lvlText w:val="%5."/>
+      <w:lvlJc w:val="left"/>
+      <w:pPr>
+        <w:ind w:left="3600" w:hanging="360"/>
+      </w:pPr>
+    </w:lvl>
+    <w:lvl w:ilvl="5" w:tplc="0409001B">
+      <w:start w:val="1"/>
+      <w:numFmt w:val="lowerRoman"/>
+      <w:lvlText w:val="%6."/>
+      <w:lvlJc w:val="right"/>
+      <w:pPr>
+        <w:ind w:left="4320" w:hanging="180"/>
+      </w:pPr>
+    </w:lvl>
+    <w:lvl w:ilvl="6" w:tplc="0409000F">
+      <w:start w:val="1"/>
+      <w:numFmt w:val="decimal"/>
+      <w:lvlText w:val="%7."/>
+      <w:lvlJc w:val="left"/>
+      <w:pPr>
+        <w:ind w:left="5040" w:hanging="360"/>
+      </w:pPr>
+    </w:lvl>
+    <w:lvl w:ilvl="7" w:tplc="04090019">
+      <w:start w:val="1"/>
+      <w:numFmt w:val="lowerLetter"/>
+      <w:lvlText w:val="%8."/>
+      <w:lvlJc w:val="left"/>
+      <w:pPr>
+        <w:ind w:left="5760" w:hanging="360"/>
+      </w:pPr>
+    </w:lvl>
+    <w:lvl w:ilvl="8" w:tplc="0409001B">
+      <w:start w:val="1"/>
+      <w:numFmt w:val="lowerRoman"/>
+      <w:lvlText w:val="%9."/>
+      <w:lvlJc w:val="right"/>
+      <w:pPr>
+        <w:ind w:left="6480" w:hanging="180"/>
+      </w:pPr>
+    </w:lvl>
+  </w:abstractNum>
+  <w:abstractNum w:abstractNumId="1">
     <w:nsid w:val="050422DF"/>
     <w:multiLevelType w:val="hybridMultilevel"/>
     <w:tmpl w:val="2C02AD74"/>
@@ -20259,7 +25623,7 @@
       </w:pPr>
     </w:lvl>
   </w:abstractNum>
-  <w:abstractNum w:abstractNumId="1">
+  <w:abstractNum w:abstractNumId="2">
     <w:nsid w:val="0872287A"/>
     <w:multiLevelType w:val="hybridMultilevel"/>
     <w:tmpl w:val="00B6A894"/>
@@ -20348,7 +25712,7 @@
       </w:pPr>
     </w:lvl>
   </w:abstractNum>
-  <w:abstractNum w:abstractNumId="2">
+  <w:abstractNum w:abstractNumId="3">
     <w:nsid w:val="0A9A61BF"/>
     <w:multiLevelType w:val="hybridMultilevel"/>
     <w:tmpl w:val="C0CE3572"/>
@@ -20437,7 +25801,7 @@
       </w:pPr>
     </w:lvl>
   </w:abstractNum>
-  <w:abstractNum w:abstractNumId="3">
+  <w:abstractNum w:abstractNumId="4">
     <w:nsid w:val="146E7C28"/>
     <w:multiLevelType w:val="hybridMultilevel"/>
     <w:tmpl w:val="4AA63958"/>
@@ -20526,7 +25890,7 @@
       </w:pPr>
     </w:lvl>
   </w:abstractNum>
-  <w:abstractNum w:abstractNumId="4">
+  <w:abstractNum w:abstractNumId="5">
     <w:nsid w:val="1E6B1F82"/>
     <w:multiLevelType w:val="hybridMultilevel"/>
     <w:tmpl w:val="AC3E775E"/>
@@ -20615,7 +25979,7 @@
       </w:pPr>
     </w:lvl>
   </w:abstractNum>
-  <w:abstractNum w:abstractNumId="5">
+  <w:abstractNum w:abstractNumId="6">
     <w:nsid w:val="28B737AD"/>
     <w:multiLevelType w:val="hybridMultilevel"/>
     <w:tmpl w:val="9790F698"/>
@@ -20728,7 +26092,7 @@
       </w:rPr>
     </w:lvl>
   </w:abstractNum>
-  <w:abstractNum w:abstractNumId="6">
+  <w:abstractNum w:abstractNumId="7">
     <w:nsid w:val="329966A4"/>
     <w:multiLevelType w:val="hybridMultilevel"/>
     <w:tmpl w:val="B33A4F7E"/>
@@ -20817,7 +26181,7 @@
       </w:pPr>
     </w:lvl>
   </w:abstractNum>
-  <w:abstractNum w:abstractNumId="7">
+  <w:abstractNum w:abstractNumId="8">
     <w:nsid w:val="33562970"/>
     <w:multiLevelType w:val="hybridMultilevel"/>
     <w:tmpl w:val="37529462"/>
@@ -20931,7 +26295,7 @@
       </w:rPr>
     </w:lvl>
   </w:abstractNum>
-  <w:abstractNum w:abstractNumId="8">
+  <w:abstractNum w:abstractNumId="9">
     <w:nsid w:val="357165ED"/>
     <w:multiLevelType w:val="hybridMultilevel"/>
     <w:tmpl w:val="FF7CC92E"/>
@@ -21044,7 +26408,7 @@
       </w:rPr>
     </w:lvl>
   </w:abstractNum>
-  <w:abstractNum w:abstractNumId="9">
+  <w:abstractNum w:abstractNumId="10">
     <w:nsid w:val="41505A39"/>
     <w:multiLevelType w:val="hybridMultilevel"/>
     <w:tmpl w:val="96FE071E"/>
@@ -21157,7 +26521,7 @@
       </w:rPr>
     </w:lvl>
   </w:abstractNum>
-  <w:abstractNum w:abstractNumId="10">
+  <w:abstractNum w:abstractNumId="11">
     <w:nsid w:val="5A5A7D54"/>
     <w:multiLevelType w:val="hybridMultilevel"/>
     <w:tmpl w:val="78A823C8"/>
@@ -21246,7 +26610,7 @@
       </w:pPr>
     </w:lvl>
   </w:abstractNum>
-  <w:abstractNum w:abstractNumId="11">
+  <w:abstractNum w:abstractNumId="12">
     <w:nsid w:val="623A1002"/>
     <w:multiLevelType w:val="hybridMultilevel"/>
     <w:tmpl w:val="15D25A88"/>
@@ -21335,7 +26699,7 @@
       </w:pPr>
     </w:lvl>
   </w:abstractNum>
-  <w:abstractNum w:abstractNumId="12">
+  <w:abstractNum w:abstractNumId="13">
     <w:nsid w:val="64D64297"/>
     <w:multiLevelType w:val="hybridMultilevel"/>
     <w:tmpl w:val="E894314A"/>
@@ -21424,7 +26788,7 @@
       </w:pPr>
     </w:lvl>
   </w:abstractNum>
-  <w:abstractNum w:abstractNumId="13">
+  <w:abstractNum w:abstractNumId="14">
     <w:nsid w:val="6652306B"/>
     <w:multiLevelType w:val="hybridMultilevel"/>
     <w:tmpl w:val="987C47BE"/>
@@ -21513,7 +26877,7 @@
       </w:pPr>
     </w:lvl>
   </w:abstractNum>
-  <w:abstractNum w:abstractNumId="14">
+  <w:abstractNum w:abstractNumId="15">
     <w:nsid w:val="675740DB"/>
     <w:multiLevelType w:val="hybridMultilevel"/>
     <w:tmpl w:val="98DA4F5A"/>
@@ -21602,7 +26966,7 @@
       </w:pPr>
     </w:lvl>
   </w:abstractNum>
-  <w:abstractNum w:abstractNumId="15">
+  <w:abstractNum w:abstractNumId="16">
     <w:nsid w:val="71727BA1"/>
     <w:multiLevelType w:val="hybridMultilevel"/>
     <w:tmpl w:val="D602B508"/>
@@ -21716,52 +27080,82 @@
     </w:lvl>
   </w:abstractNum>
   <w:num w:numId="1">
+    <w:abstractNumId w:val="14"/>
+  </w:num>
+  <w:num w:numId="2">
+    <w:abstractNumId w:val="5"/>
+  </w:num>
+  <w:num w:numId="3">
+    <w:abstractNumId w:val="12"/>
+  </w:num>
+  <w:num w:numId="4">
+    <w:abstractNumId w:val="6"/>
+  </w:num>
+  <w:num w:numId="5">
+    <w:abstractNumId w:val="16"/>
+  </w:num>
+  <w:num w:numId="6">
+    <w:abstractNumId w:val="9"/>
+  </w:num>
+  <w:num w:numId="7">
+    <w:abstractNumId w:val="10"/>
+  </w:num>
+  <w:num w:numId="8">
+    <w:abstractNumId w:val="4"/>
+  </w:num>
+  <w:num w:numId="9">
+    <w:abstractNumId w:val="2"/>
+  </w:num>
+  <w:num w:numId="10">
+    <w:abstractNumId w:val="3"/>
+  </w:num>
+  <w:num w:numId="11">
+    <w:abstractNumId w:val="15"/>
+  </w:num>
+  <w:num w:numId="12">
+    <w:abstractNumId w:val="8"/>
+  </w:num>
+  <w:num w:numId="13">
     <w:abstractNumId w:val="13"/>
   </w:num>
-  <w:num w:numId="2">
-    <w:abstractNumId w:val="4"/>
-  </w:num>
-  <w:num w:numId="3">
+  <w:num w:numId="14">
     <w:abstractNumId w:val="11"/>
   </w:num>
-  <w:num w:numId="4">
-    <w:abstractNumId w:val="5"/>
-  </w:num>
-  <w:num w:numId="5">
-    <w:abstractNumId w:val="15"/>
-  </w:num>
-  <w:num w:numId="6">
-    <w:abstractNumId w:val="8"/>
-  </w:num>
-  <w:num w:numId="7">
-    <w:abstractNumId w:val="9"/>
-  </w:num>
-  <w:num w:numId="8">
-    <w:abstractNumId w:val="3"/>
-  </w:num>
-  <w:num w:numId="9">
+  <w:num w:numId="15">
     <w:abstractNumId w:val="1"/>
   </w:num>
-  <w:num w:numId="10">
-    <w:abstractNumId w:val="2"/>
-  </w:num>
-  <w:num w:numId="11">
-    <w:abstractNumId w:val="14"/>
-  </w:num>
-  <w:num w:numId="12">
+  <w:num w:numId="16">
     <w:abstractNumId w:val="7"/>
   </w:num>
-  <w:num w:numId="13">
-    <w:abstractNumId w:val="12"/>
-  </w:num>
-  <w:num w:numId="14">
-    <w:abstractNumId w:val="10"/>
-  </w:num>
-  <w:num w:numId="15">
+  <w:num w:numId="17">
     <w:abstractNumId w:val="0"/>
-  </w:num>
-  <w:num w:numId="16">
-    <w:abstractNumId w:val="6"/>
+    <w:lvlOverride w:ilvl="0">
+      <w:startOverride w:val="1"/>
+    </w:lvlOverride>
+    <w:lvlOverride w:ilvl="1">
+      <w:startOverride w:val="1"/>
+    </w:lvlOverride>
+    <w:lvlOverride w:ilvl="2">
+      <w:startOverride w:val="1"/>
+    </w:lvlOverride>
+    <w:lvlOverride w:ilvl="3">
+      <w:startOverride w:val="1"/>
+    </w:lvlOverride>
+    <w:lvlOverride w:ilvl="4">
+      <w:startOverride w:val="1"/>
+    </w:lvlOverride>
+    <w:lvlOverride w:ilvl="5">
+      <w:startOverride w:val="1"/>
+    </w:lvlOverride>
+    <w:lvlOverride w:ilvl="6">
+      <w:startOverride w:val="1"/>
+    </w:lvlOverride>
+    <w:lvlOverride w:ilvl="7">
+      <w:startOverride w:val="1"/>
+    </w:lvlOverride>
+    <w:lvlOverride w:ilvl="8">
+      <w:startOverride w:val="1"/>
+    </w:lvlOverride>
   </w:num>
 </w:numbering>
 </file>
@@ -22717,7 +28111,7 @@
   <a:extraClrSchemeLst/>
   <a:extLst>
     <a:ext uri="{05A4C25C-085E-4340-85A3-A5531E510DB2}">
-      <thm15:themeFamily xmlns="" xmlns:thm15="http://schemas.microsoft.com/office/thememl/2012/main" name="Office Theme" id="{62F939B6-93AF-4DB8-9C6B-D6C7DFDC589F}" vid="{4A3C46E8-61CC-4603-A589-7422A47A8E4A}"/>
+      <thm15:themeFamily xmlns:thm15="http://schemas.microsoft.com/office/thememl/2012/main" xmlns="" name="Office Theme" id="{62F939B6-93AF-4DB8-9C6B-D6C7DFDC589F}" vid="{4A3C46E8-61CC-4603-A589-7422A47A8E4A}"/>
     </a:ext>
   </a:extLst>
 </a:theme>
@@ -22728,7 +28122,7 @@
 </file>
 
 <file path=customXml/itemProps1.xml><?xml version="1.0" encoding="utf-8"?>
-<ds:datastoreItem xmlns:ds="http://schemas.openxmlformats.org/officeDocument/2006/customXml" ds:itemID="{D826560B-157D-4EE1-94E5-1AB35FF5E89F}">
+<ds:datastoreItem xmlns:ds="http://schemas.openxmlformats.org/officeDocument/2006/customXml" ds:itemID="{E11D7C08-132F-4DB8-A2B8-8DD95485E860}">
   <ds:schemaRefs>
     <ds:schemaRef ds:uri="http://schemas.openxmlformats.org/officeDocument/2006/bibliography"/>
   </ds:schemaRefs>
